--- a/TT_2015-A018.docx
+++ b/TT_2015-A018.docx
@@ -298,15 +298,7 @@
                                         <w:sz w:val="20"/>
                                         <w:szCs w:val="20"/>
                                       </w:rPr>
-                                      <w:t xml:space="preserve">Con esta plataforma móvil se pretende ayudar a la población en su economía brindando un servicio de información en cuanto a costos de productos y Servicios en </w:t>
-                                    </w:r>
-                                    <w:r>
-                                      <w:rPr>
-                                        <w:color w:val="595959" w:themeColor="text1" w:themeTint="A6"/>
-                                        <w:sz w:val="20"/>
-                                        <w:szCs w:val="20"/>
-                                      </w:rPr>
-                                      <w:t>México se refiere. La plataforma es social y esto significa que cada usuario podrá colaborar aportando información de productos y/o servicios cercanos a él.</w:t>
+                                      <w:t>Con esta plataforma móvil se pretende ayudar a la población en su economía brindando un servicio de información en cuanto a costos de productos y Servicios en México se refiere. La plataforma es social y esto significa que cada usuario podrá colaborar aportando información de productos y/o servicios cercanos a él.</w:t>
                                     </w:r>
                                   </w:sdtContent>
                                 </w:sdt>
@@ -714,6 +706,24 @@
                               </w:rPr>
                               <w:t>Y LA KAREN</w:t>
                             </w:r>
+                            <w:r>
+                              <w:rPr>
+                                <w:color w:val="595959" w:themeColor="text1" w:themeTint="A6"/>
+                                <w:sz w:val="28"/>
+                                <w:szCs w:val="28"/>
+                              </w:rPr>
+                              <w:t xml:space="preserve"> </w:t>
+                            </w:r>
+                            <w:r>
+                              <w:rPr>
+                                <w:color w:val="595959" w:themeColor="text1" w:themeTint="A6"/>
+                                <w:sz w:val="28"/>
+                                <w:szCs w:val="28"/>
+                              </w:rPr>
+                              <w:t>=D</w:t>
+                            </w:r>
+                            <w:bookmarkStart w:id="0" w:name="_GoBack"/>
+                            <w:bookmarkEnd w:id="0"/>
                           </w:p>
                           <w:p>
                             <w:pPr>
@@ -856,6 +866,24 @@
                         </w:rPr>
                         <w:t>Y LA KAREN</w:t>
                       </w:r>
+                      <w:r>
+                        <w:rPr>
+                          <w:color w:val="595959" w:themeColor="text1" w:themeTint="A6"/>
+                          <w:sz w:val="28"/>
+                          <w:szCs w:val="28"/>
+                        </w:rPr>
+                        <w:t xml:space="preserve"> </w:t>
+                      </w:r>
+                      <w:r>
+                        <w:rPr>
+                          <w:color w:val="595959" w:themeColor="text1" w:themeTint="A6"/>
+                          <w:sz w:val="28"/>
+                          <w:szCs w:val="28"/>
+                        </w:rPr>
+                        <w:t>=D</w:t>
+                      </w:r>
+                      <w:bookmarkStart w:id="1" w:name="_GoBack"/>
+                      <w:bookmarkEnd w:id="1"/>
                     </w:p>
                     <w:p>
                       <w:pPr>
@@ -1578,13 +1606,7 @@
               <w:rPr>
                 <w:webHidden/>
               </w:rPr>
-              <w:instrText>PAGE</w:instrText>
-            </w:r>
-            <w:r>
-              <w:rPr>
-                <w:webHidden/>
-              </w:rPr>
-              <w:instrText>REF _Toc426800484 \h</w:instrText>
+              <w:instrText>PAGEREF _Toc426800484 \h</w:instrText>
             </w:r>
             <w:r>
               <w:rPr>
@@ -1686,14 +1708,7 @@
                 <w:rStyle w:val="Enlacedelndice"/>
                 <w:webHidden/>
               </w:rPr>
-              <w:t>Objetivos</w:t>
-            </w:r>
-            <w:r>
-              <w:rPr>
-                <w:rStyle w:val="Enlacedelndice"/>
-                <w:webHidden/>
-              </w:rPr>
-              <w:t xml:space="preserve"> Particulares</w:t>
+              <w:t>Objetivos Particulares</w:t>
             </w:r>
             <w:r>
               <w:rPr>
@@ -2275,13 +2290,7 @@
               <w:rPr>
                 <w:webHidden/>
               </w:rPr>
-              <w:instrText>PAGEREF _</w:instrText>
-            </w:r>
-            <w:r>
-              <w:rPr>
-                <w:webHidden/>
-              </w:rPr>
-              <w:instrText>Toc426800496 \h</w:instrText>
+              <w:instrText>PAGEREF _Toc426800496 \h</w:instrText>
             </w:r>
             <w:r>
               <w:rPr>
@@ -2680,13 +2689,7 @@
               <w:rPr>
                 <w:webHidden/>
               </w:rPr>
-              <w:instrText>PAGEREF _Toc426800503 \</w:instrText>
-            </w:r>
-            <w:r>
-              <w:rPr>
-                <w:webHidden/>
-              </w:rPr>
-              <w:instrText>h</w:instrText>
+              <w:instrText>PAGEREF _Toc426800503 \h</w:instrText>
             </w:r>
             <w:r>
               <w:rPr>
@@ -2788,14 +2791,7 @@
                 <w:rStyle w:val="Enlacedelndice"/>
                 <w:webHidden/>
               </w:rPr>
-              <w:t xml:space="preserve">No </w:t>
-            </w:r>
-            <w:r>
-              <w:rPr>
-                <w:rStyle w:val="Enlacedelndice"/>
-                <w:webHidden/>
-              </w:rPr>
-              <w:t>Funcionales</w:t>
+              <w:t>No Funcionales</w:t>
             </w:r>
             <w:r>
               <w:rPr>
@@ -2978,13 +2974,7 @@
               <w:rPr>
                 <w:webHidden/>
               </w:rPr>
-              <w:instrText>PAGEREF _Toc426800508</w:instrText>
-            </w:r>
-            <w:r>
-              <w:rPr>
-                <w:webHidden/>
-              </w:rPr>
-              <w:instrText xml:space="preserve"> \h</w:instrText>
+              <w:instrText>PAGEREF _Toc426800508 \h</w:instrText>
             </w:r>
             <w:r>
               <w:rPr>
@@ -3086,14 +3076,7 @@
                 <w:rStyle w:val="Enlacedelndice"/>
                 <w:webHidden/>
               </w:rPr>
-              <w:t>T</w:t>
-            </w:r>
-            <w:r>
-              <w:rPr>
-                <w:rStyle w:val="Enlacedelndice"/>
-                <w:webHidden/>
-              </w:rPr>
-              <w:t>rayectorias</w:t>
+              <w:t>Trayectorias</w:t>
             </w:r>
             <w:r>
               <w:rPr>
@@ -3264,14 +3247,7 @@
                 <w:rStyle w:val="Enlacedelndice"/>
                 <w:webHidden/>
               </w:rPr>
-              <w:t>Diagr</w:t>
-            </w:r>
-            <w:r>
-              <w:rPr>
-                <w:rStyle w:val="Enlacedelndice"/>
-                <w:webHidden/>
-              </w:rPr>
-              <w:t>amas de Estados</w:t>
+              <w:t>Diagramas de Estados</w:t>
             </w:r>
             <w:r>
               <w:rPr>
@@ -3739,13 +3715,7 @@
               <w:rPr>
                 <w:webHidden/>
               </w:rPr>
-              <w:instrText xml:space="preserve">PAGEREF _Toc426800521 </w:instrText>
-            </w:r>
-            <w:r>
-              <w:rPr>
-                <w:webHidden/>
-              </w:rPr>
-              <w:instrText>\h</w:instrText>
+              <w:instrText>PAGEREF _Toc426800521 \h</w:instrText>
             </w:r>
             <w:r>
               <w:rPr>
@@ -3847,14 +3817,7 @@
                 <w:rStyle w:val="Enlacedelndice"/>
                 <w:webHidden/>
               </w:rPr>
-              <w:t>I</w:t>
-            </w:r>
-            <w:r>
-              <w:rPr>
-                <w:rStyle w:val="Enlacedelndice"/>
-                <w:webHidden/>
-              </w:rPr>
-              <w:t>mplementación de Procesos</w:t>
+              <w:t>Implementación de Procesos</w:t>
             </w:r>
             <w:r>
               <w:rPr>
@@ -4436,13 +4399,7 @@
               <w:rPr>
                 <w:webHidden/>
               </w:rPr>
-              <w:instrText>P</w:instrText>
-            </w:r>
-            <w:r>
-              <w:rPr>
-                <w:webHidden/>
-              </w:rPr>
-              <w:instrText>AGEREF _Toc426800533 \h</w:instrText>
+              <w:instrText>PAGEREF _Toc426800533 \h</w:instrText>
             </w:r>
             <w:r>
               <w:rPr>
@@ -4613,13 +4570,7 @@
               <w:rPr>
                 <w:webHidden/>
               </w:rPr>
-              <w:instrText xml:space="preserve">PAGEREF _Toc426800536 </w:instrText>
-            </w:r>
-            <w:r>
-              <w:rPr>
-                <w:webHidden/>
-              </w:rPr>
-              <w:instrText>\h</w:instrText>
+              <w:instrText>PAGEREF _Toc426800536 \h</w:instrText>
             </w:r>
             <w:r>
               <w:rPr>
@@ -4664,8 +4615,8 @@
       <w:pPr>
         <w:pStyle w:val="Encabezado1"/>
       </w:pPr>
-      <w:bookmarkStart w:id="0" w:name="_Toc426800482"/>
-      <w:bookmarkEnd w:id="0"/>
+      <w:bookmarkStart w:id="2" w:name="_Toc426800482"/>
+      <w:bookmarkEnd w:id="2"/>
       <w:r>
         <w:lastRenderedPageBreak/>
         <w:t>Resumen</w:t>
@@ -4695,80 +4646,53 @@
       <w:pPr>
         <w:pStyle w:val="Encabezado1"/>
       </w:pPr>
-      <w:bookmarkStart w:id="1" w:name="_Toc426800483"/>
-      <w:bookmarkEnd w:id="1"/>
+      <w:bookmarkStart w:id="3" w:name="_Toc426800483"/>
+      <w:bookmarkEnd w:id="3"/>
       <w:r>
         <w:t>Introducción</w:t>
       </w:r>
     </w:p>
     <w:p>
       <w:r>
-        <w:t>El estilo de vida que se tiene en la actualidad ha propiciado la búsqueda de nuevas herramientas que permitan y faciliten las tareas que se realizan día</w:t>
-      </w:r>
-      <w:r>
-        <w:t xml:space="preserve"> a día. Un ejemplo claro, es la compra de productos básicos para el hogar, esta necesidad ha influido tanto en el mercado mundial que hoy en día existen diferentes aplicaciones que ofrecen el servicio de apoyo al consumidor para la elección de productos y </w:t>
-      </w:r>
-      <w:r>
-        <w:t>lugares.</w:t>
-      </w:r>
-    </w:p>
-    <w:p>
-      <w:r>
-        <w:t>En México, las herramientas que permiten hacer este tipo de búsqueda son escasas, ya que se cuenta únicamente con una aplicación desarrollada por la PROFECO. Aun cuando hay posibilidad de descargar aplicaciones desarrolladas en el extranjero, ésta</w:t>
-      </w:r>
-      <w:r>
-        <w:t>s aplicaciones se vuelven deficientes al intentar llevar a cabo algunas comparaciones debido a que su registro en las bases de datos no incluyen algunos productos que son de fabricación nacional.</w:t>
-      </w:r>
-    </w:p>
-    <w:p>
-      <w:r>
-        <w:t>En la actualidad los consumidores de productos y servicios s</w:t>
-      </w:r>
-      <w:r>
-        <w:t>on más exigentes, y buscan siempre mayor comodidad, accesibilidad y facilidad para realizar sus compras. Hoy en día, el consumidor busca el lugar más económico y cercano a su zona, además, busca productos de calidad y de confianza.</w:t>
-      </w:r>
-    </w:p>
-    <w:p>
-      <w:r>
-        <w:t>Los avances en la tecnol</w:t>
-      </w:r>
-      <w:r>
-        <w:t>ogía y los nuevos medios de comunicación permiten que todo esto se lleve a cabo de la manera más simple y accesible.</w:t>
-      </w:r>
-    </w:p>
-    <w:p>
-      <w:r>
-        <w:t>Los Sistemas de apoyo a los consumidores permiten establecer comunicación entre ellos, dando pie a que en dichos sistemas se compartan prec</w:t>
-      </w:r>
-      <w:r>
-        <w:t>ios, lugares, marcas, ofertas, nuevas tiendas, entre otros aspectos, y así cada consumidor elija la que considere como mejor opción.</w:t>
-      </w:r>
-    </w:p>
-    <w:p>
-      <w:r>
-        <w:t>Una plataforma social es una herramienta física, virtual o una combinación de ambas, que brinda la capacidad de interactuar</w:t>
-      </w:r>
-      <w:r>
-        <w:t xml:space="preserve"> con uno o varios usuarios con fines lucrativos, educativos o sociales.</w:t>
-      </w:r>
-    </w:p>
-    <w:p>
-      <w:r>
-        <w:t xml:space="preserve">Actualmente, la mayor parte de las plataformas sociales son programas computacionales (software), o equipos electrónicos (hardware) por medio de los cuales se puede tener una relación </w:t>
-      </w:r>
-      <w:r>
-        <w:t>entre los usuarios de la misma. Existen gran variedad de plataformas de apoyo al consumidor; sin embargo algunas de ellas no son conocidas entre la comunidad mexicana, esto se debe a que gran parte de ellas son de origen extranjero y en México existen apen</w:t>
-      </w:r>
-      <w:r>
-        <w:t>as algunas plataformas que aún no son muy populares.</w:t>
+        <w:t>El estilo de vida que se tiene en la actualidad ha propiciado la búsqueda de nuevas herramientas que permitan y faciliten las tareas que se realizan día a día. Un ejemplo claro, es la compra de productos básicos para el hogar, esta necesidad ha influido tanto en el mercado mundial que hoy en día existen diferentes aplicaciones que ofrecen el servicio de apoyo al consumidor para la elección de productos y lugares.</w:t>
+      </w:r>
+    </w:p>
+    <w:p>
+      <w:r>
+        <w:t>En México, las herramientas que permiten hacer este tipo de búsqueda son escasas, ya que se cuenta únicamente con una aplicación desarrollada por la PROFECO. Aun cuando hay posibilidad de descargar aplicaciones desarrolladas en el extranjero, éstas aplicaciones se vuelven deficientes al intentar llevar a cabo algunas comparaciones debido a que su registro en las bases de datos no incluyen algunos productos que son de fabricación nacional.</w:t>
+      </w:r>
+    </w:p>
+    <w:p>
+      <w:r>
+        <w:t>En la actualidad los consumidores de productos y servicios son más exigentes, y buscan siempre mayor comodidad, accesibilidad y facilidad para realizar sus compras. Hoy en día, el consumidor busca el lugar más económico y cercano a su zona, además, busca productos de calidad y de confianza.</w:t>
+      </w:r>
+    </w:p>
+    <w:p>
+      <w:r>
+        <w:t>Los avances en la tecnología y los nuevos medios de comunicación permiten que todo esto se lleve a cabo de la manera más simple y accesible.</w:t>
+      </w:r>
+    </w:p>
+    <w:p>
+      <w:r>
+        <w:t>Los Sistemas de apoyo a los consumidores permiten establecer comunicación entre ellos, dando pie a que en dichos sistemas se compartan precios, lugares, marcas, ofertas, nuevas tiendas, entre otros aspectos, y así cada consumidor elija la que considere como mejor opción.</w:t>
+      </w:r>
+    </w:p>
+    <w:p>
+      <w:r>
+        <w:t>Una plataforma social es una herramienta física, virtual o una combinación de ambas, que brinda la capacidad de interactuar con uno o varios usuarios con fines lucrativos, educativos o sociales.</w:t>
+      </w:r>
+    </w:p>
+    <w:p>
+      <w:r>
+        <w:t>Actualmente, la mayor parte de las plataformas sociales son programas computacionales (software), o equipos electrónicos (hardware) por medio de los cuales se puede tener una relación entre los usuarios de la misma. Existen gran variedad de plataformas de apoyo al consumidor; sin embargo algunas de ellas no son conocidas entre la comunidad mexicana, esto se debe a que gran parte de ellas son de origen extranjero y en México existen apenas algunas plataformas que aún no son muy populares.</w:t>
       </w:r>
     </w:p>
     <w:p>
       <w:pPr>
         <w:pStyle w:val="Encabezado1"/>
       </w:pPr>
-      <w:bookmarkStart w:id="2" w:name="_Toc426800484"/>
-      <w:bookmarkEnd w:id="2"/>
+      <w:bookmarkStart w:id="4" w:name="_Toc426800484"/>
+      <w:bookmarkEnd w:id="4"/>
       <w:r>
         <w:lastRenderedPageBreak/>
         <w:t>Objetivos</w:t>
@@ -4778,26 +4702,23 @@
       <w:pPr>
         <w:pStyle w:val="Encabezado3"/>
       </w:pPr>
-      <w:bookmarkStart w:id="3" w:name="_Toc426800485"/>
-      <w:bookmarkEnd w:id="3"/>
+      <w:bookmarkStart w:id="5" w:name="_Toc426800485"/>
+      <w:bookmarkEnd w:id="5"/>
       <w:r>
         <w:t>Objetivo general</w:t>
       </w:r>
     </w:p>
     <w:p>
       <w:r>
-        <w:t>Analizar, diseñar y desarrollar una plataforma de apoyo a consumidores de productos y servicios, que permita por medio de un esquema de colaboración el comparar productos y ser</w:t>
-      </w:r>
-      <w:r>
-        <w:t>vicios de diferentes proveedores, así como comparar los precios en diferentes tiendas ofreciendo además a los usuarios una gratificación por la colaboración al sistema.</w:t>
+        <w:t>Analizar, diseñar y desarrollar una plataforma de apoyo a consumidores de productos y servicios, que permita por medio de un esquema de colaboración el comparar productos y servicios de diferentes proveedores, así como comparar los precios en diferentes tiendas ofreciendo además a los usuarios una gratificación por la colaboración al sistema.</w:t>
       </w:r>
     </w:p>
     <w:p>
       <w:pPr>
         <w:pStyle w:val="Encabezado3"/>
       </w:pPr>
-      <w:bookmarkStart w:id="4" w:name="_Toc426800486"/>
-      <w:bookmarkEnd w:id="4"/>
+      <w:bookmarkStart w:id="6" w:name="_Toc426800486"/>
+      <w:bookmarkEnd w:id="6"/>
       <w:r>
         <w:t>Objetivos Particulares</w:t>
       </w:r>
@@ -4812,10 +4733,7 @@
         <w:jc w:val="both"/>
       </w:pPr>
       <w:r>
-        <w:t>Consultar los establecimientos para ver si pueden aportar inform</w:t>
-      </w:r>
-      <w:r>
-        <w:t>ación para dicho proyecto.</w:t>
+        <w:t>Consultar los establecimientos para ver si pueden aportar información para dicho proyecto.</w:t>
       </w:r>
     </w:p>
     <w:p>
@@ -4847,24 +4765,15 @@
       <w:pPr>
         <w:pStyle w:val="Encabezado1"/>
       </w:pPr>
-      <w:bookmarkStart w:id="5" w:name="_Toc426800487"/>
-      <w:bookmarkEnd w:id="5"/>
+      <w:bookmarkStart w:id="7" w:name="_Toc426800487"/>
+      <w:bookmarkEnd w:id="7"/>
       <w:r>
         <w:t>Justificación</w:t>
       </w:r>
     </w:p>
     <w:p>
       <w:r>
-        <w:t>En la actualidad sabemos que la economía de nuestro país no está en su mejor momento, es por eso que las personas buscan los mej</w:t>
-      </w:r>
-      <w:r>
-        <w:t>ores precios en los productos de necesidad básica. Realizar esta búsqueda visitando en persona cada establecimiento para verificar los precios sería realmente una tarea difícil y desgastante, ya que además de tomar mucho tiempo, genera un gasto económico y</w:t>
-      </w:r>
-      <w:r>
-        <w:t xml:space="preserve"> si a esto agregamos el caso en que sea una nueva zona, encontrar la opción óptima sería aún más complicado.  Realizar la búsqueda de esta manera resultaría contraproducente, pues en lugar de hacer un ahorro, se estaría produciendo un gasto extra de tiempo</w:t>
-      </w:r>
-      <w:r>
-        <w:t>, dinero y esfuerzo.</w:t>
+        <w:t>En la actualidad sabemos que la economía de nuestro país no está en su mejor momento, es por eso que las personas buscan los mejores precios en los productos de necesidad básica. Realizar esta búsqueda visitando en persona cada establecimiento para verificar los precios sería realmente una tarea difícil y desgastante, ya que además de tomar mucho tiempo, genera un gasto económico y si a esto agregamos el caso en que sea una nueva zona, encontrar la opción óptima sería aún más complicado.  Realizar la búsqueda de esta manera resultaría contraproducente, pues en lugar de hacer un ahorro, se estaría produciendo un gasto extra de tiempo, dinero y esfuerzo.</w:t>
       </w:r>
     </w:p>
     <w:p>
@@ -4874,8 +4783,8 @@
           <w:color w:val="FF0000"/>
         </w:rPr>
       </w:pPr>
-      <w:bookmarkStart w:id="6" w:name="_Toc426800488"/>
-      <w:bookmarkEnd w:id="6"/>
+      <w:bookmarkStart w:id="8" w:name="_Toc426800488"/>
+      <w:bookmarkEnd w:id="8"/>
       <w:r>
         <w:rPr>
           <w:color w:val="FF0000"/>
@@ -4887,47 +4796,35 @@
       <w:pPr>
         <w:pStyle w:val="Encabezado2"/>
       </w:pPr>
-      <w:bookmarkStart w:id="7" w:name="_Toc426800489"/>
-      <w:bookmarkEnd w:id="7"/>
+      <w:bookmarkStart w:id="9" w:name="_Toc426800489"/>
+      <w:bookmarkEnd w:id="9"/>
       <w:r>
         <w:t>Plataformas de Consumo Colaborativo</w:t>
       </w:r>
     </w:p>
     <w:p>
       <w:r>
-        <w:t xml:space="preserve">El consumo colaborativo consiste en un sistema en el que se intercambian bienes, servicios e información. Estos intercambios se realizan a través de plataformas web y </w:t>
-      </w:r>
-      <w:r>
-        <w:t>móviles, en las cuales el consumidor puede consultar sobre el precio, existencia o ubicación de algún bien o servicio existente.</w:t>
+        <w:t>El consumo colaborativo consiste en un sistema en el que se intercambian bienes, servicios e información. Estos intercambios se realizan a través de plataformas web y móviles, en las cuales el consumidor puede consultar sobre el precio, existencia o ubicación de algún bien o servicio existente.</w:t>
       </w:r>
     </w:p>
     <w:p/>
     <w:p>
       <w:r>
-        <w:t>En los últimos años este tipo de plataformas se han vuelto más populares y cada vez existen más usuarios que buscan estas plat</w:t>
-      </w:r>
-      <w:r>
-        <w:t>aformas. Las plataformas permiten hacer comparaciones de precio y calidad, permiten también conocer nuevos servicios o productos, y lo que es mejor, todo esto lo hacen de una forma más rápida y fácil, ya que con el uso de dispositivos móviles y el fácil ac</w:t>
-      </w:r>
-      <w:r>
-        <w:t>ceso a la web, sólo se requiere contar con usuarios en línea dentro las plataformas y que alguno de ellos comparta la información para que ésta sea divulgada en la plataforma y así, el resto de los usuarios conozca la información.</w:t>
+        <w:t>En los últimos años este tipo de plataformas se han vuelto más populares y cada vez existen más usuarios que buscan estas plataformas. Las plataformas permiten hacer comparaciones de precio y calidad, permiten también conocer nuevos servicios o productos, y lo que es mejor, todo esto lo hacen de una forma más rápida y fácil, ya que con el uso de dispositivos móviles y el fácil acceso a la web, sólo se requiere contar con usuarios en línea dentro las plataformas y que alguno de ellos comparta la información para que ésta sea divulgada en la plataforma y así, el resto de los usuarios conozca la información.</w:t>
       </w:r>
     </w:p>
     <w:p/>
     <w:p>
       <w:r>
-        <w:t xml:space="preserve">Desde un punto de vista </w:t>
-      </w:r>
-      <w:r>
-        <w:t>innovador las plataformas de consumo colaborativo, representan un complemento ventajoso para la economía de la producción y del consumo.</w:t>
+        <w:t>Desde un punto de vista innovador las plataformas de consumo colaborativo, representan un complemento ventajoso para la economía de la producción y del consumo.</w:t>
       </w:r>
     </w:p>
     <w:p>
       <w:pPr>
         <w:pStyle w:val="Encabezado2"/>
       </w:pPr>
-      <w:bookmarkStart w:id="8" w:name="_Toc426800490"/>
-      <w:bookmarkEnd w:id="8"/>
+      <w:bookmarkStart w:id="10" w:name="_Toc426800490"/>
+      <w:bookmarkEnd w:id="10"/>
       <w:r>
         <w:lastRenderedPageBreak/>
         <w:t>Redes sociales Colaborativas</w:t>
@@ -4935,10 +4832,7 @@
     </w:p>
     <w:p>
       <w:r>
-        <w:t>Como ya se sabe, las redes sociales se han popularizado en los últimos años y existen dife</w:t>
-      </w:r>
-      <w:r>
-        <w:t>rentes tipos de ellas. Todas las redes sociales permiten compartir algún tipo de dato; puede ser un mensaje de texto, una imagen, video, audio, llamada o video-llamada.</w:t>
+        <w:t>Como ya se sabe, las redes sociales se han popularizado en los últimos años y existen diferentes tipos de ellas. Todas las redes sociales permiten compartir algún tipo de dato; puede ser un mensaje de texto, una imagen, video, audio, llamada o video-llamada.</w:t>
       </w:r>
     </w:p>
     <w:p>
@@ -4951,10 +4845,7 @@
       </w:r>
       <w:proofErr w:type="gramEnd"/>
       <w:r>
-        <w:t xml:space="preserve"> los usuarios comparten a</w:t>
-      </w:r>
-      <w:r>
-        <w:t xml:space="preserve">lgún tipo de información, aunque no en todos los casos esta información es relevante para algún fin específico. </w:t>
+        <w:t xml:space="preserve"> los usuarios comparten algún tipo de información, aunque no en todos los casos esta información es relevante para algún fin específico. </w:t>
       </w:r>
     </w:p>
     <w:p>
@@ -4964,10 +4855,7 @@
       <w:proofErr w:type="spellStart"/>
       <w:proofErr w:type="gramStart"/>
       <w:r>
-        <w:t>e</w:t>
-      </w:r>
-      <w:r>
-        <w:t>specifico</w:t>
+        <w:t>especifico</w:t>
       </w:r>
       <w:proofErr w:type="spellEnd"/>
       <w:proofErr w:type="gramEnd"/>
@@ -4979,8 +4867,8 @@
       <w:pPr>
         <w:pStyle w:val="Encabezado2"/>
       </w:pPr>
-      <w:bookmarkStart w:id="9" w:name="_Toc426800491"/>
-      <w:bookmarkEnd w:id="9"/>
+      <w:bookmarkStart w:id="11" w:name="_Toc426800491"/>
+      <w:bookmarkEnd w:id="11"/>
       <w:r>
         <w:t>Plataformas Móviles de Consumo</w:t>
       </w:r>
@@ -5003,26 +4891,17 @@
       </w:r>
       <w:proofErr w:type="spellEnd"/>
       <w:r>
-        <w:t xml:space="preserve"> Bureau) México hizo público uno de sus estudios más detallados en su tipo: el “Estudio</w:t>
-      </w:r>
-      <w:r>
-        <w:t xml:space="preserve"> de Consumo de Medios entre Internautas Mexicanos”.</w:t>
-      </w:r>
-    </w:p>
-    <w:p>
-      <w:r>
-        <w:t>En este estudio se dan a conocer porcentajes sobre el uso de aparatos tecnológicos como lo son los Smartphone o Laptops. Señala que el uso de los Smartphone casi se duplicó de un año a otro (2011-2012) cr</w:t>
-      </w:r>
-      <w:r>
-        <w:t>eciendo de un 23% a un 41%. Contra el moderado incremento del uso de laptops de un 62% a un 70%.</w:t>
-      </w:r>
-    </w:p>
-    <w:p>
-      <w:r>
-        <w:t xml:space="preserve">Esto señala que los usuarios ya no se quedan en sus hogares, sentados en su habitación o en la sala con una computadora de grandes dimensiones, sino que están </w:t>
-      </w:r>
-      <w:r>
-        <w:t>llevando consigo, a la vida diaria, los contenidos, los comparten en sus redes y los hacen propios. “Esas son las nuevas reglas del consumo” Señala miguel Colunga.</w:t>
+        <w:t xml:space="preserve"> Bureau) México hizo público uno de sus estudios más detallados en su tipo: el “Estudio de Consumo de Medios entre Internautas Mexicanos”.</w:t>
+      </w:r>
+    </w:p>
+    <w:p>
+      <w:r>
+        <w:t>En este estudio se dan a conocer porcentajes sobre el uso de aparatos tecnológicos como lo son los Smartphone o Laptops. Señala que el uso de los Smartphone casi se duplicó de un año a otro (2011-2012) creciendo de un 23% a un 41%. Contra el moderado incremento del uso de laptops de un 62% a un 70%.</w:t>
+      </w:r>
+    </w:p>
+    <w:p>
+      <w:r>
+        <w:t>Esto señala que los usuarios ya no se quedan en sus hogares, sentados en su habitación o en la sala con una computadora de grandes dimensiones, sino que están llevando consigo, a la vida diaria, los contenidos, los comparten en sus redes y los hacen propios. “Esas son las nuevas reglas del consumo” Señala miguel Colunga.</w:t>
       </w:r>
     </w:p>
     <w:p>
@@ -5035,10 +4914,7 @@
       </w:r>
       <w:proofErr w:type="spellEnd"/>
       <w:r>
-        <w:t xml:space="preserve"> Brown presentan este estudio por quinto añ</w:t>
-      </w:r>
-      <w:r>
-        <w:t>o consecutivo con un enfoque especial en el comportamiento de los internautas a través de dispositivos móviles. Informa que el 42% no puede salir de su casa sin sus dispositivos móviles.</w:t>
+        <w:t xml:space="preserve"> Brown presentan este estudio por quinto año consecutivo con un enfoque especial en el comportamiento de los internautas a través de dispositivos móviles. Informa que el 42% no puede salir de su casa sin sus dispositivos móviles.</w:t>
       </w:r>
     </w:p>
     <w:p>
@@ -5059,13 +4935,7 @@
         <w:ind w:left="708"/>
       </w:pPr>
       <w:r>
-        <w:t>En 2014 los inter</w:t>
-      </w:r>
-      <w:r>
-        <w:t>nautas mexicanos interactúan con un mayor número de dispositivos, los encuestados declaran tener 4 dispositivos diferentes en promedio y utilizan 3 para conectarse: laptop (70%), Smartphone (62%) y Tablet (35%), mismos dispositivos que son la vía de conexi</w:t>
-      </w:r>
-      <w:r>
-        <w:t>ón preferida de los internautas con 34%, 30% y 9% respectivamente.</w:t>
+        <w:t>En 2014 los internautas mexicanos interactúan con un mayor número de dispositivos, los encuestados declaran tener 4 dispositivos diferentes en promedio y utilizan 3 para conectarse: laptop (70%), Smartphone (62%) y Tablet (35%), mismos dispositivos que son la vía de conexión preferida de los internautas con 34%, 30% y 9% respectivamente.</w:t>
       </w:r>
     </w:p>
     <w:p>
@@ -5133,18 +5003,15 @@
       <w:pPr>
         <w:pStyle w:val="Encabezado2"/>
       </w:pPr>
-      <w:bookmarkStart w:id="10" w:name="_Toc426800492"/>
-      <w:bookmarkEnd w:id="10"/>
+      <w:bookmarkStart w:id="12" w:name="_Toc426800492"/>
+      <w:bookmarkEnd w:id="12"/>
       <w:r>
         <w:t>Problemática del Consumo y Plataformas de Consumo</w:t>
       </w:r>
     </w:p>
     <w:p>
       <w:r>
-        <w:t>“El consumo colaborativo empi</w:t>
-      </w:r>
-      <w:r>
-        <w:t xml:space="preserve">eza a despertar mucho interés y lógicamente a más de uno le dan ganas de emprender dentro de este nuevo modelo” Señala Marc-Arthur </w:t>
+        <w:t xml:space="preserve">“El consumo colaborativo empieza a despertar mucho interés y lógicamente a más de uno le dan ganas de emprender dentro de este nuevo modelo” Señala Marc-Arthur </w:t>
       </w:r>
       <w:proofErr w:type="spellStart"/>
       <w:r>
@@ -5157,26 +5024,17 @@
     </w:p>
     <w:p>
       <w:r>
-        <w:t>La realidad es más dura de lo que se piensa para los emprendedores del consumo colaborativo. Se necesita mucha pacie</w:t>
-      </w:r>
-      <w:r>
-        <w:t>ncia para que el mercado se acostumbre a satisfacer alguna necesidad que tal vez ni siquiera esté identificada por un usuario.</w:t>
-      </w:r>
-    </w:p>
-    <w:p>
-      <w:r>
-        <w:t xml:space="preserve">Son pocos los emprendedores que realmente reflexionan la tesorería, la estrategia, el precio de adquisición y la rentabilidad de </w:t>
-      </w:r>
-      <w:r>
-        <w:t>las inversiones.</w:t>
-      </w:r>
-    </w:p>
-    <w:p>
-      <w:r>
-        <w:t>“Como consumidor, en el momento de comprar un producto o un servicio, hay tres criterios racionales que tienen más importancia a la hora de decidir entre diferentes alternativas: el precio, la comodidad y la seguridad” aclara Marc en su ar</w:t>
-      </w:r>
-      <w:r>
-        <w:t>tículo, es decir las plataformas tienen que tener una propuesta de valor muy clara y orientada a dar respuesta a una demanda específica.</w:t>
+        <w:t>La realidad es más dura de lo que se piensa para los emprendedores del consumo colaborativo. Se necesita mucha paciencia para que el mercado se acostumbre a satisfacer alguna necesidad que tal vez ni siquiera esté identificada por un usuario.</w:t>
+      </w:r>
+    </w:p>
+    <w:p>
+      <w:r>
+        <w:t>Son pocos los emprendedores que realmente reflexionan la tesorería, la estrategia, el precio de adquisición y la rentabilidad de las inversiones.</w:t>
+      </w:r>
+    </w:p>
+    <w:p>
+      <w:r>
+        <w:t>“Como consumidor, en el momento de comprar un producto o un servicio, hay tres criterios racionales que tienen más importancia a la hora de decidir entre diferentes alternativas: el precio, la comodidad y la seguridad” aclara Marc en su artículo, es decir las plataformas tienen que tener una propuesta de valor muy clara y orientada a dar respuesta a una demanda específica.</w:t>
       </w:r>
     </w:p>
     <w:p>
@@ -5189,18 +5047,15 @@
       </w:r>
       <w:proofErr w:type="spellEnd"/>
       <w:r>
-        <w:t xml:space="preserve"> que creó una necesidad donde menos lo esperaban, sin embarg</w:t>
-      </w:r>
-      <w:r>
-        <w:t>o en otros casos no siempre son válidas desde el punto de vista financiero.</w:t>
+        <w:t xml:space="preserve"> que creó una necesidad donde menos lo esperaban, sin embargo en otros casos no siempre son válidas desde el punto de vista financiero.</w:t>
       </w:r>
     </w:p>
     <w:p>
       <w:pPr>
         <w:pStyle w:val="Encabezado2"/>
       </w:pPr>
-      <w:bookmarkStart w:id="11" w:name="_Toc426800493"/>
-      <w:bookmarkEnd w:id="11"/>
+      <w:bookmarkStart w:id="13" w:name="_Toc426800493"/>
+      <w:bookmarkEnd w:id="13"/>
       <w:r>
         <w:t>Soluciones existentes</w:t>
       </w:r>
@@ -5216,20 +5071,11 @@
         <w:rPr>
           <w:b/>
         </w:rPr>
-        <w:t>Pro</w:t>
-      </w:r>
-      <w:r>
-        <w:rPr>
-          <w:b/>
-        </w:rPr>
-        <w:t>modescuentos</w:t>
+        <w:t>Promodescuentos</w:t>
       </w:r>
       <w:proofErr w:type="spellEnd"/>
       <w:r>
-        <w:t xml:space="preserve"> es una herramienta para la comunidad de compras inteligentes, permite encontrar de manera fácil las últimas promociones desde tu celular, hacer búsqueda por tiendas (Wal-Mart, Liverpool, Starbucks) o por categoría (tecnología, videojuegos, rop</w:t>
-      </w:r>
-      <w:r>
-        <w:t>a, abarrotes).</w:t>
+        <w:t xml:space="preserve"> es una herramienta para la comunidad de compras inteligentes, permite encontrar de manera fácil las últimas promociones desde tu celular, hacer búsqueda por tiendas (Wal-Mart, Liverpool, Starbucks) o por categoría (tecnología, videojuegos, ropa, abarrotes).</w:t>
       </w:r>
     </w:p>
     <w:p>
@@ -5246,10 +5092,7 @@
     <w:p>
       <w:r>
         <w:lastRenderedPageBreak/>
-        <w:t>En cost</w:t>
-      </w:r>
-      <w:r>
-        <w:t xml:space="preserve">a rica el equipo de ingenieros de </w:t>
+        <w:t xml:space="preserve">En costa rica el equipo de ingenieros de </w:t>
       </w:r>
       <w:proofErr w:type="spellStart"/>
       <w:r>
@@ -5266,10 +5109,7 @@
         <w:t>Ahorre Más</w:t>
       </w:r>
       <w:r>
-        <w:t>”. La aplicación informa el precio de los productos que se compran regularmente. Cuenta con detección de la ubicación del usuario y con base en eso muestra los pr</w:t>
-      </w:r>
-      <w:r>
-        <w:t>ecios de los productos de cada supermercado que se encuentre alrededor.</w:t>
+        <w:t>”. La aplicación informa el precio de los productos que se compran regularmente. Cuenta con detección de la ubicación del usuario y con base en eso muestra los precios de los productos de cada supermercado que se encuentre alrededor.</w:t>
       </w:r>
     </w:p>
     <w:p>
@@ -5284,11 +5124,11 @@
           <w:tab w:val="left" w:pos="3478"/>
         </w:tabs>
       </w:pPr>
-      <w:bookmarkStart w:id="12" w:name="_Toc426800494"/>
+      <w:bookmarkStart w:id="14" w:name="_Toc426800494"/>
       <w:r>
         <w:t>Comparativa</w:t>
       </w:r>
-      <w:bookmarkEnd w:id="12"/>
+      <w:bookmarkEnd w:id="14"/>
       <w:r>
         <w:tab/>
       </w:r>
@@ -5448,18 +5288,7 @@
                 <w:szCs w:val="24"/>
                 <w:lang w:eastAsia="zh-CN"/>
               </w:rPr>
-              <w:t>Base de datos de produ</w:t>
-            </w:r>
-            <w:r>
-              <w:rPr>
-                <w:rFonts w:ascii="Comic Sans MS" w:eastAsia="Calibri" w:hAnsi="Comic Sans MS" w:cs="Comic Sans MS"/>
-                <w:bCs/>
-                <w:color w:val="000000"/>
-                <w:sz w:val="24"/>
-                <w:szCs w:val="24"/>
-                <w:lang w:eastAsia="zh-CN"/>
-              </w:rPr>
-              <w:t>ctos</w:t>
+              <w:t>Base de datos de productos</w:t>
             </w:r>
           </w:p>
         </w:tc>
@@ -8573,37 +8402,25 @@
       <w:pPr>
         <w:pStyle w:val="Encabezado2"/>
       </w:pPr>
-      <w:bookmarkStart w:id="13" w:name="_Toc426800495"/>
-      <w:bookmarkEnd w:id="13"/>
+      <w:bookmarkStart w:id="15" w:name="_Toc426800495"/>
+      <w:bookmarkEnd w:id="15"/>
       <w:r>
         <w:t>Propuesta de Solución</w:t>
       </w:r>
     </w:p>
     <w:p>
       <w:r>
-        <w:t xml:space="preserve">Con base en la </w:t>
-      </w:r>
-      <w:r>
-        <w:t xml:space="preserve">problemática, se propone una plataforma social que permita a los consumidores ayudarse mutuamente compartiendo y consultando virtualmente los precios y productos de diferentes establecimientos en su ciudad o localidad. El potencial de la aplicación es que </w:t>
-      </w:r>
-      <w:r>
-        <w:t>se podría consultar información en tiempo real, y con la ayuda de la geolocalización podrían también saber en dónde se ubican los establecimientos correspondientes a dichos productos.</w:t>
-      </w:r>
-    </w:p>
-    <w:p>
-      <w:r>
-        <w:t xml:space="preserve">Como se había comentado antes, existen algunas aplicaciones móviles que </w:t>
-      </w:r>
-      <w:r>
-        <w:t>permiten ayudar a los consumidores; la mayoría de ellas son extranjeras.</w:t>
-      </w:r>
-    </w:p>
-    <w:p>
-      <w:r>
-        <w:t>Los beneficios que traería la aplicación desarrollada es, en primer lugar, brindar a la sociedad la oportunidad de comprar artículos de calidad con un precio mínimo en una zona determ</w:t>
-      </w:r>
-      <w:r>
-        <w:t>inada, en segundo lugar, la facilidad de poder realizar la búsqueda desde un dispositivo móvil que actualmente son tan populares y accesibles, y finalmente a consecuencia de esto se tendría un ahorro en la economía familiar.</w:t>
+        <w:t>Con base en la problemática, se propone una plataforma social que permita a los consumidores ayudarse mutuamente compartiendo y consultando virtualmente los precios y productos de diferentes establecimientos en su ciudad o localidad. El potencial de la aplicación es que se podría consultar información en tiempo real, y con la ayuda de la geolocalización podrían también saber en dónde se ubican los establecimientos correspondientes a dichos productos.</w:t>
+      </w:r>
+    </w:p>
+    <w:p>
+      <w:r>
+        <w:t>Como se había comentado antes, existen algunas aplicaciones móviles que permiten ayudar a los consumidores; la mayoría de ellas son extranjeras.</w:t>
+      </w:r>
+    </w:p>
+    <w:p>
+      <w:r>
+        <w:t>Los beneficios que traería la aplicación desarrollada es, en primer lugar, brindar a la sociedad la oportunidad de comprar artículos de calidad con un precio mínimo en una zona determinada, en segundo lugar, la facilidad de poder realizar la búsqueda desde un dispositivo móvil que actualmente son tan populares y accesibles, y finalmente a consecuencia de esto se tendría un ahorro en la economía familiar.</w:t>
       </w:r>
     </w:p>
     <w:p>
@@ -8613,28 +8430,22 @@
           <w:color w:val="FF0000"/>
         </w:rPr>
       </w:pPr>
-      <w:bookmarkStart w:id="14" w:name="_Toc426800496"/>
-      <w:bookmarkEnd w:id="14"/>
+      <w:bookmarkStart w:id="16" w:name="_Toc426800496"/>
+      <w:bookmarkEnd w:id="16"/>
       <w:r>
         <w:rPr>
           <w:color w:val="FF0000"/>
         </w:rPr>
         <w:lastRenderedPageBreak/>
-        <w:t xml:space="preserve">Capitulo II – Solución </w:t>
-      </w:r>
-      <w:r>
-        <w:rPr>
-          <w:color w:val="FF0000"/>
-        </w:rPr>
-        <w:t>propuesta</w:t>
+        <w:t>Capitulo II – Solución propuesta</w:t>
       </w:r>
     </w:p>
     <w:p>
       <w:pPr>
         <w:pStyle w:val="Encabezado2"/>
       </w:pPr>
-      <w:bookmarkStart w:id="15" w:name="_Toc426800497"/>
-      <w:bookmarkEnd w:id="15"/>
+      <w:bookmarkStart w:id="17" w:name="_Toc426800497"/>
+      <w:bookmarkEnd w:id="17"/>
       <w:r>
         <w:t>Descripción de Solución</w:t>
       </w:r>
@@ -8646,21 +8457,12 @@
     </w:p>
     <w:p>
       <w:r>
-        <w:t>Para</w:t>
-      </w:r>
-      <w:r>
-        <w:t xml:space="preserve"> ingresar a la aplicación se requiere una autenticación de usuario; para esto el usuario tendrá que haber realizado un registro previo en la base de datos, lo cual es posible mediante el módulo de captura de información. Una vez autenticado, el usuario pod</w:t>
-      </w:r>
-      <w:r>
-        <w:t>rá generar datos relevantes acerca de los productos con la ayuda de la cámara de su dispositivo y, además, se cuenta con que, por medio del GPS del dispositivo, detecte automáticamente la ubicación del establecimiento.</w:t>
-      </w:r>
-    </w:p>
-    <w:p>
-      <w:r>
-        <w:t>Una vez obtenida, la información pued</w:t>
-      </w:r>
-      <w:r>
-        <w:t>e ser compartida en la plataforma.</w:t>
+        <w:t>Para ingresar a la aplicación se requiere una autenticación de usuario; para esto el usuario tendrá que haber realizado un registro previo en la base de datos, lo cual es posible mediante el módulo de captura de información. Una vez autenticado, el usuario podrá generar datos relevantes acerca de los productos con la ayuda de la cámara de su dispositivo y, además, se cuenta con que, por medio del GPS del dispositivo, detecte automáticamente la ubicación del establecimiento.</w:t>
+      </w:r>
+    </w:p>
+    <w:p>
+      <w:r>
+        <w:t>Una vez obtenida, la información puede ser compartida en la plataforma.</w:t>
       </w:r>
     </w:p>
     <w:p>
@@ -8670,28 +8472,22 @@
     </w:p>
     <w:p>
       <w:r>
-        <w:t xml:space="preserve">Finalmente, en el módulo de consulta de información, se llevarán a </w:t>
-      </w:r>
-      <w:r>
-        <w:t>cabo las consultas de la información para responder a cada una de las búsquedas. Las búsquedas que puede realizar en la aplicación son acerca de los precios y los establecimientos en los que puede adquirir los productos.</w:t>
+        <w:t>Finalmente, en el módulo de consulta de información, se llevarán a cabo las consultas de la información para responder a cada una de las búsquedas. Las búsquedas que puede realizar en la aplicación son acerca de los precios y los establecimientos en los que puede adquirir los productos.</w:t>
       </w:r>
     </w:p>
     <w:p>
       <w:pPr>
         <w:pStyle w:val="Encabezado2"/>
       </w:pPr>
-      <w:bookmarkStart w:id="16" w:name="_Toc426800498"/>
-      <w:bookmarkEnd w:id="16"/>
+      <w:bookmarkStart w:id="18" w:name="_Toc426800498"/>
+      <w:bookmarkEnd w:id="18"/>
       <w:r>
         <w:t>Arquitectura</w:t>
       </w:r>
     </w:p>
     <w:p>
       <w:r>
-        <w:t>Para que la plataforma</w:t>
-      </w:r>
-      <w:r>
-        <w:t xml:space="preserve"> pueda realizar dichas acciones se propone la siguiente arquitectura en la cual podemos observar cómo interactúan los módulos entre sí.</w:t>
+        <w:t>Para que la plataforma pueda realizar dichas acciones se propone la siguiente arquitectura en la cual podemos observar cómo interactúan los módulos entre sí.</w:t>
       </w:r>
     </w:p>
     <w:p>
@@ -10740,21 +10536,15 @@
       <w:pPr>
         <w:pStyle w:val="Encabezado2"/>
       </w:pPr>
-      <w:bookmarkStart w:id="17" w:name="_Toc426800499"/>
-      <w:bookmarkEnd w:id="17"/>
+      <w:bookmarkStart w:id="19" w:name="_Toc426800499"/>
+      <w:bookmarkEnd w:id="19"/>
       <w:r>
         <w:t>Viabilidad</w:t>
       </w:r>
     </w:p>
     <w:p>
       <w:r>
-        <w:t>La evaluación de los proyectos de software se evalúa de tres maneras principales: operativ</w:t>
-      </w:r>
-      <w:r>
-        <w:t>a, técnica y económicamente. El estudio de la viabilidad no consiste en un estudio completo de los sistemas. Más bien, se trata de recopilar suficientes datos para que los directivos, a su vez, tengan los elementos necesarios para decidir si debe proceders</w:t>
-      </w:r>
-      <w:r>
-        <w:t>e a realizar un estudio de sistemas.</w:t>
+        <w:t>La evaluación de los proyectos de software se evalúa de tres maneras principales: operativa, técnica y económicamente. El estudio de la viabilidad no consiste en un estudio completo de los sistemas. Más bien, se trata de recopilar suficientes datos para que los directivos, a su vez, tengan los elementos necesarios para decidir si debe procederse a realizar un estudio de sistemas.</w:t>
       </w:r>
     </w:p>
     <w:p>
@@ -10763,10 +10553,7 @@
       </w:r>
       <w:proofErr w:type="gramStart"/>
       <w:r>
-        <w:t xml:space="preserve">el analista de </w:t>
-      </w:r>
-      <w:r>
-        <w:t>sistemas entrevista</w:t>
+        <w:t>el analista de sistemas entrevista</w:t>
       </w:r>
       <w:proofErr w:type="gramEnd"/>
       <w:r>
@@ -10786,8 +10573,8 @@
       <w:pPr>
         <w:pStyle w:val="Encabezado3"/>
       </w:pPr>
-      <w:bookmarkStart w:id="18" w:name="_Toc426800500"/>
-      <w:bookmarkEnd w:id="18"/>
+      <w:bookmarkStart w:id="20" w:name="_Toc426800500"/>
+      <w:bookmarkEnd w:id="20"/>
       <w:r>
         <w:lastRenderedPageBreak/>
         <w:t>Económica</w:t>
@@ -10811,21 +10598,15 @@
       <w:pPr>
         <w:pStyle w:val="Encabezado3"/>
       </w:pPr>
-      <w:bookmarkStart w:id="19" w:name="_Toc426800501"/>
-      <w:bookmarkEnd w:id="19"/>
+      <w:bookmarkStart w:id="21" w:name="_Toc426800501"/>
+      <w:bookmarkEnd w:id="21"/>
       <w:r>
         <w:t>Técnica</w:t>
       </w:r>
     </w:p>
     <w:p>
       <w:r>
-        <w:t>Gran parte de la determinación de recursos t</w:t>
-      </w:r>
-      <w:r>
-        <w:t>iene que ver con la evaluación de la viabilidad técnica la cual indica un estudio de los objetivos y el rendimiento del sistema frente a la tecnología con que se cuenta para producir los resultados que se requieren y la posibilidad de adquirir esa tecnolog</w:t>
-      </w:r>
-      <w:r>
-        <w:t>ía.</w:t>
+        <w:t>Gran parte de la determinación de recursos tiene que ver con la evaluación de la viabilidad técnica la cual indica un estudio de los objetivos y el rendimiento del sistema frente a la tecnología con que se cuenta para producir los resultados que se requieren y la posibilidad de adquirir esa tecnología.</w:t>
       </w:r>
     </w:p>
     <w:p>
@@ -10862,36 +10643,30 @@
       <w:pPr>
         <w:pStyle w:val="Encabezado3"/>
       </w:pPr>
-      <w:bookmarkStart w:id="20" w:name="_Toc426800502"/>
-      <w:bookmarkEnd w:id="20"/>
+      <w:bookmarkStart w:id="22" w:name="_Toc426800502"/>
+      <w:bookmarkEnd w:id="22"/>
       <w:r>
         <w:t>Legal</w:t>
       </w:r>
     </w:p>
     <w:p>
       <w:r>
-        <w:t>La aplicación tiene viabilidad legal, ya que en México no existe alguna ley que prohíba tomar fotografías, sin embargo si algún establecimiento tiene alguna política que prohíba la captura de imágene</w:t>
-      </w:r>
-      <w:r>
-        <w:t>s de sus productos, únicamente se considerará fuera del repertorio de tiendas, ya que el fin de la aplicación es únicamente difundir</w:t>
+        <w:t>La aplicación tiene viabilidad legal, ya que en México no existe alguna ley que prohíba tomar fotografías, sin embargo si algún establecimiento tiene alguna política que prohíba la captura de imágenes de sus productos, únicamente se considerará fuera del repertorio de tiendas, ya que el fin de la aplicación es únicamente difundir</w:t>
       </w:r>
     </w:p>
     <w:p>
       <w:pPr>
         <w:pStyle w:val="Encabezado2"/>
       </w:pPr>
-      <w:bookmarkStart w:id="21" w:name="_Toc426800503"/>
-      <w:bookmarkEnd w:id="21"/>
+      <w:bookmarkStart w:id="23" w:name="_Toc426800503"/>
+      <w:bookmarkEnd w:id="23"/>
       <w:r>
         <w:t>Requerimientos</w:t>
       </w:r>
     </w:p>
     <w:p>
       <w:r>
-        <w:t>La especificación de requerimientos es el insumo fundamental en el desarrollo de software ya que es la princ</w:t>
-      </w:r>
-      <w:r>
-        <w:t>ipal fuente de información de la cual se diseña, implementa y testea el sistema de software.</w:t>
+        <w:t>La especificación de requerimientos es el insumo fundamental en el desarrollo de software ya que es la principal fuente de información de la cual se diseña, implementa y testea el sistema de software.</w:t>
       </w:r>
     </w:p>
     <w:p>
@@ -10903,8 +10678,8 @@
       <w:pPr>
         <w:pStyle w:val="Encabezado3"/>
       </w:pPr>
-      <w:bookmarkStart w:id="22" w:name="_Toc426800504"/>
-      <w:bookmarkEnd w:id="22"/>
+      <w:bookmarkStart w:id="24" w:name="_Toc426800504"/>
+      <w:bookmarkEnd w:id="24"/>
       <w:r>
         <w:t>Funcionales</w:t>
       </w:r>
@@ -10916,10 +10691,7 @@
     </w:p>
     <w:p>
       <w:r>
-        <w:t>-Dispositivo móvil</w:t>
-      </w:r>
-      <w:r>
-        <w:t xml:space="preserve"> (con cámara*).</w:t>
+        <w:t>-Dispositivo móvil (con cámara*).</w:t>
       </w:r>
     </w:p>
     <w:p>
@@ -10964,8 +10736,8 @@
       <w:pPr>
         <w:pStyle w:val="Encabezado3"/>
       </w:pPr>
-      <w:bookmarkStart w:id="23" w:name="_Toc426800505"/>
-      <w:bookmarkEnd w:id="23"/>
+      <w:bookmarkStart w:id="25" w:name="_Toc426800505"/>
+      <w:bookmarkEnd w:id="25"/>
       <w:r>
         <w:lastRenderedPageBreak/>
         <w:t>No Funcionales</w:t>
@@ -10978,10 +10750,7 @@
     </w:p>
     <w:p>
       <w:r>
-        <w:t xml:space="preserve">-Entorno </w:t>
-      </w:r>
-      <w:r>
-        <w:t>intuitivo, fácil.</w:t>
+        <w:t>-Entorno intuitivo, fácil.</w:t>
       </w:r>
     </w:p>
     <w:p>
@@ -11008,8 +10777,8 @@
       <w:pPr>
         <w:pStyle w:val="Encabezado2"/>
       </w:pPr>
-      <w:bookmarkStart w:id="24" w:name="_Toc426800506"/>
-      <w:bookmarkEnd w:id="24"/>
+      <w:bookmarkStart w:id="26" w:name="_Toc426800506"/>
+      <w:bookmarkEnd w:id="26"/>
       <w:r>
         <w:t>Reglas de Negocio</w:t>
       </w:r>
@@ -11064,10 +10833,7 @@
         </w:numPr>
       </w:pPr>
       <w:r>
-        <w:t>El usuario también podrá hacer consultas aún s</w:t>
-      </w:r>
-      <w:r>
-        <w:t xml:space="preserve">in estar registrado y haber iniciado sesión, pero será lo único que podrá hacer hasta que se registre. </w:t>
+        <w:t xml:space="preserve">El usuario también podrá hacer consultas aún sin estar registrado y haber iniciado sesión, pero será lo único que podrá hacer hasta que se registre. </w:t>
       </w:r>
     </w:p>
     <w:p>
@@ -11102,8 +10868,8 @@
           <w:color w:val="FF0000"/>
         </w:rPr>
       </w:pPr>
-      <w:bookmarkStart w:id="25" w:name="_Toc426800507"/>
-      <w:bookmarkEnd w:id="25"/>
+      <w:bookmarkStart w:id="27" w:name="_Toc426800507"/>
+      <w:bookmarkEnd w:id="27"/>
       <w:r>
         <w:rPr>
           <w:color w:val="FF0000"/>
@@ -11115,21 +10881,18 @@
       <w:pPr>
         <w:pStyle w:val="Encabezado2"/>
       </w:pPr>
-      <w:bookmarkStart w:id="26" w:name="_Toc426800508"/>
-      <w:bookmarkEnd w:id="26"/>
-      <w:r>
-        <w:t>Análisis del Si</w:t>
-      </w:r>
-      <w:r>
-        <w:t>stema</w:t>
+      <w:bookmarkStart w:id="28" w:name="_Toc426800508"/>
+      <w:bookmarkEnd w:id="28"/>
+      <w:r>
+        <w:t>Análisis del Sistema</w:t>
       </w:r>
     </w:p>
     <w:p>
       <w:pPr>
         <w:pStyle w:val="Encabezado3"/>
       </w:pPr>
-      <w:bookmarkStart w:id="27" w:name="_Toc426800509"/>
-      <w:bookmarkEnd w:id="27"/>
+      <w:bookmarkStart w:id="29" w:name="_Toc426800509"/>
+      <w:bookmarkEnd w:id="29"/>
       <w:r>
         <w:t>Casos de Uso</w:t>
       </w:r>
@@ -11224,10 +10987,7 @@
     </w:p>
     <w:p>
       <w:r>
-        <w:t>Colaboración: Para que el us</w:t>
-      </w:r>
-      <w:r>
-        <w:t xml:space="preserve">uario pueda hacer una colaboración necesita tener su </w:t>
+        <w:t xml:space="preserve">Colaboración: Para que el usuario pueda hacer una colaboración necesita tener su </w:t>
       </w:r>
       <w:proofErr w:type="spellStart"/>
       <w:r>
@@ -11349,21 +11109,18 @@
       <w:pPr>
         <w:pStyle w:val="Encabezado3"/>
       </w:pPr>
-      <w:bookmarkStart w:id="28" w:name="_Toc426800510"/>
-      <w:bookmarkEnd w:id="28"/>
-      <w:r>
-        <w:t>Trayector</w:t>
-      </w:r>
-      <w:r>
-        <w:t>ias</w:t>
+      <w:bookmarkStart w:id="30" w:name="_Toc426800510"/>
+      <w:bookmarkEnd w:id="30"/>
+      <w:r>
+        <w:t>Trayectorias</w:t>
       </w:r>
     </w:p>
     <w:p>
       <w:pPr>
         <w:pStyle w:val="Encabezado3"/>
       </w:pPr>
-      <w:bookmarkStart w:id="29" w:name="_Toc426800511"/>
-      <w:bookmarkEnd w:id="29"/>
+      <w:bookmarkStart w:id="31" w:name="_Toc426800511"/>
+      <w:bookmarkEnd w:id="31"/>
       <w:r>
         <w:t>Secuencias</w:t>
       </w:r>
@@ -11372,8 +11129,8 @@
       <w:pPr>
         <w:pStyle w:val="Encabezado3"/>
       </w:pPr>
-      <w:bookmarkStart w:id="30" w:name="_Toc426800512"/>
-      <w:bookmarkEnd w:id="30"/>
+      <w:bookmarkStart w:id="32" w:name="_Toc426800512"/>
+      <w:bookmarkEnd w:id="32"/>
       <w:r>
         <w:t>Diagramas de Clases</w:t>
       </w:r>
@@ -11382,8 +11139,8 @@
       <w:pPr>
         <w:pStyle w:val="Encabezado3"/>
       </w:pPr>
-      <w:bookmarkStart w:id="31" w:name="_Toc426800513"/>
-      <w:bookmarkEnd w:id="31"/>
+      <w:bookmarkStart w:id="33" w:name="_Toc426800513"/>
+      <w:bookmarkEnd w:id="33"/>
       <w:r>
         <w:t>Diagramas de Estados</w:t>
       </w:r>
@@ -11392,8 +11149,8 @@
       <w:pPr>
         <w:pStyle w:val="Encabezado3"/>
       </w:pPr>
-      <w:bookmarkStart w:id="32" w:name="_Toc426800514"/>
-      <w:bookmarkEnd w:id="32"/>
+      <w:bookmarkStart w:id="34" w:name="_Toc426800514"/>
+      <w:bookmarkEnd w:id="34"/>
       <w:r>
         <w:t>Diagramas de Actividades</w:t>
       </w:r>
@@ -11402,8 +11159,8 @@
       <w:pPr>
         <w:pStyle w:val="Encabezado2"/>
       </w:pPr>
-      <w:bookmarkStart w:id="33" w:name="_Toc426800515"/>
-      <w:bookmarkEnd w:id="33"/>
+      <w:bookmarkStart w:id="35" w:name="_Toc426800515"/>
+      <w:bookmarkEnd w:id="35"/>
       <w:r>
         <w:t>Diseño del Sistema</w:t>
       </w:r>
@@ -11412,8 +11169,8 @@
       <w:pPr>
         <w:pStyle w:val="Encabezado3"/>
       </w:pPr>
-      <w:bookmarkStart w:id="34" w:name="_Toc426800516"/>
-      <w:bookmarkEnd w:id="34"/>
+      <w:bookmarkStart w:id="36" w:name="_Toc426800516"/>
+      <w:bookmarkEnd w:id="36"/>
       <w:r>
         <w:t>Diseño de la Base de Datos</w:t>
       </w:r>
@@ -11422,8 +11179,8 @@
       <w:pPr>
         <w:pStyle w:val="Encabezado3"/>
       </w:pPr>
-      <w:bookmarkStart w:id="35" w:name="_Toc426800517"/>
-      <w:bookmarkEnd w:id="35"/>
+      <w:bookmarkStart w:id="37" w:name="_Toc426800517"/>
+      <w:bookmarkEnd w:id="37"/>
       <w:r>
         <w:t>Diseño de Interfaces</w:t>
       </w:r>
@@ -11432,8 +11189,8 @@
       <w:pPr>
         <w:pStyle w:val="Encabezado3"/>
       </w:pPr>
-      <w:bookmarkStart w:id="36" w:name="_Toc426800518"/>
-      <w:bookmarkEnd w:id="36"/>
+      <w:bookmarkStart w:id="38" w:name="_Toc426800518"/>
+      <w:bookmarkEnd w:id="38"/>
       <w:r>
         <w:t>Diseño de Procesos</w:t>
       </w:r>
@@ -11442,8 +11199,8 @@
       <w:pPr>
         <w:pStyle w:val="Encabezado3"/>
       </w:pPr>
-      <w:bookmarkStart w:id="37" w:name="_Toc426800519"/>
-      <w:bookmarkEnd w:id="37"/>
+      <w:bookmarkStart w:id="39" w:name="_Toc426800519"/>
+      <w:bookmarkEnd w:id="39"/>
       <w:r>
         <w:t>Diseño de Usabilidad</w:t>
       </w:r>
@@ -11456,8 +11213,8 @@
           <w:color w:val="FF0000"/>
         </w:rPr>
       </w:pPr>
-      <w:bookmarkStart w:id="38" w:name="_Toc426800520"/>
-      <w:bookmarkEnd w:id="38"/>
+      <w:bookmarkStart w:id="40" w:name="_Toc426800520"/>
+      <w:bookmarkEnd w:id="40"/>
       <w:r>
         <w:rPr>
           <w:color w:val="FF0000"/>
@@ -11470,8 +11227,8 @@
       <w:pPr>
         <w:pStyle w:val="Encabezado2"/>
       </w:pPr>
-      <w:bookmarkStart w:id="39" w:name="_Toc426800521"/>
-      <w:bookmarkEnd w:id="39"/>
+      <w:bookmarkStart w:id="41" w:name="_Toc426800521"/>
+      <w:bookmarkEnd w:id="41"/>
       <w:r>
         <w:t>Tecnologías a emplear</w:t>
       </w:r>
@@ -11480,21 +11237,18 @@
       <w:pPr>
         <w:pStyle w:val="Encabezado2"/>
       </w:pPr>
-      <w:bookmarkStart w:id="40" w:name="_Toc426800522"/>
-      <w:bookmarkEnd w:id="40"/>
-      <w:r>
-        <w:t xml:space="preserve">Diseño </w:t>
-      </w:r>
-      <w:r>
-        <w:t>Modular</w:t>
+      <w:bookmarkStart w:id="42" w:name="_Toc426800522"/>
+      <w:bookmarkEnd w:id="42"/>
+      <w:r>
+        <w:t>Diseño Modular</w:t>
       </w:r>
     </w:p>
     <w:p>
       <w:pPr>
         <w:pStyle w:val="Encabezado2"/>
       </w:pPr>
-      <w:bookmarkStart w:id="41" w:name="_Toc426800523"/>
-      <w:bookmarkEnd w:id="41"/>
+      <w:bookmarkStart w:id="43" w:name="_Toc426800523"/>
+      <w:bookmarkEnd w:id="43"/>
       <w:r>
         <w:t>Implementación de Procesos</w:t>
       </w:r>
@@ -11503,8 +11257,8 @@
       <w:pPr>
         <w:pStyle w:val="Encabezado2"/>
       </w:pPr>
-      <w:bookmarkStart w:id="42" w:name="_Toc426800524"/>
-      <w:bookmarkEnd w:id="42"/>
+      <w:bookmarkStart w:id="44" w:name="_Toc426800524"/>
+      <w:bookmarkEnd w:id="44"/>
       <w:r>
         <w:t>Implementación de Usabilidad</w:t>
       </w:r>
@@ -11513,8 +11267,8 @@
       <w:pPr>
         <w:pStyle w:val="Encabezado2"/>
       </w:pPr>
-      <w:bookmarkStart w:id="43" w:name="_Toc426800525"/>
-      <w:bookmarkEnd w:id="43"/>
+      <w:bookmarkStart w:id="45" w:name="_Toc426800525"/>
+      <w:bookmarkEnd w:id="45"/>
       <w:r>
         <w:t>Implementación de la Base de Datos</w:t>
       </w:r>
@@ -11526,8 +11280,8 @@
           <w:color w:val="FF0000"/>
         </w:rPr>
       </w:pPr>
-      <w:bookmarkStart w:id="44" w:name="_Toc426800526"/>
-      <w:bookmarkEnd w:id="44"/>
+      <w:bookmarkStart w:id="46" w:name="_Toc426800526"/>
+      <w:bookmarkEnd w:id="46"/>
       <w:r>
         <w:rPr>
           <w:color w:val="FF0000"/>
@@ -11539,8 +11293,8 @@
       <w:pPr>
         <w:pStyle w:val="Encabezado2"/>
       </w:pPr>
-      <w:bookmarkStart w:id="45" w:name="_Toc426800527"/>
-      <w:bookmarkEnd w:id="45"/>
+      <w:bookmarkStart w:id="47" w:name="_Toc426800527"/>
+      <w:bookmarkEnd w:id="47"/>
       <w:r>
         <w:t>Descripción de Casos de Uso</w:t>
       </w:r>
@@ -11549,8 +11303,8 @@
       <w:pPr>
         <w:pStyle w:val="Encabezado3"/>
       </w:pPr>
-      <w:bookmarkStart w:id="46" w:name="_Toc426800528"/>
-      <w:bookmarkEnd w:id="46"/>
+      <w:bookmarkStart w:id="48" w:name="_Toc426800528"/>
+      <w:bookmarkEnd w:id="48"/>
       <w:r>
         <w:t>Características</w:t>
       </w:r>
@@ -11559,8 +11313,8 @@
       <w:pPr>
         <w:pStyle w:val="Encabezado2"/>
       </w:pPr>
-      <w:bookmarkStart w:id="47" w:name="_Toc426800529"/>
-      <w:bookmarkEnd w:id="47"/>
+      <w:bookmarkStart w:id="49" w:name="_Toc426800529"/>
+      <w:bookmarkEnd w:id="49"/>
       <w:r>
         <w:t>Tipos de Pruebas</w:t>
       </w:r>
@@ -11569,8 +11323,8 @@
       <w:pPr>
         <w:pStyle w:val="Encabezado3"/>
       </w:pPr>
-      <w:bookmarkStart w:id="48" w:name="_Toc426800530"/>
-      <w:bookmarkEnd w:id="48"/>
+      <w:bookmarkStart w:id="50" w:name="_Toc426800530"/>
+      <w:bookmarkEnd w:id="50"/>
       <w:r>
         <w:t>Caja Negra</w:t>
       </w:r>
@@ -11579,8 +11333,8 @@
       <w:pPr>
         <w:pStyle w:val="Encabezado3"/>
       </w:pPr>
-      <w:bookmarkStart w:id="49" w:name="_Toc426800531"/>
-      <w:bookmarkEnd w:id="49"/>
+      <w:bookmarkStart w:id="51" w:name="_Toc426800531"/>
+      <w:bookmarkEnd w:id="51"/>
       <w:r>
         <w:t>Caja Blanca</w:t>
       </w:r>
@@ -11589,8 +11343,8 @@
       <w:pPr>
         <w:pStyle w:val="Encabezado3"/>
       </w:pPr>
-      <w:bookmarkStart w:id="50" w:name="_Toc426800532"/>
-      <w:bookmarkEnd w:id="50"/>
+      <w:bookmarkStart w:id="52" w:name="_Toc426800532"/>
+      <w:bookmarkEnd w:id="52"/>
       <w:r>
         <w:t>Desempeño</w:t>
       </w:r>
@@ -11599,8 +11353,8 @@
       <w:pPr>
         <w:pStyle w:val="Encabezado3"/>
       </w:pPr>
-      <w:bookmarkStart w:id="51" w:name="_Toc426800533"/>
-      <w:bookmarkEnd w:id="51"/>
+      <w:bookmarkStart w:id="53" w:name="_Toc426800533"/>
+      <w:bookmarkEnd w:id="53"/>
       <w:r>
         <w:t>Disponibilidad</w:t>
       </w:r>
@@ -11609,8 +11363,8 @@
       <w:pPr>
         <w:pStyle w:val="Encabezado3"/>
       </w:pPr>
-      <w:bookmarkStart w:id="52" w:name="_Toc426800534"/>
-      <w:bookmarkEnd w:id="52"/>
+      <w:bookmarkStart w:id="54" w:name="_Toc426800534"/>
+      <w:bookmarkEnd w:id="54"/>
       <w:r>
         <w:t>Seguridad</w:t>
       </w:r>
@@ -11622,8 +11376,8 @@
           <w:color w:val="FF0000"/>
         </w:rPr>
       </w:pPr>
-      <w:bookmarkStart w:id="53" w:name="_Toc426800535"/>
-      <w:bookmarkEnd w:id="53"/>
+      <w:bookmarkStart w:id="55" w:name="_Toc426800535"/>
+      <w:bookmarkEnd w:id="55"/>
       <w:r>
         <w:rPr>
           <w:color w:val="FF0000"/>
@@ -11635,8 +11389,8 @@
       <w:pPr>
         <w:pStyle w:val="Encabezado1"/>
       </w:pPr>
-      <w:bookmarkStart w:id="54" w:name="_Toc426800536"/>
-      <w:bookmarkEnd w:id="54"/>
+      <w:bookmarkStart w:id="56" w:name="_Toc426800536"/>
+      <w:bookmarkEnd w:id="56"/>
       <w:r>
         <w:t>Referencias</w:t>
       </w:r>
@@ -11682,10 +11436,7 @@
         <w:t xml:space="preserve"> </w:t>
       </w:r>
       <w:r>
-        <w:t>[en línea] recuperado el 30 de Julio del 2015 de http://web.archive.org/web/20130514173126/http://www.oxygen-consulting.co.uk/docs/colla</w:t>
-      </w:r>
-      <w:r>
-        <w:t>borative-consumption.pdf</w:t>
+        <w:t>[en línea] recuperado el 30 de Julio del 2015 de http://web.archive.org/web/20130514173126/http://www.oxygen-consulting.co.uk/docs/collaborative-consumption.pdf</w:t>
       </w:r>
     </w:p>
     <w:p>
@@ -11736,10 +11487,7 @@
       </w:r>
       <w:proofErr w:type="spellEnd"/>
       <w:r>
-        <w:t xml:space="preserve"> (20</w:t>
-      </w:r>
-      <w:r>
-        <w:t xml:space="preserve">15, 15 de Enero), </w:t>
+        <w:t xml:space="preserve"> (2015, 15 de Enero), </w:t>
       </w:r>
       <w:r>
         <w:rPr>
@@ -11758,14 +11506,7 @@
           <w:i/>
           <w:u w:val="single"/>
         </w:rPr>
-        <w:t>Herramie</w:t>
-      </w:r>
-      <w:r>
-        <w:rPr>
-          <w:i/>
-          <w:u w:val="single"/>
-        </w:rPr>
-        <w:t>ntas Colaborativas. Redes Sociales</w:t>
+        <w:t>Herramientas Colaborativas. Redes Sociales</w:t>
       </w:r>
       <w:r>
         <w:t xml:space="preserve"> (</w:t>
@@ -13282,7 +13023,7 @@
 </file>
 
 <file path=customXml/itemProps2.xml><?xml version="1.0" encoding="utf-8"?>
-<ds:datastoreItem xmlns:ds="http://schemas.openxmlformats.org/officeDocument/2006/customXml" ds:itemID="{32C01C30-1471-48CB-A33C-DCB27FE1B659}">
+<ds:datastoreItem xmlns:ds="http://schemas.openxmlformats.org/officeDocument/2006/customXml" ds:itemID="{57F0863E-49EA-491E-A9C9-282195989BFD}">
   <ds:schemaRefs>
     <ds:schemaRef ds:uri="http://schemas.openxmlformats.org/officeDocument/2006/bibliography"/>
   </ds:schemaRefs>

--- a/TT_2015-A018.docx
+++ b/TT_2015-A018.docx
@@ -274,7 +274,7 @@
               </mc:Choice>
               <mc:Fallback>
                 <w:pict>
-                  <v:group w14:anchorId="746929BF" id="Grupo 149" o:spid="_x0000_s1026" style="position:absolute;margin-left:0;margin-top:0;width:8in;height:95.7pt;z-index:251655680;mso-width-percent:941;mso-height-percent:121;mso-top-percent:23;mso-position-horizontal:center;mso-position-horizontal-relative:page;mso-position-vertical-relative:page;mso-width-percent:941;mso-height-percent:121;mso-top-percent:23" coordorigin="" coordsize="73152,12161" o:gfxdata="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">
+                  <v:group w14:anchorId="6B515058" id="Grupo 149" o:spid="_x0000_s1026" style="position:absolute;margin-left:0;margin-top:0;width:8in;height:95.7pt;z-index:251655680;mso-width-percent:941;mso-height-percent:121;mso-top-percent:23;mso-position-horizontal:center;mso-position-horizontal-relative:page;mso-position-vertical-relative:page;mso-width-percent:941;mso-height-percent:121;mso-top-percent:23" coordorigin="" coordsize="73152,12161" o:gfxdata="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">
                     <v:shape id="Rectángulo 51" o:spid="_x0000_s1027" style="position:absolute;width:73152;height:11303;visibility:visible;mso-wrap-style:square;v-text-anchor:middle" coordsize="7312660,1129665" o:gfxdata="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" path="m,l7312660,r,1129665l3619500,733425,,1091565,,xe" fillcolor="#5b9bd5 [3204]" stroked="f" strokeweight="1pt">
                       <v:stroke joinstyle="miter"/>
                       <v:path arrowok="t" o:connecttype="custom" o:connectlocs="0,0;7315200,0;7315200,1130373;3620757,733885;0,1092249;0,0" o:connectangles="0,0,0,0,0,0"/>
@@ -13282,66 +13282,983 @@
       <w:r>
         <w:t>Grado de insertidumbre de que se mantenga la calendarización del proyecto y de que el producto se entregue a tiempo.</w:t>
       </w:r>
+    </w:p>
+    <w:p>
+      <w:r>
+        <w:t>A continuación se presenta una tabla con los riesgos identificados para la aplicación:</w:t>
+      </w:r>
+    </w:p>
+    <w:tbl>
+      <w:tblPr>
+        <w:tblStyle w:val="Tabladecuadrcula4"/>
+        <w:tblW w:w="9426" w:type="dxa"/>
+        <w:tblLook w:val="04A0" w:firstRow="1" w:lastRow="0" w:firstColumn="1" w:lastColumn="0" w:noHBand="0" w:noVBand="1"/>
+      </w:tblPr>
+      <w:tblGrid>
+        <w:gridCol w:w="5495"/>
+        <w:gridCol w:w="1271"/>
+        <w:gridCol w:w="1532"/>
+        <w:gridCol w:w="1128"/>
+      </w:tblGrid>
+      <w:tr>
+        <w:trPr>
+          <w:cnfStyle w:val="100000000000" w:firstRow="1" w:lastRow="0" w:firstColumn="0" w:lastColumn="0" w:oddVBand="0" w:evenVBand="0" w:oddHBand="0" w:evenHBand="0" w:firstRowFirstColumn="0" w:firstRowLastColumn="0" w:lastRowFirstColumn="0" w:lastRowLastColumn="0"/>
+        </w:trPr>
+        <w:tc>
+          <w:tcPr>
+            <w:cnfStyle w:val="001000000000" w:firstRow="0" w:lastRow="0" w:firstColumn="1" w:lastColumn="0" w:oddVBand="0" w:evenVBand="0" w:oddHBand="0" w:evenHBand="0" w:firstRowFirstColumn="0" w:firstRowLastColumn="0" w:lastRowFirstColumn="0" w:lastRowLastColumn="0"/>
+            <w:tcW w:w="5495" w:type="dxa"/>
+          </w:tcPr>
+          <w:p>
+            <w:r>
+              <w:t>Riesgos</w:t>
+            </w:r>
+          </w:p>
+        </w:tc>
+        <w:tc>
+          <w:tcPr>
+            <w:tcW w:w="1271" w:type="dxa"/>
+          </w:tcPr>
+          <w:p>
+            <w:pPr>
+              <w:cnfStyle w:val="100000000000" w:firstRow="1" w:lastRow="0" w:firstColumn="0" w:lastColumn="0" w:oddVBand="0" w:evenVBand="0" w:oddHBand="0" w:evenHBand="0" w:firstRowFirstColumn="0" w:firstRowLastColumn="0" w:lastRowFirstColumn="0" w:lastRowLastColumn="0"/>
+            </w:pPr>
+            <w:r>
+              <w:t>Categoría</w:t>
+            </w:r>
+          </w:p>
+        </w:tc>
+        <w:tc>
+          <w:tcPr>
+            <w:tcW w:w="1532" w:type="dxa"/>
+          </w:tcPr>
+          <w:p>
+            <w:pPr>
+              <w:cnfStyle w:val="100000000000" w:firstRow="1" w:lastRow="0" w:firstColumn="0" w:lastColumn="0" w:oddVBand="0" w:evenVBand="0" w:oddHBand="0" w:evenHBand="0" w:firstRowFirstColumn="0" w:firstRowLastColumn="0" w:lastRowFirstColumn="0" w:lastRowLastColumn="0"/>
+            </w:pPr>
+            <w:r>
+              <w:t>Probabilidad</w:t>
+            </w:r>
+          </w:p>
+        </w:tc>
+        <w:tc>
+          <w:tcPr>
+            <w:tcW w:w="1128" w:type="dxa"/>
+          </w:tcPr>
+          <w:p>
+            <w:pPr>
+              <w:cnfStyle w:val="100000000000" w:firstRow="1" w:lastRow="0" w:firstColumn="0" w:lastColumn="0" w:oddVBand="0" w:evenVBand="0" w:oddHBand="0" w:evenHBand="0" w:firstRowFirstColumn="0" w:firstRowLastColumn="0" w:lastRowFirstColumn="0" w:lastRowLastColumn="0"/>
+            </w:pPr>
+            <w:r>
+              <w:t>Impacto</w:t>
+            </w:r>
+          </w:p>
+        </w:tc>
+      </w:tr>
+      <w:tr>
+        <w:trPr>
+          <w:cnfStyle w:val="000000100000" w:firstRow="0" w:lastRow="0" w:firstColumn="0" w:lastColumn="0" w:oddVBand="0" w:evenVBand="0" w:oddHBand="1" w:evenHBand="0" w:firstRowFirstColumn="0" w:firstRowLastColumn="0" w:lastRowFirstColumn="0" w:lastRowLastColumn="0"/>
+        </w:trPr>
+        <w:tc>
+          <w:tcPr>
+            <w:cnfStyle w:val="001000000000" w:firstRow="0" w:lastRow="0" w:firstColumn="1" w:lastColumn="0" w:oddVBand="0" w:evenVBand="0" w:oddHBand="0" w:evenHBand="0" w:firstRowFirstColumn="0" w:firstRowLastColumn="0" w:lastRowFirstColumn="0" w:lastRowLastColumn="0"/>
+            <w:tcW w:w="5495" w:type="dxa"/>
+          </w:tcPr>
+          <w:p>
+            <w:r>
+              <w:t>Inicio de la aplicación con poca información de productos y/o servicios</w:t>
+            </w:r>
+          </w:p>
+        </w:tc>
+        <w:tc>
+          <w:tcPr>
+            <w:tcW w:w="1271" w:type="dxa"/>
+          </w:tcPr>
+          <w:p>
+            <w:pPr>
+              <w:cnfStyle w:val="000000100000" w:firstRow="0" w:lastRow="0" w:firstColumn="0" w:lastColumn="0" w:oddVBand="0" w:evenVBand="0" w:oddHBand="1" w:evenHBand="0" w:firstRowFirstColumn="0" w:firstRowLastColumn="0" w:lastRowFirstColumn="0" w:lastRowLastColumn="0"/>
+            </w:pPr>
+            <w:r>
+              <w:t>TP</w:t>
+            </w:r>
+          </w:p>
+        </w:tc>
+        <w:tc>
+          <w:tcPr>
+            <w:tcW w:w="1532" w:type="dxa"/>
+          </w:tcPr>
+          <w:p>
+            <w:pPr>
+              <w:cnfStyle w:val="000000100000" w:firstRow="0" w:lastRow="0" w:firstColumn="0" w:lastColumn="0" w:oddVBand="0" w:evenVBand="0" w:oddHBand="1" w:evenHBand="0" w:firstRowFirstColumn="0" w:firstRowLastColumn="0" w:lastRowFirstColumn="0" w:lastRowLastColumn="0"/>
+              <w:rPr>
+                <w:noProof w:val="0"/>
+              </w:rPr>
+            </w:pPr>
+            <w:r>
+              <w:rPr>
+                <w:noProof w:val="0"/>
+              </w:rPr>
+              <w:t>8</w:t>
+            </w:r>
+            <w:r>
+              <w:rPr>
+                <w:noProof w:val="0"/>
+              </w:rPr>
+              <w:t>0%</w:t>
+            </w:r>
+          </w:p>
+        </w:tc>
+        <w:tc>
+          <w:tcPr>
+            <w:tcW w:w="1128" w:type="dxa"/>
+          </w:tcPr>
+          <w:p>
+            <w:pPr>
+              <w:cnfStyle w:val="000000100000" w:firstRow="0" w:lastRow="0" w:firstColumn="0" w:lastColumn="0" w:oddVBand="0" w:evenVBand="0" w:oddHBand="1" w:evenHBand="0" w:firstRowFirstColumn="0" w:firstRowLastColumn="0" w:lastRowFirstColumn="0" w:lastRowLastColumn="0"/>
+              <w:rPr>
+                <w:noProof w:val="0"/>
+              </w:rPr>
+            </w:pPr>
+            <w:r>
+              <w:rPr>
+                <w:noProof w:val="0"/>
+              </w:rPr>
+              <w:t>1</w:t>
+            </w:r>
+          </w:p>
+        </w:tc>
+      </w:tr>
+      <w:tr>
+        <w:tc>
+          <w:tcPr>
+            <w:cnfStyle w:val="001000000000" w:firstRow="0" w:lastRow="0" w:firstColumn="1" w:lastColumn="0" w:oddVBand="0" w:evenVBand="0" w:oddHBand="0" w:evenHBand="0" w:firstRowFirstColumn="0" w:firstRowLastColumn="0" w:lastRowFirstColumn="0" w:lastRowLastColumn="0"/>
+            <w:tcW w:w="5495" w:type="dxa"/>
+          </w:tcPr>
+          <w:p>
+            <w:pPr>
+              <w:rPr>
+                <w:noProof w:val="0"/>
+              </w:rPr>
+            </w:pPr>
+            <w:r>
+              <w:rPr>
+                <w:noProof w:val="0"/>
+              </w:rPr>
+              <w:t>Falta de entrenamiento acerca de las herramientas</w:t>
+            </w:r>
+          </w:p>
+        </w:tc>
+        <w:tc>
+          <w:tcPr>
+            <w:tcW w:w="1271" w:type="dxa"/>
+          </w:tcPr>
+          <w:p>
+            <w:pPr>
+              <w:cnfStyle w:val="000000000000" w:firstRow="0" w:lastRow="0" w:firstColumn="0" w:lastColumn="0" w:oddVBand="0" w:evenVBand="0" w:oddHBand="0" w:evenHBand="0" w:firstRowFirstColumn="0" w:firstRowLastColumn="0" w:lastRowFirstColumn="0" w:lastRowLastColumn="0"/>
+              <w:rPr>
+                <w:noProof w:val="0"/>
+              </w:rPr>
+            </w:pPr>
+            <w:r>
+              <w:rPr>
+                <w:noProof w:val="0"/>
+              </w:rPr>
+              <w:t>ED</w:t>
+            </w:r>
+          </w:p>
+        </w:tc>
+        <w:tc>
+          <w:tcPr>
+            <w:tcW w:w="1532" w:type="dxa"/>
+          </w:tcPr>
+          <w:p>
+            <w:pPr>
+              <w:cnfStyle w:val="000000000000" w:firstRow="0" w:lastRow="0" w:firstColumn="0" w:lastColumn="0" w:oddVBand="0" w:evenVBand="0" w:oddHBand="0" w:evenHBand="0" w:firstRowFirstColumn="0" w:firstRowLastColumn="0" w:lastRowFirstColumn="0" w:lastRowLastColumn="0"/>
+              <w:rPr>
+                <w:noProof w:val="0"/>
+              </w:rPr>
+            </w:pPr>
+            <w:r>
+              <w:rPr>
+                <w:noProof w:val="0"/>
+              </w:rPr>
+              <w:t>45%</w:t>
+            </w:r>
+          </w:p>
+        </w:tc>
+        <w:tc>
+          <w:tcPr>
+            <w:tcW w:w="1128" w:type="dxa"/>
+          </w:tcPr>
+          <w:p>
+            <w:pPr>
+              <w:cnfStyle w:val="000000000000" w:firstRow="0" w:lastRow="0" w:firstColumn="0" w:lastColumn="0" w:oddVBand="0" w:evenVBand="0" w:oddHBand="0" w:evenHBand="0" w:firstRowFirstColumn="0" w:firstRowLastColumn="0" w:lastRowFirstColumn="0" w:lastRowLastColumn="0"/>
+              <w:rPr>
+                <w:noProof w:val="0"/>
+              </w:rPr>
+            </w:pPr>
+            <w:r>
+              <w:rPr>
+                <w:noProof w:val="0"/>
+              </w:rPr>
+              <w:t>2</w:t>
+            </w:r>
+          </w:p>
+        </w:tc>
+      </w:tr>
+      <w:tr>
+        <w:trPr>
+          <w:cnfStyle w:val="000000100000" w:firstRow="0" w:lastRow="0" w:firstColumn="0" w:lastColumn="0" w:oddVBand="0" w:evenVBand="0" w:oddHBand="1" w:evenHBand="0" w:firstRowFirstColumn="0" w:firstRowLastColumn="0" w:lastRowFirstColumn="0" w:lastRowLastColumn="0"/>
+        </w:trPr>
+        <w:tc>
+          <w:tcPr>
+            <w:cnfStyle w:val="001000000000" w:firstRow="0" w:lastRow="0" w:firstColumn="1" w:lastColumn="0" w:oddVBand="0" w:evenVBand="0" w:oddHBand="0" w:evenHBand="0" w:firstRowFirstColumn="0" w:firstRowLastColumn="0" w:lastRowFirstColumn="0" w:lastRowLastColumn="0"/>
+            <w:tcW w:w="5495" w:type="dxa"/>
+          </w:tcPr>
+          <w:p>
+            <w:pPr>
+              <w:rPr>
+                <w:noProof w:val="0"/>
+              </w:rPr>
+            </w:pPr>
+            <w:r>
+              <w:rPr>
+                <w:noProof w:val="0"/>
+              </w:rPr>
+              <w:t>Mayor número de usuarios de los previstos</w:t>
+            </w:r>
+          </w:p>
+        </w:tc>
+        <w:tc>
+          <w:tcPr>
+            <w:tcW w:w="1271" w:type="dxa"/>
+          </w:tcPr>
+          <w:p>
+            <w:pPr>
+              <w:cnfStyle w:val="000000100000" w:firstRow="0" w:lastRow="0" w:firstColumn="0" w:lastColumn="0" w:oddVBand="0" w:evenVBand="0" w:oddHBand="1" w:evenHBand="0" w:firstRowFirstColumn="0" w:firstRowLastColumn="0" w:lastRowFirstColumn="0" w:lastRowLastColumn="0"/>
+              <w:rPr>
+                <w:noProof w:val="0"/>
+              </w:rPr>
+            </w:pPr>
+            <w:r>
+              <w:rPr>
+                <w:noProof w:val="0"/>
+              </w:rPr>
+              <w:t>TP</w:t>
+            </w:r>
+          </w:p>
+        </w:tc>
+        <w:tc>
+          <w:tcPr>
+            <w:tcW w:w="1532" w:type="dxa"/>
+          </w:tcPr>
+          <w:p>
+            <w:pPr>
+              <w:cnfStyle w:val="000000100000" w:firstRow="0" w:lastRow="0" w:firstColumn="0" w:lastColumn="0" w:oddVBand="0" w:evenVBand="0" w:oddHBand="1" w:evenHBand="0" w:firstRowFirstColumn="0" w:firstRowLastColumn="0" w:lastRowFirstColumn="0" w:lastRowLastColumn="0"/>
+              <w:rPr>
+                <w:noProof w:val="0"/>
+              </w:rPr>
+            </w:pPr>
+            <w:r>
+              <w:rPr>
+                <w:noProof w:val="0"/>
+              </w:rPr>
+              <w:t>30%</w:t>
+            </w:r>
+          </w:p>
+        </w:tc>
+        <w:tc>
+          <w:tcPr>
+            <w:tcW w:w="1128" w:type="dxa"/>
+          </w:tcPr>
+          <w:p>
+            <w:pPr>
+              <w:cnfStyle w:val="000000100000" w:firstRow="0" w:lastRow="0" w:firstColumn="0" w:lastColumn="0" w:oddVBand="0" w:evenVBand="0" w:oddHBand="1" w:evenHBand="0" w:firstRowFirstColumn="0" w:firstRowLastColumn="0" w:lastRowFirstColumn="0" w:lastRowLastColumn="0"/>
+              <w:rPr>
+                <w:noProof w:val="0"/>
+              </w:rPr>
+            </w:pPr>
+            <w:r>
+              <w:rPr>
+                <w:noProof w:val="0"/>
+              </w:rPr>
+              <w:t>2</w:t>
+            </w:r>
+          </w:p>
+        </w:tc>
+      </w:tr>
+      <w:tr>
+        <w:tc>
+          <w:tcPr>
+            <w:cnfStyle w:val="001000000000" w:firstRow="0" w:lastRow="0" w:firstColumn="1" w:lastColumn="0" w:oddVBand="0" w:evenVBand="0" w:oddHBand="0" w:evenHBand="0" w:firstRowFirstColumn="0" w:firstRowLastColumn="0" w:lastRowFirstColumn="0" w:lastRowLastColumn="0"/>
+            <w:tcW w:w="5495" w:type="dxa"/>
+          </w:tcPr>
+          <w:p>
+            <w:pPr>
+              <w:rPr>
+                <w:noProof w:val="0"/>
+              </w:rPr>
+            </w:pPr>
+            <w:r>
+              <w:rPr>
+                <w:noProof w:val="0"/>
+              </w:rPr>
+              <w:t>Actualización de la información de los productos</w:t>
+            </w:r>
+          </w:p>
+        </w:tc>
+        <w:tc>
+          <w:tcPr>
+            <w:tcW w:w="1271" w:type="dxa"/>
+          </w:tcPr>
+          <w:p>
+            <w:pPr>
+              <w:cnfStyle w:val="000000000000" w:firstRow="0" w:lastRow="0" w:firstColumn="0" w:lastColumn="0" w:oddVBand="0" w:evenVBand="0" w:oddHBand="0" w:evenHBand="0" w:firstRowFirstColumn="0" w:firstRowLastColumn="0" w:lastRowFirstColumn="0" w:lastRowLastColumn="0"/>
+              <w:rPr>
+                <w:noProof w:val="0"/>
+              </w:rPr>
+            </w:pPr>
+            <w:r>
+              <w:rPr>
+                <w:noProof w:val="0"/>
+              </w:rPr>
+              <w:t>TP</w:t>
+            </w:r>
+          </w:p>
+        </w:tc>
+        <w:tc>
+          <w:tcPr>
+            <w:tcW w:w="1532" w:type="dxa"/>
+          </w:tcPr>
+          <w:p>
+            <w:pPr>
+              <w:cnfStyle w:val="000000000000" w:firstRow="0" w:lastRow="0" w:firstColumn="0" w:lastColumn="0" w:oddVBand="0" w:evenVBand="0" w:oddHBand="0" w:evenHBand="0" w:firstRowFirstColumn="0" w:firstRowLastColumn="0" w:lastRowFirstColumn="0" w:lastRowLastColumn="0"/>
+              <w:rPr>
+                <w:noProof w:val="0"/>
+              </w:rPr>
+            </w:pPr>
+            <w:r>
+              <w:rPr>
+                <w:noProof w:val="0"/>
+              </w:rPr>
+              <w:t>50%</w:t>
+            </w:r>
+          </w:p>
+        </w:tc>
+        <w:tc>
+          <w:tcPr>
+            <w:tcW w:w="1128" w:type="dxa"/>
+          </w:tcPr>
+          <w:p>
+            <w:pPr>
+              <w:cnfStyle w:val="000000000000" w:firstRow="0" w:lastRow="0" w:firstColumn="0" w:lastColumn="0" w:oddVBand="0" w:evenVBand="0" w:oddHBand="0" w:evenHBand="0" w:firstRowFirstColumn="0" w:firstRowLastColumn="0" w:lastRowFirstColumn="0" w:lastRowLastColumn="0"/>
+              <w:rPr>
+                <w:noProof w:val="0"/>
+              </w:rPr>
+            </w:pPr>
+            <w:r>
+              <w:rPr>
+                <w:noProof w:val="0"/>
+              </w:rPr>
+              <w:t>3</w:t>
+            </w:r>
+          </w:p>
+        </w:tc>
+      </w:tr>
+      <w:tr>
+        <w:trPr>
+          <w:cnfStyle w:val="000000100000" w:firstRow="0" w:lastRow="0" w:firstColumn="0" w:lastColumn="0" w:oddVBand="0" w:evenVBand="0" w:oddHBand="1" w:evenHBand="0" w:firstRowFirstColumn="0" w:firstRowLastColumn="0" w:lastRowFirstColumn="0" w:lastRowLastColumn="0"/>
+        </w:trPr>
+        <w:tc>
+          <w:tcPr>
+            <w:cnfStyle w:val="001000000000" w:firstRow="0" w:lastRow="0" w:firstColumn="1" w:lastColumn="0" w:oddVBand="0" w:evenVBand="0" w:oddHBand="0" w:evenHBand="0" w:firstRowFirstColumn="0" w:firstRowLastColumn="0" w:lastRowFirstColumn="0" w:lastRowLastColumn="0"/>
+            <w:tcW w:w="5495" w:type="dxa"/>
+          </w:tcPr>
+          <w:p>
+            <w:pPr>
+              <w:rPr>
+                <w:noProof w:val="0"/>
+              </w:rPr>
+            </w:pPr>
+            <w:r>
+              <w:rPr>
+                <w:noProof w:val="0"/>
+              </w:rPr>
+              <w:t>Cambio de los requisitos por el cliente</w:t>
+            </w:r>
+          </w:p>
+        </w:tc>
+        <w:tc>
+          <w:tcPr>
+            <w:tcW w:w="1271" w:type="dxa"/>
+          </w:tcPr>
+          <w:p>
+            <w:pPr>
+              <w:cnfStyle w:val="000000100000" w:firstRow="0" w:lastRow="0" w:firstColumn="0" w:lastColumn="0" w:oddVBand="0" w:evenVBand="0" w:oddHBand="1" w:evenHBand="0" w:firstRowFirstColumn="0" w:firstRowLastColumn="0" w:lastRowFirstColumn="0" w:lastRowLastColumn="0"/>
+              <w:rPr>
+                <w:noProof w:val="0"/>
+              </w:rPr>
+            </w:pPr>
+            <w:r>
+              <w:rPr>
+                <w:noProof w:val="0"/>
+              </w:rPr>
+              <w:t>TP</w:t>
+            </w:r>
+          </w:p>
+        </w:tc>
+        <w:tc>
+          <w:tcPr>
+            <w:tcW w:w="1532" w:type="dxa"/>
+          </w:tcPr>
+          <w:p>
+            <w:pPr>
+              <w:cnfStyle w:val="000000100000" w:firstRow="0" w:lastRow="0" w:firstColumn="0" w:lastColumn="0" w:oddVBand="0" w:evenVBand="0" w:oddHBand="1" w:evenHBand="0" w:firstRowFirstColumn="0" w:firstRowLastColumn="0" w:lastRowFirstColumn="0" w:lastRowLastColumn="0"/>
+              <w:rPr>
+                <w:noProof w:val="0"/>
+              </w:rPr>
+            </w:pPr>
+            <w:r>
+              <w:rPr>
+                <w:noProof w:val="0"/>
+              </w:rPr>
+              <w:t>10%</w:t>
+            </w:r>
+          </w:p>
+        </w:tc>
+        <w:tc>
+          <w:tcPr>
+            <w:tcW w:w="1128" w:type="dxa"/>
+          </w:tcPr>
+          <w:p>
+            <w:pPr>
+              <w:cnfStyle w:val="000000100000" w:firstRow="0" w:lastRow="0" w:firstColumn="0" w:lastColumn="0" w:oddVBand="0" w:evenVBand="0" w:oddHBand="1" w:evenHBand="0" w:firstRowFirstColumn="0" w:firstRowLastColumn="0" w:lastRowFirstColumn="0" w:lastRowLastColumn="0"/>
+              <w:rPr>
+                <w:noProof w:val="0"/>
+              </w:rPr>
+            </w:pPr>
+            <w:r>
+              <w:rPr>
+                <w:noProof w:val="0"/>
+              </w:rPr>
+              <w:t>4</w:t>
+            </w:r>
+          </w:p>
+        </w:tc>
+      </w:tr>
+    </w:tbl>
+    <w:p>
+      <w:pPr>
+        <w:spacing w:after="0"/>
+      </w:pPr>
+      <w:r>
+        <w:t>TP – Tamaño del proyecto.</w:t>
+      </w:r>
+      <w:r>
+        <w:tab/>
+      </w:r>
+      <w:r>
+        <w:tab/>
+      </w:r>
+    </w:p>
+    <w:p>
+      <w:pPr>
+        <w:spacing w:after="0"/>
+      </w:pPr>
+      <w:r>
+        <w:t>ED – Entorno de desarrollo.</w:t>
+      </w:r>
+    </w:p>
+    <w:p>
+      <w:r>
+        <w:t>Impacto: 1)C</w:t>
+      </w:r>
+      <w:r>
+        <w:t>atastrófico, 2)</w:t>
+      </w:r>
+      <w:r>
+        <w:t>Crítico, 3)Marginal, 4)Despreciable.</w:t>
+      </w:r>
       <w:bookmarkStart w:id="33" w:name="_GoBack"/>
       <w:bookmarkEnd w:id="33"/>
     </w:p>
-    <w:p/>
-    <w:p/>
-    <w:p/>
+    <w:tbl>
+      <w:tblPr>
+        <w:tblStyle w:val="Tablaconcuadrcula"/>
+        <w:tblW w:w="0" w:type="auto"/>
+        <w:tblLook w:val="04A0" w:firstRow="1" w:lastRow="0" w:firstColumn="1" w:lastColumn="0" w:noHBand="0" w:noVBand="1"/>
+      </w:tblPr>
+      <w:tblGrid>
+        <w:gridCol w:w="2244"/>
+        <w:gridCol w:w="2244"/>
+        <w:gridCol w:w="2245"/>
+        <w:gridCol w:w="2245"/>
+      </w:tblGrid>
+      <w:tr>
+        <w:tc>
+          <w:tcPr>
+            <w:tcW w:w="8978" w:type="dxa"/>
+            <w:gridSpan w:val="4"/>
+            <w:vAlign w:val="center"/>
+          </w:tcPr>
+          <w:p>
+            <w:pPr>
+              <w:jc w:val="center"/>
+            </w:pPr>
+            <w:r>
+              <w:t>Información del Riesgo</w:t>
+            </w:r>
+          </w:p>
+        </w:tc>
+      </w:tr>
+      <w:tr>
+        <w:tc>
+          <w:tcPr>
+            <w:tcW w:w="2244" w:type="dxa"/>
+            <w:vAlign w:val="center"/>
+          </w:tcPr>
+          <w:p>
+            <w:pPr>
+              <w:jc w:val="center"/>
+            </w:pPr>
+            <w:r>
+              <w:t>ID del riesgo: R1</w:t>
+            </w:r>
+          </w:p>
+        </w:tc>
+        <w:tc>
+          <w:tcPr>
+            <w:tcW w:w="2244" w:type="dxa"/>
+            <w:vAlign w:val="center"/>
+          </w:tcPr>
+          <w:p>
+            <w:pPr>
+              <w:jc w:val="center"/>
+            </w:pPr>
+            <w:r>
+              <w:t>Fecha:</w:t>
+            </w:r>
+            <w:r>
+              <w:t xml:space="preserve"> 17/10/2015</w:t>
+            </w:r>
+          </w:p>
+        </w:tc>
+        <w:tc>
+          <w:tcPr>
+            <w:tcW w:w="2245" w:type="dxa"/>
+            <w:vAlign w:val="center"/>
+          </w:tcPr>
+          <w:p>
+            <w:pPr>
+              <w:jc w:val="center"/>
+            </w:pPr>
+            <w:r>
+              <w:t>Prob:</w:t>
+            </w:r>
+            <w:r>
+              <w:t xml:space="preserve"> 8</w:t>
+            </w:r>
+            <w:r>
+              <w:t>0%</w:t>
+            </w:r>
+          </w:p>
+        </w:tc>
+        <w:tc>
+          <w:tcPr>
+            <w:tcW w:w="2245" w:type="dxa"/>
+            <w:vAlign w:val="center"/>
+          </w:tcPr>
+          <w:p>
+            <w:pPr>
+              <w:jc w:val="center"/>
+            </w:pPr>
+            <w:r>
+              <w:t>Impacto: Catastrófica</w:t>
+            </w:r>
+          </w:p>
+        </w:tc>
+      </w:tr>
+      <w:tr>
+        <w:tc>
+          <w:tcPr>
+            <w:tcW w:w="8978" w:type="dxa"/>
+            <w:gridSpan w:val="4"/>
+            <w:vAlign w:val="center"/>
+          </w:tcPr>
+          <w:p>
+            <w:pPr>
+              <w:rPr>
+                <w:b/>
+              </w:rPr>
+            </w:pPr>
+            <w:r>
+              <w:rPr>
+                <w:b/>
+              </w:rPr>
+              <w:t>Descripción:</w:t>
+            </w:r>
+          </w:p>
+          <w:p>
+            <w:r>
+              <w:t>Al inicio, la</w:t>
+            </w:r>
+            <w:r>
+              <w:t xml:space="preserve"> aplicación no contendrá o conte</w:t>
+            </w:r>
+            <w:r>
+              <w:t>ndrá muy poca información de algún producto, por lo cual la población podría calificarla como mala.</w:t>
+            </w:r>
+          </w:p>
+        </w:tc>
+      </w:tr>
+      <w:tr>
+        <w:tc>
+          <w:tcPr>
+            <w:tcW w:w="8978" w:type="dxa"/>
+            <w:gridSpan w:val="4"/>
+            <w:vAlign w:val="center"/>
+          </w:tcPr>
+          <w:p>
+            <w:pPr>
+              <w:rPr>
+                <w:b/>
+              </w:rPr>
+            </w:pPr>
+            <w:r>
+              <w:rPr>
+                <w:b/>
+              </w:rPr>
+              <w:t>Reducción/Supervisión:</w:t>
+            </w:r>
+          </w:p>
+          <w:p>
+            <w:pPr>
+              <w:pStyle w:val="Prrafodelista"/>
+              <w:numPr>
+                <w:ilvl w:val="0"/>
+                <w:numId w:val="5"/>
+              </w:numPr>
+              <w:spacing w:line="240" w:lineRule="auto"/>
+            </w:pPr>
+            <w:r>
+              <w:t>Realizar convenios con Tiendas departamentales como</w:t>
+            </w:r>
+            <w:r>
+              <w:t xml:space="preserve"> por ejemplo</w:t>
+            </w:r>
+            <w:r>
+              <w:t xml:space="preserve"> Walmart ayudándonos con la base de datos de sus productos, esto para que la tienda tenga más ventas y nosotros tengamos información de más productos y/o servicios para la aplicación.</w:t>
+            </w:r>
+          </w:p>
+          <w:p>
+            <w:pPr>
+              <w:pStyle w:val="Prrafodelista"/>
+              <w:numPr>
+                <w:ilvl w:val="0"/>
+                <w:numId w:val="5"/>
+              </w:numPr>
+              <w:spacing w:line="240" w:lineRule="auto"/>
+            </w:pPr>
+            <w:r>
+              <w:t>Supervisión de la respuesta de los usuarios de la aplicación.</w:t>
+            </w:r>
+          </w:p>
+        </w:tc>
+      </w:tr>
+      <w:tr>
+        <w:tc>
+          <w:tcPr>
+            <w:tcW w:w="8978" w:type="dxa"/>
+            <w:gridSpan w:val="4"/>
+            <w:vAlign w:val="center"/>
+          </w:tcPr>
+          <w:p>
+            <w:pPr>
+              <w:rPr>
+                <w:b/>
+              </w:rPr>
+            </w:pPr>
+            <w:r>
+              <w:rPr>
+                <w:b/>
+              </w:rPr>
+              <w:t>Gestión/Plan de contingencia:</w:t>
+            </w:r>
+          </w:p>
+          <w:p>
+            <w:r>
+              <w:t>Contactar a personal especificamente para realizar esta acción inicial de llenar manualmente nuestra base de datos con productos que ellos capturen.</w:t>
+            </w:r>
+          </w:p>
+        </w:tc>
+      </w:tr>
+      <w:tr>
+        <w:tc>
+          <w:tcPr>
+            <w:tcW w:w="8978" w:type="dxa"/>
+            <w:gridSpan w:val="4"/>
+            <w:vAlign w:val="center"/>
+          </w:tcPr>
+          <w:p>
+            <w:pPr>
+              <w:rPr>
+                <w:b/>
+              </w:rPr>
+            </w:pPr>
+            <w:r>
+              <w:rPr>
+                <w:b/>
+              </w:rPr>
+              <w:t>Estado actual:</w:t>
+            </w:r>
+          </w:p>
+          <w:p>
+            <w:r>
+              <w:t>01/2016</w:t>
+            </w:r>
+            <w:r>
+              <w:t>: Inician los pasos de reducción.</w:t>
+            </w:r>
+          </w:p>
+        </w:tc>
+      </w:tr>
+    </w:tbl>
+    <w:p>
+      <w:pPr>
+        <w:pStyle w:val="Ttulo2"/>
+        <w:rPr>
+          <w:noProof w:val="0"/>
+        </w:rPr>
+      </w:pPr>
+      <w:bookmarkStart w:id="34" w:name="_Toc426800515"/>
+    </w:p>
+    <w:tbl>
+      <w:tblPr>
+        <w:tblStyle w:val="Tablaconcuadrcula"/>
+        <w:tblW w:w="0" w:type="auto"/>
+        <w:tblLook w:val="04A0" w:firstRow="1" w:lastRow="0" w:firstColumn="1" w:lastColumn="0" w:noHBand="0" w:noVBand="1"/>
+      </w:tblPr>
+      <w:tblGrid>
+        <w:gridCol w:w="2244"/>
+        <w:gridCol w:w="2244"/>
+        <w:gridCol w:w="2245"/>
+        <w:gridCol w:w="2245"/>
+      </w:tblGrid>
+      <w:tr>
+        <w:tc>
+          <w:tcPr>
+            <w:tcW w:w="8978" w:type="dxa"/>
+            <w:gridSpan w:val="4"/>
+            <w:vAlign w:val="center"/>
+          </w:tcPr>
+          <w:p>
+            <w:pPr>
+              <w:jc w:val="center"/>
+            </w:pPr>
+            <w:r>
+              <w:t>Información del Riesgo</w:t>
+            </w:r>
+          </w:p>
+        </w:tc>
+      </w:tr>
+      <w:tr>
+        <w:tc>
+          <w:tcPr>
+            <w:tcW w:w="2244" w:type="dxa"/>
+            <w:vAlign w:val="center"/>
+          </w:tcPr>
+          <w:p>
+            <w:pPr>
+              <w:jc w:val="center"/>
+            </w:pPr>
+            <w:r>
+              <w:t>ID del riesgo: R2</w:t>
+            </w:r>
+          </w:p>
+        </w:tc>
+        <w:tc>
+          <w:tcPr>
+            <w:tcW w:w="2244" w:type="dxa"/>
+            <w:vAlign w:val="center"/>
+          </w:tcPr>
+          <w:p>
+            <w:pPr>
+              <w:jc w:val="center"/>
+            </w:pPr>
+            <w:r>
+              <w:t>Fecha:</w:t>
+            </w:r>
+            <w:r>
+              <w:t>17/10/2015</w:t>
+            </w:r>
+          </w:p>
+        </w:tc>
+        <w:tc>
+          <w:tcPr>
+            <w:tcW w:w="2245" w:type="dxa"/>
+            <w:vAlign w:val="center"/>
+          </w:tcPr>
+          <w:p>
+            <w:pPr>
+              <w:jc w:val="center"/>
+            </w:pPr>
+            <w:r>
+              <w:t>Prob: 45%</w:t>
+            </w:r>
+          </w:p>
+        </w:tc>
+        <w:tc>
+          <w:tcPr>
+            <w:tcW w:w="2245" w:type="dxa"/>
+            <w:vAlign w:val="center"/>
+          </w:tcPr>
+          <w:p>
+            <w:pPr>
+              <w:jc w:val="center"/>
+            </w:pPr>
+            <w:r>
+              <w:t>Impacto: Crítica</w:t>
+            </w:r>
+          </w:p>
+        </w:tc>
+      </w:tr>
+      <w:tr>
+        <w:tc>
+          <w:tcPr>
+            <w:tcW w:w="8978" w:type="dxa"/>
+            <w:gridSpan w:val="4"/>
+            <w:vAlign w:val="center"/>
+          </w:tcPr>
+          <w:p>
+            <w:pPr>
+              <w:rPr>
+                <w:b/>
+              </w:rPr>
+            </w:pPr>
+            <w:r>
+              <w:rPr>
+                <w:b/>
+              </w:rPr>
+              <w:t>Descripción:</w:t>
+            </w:r>
+          </w:p>
+          <w:p>
+            <w:r>
+              <w:t>Falta de experiencia en las herramientas para el desarrollo del proyecto como son: ruby o hibernet.</w:t>
+            </w:r>
+          </w:p>
+        </w:tc>
+      </w:tr>
+      <w:tr>
+        <w:tc>
+          <w:tcPr>
+            <w:tcW w:w="8978" w:type="dxa"/>
+            <w:gridSpan w:val="4"/>
+            <w:vAlign w:val="center"/>
+          </w:tcPr>
+          <w:p>
+            <w:pPr>
+              <w:rPr>
+                <w:b/>
+              </w:rPr>
+            </w:pPr>
+            <w:r>
+              <w:rPr>
+                <w:b/>
+              </w:rPr>
+              <w:t>Reducción/Supervisión:</w:t>
+            </w:r>
+          </w:p>
+          <w:p>
+            <w:pPr>
+              <w:pStyle w:val="Prrafodelista"/>
+              <w:numPr>
+                <w:ilvl w:val="0"/>
+                <w:numId w:val="6"/>
+              </w:numPr>
+              <w:spacing w:line="240" w:lineRule="auto"/>
+            </w:pPr>
+            <w:r>
+              <w:t>Ver cursos online sobre las herramientas.</w:t>
+            </w:r>
+          </w:p>
+        </w:tc>
+      </w:tr>
+      <w:tr>
+        <w:tc>
+          <w:tcPr>
+            <w:tcW w:w="8978" w:type="dxa"/>
+            <w:gridSpan w:val="4"/>
+            <w:vAlign w:val="center"/>
+          </w:tcPr>
+          <w:p>
+            <w:pPr>
+              <w:rPr>
+                <w:b/>
+              </w:rPr>
+            </w:pPr>
+            <w:r>
+              <w:rPr>
+                <w:b/>
+              </w:rPr>
+              <w:t>Gestión/Plan de contingencia:</w:t>
+            </w:r>
+          </w:p>
+          <w:p>
+            <w:r>
+              <w:t xml:space="preserve"> Contactar con un profesional en el tema en busca de regulariozación en el tema.</w:t>
+            </w:r>
+          </w:p>
+        </w:tc>
+      </w:tr>
+      <w:tr>
+        <w:tc>
+          <w:tcPr>
+            <w:tcW w:w="8978" w:type="dxa"/>
+            <w:gridSpan w:val="4"/>
+            <w:vAlign w:val="center"/>
+          </w:tcPr>
+          <w:p>
+            <w:pPr>
+              <w:rPr>
+                <w:b/>
+              </w:rPr>
+            </w:pPr>
+            <w:r>
+              <w:rPr>
+                <w:b/>
+              </w:rPr>
+              <w:t>Estado actual:</w:t>
+            </w:r>
+          </w:p>
+          <w:p>
+            <w:r>
+              <w:t>30/10/2015: Inician los pasos de reducción.</w:t>
+            </w:r>
+          </w:p>
+        </w:tc>
+      </w:tr>
+    </w:tbl>
     <w:p/>
     <w:p/>
     <w:p/>
     <w:tbl>
       <w:tblPr>
         <w:tblStyle w:val="Tablaconcuadrcula"/>
-        <w:tblW w:w="10939" w:type="dxa"/>
-        <w:tblInd w:w="-743" w:type="dxa"/>
+        <w:tblW w:w="0" w:type="auto"/>
         <w:tblLook w:val="04A0" w:firstRow="1" w:lastRow="0" w:firstColumn="1" w:lastColumn="0" w:noHBand="0" w:noVBand="1"/>
       </w:tblPr>
       <w:tblGrid>
-        <w:gridCol w:w="1826"/>
-        <w:gridCol w:w="354"/>
-        <w:gridCol w:w="2215"/>
-        <w:gridCol w:w="1934"/>
-        <w:gridCol w:w="1934"/>
-        <w:gridCol w:w="2676"/>
+        <w:gridCol w:w="2244"/>
+        <w:gridCol w:w="2244"/>
+        <w:gridCol w:w="2245"/>
+        <w:gridCol w:w="2245"/>
       </w:tblGrid>
       <w:tr>
-        <w:trPr>
-          <w:cantSplit/>
-          <w:trHeight w:val="1686"/>
-        </w:trPr>
         <w:tc>
           <w:tcPr>
-            <w:tcW w:w="2180" w:type="dxa"/>
-            <w:gridSpan w:val="2"/>
-            <w:tcBorders>
-              <w:tl2br w:val="single" w:sz="4" w:space="0" w:color="auto"/>
-            </w:tcBorders>
-          </w:tcPr>
-          <w:p>
-            <w:r>
-              <w:t xml:space="preserve">  </w:t>
-            </w:r>
-            <w:r>
-              <w:t xml:space="preserve">      Componentes</w:t>
-            </w:r>
-          </w:p>
-          <w:p/>
-          <w:p/>
-          <w:p/>
-          <w:p/>
-          <w:p/>
-          <w:p/>
-          <w:p>
-            <w:r>
-              <w:t>Categoría</w:t>
-            </w:r>
-          </w:p>
-        </w:tc>
-        <w:tc>
-          <w:tcPr>
-            <w:tcW w:w="2215" w:type="dxa"/>
+            <w:tcW w:w="8978" w:type="dxa"/>
+            <w:gridSpan w:val="4"/>
             <w:vAlign w:val="center"/>
           </w:tcPr>
           <w:p>
@@ -13349,13 +14266,15 @@
               <w:jc w:val="center"/>
             </w:pPr>
             <w:r>
-              <w:t>Desempeño</w:t>
+              <w:t>Información del Riesgo</w:t>
             </w:r>
           </w:p>
         </w:tc>
+      </w:tr>
+      <w:tr>
         <w:tc>
           <w:tcPr>
-            <w:tcW w:w="1934" w:type="dxa"/>
+            <w:tcW w:w="2244" w:type="dxa"/>
             <w:vAlign w:val="center"/>
           </w:tcPr>
           <w:p>
@@ -13363,13 +14282,13 @@
               <w:jc w:val="center"/>
             </w:pPr>
             <w:r>
-              <w:t>Soporte</w:t>
+              <w:t>ID del riesgo: R3</w:t>
             </w:r>
           </w:p>
         </w:tc>
         <w:tc>
           <w:tcPr>
-            <w:tcW w:w="1934" w:type="dxa"/>
+            <w:tcW w:w="2244" w:type="dxa"/>
             <w:vAlign w:val="center"/>
           </w:tcPr>
           <w:p>
@@ -13377,13 +14296,16 @@
               <w:jc w:val="center"/>
             </w:pPr>
             <w:r>
-              <w:t>Costo</w:t>
+              <w:t>Fecha:</w:t>
+            </w:r>
+            <w:r>
+              <w:t>17/10/2015</w:t>
             </w:r>
           </w:p>
         </w:tc>
         <w:tc>
           <w:tcPr>
-            <w:tcW w:w="2676" w:type="dxa"/>
+            <w:tcW w:w="2245" w:type="dxa"/>
             <w:vAlign w:val="center"/>
           </w:tcPr>
           <w:p>
@@ -13391,19 +14313,13 @@
               <w:jc w:val="center"/>
             </w:pPr>
             <w:r>
-              <w:t>Calendarización</w:t>
+              <w:t>Prob: 30%</w:t>
             </w:r>
           </w:p>
         </w:tc>
-      </w:tr>
-      <w:tr>
-        <w:trPr>
-          <w:trHeight w:val="621"/>
-        </w:trPr>
         <w:tc>
           <w:tcPr>
-            <w:tcW w:w="1826" w:type="dxa"/>
-            <w:vMerge w:val="restart"/>
+            <w:tcW w:w="2245" w:type="dxa"/>
             <w:vAlign w:val="center"/>
           </w:tcPr>
           <w:p>
@@ -13411,111 +14327,173 @@
               <w:jc w:val="center"/>
             </w:pPr>
             <w:r>
-              <w:t>Catastrófico</w:t>
+              <w:t>Impacto: Crítica</w:t>
             </w:r>
           </w:p>
-        </w:tc>
-        <w:tc>
-          <w:tcPr>
-            <w:tcW w:w="354" w:type="dxa"/>
-          </w:tcPr>
-          <w:p>
-            <w:r>
-              <w:t>1</w:t>
-            </w:r>
-          </w:p>
-        </w:tc>
-        <w:tc>
-          <w:tcPr>
-            <w:tcW w:w="2215" w:type="dxa"/>
-          </w:tcPr>
-          <w:p>
-            <w:r>
-              <w:t xml:space="preserve">Fracaso en </w:t>
-            </w:r>
-            <w:r>
-              <w:t>la espectativa de los usuarios al inicio de la aplicación (Porque la aplicación tendría pocos productos al inicio)</w:t>
-            </w:r>
-          </w:p>
-        </w:tc>
-        <w:tc>
-          <w:tcPr>
-            <w:tcW w:w="1934" w:type="dxa"/>
-          </w:tcPr>
-          <w:p/>
-        </w:tc>
-        <w:tc>
-          <w:tcPr>
-            <w:tcW w:w="1934" w:type="dxa"/>
-          </w:tcPr>
-          <w:p/>
-        </w:tc>
-        <w:tc>
-          <w:tcPr>
-            <w:tcW w:w="2676" w:type="dxa"/>
-          </w:tcPr>
-          <w:p/>
         </w:tc>
       </w:tr>
       <w:tr>
-        <w:trPr>
-          <w:trHeight w:val="676"/>
-        </w:trPr>
         <w:tc>
           <w:tcPr>
-            <w:tcW w:w="1826" w:type="dxa"/>
-            <w:vMerge/>
+            <w:tcW w:w="8978" w:type="dxa"/>
+            <w:gridSpan w:val="4"/>
+            <w:vAlign w:val="center"/>
+          </w:tcPr>
+          <w:p>
+            <w:pPr>
+              <w:rPr>
+                <w:b/>
+              </w:rPr>
+            </w:pPr>
+            <w:r>
+              <w:rPr>
+                <w:b/>
+              </w:rPr>
+              <w:t>Descripción:</w:t>
+            </w:r>
+          </w:p>
+          <w:p>
+            <w:r>
+              <w:t>El número de usuarios es mayor al que se tenía pensado para la aplicación</w:t>
+            </w:r>
+          </w:p>
+        </w:tc>
+      </w:tr>
+      <w:tr>
+        <w:tc>
+          <w:tcPr>
+            <w:tcW w:w="8978" w:type="dxa"/>
+            <w:gridSpan w:val="4"/>
+            <w:vAlign w:val="center"/>
+          </w:tcPr>
+          <w:p>
+            <w:pPr>
+              <w:rPr>
+                <w:b/>
+              </w:rPr>
+            </w:pPr>
+            <w:r>
+              <w:rPr>
+                <w:b/>
+              </w:rPr>
+              <w:t>Reducción/Supervisión:</w:t>
+            </w:r>
+          </w:p>
+          <w:p>
+            <w:pPr>
+              <w:pStyle w:val="Prrafodelista"/>
+              <w:numPr>
+                <w:ilvl w:val="0"/>
+                <w:numId w:val="8"/>
+              </w:numPr>
+              <w:spacing w:line="240" w:lineRule="auto"/>
+            </w:pPr>
+            <w:r>
+              <w:t>Realizar las pruebas necesarias de disponibilidad para mitigar los posibles bloqueos en la aplicación debido a un alto ingreso de usuarios a la misma.</w:t>
+            </w:r>
+          </w:p>
+        </w:tc>
+      </w:tr>
+      <w:tr>
+        <w:tc>
+          <w:tcPr>
+            <w:tcW w:w="8978" w:type="dxa"/>
+            <w:gridSpan w:val="4"/>
+            <w:vAlign w:val="center"/>
+          </w:tcPr>
+          <w:p>
+            <w:pPr>
+              <w:rPr>
+                <w:b/>
+              </w:rPr>
+            </w:pPr>
+            <w:r>
+              <w:rPr>
+                <w:b/>
+              </w:rPr>
+              <w:t>Gestión/Plan de contingencia:</w:t>
+            </w:r>
+          </w:p>
+          <w:p>
+            <w:pPr>
+              <w:rPr>
+                <w:b/>
+              </w:rPr>
+            </w:pPr>
+            <w:r>
+              <w:rPr>
+                <w:b/>
+              </w:rPr>
+              <w:t>&lt;&lt;FALTA PLAN DE CONTINGENCIA&gt;&gt;</w:t>
+            </w:r>
+          </w:p>
+        </w:tc>
+      </w:tr>
+      <w:tr>
+        <w:tc>
+          <w:tcPr>
+            <w:tcW w:w="8978" w:type="dxa"/>
+            <w:gridSpan w:val="4"/>
+            <w:vAlign w:val="center"/>
+          </w:tcPr>
+          <w:p>
+            <w:pPr>
+              <w:rPr>
+                <w:b/>
+              </w:rPr>
+            </w:pPr>
+            <w:r>
+              <w:rPr>
+                <w:b/>
+              </w:rPr>
+              <w:t>Estado actual:</w:t>
+            </w:r>
+          </w:p>
+          <w:p>
+            <w:r>
+              <w:t>12/2016:</w:t>
+            </w:r>
+            <w:r>
+              <w:t xml:space="preserve"> Inician los pasos de reducción.</w:t>
+            </w:r>
+          </w:p>
+        </w:tc>
+      </w:tr>
+    </w:tbl>
+    <w:p/>
+    <w:tbl>
+      <w:tblPr>
+        <w:tblStyle w:val="Tablaconcuadrcula"/>
+        <w:tblW w:w="0" w:type="auto"/>
+        <w:tblLook w:val="04A0" w:firstRow="1" w:lastRow="0" w:firstColumn="1" w:lastColumn="0" w:noHBand="0" w:noVBand="1"/>
+      </w:tblPr>
+      <w:tblGrid>
+        <w:gridCol w:w="2244"/>
+        <w:gridCol w:w="2244"/>
+        <w:gridCol w:w="2245"/>
+        <w:gridCol w:w="2245"/>
+      </w:tblGrid>
+      <w:tr>
+        <w:tc>
+          <w:tcPr>
+            <w:tcW w:w="8978" w:type="dxa"/>
+            <w:gridSpan w:val="4"/>
             <w:vAlign w:val="center"/>
           </w:tcPr>
           <w:p>
             <w:pPr>
               <w:jc w:val="center"/>
             </w:pPr>
+            <w:r>
+              <w:t>Información del Riesgo</w:t>
+            </w:r>
           </w:p>
-        </w:tc>
-        <w:tc>
-          <w:tcPr>
-            <w:tcW w:w="354" w:type="dxa"/>
-          </w:tcPr>
-          <w:p>
-            <w:r>
-              <w:t>2</w:t>
-            </w:r>
-          </w:p>
-        </w:tc>
-        <w:tc>
-          <w:tcPr>
-            <w:tcW w:w="2215" w:type="dxa"/>
-          </w:tcPr>
-          <w:p/>
-        </w:tc>
-        <w:tc>
-          <w:tcPr>
-            <w:tcW w:w="1934" w:type="dxa"/>
-          </w:tcPr>
-          <w:p/>
-        </w:tc>
-        <w:tc>
-          <w:tcPr>
-            <w:tcW w:w="1934" w:type="dxa"/>
-          </w:tcPr>
-          <w:p/>
-        </w:tc>
-        <w:tc>
-          <w:tcPr>
-            <w:tcW w:w="2676" w:type="dxa"/>
-          </w:tcPr>
-          <w:p/>
         </w:tc>
       </w:tr>
       <w:tr>
-        <w:trPr>
-          <w:trHeight w:val="621"/>
-        </w:trPr>
         <w:tc>
           <w:tcPr>
-            <w:tcW w:w="1826" w:type="dxa"/>
-            <w:vMerge w:val="restart"/>
+            <w:tcW w:w="2244" w:type="dxa"/>
             <w:vAlign w:val="center"/>
           </w:tcPr>
           <w:p>
@@ -13523,104 +14501,27 @@
               <w:jc w:val="center"/>
             </w:pPr>
             <w:r>
-              <w:t>Crítica</w:t>
+              <w:t>ID del riesgo: R4</w:t>
             </w:r>
           </w:p>
         </w:tc>
         <w:tc>
           <w:tcPr>
-            <w:tcW w:w="354" w:type="dxa"/>
-          </w:tcPr>
-          <w:p>
-            <w:r>
-              <w:t>1</w:t>
-            </w:r>
-          </w:p>
-        </w:tc>
-        <w:tc>
-          <w:tcPr>
-            <w:tcW w:w="2215" w:type="dxa"/>
-          </w:tcPr>
-          <w:p/>
-        </w:tc>
-        <w:tc>
-          <w:tcPr>
-            <w:tcW w:w="1934" w:type="dxa"/>
-          </w:tcPr>
-          <w:p/>
-        </w:tc>
-        <w:tc>
-          <w:tcPr>
-            <w:tcW w:w="1934" w:type="dxa"/>
-          </w:tcPr>
-          <w:p/>
-        </w:tc>
-        <w:tc>
-          <w:tcPr>
-            <w:tcW w:w="2676" w:type="dxa"/>
-          </w:tcPr>
-          <w:p/>
-        </w:tc>
-      </w:tr>
-      <w:tr>
-        <w:trPr>
-          <w:trHeight w:val="647"/>
-        </w:trPr>
-        <w:tc>
-          <w:tcPr>
-            <w:tcW w:w="1826" w:type="dxa"/>
-            <w:vMerge/>
+            <w:tcW w:w="2244" w:type="dxa"/>
             <w:vAlign w:val="center"/>
           </w:tcPr>
           <w:p>
             <w:pPr>
               <w:jc w:val="center"/>
             </w:pPr>
+            <w:r>
+              <w:t>Fecha:</w:t>
+            </w:r>
           </w:p>
         </w:tc>
         <w:tc>
           <w:tcPr>
-            <w:tcW w:w="354" w:type="dxa"/>
-          </w:tcPr>
-          <w:p>
-            <w:r>
-              <w:t>2</w:t>
-            </w:r>
-          </w:p>
-        </w:tc>
-        <w:tc>
-          <w:tcPr>
-            <w:tcW w:w="2215" w:type="dxa"/>
-          </w:tcPr>
-          <w:p/>
-        </w:tc>
-        <w:tc>
-          <w:tcPr>
-            <w:tcW w:w="1934" w:type="dxa"/>
-          </w:tcPr>
-          <w:p/>
-        </w:tc>
-        <w:tc>
-          <w:tcPr>
-            <w:tcW w:w="1934" w:type="dxa"/>
-          </w:tcPr>
-          <w:p/>
-        </w:tc>
-        <w:tc>
-          <w:tcPr>
-            <w:tcW w:w="2676" w:type="dxa"/>
-          </w:tcPr>
-          <w:p/>
-        </w:tc>
-      </w:tr>
-      <w:tr>
-        <w:trPr>
-          <w:trHeight w:val="621"/>
-        </w:trPr>
-        <w:tc>
-          <w:tcPr>
-            <w:tcW w:w="1826" w:type="dxa"/>
-            <w:vMerge w:val="restart"/>
+            <w:tcW w:w="2245" w:type="dxa"/>
             <w:vAlign w:val="center"/>
           </w:tcPr>
           <w:p>
@@ -13628,104 +14529,178 @@
               <w:jc w:val="center"/>
             </w:pPr>
             <w:r>
-              <w:t>Marginal</w:t>
+              <w:t>Prob: 50%</w:t>
             </w:r>
           </w:p>
         </w:tc>
         <w:tc>
           <w:tcPr>
-            <w:tcW w:w="354" w:type="dxa"/>
-          </w:tcPr>
-          <w:p>
-            <w:r>
-              <w:t>1</w:t>
-            </w:r>
-          </w:p>
-        </w:tc>
-        <w:tc>
-          <w:tcPr>
-            <w:tcW w:w="2215" w:type="dxa"/>
-          </w:tcPr>
-          <w:p/>
-        </w:tc>
-        <w:tc>
-          <w:tcPr>
-            <w:tcW w:w="1934" w:type="dxa"/>
-          </w:tcPr>
-          <w:p/>
-        </w:tc>
-        <w:tc>
-          <w:tcPr>
-            <w:tcW w:w="1934" w:type="dxa"/>
-          </w:tcPr>
-          <w:p/>
-        </w:tc>
-        <w:tc>
-          <w:tcPr>
-            <w:tcW w:w="2676" w:type="dxa"/>
-          </w:tcPr>
-          <w:p/>
-        </w:tc>
-      </w:tr>
-      <w:tr>
-        <w:trPr>
-          <w:trHeight w:val="647"/>
-        </w:trPr>
-        <w:tc>
-          <w:tcPr>
-            <w:tcW w:w="1826" w:type="dxa"/>
-            <w:vMerge/>
+            <w:tcW w:w="2245" w:type="dxa"/>
             <w:vAlign w:val="center"/>
           </w:tcPr>
           <w:p>
             <w:pPr>
               <w:jc w:val="center"/>
             </w:pPr>
+            <w:r>
+              <w:t>Impacto:</w:t>
+            </w:r>
+            <w:r>
+              <w:t xml:space="preserve"> Marginal</w:t>
+            </w:r>
           </w:p>
-        </w:tc>
-        <w:tc>
-          <w:tcPr>
-            <w:tcW w:w="354" w:type="dxa"/>
-          </w:tcPr>
-          <w:p>
-            <w:r>
-              <w:t>2</w:t>
-            </w:r>
-          </w:p>
-        </w:tc>
-        <w:tc>
-          <w:tcPr>
-            <w:tcW w:w="2215" w:type="dxa"/>
-          </w:tcPr>
-          <w:p/>
-        </w:tc>
-        <w:tc>
-          <w:tcPr>
-            <w:tcW w:w="1934" w:type="dxa"/>
-          </w:tcPr>
-          <w:p/>
-        </w:tc>
-        <w:tc>
-          <w:tcPr>
-            <w:tcW w:w="1934" w:type="dxa"/>
-          </w:tcPr>
-          <w:p/>
-        </w:tc>
-        <w:tc>
-          <w:tcPr>
-            <w:tcW w:w="2676" w:type="dxa"/>
-          </w:tcPr>
-          <w:p/>
         </w:tc>
       </w:tr>
       <w:tr>
-        <w:trPr>
-          <w:trHeight w:val="647"/>
-        </w:trPr>
         <w:tc>
           <w:tcPr>
-            <w:tcW w:w="1826" w:type="dxa"/>
-            <w:vMerge w:val="restart"/>
+            <w:tcW w:w="8978" w:type="dxa"/>
+            <w:gridSpan w:val="4"/>
+            <w:vAlign w:val="center"/>
+          </w:tcPr>
+          <w:p>
+            <w:pPr>
+              <w:rPr>
+                <w:b/>
+              </w:rPr>
+            </w:pPr>
+            <w:r>
+              <w:rPr>
+                <w:b/>
+              </w:rPr>
+              <w:t>Descripción:</w:t>
+            </w:r>
+          </w:p>
+          <w:p>
+            <w:r>
+              <w:t xml:space="preserve">En varios casos será necesario </w:t>
+            </w:r>
+            <w:r>
+              <w:t>actualizar</w:t>
+            </w:r>
+            <w:r>
+              <w:t xml:space="preserve"> los precios y ofertas de los productos que se tengan en la base</w:t>
+            </w:r>
+            <w:r>
+              <w:t xml:space="preserve"> por la causa de que los precios indicados en la aplicación ya no apliquen después de una cierta fecha</w:t>
+            </w:r>
+            <w:r>
+              <w:t>.</w:t>
+            </w:r>
+          </w:p>
+        </w:tc>
+      </w:tr>
+      <w:tr>
+        <w:tc>
+          <w:tcPr>
+            <w:tcW w:w="8978" w:type="dxa"/>
+            <w:gridSpan w:val="4"/>
+            <w:vAlign w:val="center"/>
+          </w:tcPr>
+          <w:p>
+            <w:pPr>
+              <w:rPr>
+                <w:b/>
+              </w:rPr>
+            </w:pPr>
+            <w:r>
+              <w:rPr>
+                <w:b/>
+              </w:rPr>
+              <w:t>Reducción/Supervisión:</w:t>
+            </w:r>
+          </w:p>
+          <w:p>
+            <w:pPr>
+              <w:pStyle w:val="Prrafodelista"/>
+              <w:numPr>
+                <w:ilvl w:val="0"/>
+                <w:numId w:val="7"/>
+              </w:numPr>
+              <w:spacing w:line="240" w:lineRule="auto"/>
+            </w:pPr>
+            <w:r>
+              <w:t>Tener un campo en cada información del producto donde se ponga si es una oferta y hasta cuándo será válida en la tienda departamental.</w:t>
+            </w:r>
+          </w:p>
+        </w:tc>
+      </w:tr>
+      <w:tr>
+        <w:tc>
+          <w:tcPr>
+            <w:tcW w:w="8978" w:type="dxa"/>
+            <w:gridSpan w:val="4"/>
+            <w:vAlign w:val="center"/>
+          </w:tcPr>
+          <w:p>
+            <w:pPr>
+              <w:rPr>
+                <w:b/>
+              </w:rPr>
+            </w:pPr>
+            <w:r>
+              <w:rPr>
+                <w:b/>
+              </w:rPr>
+              <w:t>Gestión/Plan de contingencia:</w:t>
+            </w:r>
+          </w:p>
+          <w:p>
+            <w:r>
+              <w:t xml:space="preserve">El administrador tendrá que </w:t>
+            </w:r>
+            <w:r>
+              <w:t>encargarse de enviar alertas después de un determinado tiempo a los usuarios para que continuamente revisen los precios de los productos y/o servicios que comparten en la plataforma para corroborar que sigan en los precios indicados en la aplicación y sino es así, actualizar los mismos.</w:t>
+            </w:r>
+          </w:p>
+        </w:tc>
+      </w:tr>
+      <w:tr>
+        <w:tc>
+          <w:tcPr>
+            <w:tcW w:w="8978" w:type="dxa"/>
+            <w:gridSpan w:val="4"/>
+            <w:vAlign w:val="center"/>
+          </w:tcPr>
+          <w:p>
+            <w:pPr>
+              <w:rPr>
+                <w:b/>
+              </w:rPr>
+            </w:pPr>
+            <w:r>
+              <w:rPr>
+                <w:b/>
+              </w:rPr>
+              <w:t>Estado actual:</w:t>
+            </w:r>
+          </w:p>
+          <w:p>
+            <w:r>
+              <w:t>12/2015: inician los pasos de reducción.</w:t>
+            </w:r>
+          </w:p>
+        </w:tc>
+      </w:tr>
+    </w:tbl>
+    <w:p/>
+    <w:tbl>
+      <w:tblPr>
+        <w:tblStyle w:val="Tablaconcuadrcula"/>
+        <w:tblW w:w="0" w:type="auto"/>
+        <w:tblLook w:val="04A0" w:firstRow="1" w:lastRow="0" w:firstColumn="1" w:lastColumn="0" w:noHBand="0" w:noVBand="1"/>
+      </w:tblPr>
+      <w:tblGrid>
+        <w:gridCol w:w="2244"/>
+        <w:gridCol w:w="2244"/>
+        <w:gridCol w:w="2245"/>
+        <w:gridCol w:w="2245"/>
+      </w:tblGrid>
+      <w:tr>
+        <w:tc>
+          <w:tcPr>
+            <w:tcW w:w="8978" w:type="dxa"/>
+            <w:gridSpan w:val="4"/>
             <w:vAlign w:val="center"/>
           </w:tcPr>
           <w:p>
@@ -13733,89 +14708,192 @@
               <w:jc w:val="center"/>
             </w:pPr>
             <w:r>
-              <w:t>Despreciable</w:t>
+              <w:t>Información del Riesgo</w:t>
+            </w:r>
+          </w:p>
+        </w:tc>
+      </w:tr>
+      <w:tr>
+        <w:tc>
+          <w:tcPr>
+            <w:tcW w:w="2244" w:type="dxa"/>
+            <w:vAlign w:val="center"/>
+          </w:tcPr>
+          <w:p>
+            <w:pPr>
+              <w:jc w:val="center"/>
+            </w:pPr>
+            <w:r>
+              <w:t>ID del riesgo: R5</w:t>
             </w:r>
           </w:p>
         </w:tc>
         <w:tc>
           <w:tcPr>
-            <w:tcW w:w="354" w:type="dxa"/>
+            <w:tcW w:w="2244" w:type="dxa"/>
+            <w:vAlign w:val="center"/>
           </w:tcPr>
           <w:p>
-            <w:r>
-              <w:t>1</w:t>
+            <w:pPr>
+              <w:jc w:val="center"/>
+            </w:pPr>
+            <w:r>
+              <w:t>Fecha:</w:t>
             </w:r>
           </w:p>
         </w:tc>
         <w:tc>
           <w:tcPr>
-            <w:tcW w:w="2215" w:type="dxa"/>
-          </w:tcPr>
-          <w:p/>
-        </w:tc>
-        <w:tc>
-          <w:tcPr>
-            <w:tcW w:w="1934" w:type="dxa"/>
-          </w:tcPr>
-          <w:p/>
-        </w:tc>
-        <w:tc>
-          <w:tcPr>
-            <w:tcW w:w="1934" w:type="dxa"/>
-          </w:tcPr>
-          <w:p/>
-        </w:tc>
-        <w:tc>
-          <w:tcPr>
-            <w:tcW w:w="2676" w:type="dxa"/>
-          </w:tcPr>
-          <w:p/>
-        </w:tc>
-      </w:tr>
-      <w:tr>
-        <w:trPr>
-          <w:trHeight w:val="676"/>
-        </w:trPr>
-        <w:tc>
-          <w:tcPr>
-            <w:tcW w:w="1826" w:type="dxa"/>
-            <w:vMerge/>
-          </w:tcPr>
-          <w:p/>
-        </w:tc>
-        <w:tc>
-          <w:tcPr>
-            <w:tcW w:w="354" w:type="dxa"/>
+            <w:tcW w:w="2245" w:type="dxa"/>
+            <w:vAlign w:val="center"/>
           </w:tcPr>
           <w:p>
-            <w:r>
-              <w:t>2</w:t>
+            <w:pPr>
+              <w:jc w:val="center"/>
+            </w:pPr>
+            <w:r>
+              <w:t>Prob: 10%</w:t>
             </w:r>
           </w:p>
         </w:tc>
         <w:tc>
           <w:tcPr>
-            <w:tcW w:w="2215" w:type="dxa"/>
+            <w:tcW w:w="2245" w:type="dxa"/>
+            <w:vAlign w:val="center"/>
           </w:tcPr>
-          <w:p/>
+          <w:p>
+            <w:pPr>
+              <w:jc w:val="center"/>
+            </w:pPr>
+            <w:r>
+              <w:t>Impacto:</w:t>
+            </w:r>
+            <w:r>
+              <w:t xml:space="preserve"> Despreciable</w:t>
+            </w:r>
+          </w:p>
         </w:tc>
+      </w:tr>
+      <w:tr>
         <w:tc>
           <w:tcPr>
-            <w:tcW w:w="1934" w:type="dxa"/>
+            <w:tcW w:w="8978" w:type="dxa"/>
+            <w:gridSpan w:val="4"/>
+            <w:vAlign w:val="center"/>
           </w:tcPr>
-          <w:p/>
+          <w:p>
+            <w:pPr>
+              <w:rPr>
+                <w:b/>
+              </w:rPr>
+            </w:pPr>
+            <w:r>
+              <w:rPr>
+                <w:b/>
+              </w:rPr>
+              <w:t>Descripción:</w:t>
+            </w:r>
+          </w:p>
+          <w:p>
+            <w:r>
+              <w:t xml:space="preserve">El caso de que se presente que a los usuarios no les guste cómo es que funciona la aplicación </w:t>
+            </w:r>
+            <w:r>
+              <w:t>o quieran cosas adicionales.</w:t>
+            </w:r>
+          </w:p>
         </w:tc>
+      </w:tr>
+      <w:tr>
         <w:tc>
           <w:tcPr>
-            <w:tcW w:w="1934" w:type="dxa"/>
+            <w:tcW w:w="8978" w:type="dxa"/>
+            <w:gridSpan w:val="4"/>
+            <w:vAlign w:val="center"/>
           </w:tcPr>
-          <w:p/>
+          <w:p>
+            <w:pPr>
+              <w:rPr>
+                <w:b/>
+              </w:rPr>
+            </w:pPr>
+            <w:r>
+              <w:rPr>
+                <w:b/>
+              </w:rPr>
+              <w:t>Reducción/Supervisión:</w:t>
+            </w:r>
+          </w:p>
+          <w:p>
+            <w:pPr>
+              <w:rPr>
+                <w:b/>
+              </w:rPr>
+            </w:pPr>
+            <w:r>
+              <w:t>Tener diseño que permita la adición</w:t>
+            </w:r>
+            <w:r>
+              <w:t xml:space="preserve"> de módulos</w:t>
+            </w:r>
+            <w:r>
+              <w:t>.</w:t>
+            </w:r>
+          </w:p>
         </w:tc>
+      </w:tr>
+      <w:tr>
         <w:tc>
           <w:tcPr>
-            <w:tcW w:w="2676" w:type="dxa"/>
+            <w:tcW w:w="8978" w:type="dxa"/>
+            <w:gridSpan w:val="4"/>
+            <w:vAlign w:val="center"/>
           </w:tcPr>
-          <w:p/>
+          <w:p>
+            <w:pPr>
+              <w:rPr>
+                <w:b/>
+              </w:rPr>
+            </w:pPr>
+            <w:r>
+              <w:rPr>
+                <w:b/>
+              </w:rPr>
+              <w:t>Gestión/Plan de contingencia:</w:t>
+            </w:r>
+          </w:p>
+          <w:p>
+            <w:r>
+              <w:t>Crear los módulos correspondientes a las demandas de los usuarios.</w:t>
+            </w:r>
+          </w:p>
+        </w:tc>
+      </w:tr>
+      <w:tr>
+        <w:tc>
+          <w:tcPr>
+            <w:tcW w:w="8978" w:type="dxa"/>
+            <w:gridSpan w:val="4"/>
+            <w:vAlign w:val="center"/>
+          </w:tcPr>
+          <w:p>
+            <w:pPr>
+              <w:rPr>
+                <w:b/>
+              </w:rPr>
+            </w:pPr>
+            <w:r>
+              <w:rPr>
+                <w:b/>
+              </w:rPr>
+              <w:t>Estado actual:</w:t>
+            </w:r>
+          </w:p>
+          <w:p>
+            <w:r>
+              <w:t>11/2015: inician los pasos de reducción.</w:t>
+            </w:r>
+          </w:p>
         </w:tc>
       </w:tr>
     </w:tbl>
@@ -13827,7 +14905,6 @@
           <w:noProof w:val="0"/>
         </w:rPr>
       </w:pPr>
-      <w:bookmarkStart w:id="34" w:name="_Toc426800515"/>
       <w:r>
         <w:rPr>
           <w:noProof w:val="0"/>
@@ -14450,6 +15527,184 @@
 <file path=word/numbering.xml><?xml version="1.0" encoding="utf-8"?>
 <w:numbering xmlns:wpc="http://schemas.microsoft.com/office/word/2010/wordprocessingCanvas" xmlns:mc="http://schemas.openxmlformats.org/markup-compatibility/2006" xmlns:o="urn:schemas-microsoft-com:office:office" xmlns:r="http://schemas.openxmlformats.org/officeDocument/2006/relationships" xmlns:m="http://schemas.openxmlformats.org/officeDocument/2006/math" xmlns:v="urn:schemas-microsoft-com:vml" xmlns:wp14="http://schemas.microsoft.com/office/word/2010/wordprocessingDrawing" xmlns:wp="http://schemas.openxmlformats.org/drawingml/2006/wordprocessingDrawing" xmlns:w10="urn:schemas-microsoft-com:office:word" xmlns:w="http://schemas.openxmlformats.org/wordprocessingml/2006/main" xmlns:w14="http://schemas.microsoft.com/office/word/2010/wordml" xmlns:w15="http://schemas.microsoft.com/office/word/2012/wordml" xmlns:wpg="http://schemas.microsoft.com/office/word/2010/wordprocessingGroup" xmlns:wpi="http://schemas.microsoft.com/office/word/2010/wordprocessingInk" xmlns:wne="http://schemas.microsoft.com/office/word/2006/wordml" xmlns:wps="http://schemas.microsoft.com/office/word/2010/wordprocessingShape" mc:Ignorable="w14 w15 wp14">
   <w:abstractNum w:abstractNumId="0" w15:restartNumberingAfterBreak="0">
+    <w:nsid w:val="17654418"/>
+    <w:multiLevelType w:val="hybridMultilevel"/>
+    <w:tmpl w:val="1D9A11EE"/>
+    <w:lvl w:ilvl="0" w:tplc="080A000F">
+      <w:start w:val="1"/>
+      <w:numFmt w:val="decimal"/>
+      <w:lvlText w:val="%1."/>
+      <w:lvlJc w:val="left"/>
+      <w:pPr>
+        <w:ind w:left="720" w:hanging="360"/>
+      </w:pPr>
+      <w:rPr>
+        <w:rFonts w:hint="default"/>
+      </w:rPr>
+    </w:lvl>
+    <w:lvl w:ilvl="1" w:tplc="080A0019" w:tentative="1">
+      <w:start w:val="1"/>
+      <w:numFmt w:val="lowerLetter"/>
+      <w:lvlText w:val="%2."/>
+      <w:lvlJc w:val="left"/>
+      <w:pPr>
+        <w:ind w:left="1440" w:hanging="360"/>
+      </w:pPr>
+    </w:lvl>
+    <w:lvl w:ilvl="2" w:tplc="080A001B" w:tentative="1">
+      <w:start w:val="1"/>
+      <w:numFmt w:val="lowerRoman"/>
+      <w:lvlText w:val="%3."/>
+      <w:lvlJc w:val="right"/>
+      <w:pPr>
+        <w:ind w:left="2160" w:hanging="180"/>
+      </w:pPr>
+    </w:lvl>
+    <w:lvl w:ilvl="3" w:tplc="080A000F" w:tentative="1">
+      <w:start w:val="1"/>
+      <w:numFmt w:val="decimal"/>
+      <w:lvlText w:val="%4."/>
+      <w:lvlJc w:val="left"/>
+      <w:pPr>
+        <w:ind w:left="2880" w:hanging="360"/>
+      </w:pPr>
+    </w:lvl>
+    <w:lvl w:ilvl="4" w:tplc="080A0019" w:tentative="1">
+      <w:start w:val="1"/>
+      <w:numFmt w:val="lowerLetter"/>
+      <w:lvlText w:val="%5."/>
+      <w:lvlJc w:val="left"/>
+      <w:pPr>
+        <w:ind w:left="3600" w:hanging="360"/>
+      </w:pPr>
+    </w:lvl>
+    <w:lvl w:ilvl="5" w:tplc="080A001B" w:tentative="1">
+      <w:start w:val="1"/>
+      <w:numFmt w:val="lowerRoman"/>
+      <w:lvlText w:val="%6."/>
+      <w:lvlJc w:val="right"/>
+      <w:pPr>
+        <w:ind w:left="4320" w:hanging="180"/>
+      </w:pPr>
+    </w:lvl>
+    <w:lvl w:ilvl="6" w:tplc="080A000F" w:tentative="1">
+      <w:start w:val="1"/>
+      <w:numFmt w:val="decimal"/>
+      <w:lvlText w:val="%7."/>
+      <w:lvlJc w:val="left"/>
+      <w:pPr>
+        <w:ind w:left="5040" w:hanging="360"/>
+      </w:pPr>
+    </w:lvl>
+    <w:lvl w:ilvl="7" w:tplc="080A0019" w:tentative="1">
+      <w:start w:val="1"/>
+      <w:numFmt w:val="lowerLetter"/>
+      <w:lvlText w:val="%8."/>
+      <w:lvlJc w:val="left"/>
+      <w:pPr>
+        <w:ind w:left="5760" w:hanging="360"/>
+      </w:pPr>
+    </w:lvl>
+    <w:lvl w:ilvl="8" w:tplc="080A001B" w:tentative="1">
+      <w:start w:val="1"/>
+      <w:numFmt w:val="lowerRoman"/>
+      <w:lvlText w:val="%9."/>
+      <w:lvlJc w:val="right"/>
+      <w:pPr>
+        <w:ind w:left="6480" w:hanging="180"/>
+      </w:pPr>
+    </w:lvl>
+  </w:abstractNum>
+  <w:abstractNum w:abstractNumId="1" w15:restartNumberingAfterBreak="0">
+    <w:nsid w:val="1C6E6D5B"/>
+    <w:multiLevelType w:val="hybridMultilevel"/>
+    <w:tmpl w:val="B47EDAEE"/>
+    <w:lvl w:ilvl="0" w:tplc="080A000F">
+      <w:start w:val="1"/>
+      <w:numFmt w:val="decimal"/>
+      <w:lvlText w:val="%1."/>
+      <w:lvlJc w:val="left"/>
+      <w:pPr>
+        <w:ind w:left="720" w:hanging="360"/>
+      </w:pPr>
+      <w:rPr>
+        <w:rFonts w:hint="default"/>
+      </w:rPr>
+    </w:lvl>
+    <w:lvl w:ilvl="1" w:tplc="080A0019" w:tentative="1">
+      <w:start w:val="1"/>
+      <w:numFmt w:val="lowerLetter"/>
+      <w:lvlText w:val="%2."/>
+      <w:lvlJc w:val="left"/>
+      <w:pPr>
+        <w:ind w:left="1440" w:hanging="360"/>
+      </w:pPr>
+    </w:lvl>
+    <w:lvl w:ilvl="2" w:tplc="080A001B" w:tentative="1">
+      <w:start w:val="1"/>
+      <w:numFmt w:val="lowerRoman"/>
+      <w:lvlText w:val="%3."/>
+      <w:lvlJc w:val="right"/>
+      <w:pPr>
+        <w:ind w:left="2160" w:hanging="180"/>
+      </w:pPr>
+    </w:lvl>
+    <w:lvl w:ilvl="3" w:tplc="080A000F" w:tentative="1">
+      <w:start w:val="1"/>
+      <w:numFmt w:val="decimal"/>
+      <w:lvlText w:val="%4."/>
+      <w:lvlJc w:val="left"/>
+      <w:pPr>
+        <w:ind w:left="2880" w:hanging="360"/>
+      </w:pPr>
+    </w:lvl>
+    <w:lvl w:ilvl="4" w:tplc="080A0019" w:tentative="1">
+      <w:start w:val="1"/>
+      <w:numFmt w:val="lowerLetter"/>
+      <w:lvlText w:val="%5."/>
+      <w:lvlJc w:val="left"/>
+      <w:pPr>
+        <w:ind w:left="3600" w:hanging="360"/>
+      </w:pPr>
+    </w:lvl>
+    <w:lvl w:ilvl="5" w:tplc="080A001B" w:tentative="1">
+      <w:start w:val="1"/>
+      <w:numFmt w:val="lowerRoman"/>
+      <w:lvlText w:val="%6."/>
+      <w:lvlJc w:val="right"/>
+      <w:pPr>
+        <w:ind w:left="4320" w:hanging="180"/>
+      </w:pPr>
+    </w:lvl>
+    <w:lvl w:ilvl="6" w:tplc="080A000F" w:tentative="1">
+      <w:start w:val="1"/>
+      <w:numFmt w:val="decimal"/>
+      <w:lvlText w:val="%7."/>
+      <w:lvlJc w:val="left"/>
+      <w:pPr>
+        <w:ind w:left="5040" w:hanging="360"/>
+      </w:pPr>
+    </w:lvl>
+    <w:lvl w:ilvl="7" w:tplc="080A0019" w:tentative="1">
+      <w:start w:val="1"/>
+      <w:numFmt w:val="lowerLetter"/>
+      <w:lvlText w:val="%8."/>
+      <w:lvlJc w:val="left"/>
+      <w:pPr>
+        <w:ind w:left="5760" w:hanging="360"/>
+      </w:pPr>
+    </w:lvl>
+    <w:lvl w:ilvl="8" w:tplc="080A001B" w:tentative="1">
+      <w:start w:val="1"/>
+      <w:numFmt w:val="lowerRoman"/>
+      <w:lvlText w:val="%9."/>
+      <w:lvlJc w:val="right"/>
+      <w:pPr>
+        <w:ind w:left="6480" w:hanging="180"/>
+      </w:pPr>
+    </w:lvl>
+  </w:abstractNum>
+  <w:abstractNum w:abstractNumId="2" w15:restartNumberingAfterBreak="0">
     <w:nsid w:val="1D6725F0"/>
     <w:multiLevelType w:val="hybridMultilevel"/>
     <w:tmpl w:val="2DEAB0F8"/>
@@ -14562,7 +15817,7 @@
       </w:rPr>
     </w:lvl>
   </w:abstractNum>
-  <w:abstractNum w:abstractNumId="1" w15:restartNumberingAfterBreak="0">
+  <w:abstractNum w:abstractNumId="3" w15:restartNumberingAfterBreak="0">
     <w:nsid w:val="2C8D4897"/>
     <w:multiLevelType w:val="hybridMultilevel"/>
     <w:tmpl w:val="F4EA7A3E"/>
@@ -14675,7 +15930,185 @@
       </w:rPr>
     </w:lvl>
   </w:abstractNum>
-  <w:abstractNum w:abstractNumId="2" w15:restartNumberingAfterBreak="0">
+  <w:abstractNum w:abstractNumId="4" w15:restartNumberingAfterBreak="0">
+    <w:nsid w:val="30E61EDC"/>
+    <w:multiLevelType w:val="hybridMultilevel"/>
+    <w:tmpl w:val="91D40E8A"/>
+    <w:lvl w:ilvl="0" w:tplc="080A000F">
+      <w:start w:val="1"/>
+      <w:numFmt w:val="decimal"/>
+      <w:lvlText w:val="%1."/>
+      <w:lvlJc w:val="left"/>
+      <w:pPr>
+        <w:ind w:left="720" w:hanging="360"/>
+      </w:pPr>
+      <w:rPr>
+        <w:rFonts w:hint="default"/>
+      </w:rPr>
+    </w:lvl>
+    <w:lvl w:ilvl="1" w:tplc="080A0019" w:tentative="1">
+      <w:start w:val="1"/>
+      <w:numFmt w:val="lowerLetter"/>
+      <w:lvlText w:val="%2."/>
+      <w:lvlJc w:val="left"/>
+      <w:pPr>
+        <w:ind w:left="1440" w:hanging="360"/>
+      </w:pPr>
+    </w:lvl>
+    <w:lvl w:ilvl="2" w:tplc="080A001B" w:tentative="1">
+      <w:start w:val="1"/>
+      <w:numFmt w:val="lowerRoman"/>
+      <w:lvlText w:val="%3."/>
+      <w:lvlJc w:val="right"/>
+      <w:pPr>
+        <w:ind w:left="2160" w:hanging="180"/>
+      </w:pPr>
+    </w:lvl>
+    <w:lvl w:ilvl="3" w:tplc="080A000F" w:tentative="1">
+      <w:start w:val="1"/>
+      <w:numFmt w:val="decimal"/>
+      <w:lvlText w:val="%4."/>
+      <w:lvlJc w:val="left"/>
+      <w:pPr>
+        <w:ind w:left="2880" w:hanging="360"/>
+      </w:pPr>
+    </w:lvl>
+    <w:lvl w:ilvl="4" w:tplc="080A0019" w:tentative="1">
+      <w:start w:val="1"/>
+      <w:numFmt w:val="lowerLetter"/>
+      <w:lvlText w:val="%5."/>
+      <w:lvlJc w:val="left"/>
+      <w:pPr>
+        <w:ind w:left="3600" w:hanging="360"/>
+      </w:pPr>
+    </w:lvl>
+    <w:lvl w:ilvl="5" w:tplc="080A001B" w:tentative="1">
+      <w:start w:val="1"/>
+      <w:numFmt w:val="lowerRoman"/>
+      <w:lvlText w:val="%6."/>
+      <w:lvlJc w:val="right"/>
+      <w:pPr>
+        <w:ind w:left="4320" w:hanging="180"/>
+      </w:pPr>
+    </w:lvl>
+    <w:lvl w:ilvl="6" w:tplc="080A000F" w:tentative="1">
+      <w:start w:val="1"/>
+      <w:numFmt w:val="decimal"/>
+      <w:lvlText w:val="%7."/>
+      <w:lvlJc w:val="left"/>
+      <w:pPr>
+        <w:ind w:left="5040" w:hanging="360"/>
+      </w:pPr>
+    </w:lvl>
+    <w:lvl w:ilvl="7" w:tplc="080A0019" w:tentative="1">
+      <w:start w:val="1"/>
+      <w:numFmt w:val="lowerLetter"/>
+      <w:lvlText w:val="%8."/>
+      <w:lvlJc w:val="left"/>
+      <w:pPr>
+        <w:ind w:left="5760" w:hanging="360"/>
+      </w:pPr>
+    </w:lvl>
+    <w:lvl w:ilvl="8" w:tplc="080A001B" w:tentative="1">
+      <w:start w:val="1"/>
+      <w:numFmt w:val="lowerRoman"/>
+      <w:lvlText w:val="%9."/>
+      <w:lvlJc w:val="right"/>
+      <w:pPr>
+        <w:ind w:left="6480" w:hanging="180"/>
+      </w:pPr>
+    </w:lvl>
+  </w:abstractNum>
+  <w:abstractNum w:abstractNumId="5" w15:restartNumberingAfterBreak="0">
+    <w:nsid w:val="49E4673E"/>
+    <w:multiLevelType w:val="hybridMultilevel"/>
+    <w:tmpl w:val="17E28976"/>
+    <w:lvl w:ilvl="0" w:tplc="080A000F">
+      <w:start w:val="1"/>
+      <w:numFmt w:val="decimal"/>
+      <w:lvlText w:val="%1."/>
+      <w:lvlJc w:val="left"/>
+      <w:pPr>
+        <w:ind w:left="720" w:hanging="360"/>
+      </w:pPr>
+      <w:rPr>
+        <w:rFonts w:hint="default"/>
+      </w:rPr>
+    </w:lvl>
+    <w:lvl w:ilvl="1" w:tplc="080A0019" w:tentative="1">
+      <w:start w:val="1"/>
+      <w:numFmt w:val="lowerLetter"/>
+      <w:lvlText w:val="%2."/>
+      <w:lvlJc w:val="left"/>
+      <w:pPr>
+        <w:ind w:left="1440" w:hanging="360"/>
+      </w:pPr>
+    </w:lvl>
+    <w:lvl w:ilvl="2" w:tplc="080A001B" w:tentative="1">
+      <w:start w:val="1"/>
+      <w:numFmt w:val="lowerRoman"/>
+      <w:lvlText w:val="%3."/>
+      <w:lvlJc w:val="right"/>
+      <w:pPr>
+        <w:ind w:left="2160" w:hanging="180"/>
+      </w:pPr>
+    </w:lvl>
+    <w:lvl w:ilvl="3" w:tplc="080A000F" w:tentative="1">
+      <w:start w:val="1"/>
+      <w:numFmt w:val="decimal"/>
+      <w:lvlText w:val="%4."/>
+      <w:lvlJc w:val="left"/>
+      <w:pPr>
+        <w:ind w:left="2880" w:hanging="360"/>
+      </w:pPr>
+    </w:lvl>
+    <w:lvl w:ilvl="4" w:tplc="080A0019" w:tentative="1">
+      <w:start w:val="1"/>
+      <w:numFmt w:val="lowerLetter"/>
+      <w:lvlText w:val="%5."/>
+      <w:lvlJc w:val="left"/>
+      <w:pPr>
+        <w:ind w:left="3600" w:hanging="360"/>
+      </w:pPr>
+    </w:lvl>
+    <w:lvl w:ilvl="5" w:tplc="080A001B" w:tentative="1">
+      <w:start w:val="1"/>
+      <w:numFmt w:val="lowerRoman"/>
+      <w:lvlText w:val="%6."/>
+      <w:lvlJc w:val="right"/>
+      <w:pPr>
+        <w:ind w:left="4320" w:hanging="180"/>
+      </w:pPr>
+    </w:lvl>
+    <w:lvl w:ilvl="6" w:tplc="080A000F" w:tentative="1">
+      <w:start w:val="1"/>
+      <w:numFmt w:val="decimal"/>
+      <w:lvlText w:val="%7."/>
+      <w:lvlJc w:val="left"/>
+      <w:pPr>
+        <w:ind w:left="5040" w:hanging="360"/>
+      </w:pPr>
+    </w:lvl>
+    <w:lvl w:ilvl="7" w:tplc="080A0019" w:tentative="1">
+      <w:start w:val="1"/>
+      <w:numFmt w:val="lowerLetter"/>
+      <w:lvlText w:val="%8."/>
+      <w:lvlJc w:val="left"/>
+      <w:pPr>
+        <w:ind w:left="5760" w:hanging="360"/>
+      </w:pPr>
+    </w:lvl>
+    <w:lvl w:ilvl="8" w:tplc="080A001B" w:tentative="1">
+      <w:start w:val="1"/>
+      <w:numFmt w:val="lowerRoman"/>
+      <w:lvlText w:val="%9."/>
+      <w:lvlJc w:val="right"/>
+      <w:pPr>
+        <w:ind w:left="6480" w:hanging="180"/>
+      </w:pPr>
+    </w:lvl>
+  </w:abstractNum>
+  <w:abstractNum w:abstractNumId="6" w15:restartNumberingAfterBreak="0">
     <w:nsid w:val="4D700611"/>
     <w:multiLevelType w:val="hybridMultilevel"/>
     <w:tmpl w:val="B00EB87E"/>
@@ -14788,7 +16221,7 @@
       </w:rPr>
     </w:lvl>
   </w:abstractNum>
-  <w:abstractNum w:abstractNumId="3" w15:restartNumberingAfterBreak="0">
+  <w:abstractNum w:abstractNumId="7" w15:restartNumberingAfterBreak="0">
     <w:nsid w:val="709A17D9"/>
     <w:multiLevelType w:val="multilevel"/>
     <w:tmpl w:val="29145980"/>
@@ -14903,16 +16336,28 @@
     </w:lvl>
   </w:abstractNum>
   <w:num w:numId="1">
+    <w:abstractNumId w:val="7"/>
+  </w:num>
+  <w:num w:numId="2">
+    <w:abstractNumId w:val="2"/>
+  </w:num>
+  <w:num w:numId="3">
+    <w:abstractNumId w:val="6"/>
+  </w:num>
+  <w:num w:numId="4">
     <w:abstractNumId w:val="3"/>
   </w:num>
-  <w:num w:numId="2">
+  <w:num w:numId="5">
     <w:abstractNumId w:val="0"/>
   </w:num>
-  <w:num w:numId="3">
-    <w:abstractNumId w:val="2"/>
+  <w:num w:numId="6">
+    <w:abstractNumId w:val="4"/>
   </w:num>
-  <w:num w:numId="4">
+  <w:num w:numId="7">
     <w:abstractNumId w:val="1"/>
+  </w:num>
+  <w:num w:numId="8">
+    <w:abstractNumId w:val="5"/>
   </w:num>
 </w:numbering>
 </file>
@@ -15698,6 +17143,82 @@
       </w:tblBorders>
     </w:tblPr>
   </w:style>
+  <w:style w:type="table" w:styleId="Tabladecuadrcula4">
+    <w:name w:val="Grid Table 4"/>
+    <w:basedOn w:val="Tablanormal"/>
+    <w:uiPriority w:val="49"/>
+    <w:rsid w:val="00132E9C"/>
+    <w:pPr>
+      <w:spacing w:after="0" w:line="240" w:lineRule="auto"/>
+    </w:pPr>
+    <w:tblPr>
+      <w:tblStyleRowBandSize w:val="1"/>
+      <w:tblStyleColBandSize w:val="1"/>
+      <w:tblBorders>
+        <w:top w:val="single" w:sz="4" w:space="0" w:color="666666" w:themeColor="text1" w:themeTint="99"/>
+        <w:left w:val="single" w:sz="4" w:space="0" w:color="666666" w:themeColor="text1" w:themeTint="99"/>
+        <w:bottom w:val="single" w:sz="4" w:space="0" w:color="666666" w:themeColor="text1" w:themeTint="99"/>
+        <w:right w:val="single" w:sz="4" w:space="0" w:color="666666" w:themeColor="text1" w:themeTint="99"/>
+        <w:insideH w:val="single" w:sz="4" w:space="0" w:color="666666" w:themeColor="text1" w:themeTint="99"/>
+        <w:insideV w:val="single" w:sz="4" w:space="0" w:color="666666" w:themeColor="text1" w:themeTint="99"/>
+      </w:tblBorders>
+    </w:tblPr>
+    <w:tblStylePr w:type="firstRow">
+      <w:rPr>
+        <w:b/>
+        <w:bCs/>
+        <w:color w:val="FFFFFF" w:themeColor="background1"/>
+      </w:rPr>
+      <w:tblPr/>
+      <w:tcPr>
+        <w:tcBorders>
+          <w:top w:val="single" w:sz="4" w:space="0" w:color="000000" w:themeColor="text1"/>
+          <w:left w:val="single" w:sz="4" w:space="0" w:color="000000" w:themeColor="text1"/>
+          <w:bottom w:val="single" w:sz="4" w:space="0" w:color="000000" w:themeColor="text1"/>
+          <w:right w:val="single" w:sz="4" w:space="0" w:color="000000" w:themeColor="text1"/>
+          <w:insideH w:val="nil"/>
+          <w:insideV w:val="nil"/>
+        </w:tcBorders>
+        <w:shd w:val="clear" w:color="auto" w:fill="000000" w:themeFill="text1"/>
+      </w:tcPr>
+    </w:tblStylePr>
+    <w:tblStylePr w:type="lastRow">
+      <w:rPr>
+        <w:b/>
+        <w:bCs/>
+      </w:rPr>
+      <w:tblPr/>
+      <w:tcPr>
+        <w:tcBorders>
+          <w:top w:val="double" w:sz="4" w:space="0" w:color="000000" w:themeColor="text1"/>
+        </w:tcBorders>
+      </w:tcPr>
+    </w:tblStylePr>
+    <w:tblStylePr w:type="firstCol">
+      <w:rPr>
+        <w:b/>
+        <w:bCs/>
+      </w:rPr>
+    </w:tblStylePr>
+    <w:tblStylePr w:type="lastCol">
+      <w:rPr>
+        <w:b/>
+        <w:bCs/>
+      </w:rPr>
+    </w:tblStylePr>
+    <w:tblStylePr w:type="band1Vert">
+      <w:tblPr/>
+      <w:tcPr>
+        <w:shd w:val="clear" w:color="auto" w:fill="CCCCCC" w:themeFill="text1" w:themeFillTint="33"/>
+      </w:tcPr>
+    </w:tblStylePr>
+    <w:tblStylePr w:type="band1Horz">
+      <w:tblPr/>
+      <w:tcPr>
+        <w:shd w:val="clear" w:color="auto" w:fill="CCCCCC" w:themeFill="text1" w:themeFillTint="33"/>
+      </w:tcPr>
+    </w:tblStylePr>
+  </w:style>
 </w:styles>
 </file>
 
@@ -15986,7 +17507,7 @@
 </file>
 
 <file path=customXml/itemProps2.xml><?xml version="1.0" encoding="utf-8"?>
-<ds:datastoreItem xmlns:ds="http://schemas.openxmlformats.org/officeDocument/2006/customXml" ds:itemID="{52B336E3-D4DA-4906-BE9A-DC8600488957}">
+<ds:datastoreItem xmlns:ds="http://schemas.openxmlformats.org/officeDocument/2006/customXml" ds:itemID="{ECEABA4F-06CF-48E1-9373-261CD4EF85A9}">
   <ds:schemaRefs>
     <ds:schemaRef ds:uri="http://schemas.openxmlformats.org/officeDocument/2006/bibliography"/>
   </ds:schemaRefs>

--- a/TT_2015-A018.docx
+++ b/TT_2015-A018.docx
@@ -13,6 +13,7 @@
           <w:docPartUnique/>
         </w:docPartObj>
       </w:sdtPr>
+      <w:sdtEndPr/>
       <w:sdtContent>
         <w:p>
           <w:pPr>
@@ -274,7 +275,7 @@
               </mc:Choice>
               <mc:Fallback>
                 <w:pict>
-                  <v:group w14:anchorId="6B515058" id="Grupo 149" o:spid="_x0000_s1026" style="position:absolute;margin-left:0;margin-top:0;width:8in;height:95.7pt;z-index:251655680;mso-width-percent:941;mso-height-percent:121;mso-top-percent:23;mso-position-horizontal:center;mso-position-horizontal-relative:page;mso-position-vertical-relative:page;mso-width-percent:941;mso-height-percent:121;mso-top-percent:23" coordorigin="" coordsize="73152,12161" o:gfxdata="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">
+                  <v:group w14:anchorId="4A3A1C9C" id="Grupo 149" o:spid="_x0000_s1026" style="position:absolute;margin-left:0;margin-top:0;width:8in;height:95.7pt;z-index:251655680;mso-width-percent:941;mso-height-percent:121;mso-top-percent:23;mso-position-horizontal:center;mso-position-horizontal-relative:page;mso-position-vertical-relative:page;mso-width-percent:941;mso-height-percent:121;mso-top-percent:23" coordorigin="" coordsize="73152,12161" o:gfxdata="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">
                     <v:shape id="Rectángulo 51" o:spid="_x0000_s1027" style="position:absolute;width:73152;height:11303;visibility:visible;mso-wrap-style:square;v-text-anchor:middle" coordsize="7312660,1129665" o:gfxdata="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" path="m,l7312660,r,1129665l3619500,733425,,1091565,,xe" fillcolor="#5b9bd5 [3204]" stroked="f" strokeweight="1pt">
                       <v:stroke joinstyle="miter"/>
                       <v:path arrowok="t" o:connecttype="custom" o:connectlocs="0,0;7315200,0;7315200,1130373;3620757,733885;0,1092249;0,0" o:connectangles="0,0,0,0,0,0"/>
@@ -394,6 +395,7 @@
                                     <w:dataBinding w:prefixMappings="xmlns:ns0='http://schemas.microsoft.com/office/2006/coverPageProps' " w:xpath="/ns0:CoverPageProperties[1]/ns0:Abstract[1]" w:storeItemID="{55AF091B-3C7A-41E3-B477-F2FDAA23CFDA}"/>
                                     <w:text w:multiLine="1"/>
                                   </w:sdtPr>
+                                  <w:sdtEndPr/>
                                   <w:sdtContent>
                                     <w:r>
                                       <w:rPr>
@@ -534,6 +536,7 @@
                               <w:dataBinding w:prefixMappings="xmlns:ns0='http://schemas.microsoft.com/office/2006/coverPageProps' " w:xpath="/ns0:CoverPageProperties[1]/ns0:Abstract[1]" w:storeItemID="{55AF091B-3C7A-41E3-B477-F2FDAA23CFDA}"/>
                               <w:text w:multiLine="1"/>
                             </w:sdtPr>
+                            <w:sdtEndPr/>
                             <w:sdtContent>
                               <w:r>
                                 <w:rPr>
@@ -727,6 +730,7 @@
                                   <w:dataBinding w:prefixMappings="xmlns:ns0='http://purl.org/dc/elements/1.1/' xmlns:ns1='http://schemas.openxmlformats.org/package/2006/metadata/core-properties' " w:xpath="/ns1:coreProperties[1]/ns0:subject[1]" w:storeItemID="{6C3C8BC8-F283-45AE-878A-BAB7291924A1}"/>
                                   <w:text/>
                                 </w:sdtPr>
+                                <w:sdtEndPr/>
                                 <w:sdtContent>
                                   <w:p>
                                     <w:pPr>
@@ -828,6 +832,7 @@
                             <w:dataBinding w:prefixMappings="xmlns:ns0='http://purl.org/dc/elements/1.1/' xmlns:ns1='http://schemas.openxmlformats.org/package/2006/metadata/core-properties' " w:xpath="/ns1:coreProperties[1]/ns0:subject[1]" w:storeItemID="{6C3C8BC8-F283-45AE-878A-BAB7291924A1}"/>
                             <w:text/>
                           </w:sdtPr>
+                          <w:sdtEndPr/>
                           <w:sdtContent>
                             <w:p>
                               <w:pPr>
@@ -958,13 +963,41 @@
                                     <w:szCs w:val="28"/>
                                   </w:rPr>
                                 </w:pPr>
+                                <w:proofErr w:type="spellStart"/>
                                 <w:r>
                                   <w:rPr>
                                     <w:color w:val="595959" w:themeColor="text1" w:themeTint="A6"/>
                                     <w:sz w:val="28"/>
                                     <w:szCs w:val="28"/>
                                   </w:rPr>
-                                  <w:t>Mechaca Mendez Rolando</w:t>
+                                  <w:t>Mechaca</w:t>
+                                </w:r>
+                                <w:proofErr w:type="spellEnd"/>
+                                <w:r>
+                                  <w:rPr>
+                                    <w:color w:val="595959" w:themeColor="text1" w:themeTint="A6"/>
+                                    <w:sz w:val="28"/>
+                                    <w:szCs w:val="28"/>
+                                  </w:rPr>
+                                  <w:t xml:space="preserve"> </w:t>
+                                </w:r>
+                                <w:proofErr w:type="spellStart"/>
+                                <w:r>
+                                  <w:rPr>
+                                    <w:color w:val="595959" w:themeColor="text1" w:themeTint="A6"/>
+                                    <w:sz w:val="28"/>
+                                    <w:szCs w:val="28"/>
+                                  </w:rPr>
+                                  <w:t>Mendez</w:t>
+                                </w:r>
+                                <w:proofErr w:type="spellEnd"/>
+                                <w:r>
+                                  <w:rPr>
+                                    <w:color w:val="595959" w:themeColor="text1" w:themeTint="A6"/>
+                                    <w:sz w:val="28"/>
+                                    <w:szCs w:val="28"/>
+                                  </w:rPr>
+                                  <w:t xml:space="preserve"> Rolando</w:t>
                                 </w:r>
                               </w:p>
                             </w:txbxContent>
@@ -1034,13 +1067,41 @@
                               <w:szCs w:val="28"/>
                             </w:rPr>
                           </w:pPr>
+                          <w:proofErr w:type="spellStart"/>
                           <w:r>
                             <w:rPr>
                               <w:color w:val="595959" w:themeColor="text1" w:themeTint="A6"/>
                               <w:sz w:val="28"/>
                               <w:szCs w:val="28"/>
                             </w:rPr>
-                            <w:t>Mechaca Mendez Rolando</w:t>
+                            <w:t>Mechaca</w:t>
+                          </w:r>
+                          <w:proofErr w:type="spellEnd"/>
+                          <w:r>
+                            <w:rPr>
+                              <w:color w:val="595959" w:themeColor="text1" w:themeTint="A6"/>
+                              <w:sz w:val="28"/>
+                              <w:szCs w:val="28"/>
+                            </w:rPr>
+                            <w:t xml:space="preserve"> </w:t>
+                          </w:r>
+                          <w:proofErr w:type="spellStart"/>
+                          <w:r>
+                            <w:rPr>
+                              <w:color w:val="595959" w:themeColor="text1" w:themeTint="A6"/>
+                              <w:sz w:val="28"/>
+                              <w:szCs w:val="28"/>
+                            </w:rPr>
+                            <w:t>Mendez</w:t>
+                          </w:r>
+                          <w:proofErr w:type="spellEnd"/>
+                          <w:r>
+                            <w:rPr>
+                              <w:color w:val="595959" w:themeColor="text1" w:themeTint="A6"/>
+                              <w:sz w:val="28"/>
+                              <w:szCs w:val="28"/>
+                            </w:rPr>
+                            <w:t xml:space="preserve"> Rolando</w:t>
                           </w:r>
                         </w:p>
                       </w:txbxContent>
@@ -5309,7 +5370,35 @@
         <w:rPr>
           <w:noProof w:val="0"/>
         </w:rPr>
-        <w:t>El consumo en las plataformas móviles está creciendo de forma constante. A inicios del año 2013 el IAB (Interactive Adversiting Bureau) México hizo público uno de sus estudios más detallados en su tipo: el “Estudio de Consumo de Medios entre Internautas Mexicanos”.</w:t>
+        <w:t>El consumo en las plataformas móviles está creciendo de forma constante. A inicios del año 2013 el IAB (</w:t>
+      </w:r>
+      <w:proofErr w:type="spellStart"/>
+      <w:r>
+        <w:rPr>
+          <w:noProof w:val="0"/>
+        </w:rPr>
+        <w:t>Interactive</w:t>
+      </w:r>
+      <w:proofErr w:type="spellEnd"/>
+      <w:r>
+        <w:rPr>
+          <w:noProof w:val="0"/>
+        </w:rPr>
+        <w:t xml:space="preserve"> </w:t>
+      </w:r>
+      <w:proofErr w:type="spellStart"/>
+      <w:r>
+        <w:rPr>
+          <w:noProof w:val="0"/>
+        </w:rPr>
+        <w:t>Adversiting</w:t>
+      </w:r>
+      <w:proofErr w:type="spellEnd"/>
+      <w:r>
+        <w:rPr>
+          <w:noProof w:val="0"/>
+        </w:rPr>
+        <w:t xml:space="preserve"> Bureau) México hizo público uno de sus estudios más detallados en su tipo: el “Estudio de Consumo de Medios entre Internautas Mexicanos”.</w:t>
       </w:r>
     </w:p>
     <w:p>
@@ -5414,7 +5503,21 @@
         <w:rPr>
           <w:noProof w:val="0"/>
         </w:rPr>
-        <w:t>En Marzo de este año (2015) IAB México y Millward Brown presentan este estudio por quinto año consecutivo con un enfoque especial en el comportamiento de los internautas a través de dispositivos móviles. Informa que el 42% no puede salir de su casa sin sus dispositivos móviles.</w:t>
+        <w:t xml:space="preserve">En Marzo de este año (2015) IAB México y </w:t>
+      </w:r>
+      <w:proofErr w:type="spellStart"/>
+      <w:r>
+        <w:rPr>
+          <w:noProof w:val="0"/>
+        </w:rPr>
+        <w:t>Millward</w:t>
+      </w:r>
+      <w:proofErr w:type="spellEnd"/>
+      <w:r>
+        <w:rPr>
+          <w:noProof w:val="0"/>
+        </w:rPr>
+        <w:t xml:space="preserve"> Brown presentan este estudio por quinto año consecutivo con un enfoque especial en el comportamiento de los internautas a través de dispositivos móviles. Informa que el 42% no puede salir de su casa sin sus dispositivos móviles.</w:t>
       </w:r>
     </w:p>
     <w:p>
@@ -5439,7 +5542,21 @@
         <w:rPr>
           <w:noProof w:val="0"/>
         </w:rPr>
-        <w:t xml:space="preserve">de IAB México y Millward se escribe: </w:t>
+        <w:t xml:space="preserve">de IAB México y </w:t>
+      </w:r>
+      <w:proofErr w:type="spellStart"/>
+      <w:r>
+        <w:rPr>
+          <w:noProof w:val="0"/>
+        </w:rPr>
+        <w:t>Millward</w:t>
+      </w:r>
+      <w:proofErr w:type="spellEnd"/>
+      <w:r>
+        <w:rPr>
+          <w:noProof w:val="0"/>
+        </w:rPr>
+        <w:t xml:space="preserve"> se escribe: </w:t>
       </w:r>
     </w:p>
     <w:p>
@@ -5592,7 +5709,21 @@
         <w:rPr>
           <w:noProof w:val="0"/>
         </w:rPr>
-        <w:t>der dentro de este nuevo modelo” Señala Marc-Arthur Gauthey.</w:t>
+        <w:t xml:space="preserve">der dentro de este nuevo modelo” Señala Marc-Arthur </w:t>
+      </w:r>
+      <w:proofErr w:type="spellStart"/>
+      <w:r>
+        <w:rPr>
+          <w:noProof w:val="0"/>
+        </w:rPr>
+        <w:t>Gauthey</w:t>
+      </w:r>
+      <w:proofErr w:type="spellEnd"/>
+      <w:r>
+        <w:rPr>
+          <w:noProof w:val="0"/>
+        </w:rPr>
+        <w:t>.</w:t>
       </w:r>
     </w:p>
     <w:p>
@@ -5680,7 +5811,21 @@
         <w:rPr>
           <w:noProof w:val="0"/>
         </w:rPr>
-        <w:t>A veces las ideas son geniales, veamos el caso de Faceboook que creó una necesidad donde menos lo esperaban, sin embargo en otros casos no siempre son válidas desde el punto de vista financiero.</w:t>
+        <w:t xml:space="preserve">A veces las ideas son geniales, veamos el caso de </w:t>
+      </w:r>
+      <w:proofErr w:type="spellStart"/>
+      <w:r>
+        <w:rPr>
+          <w:noProof w:val="0"/>
+        </w:rPr>
+        <w:t>Faceboook</w:t>
+      </w:r>
+      <w:proofErr w:type="spellEnd"/>
+      <w:r>
+        <w:rPr>
+          <w:noProof w:val="0"/>
+        </w:rPr>
+        <w:t xml:space="preserve"> que creó una necesidad donde menos lo esperaban, sin embargo en otros casos no siempre son válidas desde el punto de vista financiero.</w:t>
       </w:r>
     </w:p>
     <w:p>
@@ -5718,6 +5863,7 @@
           <w:noProof w:val="0"/>
         </w:rPr>
       </w:pPr>
+      <w:proofErr w:type="spellStart"/>
       <w:r>
         <w:rPr>
           <w:b/>
@@ -5725,6 +5871,7 @@
         </w:rPr>
         <w:t>Promodescuentos</w:t>
       </w:r>
+      <w:proofErr w:type="spellEnd"/>
       <w:r>
         <w:rPr>
           <w:noProof w:val="0"/>
@@ -5839,6 +5986,7 @@
                                 <w:dataBinding w:prefixMappings="xmlns:ns0='http://purl.org/dc/elements/1.1/' xmlns:ns1='http://schemas.openxmlformats.org/package/2006/metadata/core-properties' " w:xpath="/ns1:coreProperties[1]/ns0:creator[1]" w:storeItemID="{6C3C8BC8-F283-45AE-878A-BAB7291924A1}"/>
                                 <w:text/>
                               </w:sdtPr>
+                              <w:sdtEndPr/>
                               <w:sdtContent>
                                 <w:r>
                                   <w:rPr>
@@ -5953,6 +6101,7 @@
                                 <w:dataBinding w:prefixMappings="xmlns:ns0='http://schemas.microsoft.com/office/2006/coverPageProps' " w:xpath="/ns0:CoverPageProperties[1]/ns0:CompanyEmail[1]" w:storeItemID="{55AF091B-3C7A-41E3-B477-F2FDAA23CFDA}"/>
                                 <w:text/>
                               </w:sdtPr>
+                              <w:sdtEndPr/>
                               <w:sdtContent>
                                 <w:r>
                                   <w:rPr>
@@ -6016,6 +6165,7 @@
                           <w:dataBinding w:prefixMappings="xmlns:ns0='http://purl.org/dc/elements/1.1/' xmlns:ns1='http://schemas.openxmlformats.org/package/2006/metadata/core-properties' " w:xpath="/ns1:coreProperties[1]/ns0:creator[1]" w:storeItemID="{6C3C8BC8-F283-45AE-878A-BAB7291924A1}"/>
                           <w:text/>
                         </w:sdtPr>
+                        <w:sdtEndPr/>
                         <w:sdtContent>
                           <w:r>
                             <w:rPr>
@@ -6130,6 +6280,7 @@
                           <w:dataBinding w:prefixMappings="xmlns:ns0='http://schemas.microsoft.com/office/2006/coverPageProps' " w:xpath="/ns0:CoverPageProperties[1]/ns0:CompanyEmail[1]" w:storeItemID="{55AF091B-3C7A-41E3-B477-F2FDAA23CFDA}"/>
                           <w:text/>
                         </w:sdtPr>
+                        <w:sdtEndPr/>
                         <w:sdtContent>
                           <w:r>
                             <w:rPr>
@@ -6166,7 +6317,21 @@
         <w:rPr>
           <w:noProof w:val="0"/>
         </w:rPr>
-        <w:t xml:space="preserve">de Codeeze </w:t>
+        <w:t xml:space="preserve">de </w:t>
+      </w:r>
+      <w:proofErr w:type="spellStart"/>
+      <w:r>
+        <w:rPr>
+          <w:noProof w:val="0"/>
+        </w:rPr>
+        <w:t>Codeeze</w:t>
+      </w:r>
+      <w:proofErr w:type="spellEnd"/>
+      <w:r>
+        <w:rPr>
+          <w:noProof w:val="0"/>
+        </w:rPr>
+        <w:t xml:space="preserve"> </w:t>
       </w:r>
       <w:r>
         <w:rPr>
@@ -7165,6 +7330,7 @@
                 <w:lang w:eastAsia="zh-CN"/>
               </w:rPr>
             </w:pPr>
+            <w:proofErr w:type="spellStart"/>
             <w:r>
               <w:rPr>
                 <w:rFonts w:ascii="Comic Sans MS" w:eastAsia="Calibri" w:hAnsi="Comic Sans MS" w:cs="Comic Sans MS"/>
@@ -7189,6 +7355,7 @@
               </w:rPr>
               <w:t>s</w:t>
             </w:r>
+            <w:proofErr w:type="spellEnd"/>
           </w:p>
         </w:tc>
         <w:tc>
@@ -8465,8 +8632,22 @@
                 <w:szCs w:val="24"/>
                 <w:lang w:eastAsia="zh-CN"/>
               </w:rPr>
-              <w:t>Lista de compra -Myshopi</w:t>
-            </w:r>
+              <w:t>Lista de compra -</w:t>
+            </w:r>
+            <w:proofErr w:type="spellStart"/>
+            <w:r>
+              <w:rPr>
+                <w:rFonts w:ascii="Comic Sans MS" w:eastAsia="Calibri" w:hAnsi="Comic Sans MS" w:cs="Comic Sans MS"/>
+                <w:bCs/>
+                <w:noProof w:val="0"/>
+                <w:color w:val="000000"/>
+                <w:sz w:val="24"/>
+                <w:szCs w:val="24"/>
+                <w:lang w:eastAsia="zh-CN"/>
+              </w:rPr>
+              <w:t>Myshopi</w:t>
+            </w:r>
+            <w:proofErr w:type="spellEnd"/>
           </w:p>
         </w:tc>
         <w:tc>
@@ -9307,6 +9488,7 @@
                 <w:lang w:eastAsia="zh-CN"/>
               </w:rPr>
             </w:pPr>
+            <w:proofErr w:type="spellStart"/>
             <w:r>
               <w:rPr>
                 <w:rFonts w:ascii="Comic Sans MS" w:eastAsia="Calibri" w:hAnsi="Comic Sans MS" w:cs="Comic Sans MS"/>
@@ -9319,6 +9501,7 @@
               </w:rPr>
               <w:t>Ofertia</w:t>
             </w:r>
+            <w:proofErr w:type="spellEnd"/>
           </w:p>
         </w:tc>
         <w:tc>
@@ -12940,43 +13123,1664 @@
     <w:p>
       <w:pPr>
         <w:pStyle w:val="Ttulo3"/>
-        <w:rPr>
-          <w:noProof w:val="0"/>
-        </w:rPr>
-      </w:pPr>
-      <w:bookmarkStart w:id="27" w:name="_Toc426800509"/>
-      <w:r>
-        <w:rPr>
-          <w:noProof w:val="0"/>
-        </w:rPr>
-        <w:t>Casos de Uso</w:t>
-      </w:r>
+      </w:pPr>
+      <w:r>
+        <w:t>Análisis de Riesgos</w:t>
+      </w:r>
+    </w:p>
+    <w:p>
+      <w:r>
+        <w:t>El análisis y la gestión de riesgos son una serie de pasos que ayudan a un equipo de software a comprender y manejar la insertidumbre. Un riesgo es un problema potencial : puede ocurrir o no.</w:t>
+      </w:r>
+    </w:p>
+    <w:p>
+      <w:r>
+        <w:t>Componentes del riesgo del Software:</w:t>
+      </w:r>
+    </w:p>
+    <w:p>
+      <w:r>
+        <w:rPr>
+          <w:b/>
+        </w:rPr>
+        <w:t>Riesgo de desempeño:</w:t>
+      </w:r>
+      <w:r>
+        <w:t xml:space="preserve"> grado de incertidumbre de que el producto satisfaga los requisitos y se ajuste al uso que se pretende darle.</w:t>
+      </w:r>
+    </w:p>
+    <w:p>
+      <w:r>
+        <w:rPr>
+          <w:b/>
+        </w:rPr>
+        <w:t xml:space="preserve">Riesgo de Costo: </w:t>
+      </w:r>
+      <w:r>
+        <w:t>Grado de incertidumbre de que se mantenga el presupuesto del proyecto.</w:t>
+      </w:r>
+    </w:p>
+    <w:p>
+      <w:r>
+        <w:rPr>
+          <w:b/>
+        </w:rPr>
+        <w:t xml:space="preserve">Reisgo de soporte: </w:t>
+      </w:r>
+      <w:r>
+        <w:t>Grado de incertidumbre de que el software resultante será fácil de corregir, adaptar y mejorar.</w:t>
+      </w:r>
+    </w:p>
+    <w:p>
+      <w:r>
+        <w:rPr>
+          <w:b/>
+        </w:rPr>
+        <w:t xml:space="preserve">Riesgo de Calerandización: </w:t>
+      </w:r>
+      <w:r>
+        <w:t>Grado de insertidumbre de que se mantenga la calendarización del proyecto y de que el producto se entregue a tiempo.</w:t>
+      </w:r>
+    </w:p>
+    <w:p/>
+    <w:p>
+      <w:r>
+        <w:lastRenderedPageBreak/>
+        <w:t>A continuación se presenta una tabla con los riesgos identificados para la aplicación:</w:t>
+      </w:r>
+    </w:p>
+    <w:tbl>
+      <w:tblPr>
+        <w:tblStyle w:val="Tabladecuadrcula4"/>
+        <w:tblW w:w="9426" w:type="dxa"/>
+        <w:tblLook w:val="04A0" w:firstRow="1" w:lastRow="0" w:firstColumn="1" w:lastColumn="0" w:noHBand="0" w:noVBand="1"/>
+      </w:tblPr>
+      <w:tblGrid>
+        <w:gridCol w:w="5495"/>
+        <w:gridCol w:w="1271"/>
+        <w:gridCol w:w="1532"/>
+        <w:gridCol w:w="1128"/>
+      </w:tblGrid>
+      <w:tr>
+        <w:trPr>
+          <w:cnfStyle w:val="100000000000" w:firstRow="1" w:lastRow="0" w:firstColumn="0" w:lastColumn="0" w:oddVBand="0" w:evenVBand="0" w:oddHBand="0" w:evenHBand="0" w:firstRowFirstColumn="0" w:firstRowLastColumn="0" w:lastRowFirstColumn="0" w:lastRowLastColumn="0"/>
+        </w:trPr>
+        <w:tc>
+          <w:tcPr>
+            <w:cnfStyle w:val="001000000000" w:firstRow="0" w:lastRow="0" w:firstColumn="1" w:lastColumn="0" w:oddVBand="0" w:evenVBand="0" w:oddHBand="0" w:evenHBand="0" w:firstRowFirstColumn="0" w:firstRowLastColumn="0" w:lastRowFirstColumn="0" w:lastRowLastColumn="0"/>
+            <w:tcW w:w="5495" w:type="dxa"/>
+          </w:tcPr>
+          <w:p>
+            <w:r>
+              <w:t>Riesgos</w:t>
+            </w:r>
+          </w:p>
+        </w:tc>
+        <w:tc>
+          <w:tcPr>
+            <w:tcW w:w="1271" w:type="dxa"/>
+          </w:tcPr>
+          <w:p>
+            <w:pPr>
+              <w:cnfStyle w:val="100000000000" w:firstRow="1" w:lastRow="0" w:firstColumn="0" w:lastColumn="0" w:oddVBand="0" w:evenVBand="0" w:oddHBand="0" w:evenHBand="0" w:firstRowFirstColumn="0" w:firstRowLastColumn="0" w:lastRowFirstColumn="0" w:lastRowLastColumn="0"/>
+            </w:pPr>
+            <w:r>
+              <w:t>Categoría</w:t>
+            </w:r>
+          </w:p>
+        </w:tc>
+        <w:tc>
+          <w:tcPr>
+            <w:tcW w:w="1532" w:type="dxa"/>
+          </w:tcPr>
+          <w:p>
+            <w:pPr>
+              <w:cnfStyle w:val="100000000000" w:firstRow="1" w:lastRow="0" w:firstColumn="0" w:lastColumn="0" w:oddVBand="0" w:evenVBand="0" w:oddHBand="0" w:evenHBand="0" w:firstRowFirstColumn="0" w:firstRowLastColumn="0" w:lastRowFirstColumn="0" w:lastRowLastColumn="0"/>
+            </w:pPr>
+            <w:r>
+              <w:t>Probabilidad</w:t>
+            </w:r>
+          </w:p>
+        </w:tc>
+        <w:tc>
+          <w:tcPr>
+            <w:tcW w:w="1128" w:type="dxa"/>
+          </w:tcPr>
+          <w:p>
+            <w:pPr>
+              <w:cnfStyle w:val="100000000000" w:firstRow="1" w:lastRow="0" w:firstColumn="0" w:lastColumn="0" w:oddVBand="0" w:evenVBand="0" w:oddHBand="0" w:evenHBand="0" w:firstRowFirstColumn="0" w:firstRowLastColumn="0" w:lastRowFirstColumn="0" w:lastRowLastColumn="0"/>
+            </w:pPr>
+            <w:r>
+              <w:t>Impacto</w:t>
+            </w:r>
+          </w:p>
+        </w:tc>
+      </w:tr>
+      <w:tr>
+        <w:trPr>
+          <w:cnfStyle w:val="000000100000" w:firstRow="0" w:lastRow="0" w:firstColumn="0" w:lastColumn="0" w:oddVBand="0" w:evenVBand="0" w:oddHBand="1" w:evenHBand="0" w:firstRowFirstColumn="0" w:firstRowLastColumn="0" w:lastRowFirstColumn="0" w:lastRowLastColumn="0"/>
+        </w:trPr>
+        <w:tc>
+          <w:tcPr>
+            <w:cnfStyle w:val="001000000000" w:firstRow="0" w:lastRow="0" w:firstColumn="1" w:lastColumn="0" w:oddVBand="0" w:evenVBand="0" w:oddHBand="0" w:evenHBand="0" w:firstRowFirstColumn="0" w:firstRowLastColumn="0" w:lastRowFirstColumn="0" w:lastRowLastColumn="0"/>
+            <w:tcW w:w="5495" w:type="dxa"/>
+          </w:tcPr>
+          <w:p>
+            <w:r>
+              <w:t>Inicio de la aplicación con poca información de productos y/o servicios</w:t>
+            </w:r>
+          </w:p>
+        </w:tc>
+        <w:tc>
+          <w:tcPr>
+            <w:tcW w:w="1271" w:type="dxa"/>
+          </w:tcPr>
+          <w:p>
+            <w:pPr>
+              <w:cnfStyle w:val="000000100000" w:firstRow="0" w:lastRow="0" w:firstColumn="0" w:lastColumn="0" w:oddVBand="0" w:evenVBand="0" w:oddHBand="1" w:evenHBand="0" w:firstRowFirstColumn="0" w:firstRowLastColumn="0" w:lastRowFirstColumn="0" w:lastRowLastColumn="0"/>
+            </w:pPr>
+            <w:r>
+              <w:t>TP</w:t>
+            </w:r>
+          </w:p>
+        </w:tc>
+        <w:tc>
+          <w:tcPr>
+            <w:tcW w:w="1532" w:type="dxa"/>
+          </w:tcPr>
+          <w:p>
+            <w:pPr>
+              <w:cnfStyle w:val="000000100000" w:firstRow="0" w:lastRow="0" w:firstColumn="0" w:lastColumn="0" w:oddVBand="0" w:evenVBand="0" w:oddHBand="1" w:evenHBand="0" w:firstRowFirstColumn="0" w:firstRowLastColumn="0" w:lastRowFirstColumn="0" w:lastRowLastColumn="0"/>
+              <w:rPr>
+                <w:noProof w:val="0"/>
+              </w:rPr>
+            </w:pPr>
+            <w:r>
+              <w:rPr>
+                <w:noProof w:val="0"/>
+              </w:rPr>
+              <w:t>80%</w:t>
+            </w:r>
+          </w:p>
+        </w:tc>
+        <w:tc>
+          <w:tcPr>
+            <w:tcW w:w="1128" w:type="dxa"/>
+          </w:tcPr>
+          <w:p>
+            <w:pPr>
+              <w:cnfStyle w:val="000000100000" w:firstRow="0" w:lastRow="0" w:firstColumn="0" w:lastColumn="0" w:oddVBand="0" w:evenVBand="0" w:oddHBand="1" w:evenHBand="0" w:firstRowFirstColumn="0" w:firstRowLastColumn="0" w:lastRowFirstColumn="0" w:lastRowLastColumn="0"/>
+              <w:rPr>
+                <w:noProof w:val="0"/>
+              </w:rPr>
+            </w:pPr>
+            <w:r>
+              <w:rPr>
+                <w:noProof w:val="0"/>
+              </w:rPr>
+              <w:t>1</w:t>
+            </w:r>
+          </w:p>
+        </w:tc>
+      </w:tr>
+      <w:tr>
+        <w:tc>
+          <w:tcPr>
+            <w:cnfStyle w:val="001000000000" w:firstRow="0" w:lastRow="0" w:firstColumn="1" w:lastColumn="0" w:oddVBand="0" w:evenVBand="0" w:oddHBand="0" w:evenHBand="0" w:firstRowFirstColumn="0" w:firstRowLastColumn="0" w:lastRowFirstColumn="0" w:lastRowLastColumn="0"/>
+            <w:tcW w:w="5495" w:type="dxa"/>
+          </w:tcPr>
+          <w:p>
+            <w:pPr>
+              <w:rPr>
+                <w:noProof w:val="0"/>
+              </w:rPr>
+            </w:pPr>
+            <w:r>
+              <w:rPr>
+                <w:noProof w:val="0"/>
+              </w:rPr>
+              <w:t>Falta de entrenamiento acerca de las herramientas</w:t>
+            </w:r>
+          </w:p>
+        </w:tc>
+        <w:tc>
+          <w:tcPr>
+            <w:tcW w:w="1271" w:type="dxa"/>
+          </w:tcPr>
+          <w:p>
+            <w:pPr>
+              <w:cnfStyle w:val="000000000000" w:firstRow="0" w:lastRow="0" w:firstColumn="0" w:lastColumn="0" w:oddVBand="0" w:evenVBand="0" w:oddHBand="0" w:evenHBand="0" w:firstRowFirstColumn="0" w:firstRowLastColumn="0" w:lastRowFirstColumn="0" w:lastRowLastColumn="0"/>
+              <w:rPr>
+                <w:noProof w:val="0"/>
+              </w:rPr>
+            </w:pPr>
+            <w:r>
+              <w:rPr>
+                <w:noProof w:val="0"/>
+              </w:rPr>
+              <w:t>ED</w:t>
+            </w:r>
+          </w:p>
+        </w:tc>
+        <w:tc>
+          <w:tcPr>
+            <w:tcW w:w="1532" w:type="dxa"/>
+          </w:tcPr>
+          <w:p>
+            <w:pPr>
+              <w:cnfStyle w:val="000000000000" w:firstRow="0" w:lastRow="0" w:firstColumn="0" w:lastColumn="0" w:oddVBand="0" w:evenVBand="0" w:oddHBand="0" w:evenHBand="0" w:firstRowFirstColumn="0" w:firstRowLastColumn="0" w:lastRowFirstColumn="0" w:lastRowLastColumn="0"/>
+              <w:rPr>
+                <w:noProof w:val="0"/>
+              </w:rPr>
+            </w:pPr>
+            <w:r>
+              <w:rPr>
+                <w:noProof w:val="0"/>
+              </w:rPr>
+              <w:t>45%</w:t>
+            </w:r>
+          </w:p>
+        </w:tc>
+        <w:tc>
+          <w:tcPr>
+            <w:tcW w:w="1128" w:type="dxa"/>
+          </w:tcPr>
+          <w:p>
+            <w:pPr>
+              <w:cnfStyle w:val="000000000000" w:firstRow="0" w:lastRow="0" w:firstColumn="0" w:lastColumn="0" w:oddVBand="0" w:evenVBand="0" w:oddHBand="0" w:evenHBand="0" w:firstRowFirstColumn="0" w:firstRowLastColumn="0" w:lastRowFirstColumn="0" w:lastRowLastColumn="0"/>
+              <w:rPr>
+                <w:noProof w:val="0"/>
+              </w:rPr>
+            </w:pPr>
+            <w:r>
+              <w:rPr>
+                <w:noProof w:val="0"/>
+              </w:rPr>
+              <w:t>2</w:t>
+            </w:r>
+          </w:p>
+        </w:tc>
+      </w:tr>
+      <w:tr>
+        <w:trPr>
+          <w:cnfStyle w:val="000000100000" w:firstRow="0" w:lastRow="0" w:firstColumn="0" w:lastColumn="0" w:oddVBand="0" w:evenVBand="0" w:oddHBand="1" w:evenHBand="0" w:firstRowFirstColumn="0" w:firstRowLastColumn="0" w:lastRowFirstColumn="0" w:lastRowLastColumn="0"/>
+        </w:trPr>
+        <w:tc>
+          <w:tcPr>
+            <w:cnfStyle w:val="001000000000" w:firstRow="0" w:lastRow="0" w:firstColumn="1" w:lastColumn="0" w:oddVBand="0" w:evenVBand="0" w:oddHBand="0" w:evenHBand="0" w:firstRowFirstColumn="0" w:firstRowLastColumn="0" w:lastRowFirstColumn="0" w:lastRowLastColumn="0"/>
+            <w:tcW w:w="5495" w:type="dxa"/>
+          </w:tcPr>
+          <w:p>
+            <w:pPr>
+              <w:rPr>
+                <w:noProof w:val="0"/>
+              </w:rPr>
+            </w:pPr>
+            <w:r>
+              <w:rPr>
+                <w:noProof w:val="0"/>
+              </w:rPr>
+              <w:t>Mayor número de usuarios de los previstos</w:t>
+            </w:r>
+          </w:p>
+        </w:tc>
+        <w:tc>
+          <w:tcPr>
+            <w:tcW w:w="1271" w:type="dxa"/>
+          </w:tcPr>
+          <w:p>
+            <w:pPr>
+              <w:cnfStyle w:val="000000100000" w:firstRow="0" w:lastRow="0" w:firstColumn="0" w:lastColumn="0" w:oddVBand="0" w:evenVBand="0" w:oddHBand="1" w:evenHBand="0" w:firstRowFirstColumn="0" w:firstRowLastColumn="0" w:lastRowFirstColumn="0" w:lastRowLastColumn="0"/>
+              <w:rPr>
+                <w:noProof w:val="0"/>
+              </w:rPr>
+            </w:pPr>
+            <w:r>
+              <w:rPr>
+                <w:noProof w:val="0"/>
+              </w:rPr>
+              <w:t>TP</w:t>
+            </w:r>
+          </w:p>
+        </w:tc>
+        <w:tc>
+          <w:tcPr>
+            <w:tcW w:w="1532" w:type="dxa"/>
+          </w:tcPr>
+          <w:p>
+            <w:pPr>
+              <w:cnfStyle w:val="000000100000" w:firstRow="0" w:lastRow="0" w:firstColumn="0" w:lastColumn="0" w:oddVBand="0" w:evenVBand="0" w:oddHBand="1" w:evenHBand="0" w:firstRowFirstColumn="0" w:firstRowLastColumn="0" w:lastRowFirstColumn="0" w:lastRowLastColumn="0"/>
+              <w:rPr>
+                <w:noProof w:val="0"/>
+              </w:rPr>
+            </w:pPr>
+            <w:r>
+              <w:rPr>
+                <w:noProof w:val="0"/>
+              </w:rPr>
+              <w:t>30%</w:t>
+            </w:r>
+          </w:p>
+        </w:tc>
+        <w:tc>
+          <w:tcPr>
+            <w:tcW w:w="1128" w:type="dxa"/>
+          </w:tcPr>
+          <w:p>
+            <w:pPr>
+              <w:cnfStyle w:val="000000100000" w:firstRow="0" w:lastRow="0" w:firstColumn="0" w:lastColumn="0" w:oddVBand="0" w:evenVBand="0" w:oddHBand="1" w:evenHBand="0" w:firstRowFirstColumn="0" w:firstRowLastColumn="0" w:lastRowFirstColumn="0" w:lastRowLastColumn="0"/>
+              <w:rPr>
+                <w:noProof w:val="0"/>
+              </w:rPr>
+            </w:pPr>
+            <w:r>
+              <w:rPr>
+                <w:noProof w:val="0"/>
+              </w:rPr>
+              <w:t>2</w:t>
+            </w:r>
+          </w:p>
+        </w:tc>
+      </w:tr>
+      <w:tr>
+        <w:tc>
+          <w:tcPr>
+            <w:cnfStyle w:val="001000000000" w:firstRow="0" w:lastRow="0" w:firstColumn="1" w:lastColumn="0" w:oddVBand="0" w:evenVBand="0" w:oddHBand="0" w:evenHBand="0" w:firstRowFirstColumn="0" w:firstRowLastColumn="0" w:lastRowFirstColumn="0" w:lastRowLastColumn="0"/>
+            <w:tcW w:w="5495" w:type="dxa"/>
+          </w:tcPr>
+          <w:p>
+            <w:pPr>
+              <w:rPr>
+                <w:noProof w:val="0"/>
+              </w:rPr>
+            </w:pPr>
+            <w:r>
+              <w:rPr>
+                <w:noProof w:val="0"/>
+              </w:rPr>
+              <w:t>Actualización de la información de los productos</w:t>
+            </w:r>
+          </w:p>
+        </w:tc>
+        <w:tc>
+          <w:tcPr>
+            <w:tcW w:w="1271" w:type="dxa"/>
+          </w:tcPr>
+          <w:p>
+            <w:pPr>
+              <w:cnfStyle w:val="000000000000" w:firstRow="0" w:lastRow="0" w:firstColumn="0" w:lastColumn="0" w:oddVBand="0" w:evenVBand="0" w:oddHBand="0" w:evenHBand="0" w:firstRowFirstColumn="0" w:firstRowLastColumn="0" w:lastRowFirstColumn="0" w:lastRowLastColumn="0"/>
+              <w:rPr>
+                <w:noProof w:val="0"/>
+              </w:rPr>
+            </w:pPr>
+            <w:r>
+              <w:rPr>
+                <w:noProof w:val="0"/>
+              </w:rPr>
+              <w:t>TP</w:t>
+            </w:r>
+          </w:p>
+        </w:tc>
+        <w:tc>
+          <w:tcPr>
+            <w:tcW w:w="1532" w:type="dxa"/>
+          </w:tcPr>
+          <w:p>
+            <w:pPr>
+              <w:cnfStyle w:val="000000000000" w:firstRow="0" w:lastRow="0" w:firstColumn="0" w:lastColumn="0" w:oddVBand="0" w:evenVBand="0" w:oddHBand="0" w:evenHBand="0" w:firstRowFirstColumn="0" w:firstRowLastColumn="0" w:lastRowFirstColumn="0" w:lastRowLastColumn="0"/>
+              <w:rPr>
+                <w:noProof w:val="0"/>
+              </w:rPr>
+            </w:pPr>
+            <w:r>
+              <w:rPr>
+                <w:noProof w:val="0"/>
+              </w:rPr>
+              <w:t>50%</w:t>
+            </w:r>
+          </w:p>
+        </w:tc>
+        <w:tc>
+          <w:tcPr>
+            <w:tcW w:w="1128" w:type="dxa"/>
+          </w:tcPr>
+          <w:p>
+            <w:pPr>
+              <w:cnfStyle w:val="000000000000" w:firstRow="0" w:lastRow="0" w:firstColumn="0" w:lastColumn="0" w:oddVBand="0" w:evenVBand="0" w:oddHBand="0" w:evenHBand="0" w:firstRowFirstColumn="0" w:firstRowLastColumn="0" w:lastRowFirstColumn="0" w:lastRowLastColumn="0"/>
+              <w:rPr>
+                <w:noProof w:val="0"/>
+              </w:rPr>
+            </w:pPr>
+            <w:r>
+              <w:rPr>
+                <w:noProof w:val="0"/>
+              </w:rPr>
+              <w:t>3</w:t>
+            </w:r>
+          </w:p>
+        </w:tc>
+      </w:tr>
+      <w:tr>
+        <w:trPr>
+          <w:cnfStyle w:val="000000100000" w:firstRow="0" w:lastRow="0" w:firstColumn="0" w:lastColumn="0" w:oddVBand="0" w:evenVBand="0" w:oddHBand="1" w:evenHBand="0" w:firstRowFirstColumn="0" w:firstRowLastColumn="0" w:lastRowFirstColumn="0" w:lastRowLastColumn="0"/>
+        </w:trPr>
+        <w:tc>
+          <w:tcPr>
+            <w:cnfStyle w:val="001000000000" w:firstRow="0" w:lastRow="0" w:firstColumn="1" w:lastColumn="0" w:oddVBand="0" w:evenVBand="0" w:oddHBand="0" w:evenHBand="0" w:firstRowFirstColumn="0" w:firstRowLastColumn="0" w:lastRowFirstColumn="0" w:lastRowLastColumn="0"/>
+            <w:tcW w:w="5495" w:type="dxa"/>
+          </w:tcPr>
+          <w:p>
+            <w:pPr>
+              <w:rPr>
+                <w:noProof w:val="0"/>
+              </w:rPr>
+            </w:pPr>
+            <w:r>
+              <w:rPr>
+                <w:noProof w:val="0"/>
+              </w:rPr>
+              <w:t>Cambio de los requisitos por el cliente</w:t>
+            </w:r>
+          </w:p>
+        </w:tc>
+        <w:tc>
+          <w:tcPr>
+            <w:tcW w:w="1271" w:type="dxa"/>
+          </w:tcPr>
+          <w:p>
+            <w:pPr>
+              <w:cnfStyle w:val="000000100000" w:firstRow="0" w:lastRow="0" w:firstColumn="0" w:lastColumn="0" w:oddVBand="0" w:evenVBand="0" w:oddHBand="1" w:evenHBand="0" w:firstRowFirstColumn="0" w:firstRowLastColumn="0" w:lastRowFirstColumn="0" w:lastRowLastColumn="0"/>
+              <w:rPr>
+                <w:noProof w:val="0"/>
+              </w:rPr>
+            </w:pPr>
+            <w:r>
+              <w:rPr>
+                <w:noProof w:val="0"/>
+              </w:rPr>
+              <w:t>TP</w:t>
+            </w:r>
+          </w:p>
+        </w:tc>
+        <w:tc>
+          <w:tcPr>
+            <w:tcW w:w="1532" w:type="dxa"/>
+          </w:tcPr>
+          <w:p>
+            <w:pPr>
+              <w:cnfStyle w:val="000000100000" w:firstRow="0" w:lastRow="0" w:firstColumn="0" w:lastColumn="0" w:oddVBand="0" w:evenVBand="0" w:oddHBand="1" w:evenHBand="0" w:firstRowFirstColumn="0" w:firstRowLastColumn="0" w:lastRowFirstColumn="0" w:lastRowLastColumn="0"/>
+              <w:rPr>
+                <w:noProof w:val="0"/>
+              </w:rPr>
+            </w:pPr>
+            <w:r>
+              <w:rPr>
+                <w:noProof w:val="0"/>
+              </w:rPr>
+              <w:t>10%</w:t>
+            </w:r>
+          </w:p>
+        </w:tc>
+        <w:tc>
+          <w:tcPr>
+            <w:tcW w:w="1128" w:type="dxa"/>
+          </w:tcPr>
+          <w:p>
+            <w:pPr>
+              <w:cnfStyle w:val="000000100000" w:firstRow="0" w:lastRow="0" w:firstColumn="0" w:lastColumn="0" w:oddVBand="0" w:evenVBand="0" w:oddHBand="1" w:evenHBand="0" w:firstRowFirstColumn="0" w:firstRowLastColumn="0" w:lastRowFirstColumn="0" w:lastRowLastColumn="0"/>
+              <w:rPr>
+                <w:noProof w:val="0"/>
+              </w:rPr>
+            </w:pPr>
+            <w:r>
+              <w:rPr>
+                <w:noProof w:val="0"/>
+              </w:rPr>
+              <w:t>4</w:t>
+            </w:r>
+          </w:p>
+        </w:tc>
+      </w:tr>
+    </w:tbl>
+    <w:p>
+      <w:pPr>
+        <w:spacing w:after="0"/>
+      </w:pPr>
+      <w:r>
+        <w:t>TP – Tamaño del proyecto.</w:t>
+      </w:r>
+      <w:r>
+        <w:tab/>
+      </w:r>
+      <w:r>
+        <w:tab/>
+      </w:r>
+    </w:p>
+    <w:p>
+      <w:pPr>
+        <w:spacing w:after="0"/>
+      </w:pPr>
+      <w:r>
+        <w:t>ED – Entorno de desarrollo.</w:t>
+      </w:r>
+    </w:p>
+    <w:p>
+      <w:r>
+        <w:t>Impacto: 1)Catastrófico, 2)Crítico, 3)Marginal, 4)Despreciable.</w:t>
+      </w:r>
+    </w:p>
+    <w:p>
+      <w:r>
+        <w:t>Enseguida se presentan cada uno de los riesgos desglosados más detalladamente.</w:t>
+      </w:r>
+      <w:bookmarkStart w:id="27" w:name="_GoBack"/>
       <w:bookmarkEnd w:id="27"/>
     </w:p>
+    <w:tbl>
+      <w:tblPr>
+        <w:tblStyle w:val="Tablaconcuadrcula"/>
+        <w:tblW w:w="0" w:type="auto"/>
+        <w:tblLook w:val="04A0" w:firstRow="1" w:lastRow="0" w:firstColumn="1" w:lastColumn="0" w:noHBand="0" w:noVBand="1"/>
+      </w:tblPr>
+      <w:tblGrid>
+        <w:gridCol w:w="2244"/>
+        <w:gridCol w:w="2244"/>
+        <w:gridCol w:w="2245"/>
+        <w:gridCol w:w="2245"/>
+      </w:tblGrid>
+      <w:tr>
+        <w:tc>
+          <w:tcPr>
+            <w:tcW w:w="8978" w:type="dxa"/>
+            <w:gridSpan w:val="4"/>
+            <w:vAlign w:val="center"/>
+          </w:tcPr>
+          <w:p>
+            <w:pPr>
+              <w:jc w:val="center"/>
+            </w:pPr>
+            <w:r>
+              <w:t>Información del Riesgo</w:t>
+            </w:r>
+          </w:p>
+        </w:tc>
+      </w:tr>
+      <w:tr>
+        <w:tc>
+          <w:tcPr>
+            <w:tcW w:w="2244" w:type="dxa"/>
+            <w:vAlign w:val="center"/>
+          </w:tcPr>
+          <w:p>
+            <w:pPr>
+              <w:jc w:val="center"/>
+            </w:pPr>
+            <w:r>
+              <w:t>ID del riesgo: R1</w:t>
+            </w:r>
+          </w:p>
+        </w:tc>
+        <w:tc>
+          <w:tcPr>
+            <w:tcW w:w="2244" w:type="dxa"/>
+            <w:vAlign w:val="center"/>
+          </w:tcPr>
+          <w:p>
+            <w:pPr>
+              <w:jc w:val="center"/>
+            </w:pPr>
+            <w:r>
+              <w:t>Fecha: 17/10/2015</w:t>
+            </w:r>
+          </w:p>
+        </w:tc>
+        <w:tc>
+          <w:tcPr>
+            <w:tcW w:w="2245" w:type="dxa"/>
+            <w:vAlign w:val="center"/>
+          </w:tcPr>
+          <w:p>
+            <w:pPr>
+              <w:jc w:val="center"/>
+            </w:pPr>
+            <w:r>
+              <w:t>Prob: 80%</w:t>
+            </w:r>
+          </w:p>
+        </w:tc>
+        <w:tc>
+          <w:tcPr>
+            <w:tcW w:w="2245" w:type="dxa"/>
+            <w:vAlign w:val="center"/>
+          </w:tcPr>
+          <w:p>
+            <w:pPr>
+              <w:jc w:val="center"/>
+            </w:pPr>
+            <w:r>
+              <w:t>Impacto: Catastrófica</w:t>
+            </w:r>
+          </w:p>
+        </w:tc>
+      </w:tr>
+      <w:tr>
+        <w:tc>
+          <w:tcPr>
+            <w:tcW w:w="8978" w:type="dxa"/>
+            <w:gridSpan w:val="4"/>
+            <w:vAlign w:val="center"/>
+          </w:tcPr>
+          <w:p>
+            <w:pPr>
+              <w:rPr>
+                <w:b/>
+              </w:rPr>
+            </w:pPr>
+            <w:r>
+              <w:rPr>
+                <w:b/>
+              </w:rPr>
+              <w:t>Descripción:</w:t>
+            </w:r>
+          </w:p>
+          <w:p>
+            <w:r>
+              <w:t>Al inicio, la aplicación no contendrá o contendrá muy poca información de algún producto, por lo cual la población podría calificarla como mala.</w:t>
+            </w:r>
+          </w:p>
+        </w:tc>
+      </w:tr>
+      <w:tr>
+        <w:tc>
+          <w:tcPr>
+            <w:tcW w:w="8978" w:type="dxa"/>
+            <w:gridSpan w:val="4"/>
+            <w:vAlign w:val="center"/>
+          </w:tcPr>
+          <w:p>
+            <w:pPr>
+              <w:rPr>
+                <w:b/>
+              </w:rPr>
+            </w:pPr>
+            <w:r>
+              <w:rPr>
+                <w:b/>
+              </w:rPr>
+              <w:t>Reducción/Supervisión:</w:t>
+            </w:r>
+          </w:p>
+          <w:p>
+            <w:pPr>
+              <w:pStyle w:val="Prrafodelista"/>
+              <w:numPr>
+                <w:ilvl w:val="0"/>
+                <w:numId w:val="5"/>
+              </w:numPr>
+              <w:spacing w:line="240" w:lineRule="auto"/>
+            </w:pPr>
+            <w:r>
+              <w:t xml:space="preserve">Realizar convenios con Tiendas departamentales como por ejemplo </w:t>
+            </w:r>
+            <w:proofErr w:type="spellStart"/>
+            <w:r>
+              <w:t>Walmart</w:t>
+            </w:r>
+            <w:proofErr w:type="spellEnd"/>
+            <w:r>
+              <w:t xml:space="preserve"> ayudándonos con la base de datos de sus productos, esto para que la tienda tenga más ventas y nosotros tengamos información de más productos y/o servicios para la aplicación.</w:t>
+            </w:r>
+          </w:p>
+          <w:p>
+            <w:pPr>
+              <w:pStyle w:val="Prrafodelista"/>
+              <w:numPr>
+                <w:ilvl w:val="0"/>
+                <w:numId w:val="5"/>
+              </w:numPr>
+              <w:spacing w:line="240" w:lineRule="auto"/>
+            </w:pPr>
+            <w:r>
+              <w:t>Supervisión de la respuesta de los usuarios de la aplicación.</w:t>
+            </w:r>
+          </w:p>
+        </w:tc>
+      </w:tr>
+      <w:tr>
+        <w:tc>
+          <w:tcPr>
+            <w:tcW w:w="8978" w:type="dxa"/>
+            <w:gridSpan w:val="4"/>
+            <w:vAlign w:val="center"/>
+          </w:tcPr>
+          <w:p>
+            <w:pPr>
+              <w:rPr>
+                <w:b/>
+              </w:rPr>
+            </w:pPr>
+            <w:r>
+              <w:rPr>
+                <w:b/>
+              </w:rPr>
+              <w:t>Gestión/Plan de contingencia:</w:t>
+            </w:r>
+          </w:p>
+          <w:p>
+            <w:r>
+              <w:t>Contactar a personal especificamente para realizar esta acción inicial de llenar manualmente nuestra base de datos con productos que ellos capturen.</w:t>
+            </w:r>
+          </w:p>
+        </w:tc>
+      </w:tr>
+      <w:tr>
+        <w:trPr>
+          <w:trHeight w:val="382"/>
+        </w:trPr>
+        <w:tc>
+          <w:tcPr>
+            <w:tcW w:w="8978" w:type="dxa"/>
+            <w:gridSpan w:val="4"/>
+            <w:vAlign w:val="center"/>
+          </w:tcPr>
+          <w:p>
+            <w:pPr>
+              <w:rPr>
+                <w:b/>
+              </w:rPr>
+            </w:pPr>
+            <w:r>
+              <w:rPr>
+                <w:b/>
+              </w:rPr>
+              <w:t>Estado actual:</w:t>
+            </w:r>
+          </w:p>
+          <w:p>
+            <w:r>
+              <w:t>01/2016</w:t>
+            </w:r>
+            <w:r>
+              <w:t>: Inician los pasos de reducción.</w:t>
+            </w:r>
+          </w:p>
+        </w:tc>
+      </w:tr>
+    </w:tbl>
+    <w:p/>
+    <w:p/>
+    <w:tbl>
+      <w:tblPr>
+        <w:tblStyle w:val="Tablaconcuadrcula"/>
+        <w:tblW w:w="0" w:type="auto"/>
+        <w:tblLook w:val="04A0" w:firstRow="1" w:lastRow="0" w:firstColumn="1" w:lastColumn="0" w:noHBand="0" w:noVBand="1"/>
+      </w:tblPr>
+      <w:tblGrid>
+        <w:gridCol w:w="2244"/>
+        <w:gridCol w:w="2244"/>
+        <w:gridCol w:w="2245"/>
+        <w:gridCol w:w="2245"/>
+      </w:tblGrid>
+      <w:tr>
+        <w:tc>
+          <w:tcPr>
+            <w:tcW w:w="8978" w:type="dxa"/>
+            <w:gridSpan w:val="4"/>
+            <w:vAlign w:val="center"/>
+          </w:tcPr>
+          <w:p>
+            <w:pPr>
+              <w:jc w:val="center"/>
+            </w:pPr>
+            <w:r>
+              <w:t>Información del Riesgo</w:t>
+            </w:r>
+          </w:p>
+        </w:tc>
+      </w:tr>
+      <w:tr>
+        <w:tc>
+          <w:tcPr>
+            <w:tcW w:w="2244" w:type="dxa"/>
+            <w:vAlign w:val="center"/>
+          </w:tcPr>
+          <w:p>
+            <w:pPr>
+              <w:jc w:val="center"/>
+            </w:pPr>
+            <w:r>
+              <w:t>ID del riesgo: R2</w:t>
+            </w:r>
+          </w:p>
+        </w:tc>
+        <w:tc>
+          <w:tcPr>
+            <w:tcW w:w="2244" w:type="dxa"/>
+            <w:vAlign w:val="center"/>
+          </w:tcPr>
+          <w:p>
+            <w:pPr>
+              <w:jc w:val="center"/>
+            </w:pPr>
+            <w:r>
+              <w:t>Fecha:17/10/2015</w:t>
+            </w:r>
+          </w:p>
+        </w:tc>
+        <w:tc>
+          <w:tcPr>
+            <w:tcW w:w="2245" w:type="dxa"/>
+            <w:vAlign w:val="center"/>
+          </w:tcPr>
+          <w:p>
+            <w:pPr>
+              <w:jc w:val="center"/>
+            </w:pPr>
+            <w:r>
+              <w:t>Prob: 45%</w:t>
+            </w:r>
+          </w:p>
+        </w:tc>
+        <w:tc>
+          <w:tcPr>
+            <w:tcW w:w="2245" w:type="dxa"/>
+            <w:vAlign w:val="center"/>
+          </w:tcPr>
+          <w:p>
+            <w:pPr>
+              <w:jc w:val="center"/>
+            </w:pPr>
+            <w:r>
+              <w:t>Impacto: Crítica</w:t>
+            </w:r>
+          </w:p>
+        </w:tc>
+      </w:tr>
+      <w:tr>
+        <w:tc>
+          <w:tcPr>
+            <w:tcW w:w="8978" w:type="dxa"/>
+            <w:gridSpan w:val="4"/>
+            <w:vAlign w:val="center"/>
+          </w:tcPr>
+          <w:p>
+            <w:pPr>
+              <w:rPr>
+                <w:b/>
+              </w:rPr>
+            </w:pPr>
+            <w:r>
+              <w:rPr>
+                <w:b/>
+              </w:rPr>
+              <w:t>Descripción:</w:t>
+            </w:r>
+          </w:p>
+          <w:p>
+            <w:r>
+              <w:t>Falta de experiencia en las herramientas para el desarrollo del proyecto como son: ruby o hibernet.</w:t>
+            </w:r>
+          </w:p>
+        </w:tc>
+      </w:tr>
+      <w:tr>
+        <w:tc>
+          <w:tcPr>
+            <w:tcW w:w="8978" w:type="dxa"/>
+            <w:gridSpan w:val="4"/>
+            <w:vAlign w:val="center"/>
+          </w:tcPr>
+          <w:p>
+            <w:pPr>
+              <w:rPr>
+                <w:b/>
+              </w:rPr>
+            </w:pPr>
+            <w:r>
+              <w:rPr>
+                <w:b/>
+              </w:rPr>
+              <w:t>Reducción/Supervisión:</w:t>
+            </w:r>
+          </w:p>
+          <w:p>
+            <w:pPr>
+              <w:pStyle w:val="Prrafodelista"/>
+              <w:numPr>
+                <w:ilvl w:val="0"/>
+                <w:numId w:val="6"/>
+              </w:numPr>
+              <w:spacing w:line="240" w:lineRule="auto"/>
+            </w:pPr>
+            <w:r>
+              <w:t>Ver cursos online sobre las herramientas.</w:t>
+            </w:r>
+          </w:p>
+        </w:tc>
+      </w:tr>
+      <w:tr>
+        <w:tc>
+          <w:tcPr>
+            <w:tcW w:w="8978" w:type="dxa"/>
+            <w:gridSpan w:val="4"/>
+            <w:vAlign w:val="center"/>
+          </w:tcPr>
+          <w:p>
+            <w:pPr>
+              <w:rPr>
+                <w:b/>
+              </w:rPr>
+            </w:pPr>
+            <w:r>
+              <w:rPr>
+                <w:b/>
+              </w:rPr>
+              <w:t>Gestión/Plan de contingencia:</w:t>
+            </w:r>
+          </w:p>
+          <w:p>
+            <w:r>
+              <w:t xml:space="preserve"> Contactar con un profesional en el tema en busca de regulariozación en el tema.</w:t>
+            </w:r>
+          </w:p>
+        </w:tc>
+      </w:tr>
+      <w:tr>
+        <w:tc>
+          <w:tcPr>
+            <w:tcW w:w="8978" w:type="dxa"/>
+            <w:gridSpan w:val="4"/>
+            <w:vAlign w:val="center"/>
+          </w:tcPr>
+          <w:p>
+            <w:pPr>
+              <w:rPr>
+                <w:b/>
+              </w:rPr>
+            </w:pPr>
+            <w:r>
+              <w:rPr>
+                <w:b/>
+              </w:rPr>
+              <w:t>Estado actual:</w:t>
+            </w:r>
+          </w:p>
+          <w:p>
+            <w:r>
+              <w:t>30/10/2015: Inician los pasos de reducción.</w:t>
+            </w:r>
+          </w:p>
+        </w:tc>
+      </w:tr>
+    </w:tbl>
+    <w:p/>
+    <w:p/>
+    <w:p/>
+    <w:p/>
+    <w:p/>
+    <w:tbl>
+      <w:tblPr>
+        <w:tblStyle w:val="Tablaconcuadrcula"/>
+        <w:tblW w:w="0" w:type="auto"/>
+        <w:tblLook w:val="04A0" w:firstRow="1" w:lastRow="0" w:firstColumn="1" w:lastColumn="0" w:noHBand="0" w:noVBand="1"/>
+      </w:tblPr>
+      <w:tblGrid>
+        <w:gridCol w:w="2244"/>
+        <w:gridCol w:w="2244"/>
+        <w:gridCol w:w="2245"/>
+        <w:gridCol w:w="2245"/>
+      </w:tblGrid>
+      <w:tr>
+        <w:tc>
+          <w:tcPr>
+            <w:tcW w:w="8978" w:type="dxa"/>
+            <w:gridSpan w:val="4"/>
+            <w:vAlign w:val="center"/>
+          </w:tcPr>
+          <w:p>
+            <w:pPr>
+              <w:jc w:val="center"/>
+            </w:pPr>
+            <w:r>
+              <w:t>Información del Riesgo</w:t>
+            </w:r>
+          </w:p>
+        </w:tc>
+      </w:tr>
+      <w:tr>
+        <w:tc>
+          <w:tcPr>
+            <w:tcW w:w="2244" w:type="dxa"/>
+            <w:vAlign w:val="center"/>
+          </w:tcPr>
+          <w:p>
+            <w:pPr>
+              <w:jc w:val="center"/>
+            </w:pPr>
+            <w:r>
+              <w:t>ID del riesgo: R3</w:t>
+            </w:r>
+          </w:p>
+        </w:tc>
+        <w:tc>
+          <w:tcPr>
+            <w:tcW w:w="2244" w:type="dxa"/>
+            <w:vAlign w:val="center"/>
+          </w:tcPr>
+          <w:p>
+            <w:pPr>
+              <w:jc w:val="center"/>
+            </w:pPr>
+            <w:r>
+              <w:t>Fecha:17/10/2015</w:t>
+            </w:r>
+          </w:p>
+        </w:tc>
+        <w:tc>
+          <w:tcPr>
+            <w:tcW w:w="2245" w:type="dxa"/>
+            <w:vAlign w:val="center"/>
+          </w:tcPr>
+          <w:p>
+            <w:pPr>
+              <w:jc w:val="center"/>
+            </w:pPr>
+            <w:r>
+              <w:t>Prob: 30%</w:t>
+            </w:r>
+          </w:p>
+        </w:tc>
+        <w:tc>
+          <w:tcPr>
+            <w:tcW w:w="2245" w:type="dxa"/>
+            <w:vAlign w:val="center"/>
+          </w:tcPr>
+          <w:p>
+            <w:pPr>
+              <w:jc w:val="center"/>
+            </w:pPr>
+            <w:r>
+              <w:t>Impacto: Crítica</w:t>
+            </w:r>
+          </w:p>
+        </w:tc>
+      </w:tr>
+      <w:tr>
+        <w:tc>
+          <w:tcPr>
+            <w:tcW w:w="8978" w:type="dxa"/>
+            <w:gridSpan w:val="4"/>
+            <w:vAlign w:val="center"/>
+          </w:tcPr>
+          <w:p>
+            <w:pPr>
+              <w:rPr>
+                <w:b/>
+              </w:rPr>
+            </w:pPr>
+            <w:r>
+              <w:rPr>
+                <w:b/>
+              </w:rPr>
+              <w:t>Descripción:</w:t>
+            </w:r>
+          </w:p>
+          <w:p>
+            <w:r>
+              <w:t>El número de usuarios es mayor al que se tenía pensado para la aplicación</w:t>
+            </w:r>
+          </w:p>
+        </w:tc>
+      </w:tr>
+      <w:tr>
+        <w:tc>
+          <w:tcPr>
+            <w:tcW w:w="8978" w:type="dxa"/>
+            <w:gridSpan w:val="4"/>
+            <w:vAlign w:val="center"/>
+          </w:tcPr>
+          <w:p>
+            <w:pPr>
+              <w:rPr>
+                <w:b/>
+              </w:rPr>
+            </w:pPr>
+            <w:r>
+              <w:rPr>
+                <w:b/>
+              </w:rPr>
+              <w:t>Reducción/Supervisión:</w:t>
+            </w:r>
+          </w:p>
+          <w:p>
+            <w:pPr>
+              <w:pStyle w:val="Prrafodelista"/>
+              <w:numPr>
+                <w:ilvl w:val="0"/>
+                <w:numId w:val="8"/>
+              </w:numPr>
+              <w:spacing w:line="240" w:lineRule="auto"/>
+            </w:pPr>
+            <w:r>
+              <w:t>Realizar las pruebas necesarias de disponibilidad para mitigar los posibles bloqueos en la aplicación debido a un alto ingreso de usuarios a la misma.</w:t>
+            </w:r>
+          </w:p>
+        </w:tc>
+      </w:tr>
+      <w:tr>
+        <w:tc>
+          <w:tcPr>
+            <w:tcW w:w="8978" w:type="dxa"/>
+            <w:gridSpan w:val="4"/>
+            <w:vAlign w:val="center"/>
+          </w:tcPr>
+          <w:p>
+            <w:pPr>
+              <w:rPr>
+                <w:b/>
+              </w:rPr>
+            </w:pPr>
+            <w:r>
+              <w:rPr>
+                <w:b/>
+              </w:rPr>
+              <w:t>Gestión/Plan de contingencia:</w:t>
+            </w:r>
+          </w:p>
+          <w:p>
+            <w:pPr>
+              <w:rPr>
+                <w:b/>
+              </w:rPr>
+            </w:pPr>
+            <w:r>
+              <w:rPr>
+                <w:b/>
+              </w:rPr>
+              <w:t>&lt;&lt;FALTA PLAN DE CONTINGENCIA&gt;&gt;</w:t>
+            </w:r>
+          </w:p>
+        </w:tc>
+      </w:tr>
+      <w:tr>
+        <w:tc>
+          <w:tcPr>
+            <w:tcW w:w="8978" w:type="dxa"/>
+            <w:gridSpan w:val="4"/>
+            <w:vAlign w:val="center"/>
+          </w:tcPr>
+          <w:p>
+            <w:pPr>
+              <w:rPr>
+                <w:b/>
+              </w:rPr>
+            </w:pPr>
+            <w:r>
+              <w:rPr>
+                <w:b/>
+              </w:rPr>
+              <w:t>Estado actual:</w:t>
+            </w:r>
+          </w:p>
+          <w:p>
+            <w:r>
+              <w:t>12/2016:</w:t>
+            </w:r>
+            <w:r>
+              <w:t xml:space="preserve"> Inician los pasos de reducción.</w:t>
+            </w:r>
+          </w:p>
+        </w:tc>
+      </w:tr>
+    </w:tbl>
+    <w:p/>
+    <w:tbl>
+      <w:tblPr>
+        <w:tblStyle w:val="Tablaconcuadrcula"/>
+        <w:tblW w:w="0" w:type="auto"/>
+        <w:tblLook w:val="04A0" w:firstRow="1" w:lastRow="0" w:firstColumn="1" w:lastColumn="0" w:noHBand="0" w:noVBand="1"/>
+      </w:tblPr>
+      <w:tblGrid>
+        <w:gridCol w:w="2244"/>
+        <w:gridCol w:w="2244"/>
+        <w:gridCol w:w="2245"/>
+        <w:gridCol w:w="2245"/>
+      </w:tblGrid>
+      <w:tr>
+        <w:tc>
+          <w:tcPr>
+            <w:tcW w:w="8978" w:type="dxa"/>
+            <w:gridSpan w:val="4"/>
+            <w:vAlign w:val="center"/>
+          </w:tcPr>
+          <w:p>
+            <w:pPr>
+              <w:jc w:val="center"/>
+            </w:pPr>
+            <w:r>
+              <w:t>Información del Riesgo</w:t>
+            </w:r>
+          </w:p>
+        </w:tc>
+      </w:tr>
+      <w:tr>
+        <w:tc>
+          <w:tcPr>
+            <w:tcW w:w="2244" w:type="dxa"/>
+            <w:vAlign w:val="center"/>
+          </w:tcPr>
+          <w:p>
+            <w:pPr>
+              <w:jc w:val="center"/>
+            </w:pPr>
+            <w:r>
+              <w:t>ID del riesgo: R4</w:t>
+            </w:r>
+          </w:p>
+        </w:tc>
+        <w:tc>
+          <w:tcPr>
+            <w:tcW w:w="2244" w:type="dxa"/>
+            <w:vAlign w:val="center"/>
+          </w:tcPr>
+          <w:p>
+            <w:pPr>
+              <w:jc w:val="center"/>
+            </w:pPr>
+            <w:r>
+              <w:t>Fecha:</w:t>
+            </w:r>
+          </w:p>
+        </w:tc>
+        <w:tc>
+          <w:tcPr>
+            <w:tcW w:w="2245" w:type="dxa"/>
+            <w:vAlign w:val="center"/>
+          </w:tcPr>
+          <w:p>
+            <w:pPr>
+              <w:jc w:val="center"/>
+            </w:pPr>
+            <w:r>
+              <w:t>Prob: 50%</w:t>
+            </w:r>
+          </w:p>
+        </w:tc>
+        <w:tc>
+          <w:tcPr>
+            <w:tcW w:w="2245" w:type="dxa"/>
+            <w:vAlign w:val="center"/>
+          </w:tcPr>
+          <w:p>
+            <w:pPr>
+              <w:jc w:val="center"/>
+            </w:pPr>
+            <w:r>
+              <w:t>Impacto: Marginal</w:t>
+            </w:r>
+          </w:p>
+        </w:tc>
+      </w:tr>
+      <w:tr>
+        <w:tc>
+          <w:tcPr>
+            <w:tcW w:w="8978" w:type="dxa"/>
+            <w:gridSpan w:val="4"/>
+            <w:vAlign w:val="center"/>
+          </w:tcPr>
+          <w:p>
+            <w:pPr>
+              <w:rPr>
+                <w:b/>
+              </w:rPr>
+            </w:pPr>
+            <w:r>
+              <w:rPr>
+                <w:b/>
+              </w:rPr>
+              <w:t>Descripción:</w:t>
+            </w:r>
+          </w:p>
+          <w:p>
+            <w:r>
+              <w:t>En varios casos será necesario actualizar los precios y ofertas de los productos que se tengan en la base por la causa de que los precios indicados en la aplicación ya no apliquen después de una cierta fecha.</w:t>
+            </w:r>
+          </w:p>
+        </w:tc>
+      </w:tr>
+      <w:tr>
+        <w:tc>
+          <w:tcPr>
+            <w:tcW w:w="8978" w:type="dxa"/>
+            <w:gridSpan w:val="4"/>
+            <w:vAlign w:val="center"/>
+          </w:tcPr>
+          <w:p>
+            <w:pPr>
+              <w:rPr>
+                <w:b/>
+              </w:rPr>
+            </w:pPr>
+            <w:r>
+              <w:rPr>
+                <w:b/>
+              </w:rPr>
+              <w:t>Reducción/Supervisión:</w:t>
+            </w:r>
+          </w:p>
+          <w:p>
+            <w:pPr>
+              <w:pStyle w:val="Prrafodelista"/>
+              <w:numPr>
+                <w:ilvl w:val="0"/>
+                <w:numId w:val="7"/>
+              </w:numPr>
+              <w:spacing w:line="240" w:lineRule="auto"/>
+            </w:pPr>
+            <w:r>
+              <w:t>Tener un campo en cada información del producto donde se ponga si es una oferta y hasta cuándo será válida en la tienda departamental.</w:t>
+            </w:r>
+          </w:p>
+        </w:tc>
+      </w:tr>
+      <w:tr>
+        <w:tc>
+          <w:tcPr>
+            <w:tcW w:w="8978" w:type="dxa"/>
+            <w:gridSpan w:val="4"/>
+            <w:vAlign w:val="center"/>
+          </w:tcPr>
+          <w:p>
+            <w:pPr>
+              <w:rPr>
+                <w:b/>
+              </w:rPr>
+            </w:pPr>
+            <w:r>
+              <w:rPr>
+                <w:b/>
+              </w:rPr>
+              <w:t>Gestión/Plan de contingencia:</w:t>
+            </w:r>
+          </w:p>
+          <w:p>
+            <w:r>
+              <w:t>El administrador tendrá que encargarse de enviar alertas después de un determinado tiempo a los usuarios para que continuamente revisen los precios de los productos y/o servicios que comparten en la plataforma para corroborar que sigan en los precios indicados en la aplicación y sino es así, actualizar los mismos.</w:t>
+            </w:r>
+          </w:p>
+        </w:tc>
+      </w:tr>
+      <w:tr>
+        <w:tc>
+          <w:tcPr>
+            <w:tcW w:w="8978" w:type="dxa"/>
+            <w:gridSpan w:val="4"/>
+            <w:vAlign w:val="center"/>
+          </w:tcPr>
+          <w:p>
+            <w:pPr>
+              <w:rPr>
+                <w:b/>
+              </w:rPr>
+            </w:pPr>
+            <w:r>
+              <w:rPr>
+                <w:b/>
+              </w:rPr>
+              <w:t>Estado actual:</w:t>
+            </w:r>
+          </w:p>
+          <w:p>
+            <w:r>
+              <w:t>12/2015: inician los pasos de reducción.</w:t>
+            </w:r>
+          </w:p>
+        </w:tc>
+      </w:tr>
+    </w:tbl>
+    <w:p/>
+    <w:tbl>
+      <w:tblPr>
+        <w:tblStyle w:val="Tablaconcuadrcula"/>
+        <w:tblW w:w="0" w:type="auto"/>
+        <w:tblLook w:val="04A0" w:firstRow="1" w:lastRow="0" w:firstColumn="1" w:lastColumn="0" w:noHBand="0" w:noVBand="1"/>
+      </w:tblPr>
+      <w:tblGrid>
+        <w:gridCol w:w="2244"/>
+        <w:gridCol w:w="2244"/>
+        <w:gridCol w:w="2245"/>
+        <w:gridCol w:w="2245"/>
+      </w:tblGrid>
+      <w:tr>
+        <w:tc>
+          <w:tcPr>
+            <w:tcW w:w="8978" w:type="dxa"/>
+            <w:gridSpan w:val="4"/>
+            <w:vAlign w:val="center"/>
+          </w:tcPr>
+          <w:p>
+            <w:pPr>
+              <w:jc w:val="center"/>
+            </w:pPr>
+            <w:r>
+              <w:t>Información del Riesgo</w:t>
+            </w:r>
+          </w:p>
+        </w:tc>
+      </w:tr>
+      <w:tr>
+        <w:tc>
+          <w:tcPr>
+            <w:tcW w:w="2244" w:type="dxa"/>
+            <w:vAlign w:val="center"/>
+          </w:tcPr>
+          <w:p>
+            <w:pPr>
+              <w:jc w:val="center"/>
+            </w:pPr>
+            <w:r>
+              <w:t>ID del riesgo: R5</w:t>
+            </w:r>
+          </w:p>
+        </w:tc>
+        <w:tc>
+          <w:tcPr>
+            <w:tcW w:w="2244" w:type="dxa"/>
+            <w:vAlign w:val="center"/>
+          </w:tcPr>
+          <w:p>
+            <w:pPr>
+              <w:jc w:val="center"/>
+            </w:pPr>
+            <w:r>
+              <w:t>Fecha:</w:t>
+            </w:r>
+          </w:p>
+        </w:tc>
+        <w:tc>
+          <w:tcPr>
+            <w:tcW w:w="2245" w:type="dxa"/>
+            <w:vAlign w:val="center"/>
+          </w:tcPr>
+          <w:p>
+            <w:pPr>
+              <w:jc w:val="center"/>
+            </w:pPr>
+            <w:r>
+              <w:t>Prob: 10%</w:t>
+            </w:r>
+          </w:p>
+        </w:tc>
+        <w:tc>
+          <w:tcPr>
+            <w:tcW w:w="2245" w:type="dxa"/>
+            <w:vAlign w:val="center"/>
+          </w:tcPr>
+          <w:p>
+            <w:pPr>
+              <w:jc w:val="center"/>
+            </w:pPr>
+            <w:r>
+              <w:t>Impacto: Despreciable</w:t>
+            </w:r>
+          </w:p>
+        </w:tc>
+      </w:tr>
+      <w:tr>
+        <w:tc>
+          <w:tcPr>
+            <w:tcW w:w="8978" w:type="dxa"/>
+            <w:gridSpan w:val="4"/>
+            <w:vAlign w:val="center"/>
+          </w:tcPr>
+          <w:p>
+            <w:pPr>
+              <w:rPr>
+                <w:b/>
+              </w:rPr>
+            </w:pPr>
+            <w:r>
+              <w:rPr>
+                <w:b/>
+              </w:rPr>
+              <w:t>Descripción:</w:t>
+            </w:r>
+          </w:p>
+          <w:p>
+            <w:r>
+              <w:t>El caso de que se presente que a los usuarios no les guste cómo es que funciona la aplicación o quieran cosas adicionales.</w:t>
+            </w:r>
+          </w:p>
+        </w:tc>
+      </w:tr>
+      <w:tr>
+        <w:tc>
+          <w:tcPr>
+            <w:tcW w:w="8978" w:type="dxa"/>
+            <w:gridSpan w:val="4"/>
+            <w:vAlign w:val="center"/>
+          </w:tcPr>
+          <w:p>
+            <w:pPr>
+              <w:rPr>
+                <w:b/>
+              </w:rPr>
+            </w:pPr>
+            <w:r>
+              <w:rPr>
+                <w:b/>
+              </w:rPr>
+              <w:t>Reducción/Supervisión:</w:t>
+            </w:r>
+          </w:p>
+          <w:p>
+            <w:pPr>
+              <w:rPr>
+                <w:b/>
+              </w:rPr>
+            </w:pPr>
+            <w:r>
+              <w:t>Tener diseño que permita la adición de módulos.</w:t>
+            </w:r>
+          </w:p>
+        </w:tc>
+      </w:tr>
+      <w:tr>
+        <w:tc>
+          <w:tcPr>
+            <w:tcW w:w="8978" w:type="dxa"/>
+            <w:gridSpan w:val="4"/>
+            <w:vAlign w:val="center"/>
+          </w:tcPr>
+          <w:p>
+            <w:pPr>
+              <w:rPr>
+                <w:b/>
+              </w:rPr>
+            </w:pPr>
+            <w:r>
+              <w:rPr>
+                <w:b/>
+              </w:rPr>
+              <w:t>Gestión/Plan de contingencia:</w:t>
+            </w:r>
+          </w:p>
+          <w:p>
+            <w:r>
+              <w:t>Crear los módulos correspondientes a las demandas de los usuarios.</w:t>
+            </w:r>
+          </w:p>
+        </w:tc>
+      </w:tr>
+      <w:tr>
+        <w:tc>
+          <w:tcPr>
+            <w:tcW w:w="8978" w:type="dxa"/>
+            <w:gridSpan w:val="4"/>
+            <w:vAlign w:val="center"/>
+          </w:tcPr>
+          <w:p>
+            <w:pPr>
+              <w:rPr>
+                <w:b/>
+              </w:rPr>
+            </w:pPr>
+            <w:r>
+              <w:rPr>
+                <w:b/>
+              </w:rPr>
+              <w:t>Estado actual:</w:t>
+            </w:r>
+          </w:p>
+          <w:p>
+            <w:r>
+              <w:t>11/2015: inician los pasos de reducción.</w:t>
+            </w:r>
+          </w:p>
+        </w:tc>
+      </w:tr>
+    </w:tbl>
+    <w:p/>
+    <w:p/>
     <w:p>
       <w:pPr>
-        <w:rPr>
-          <w:b/>
-        </w:rPr>
-      </w:pPr>
-      <w:r>
-        <w:rPr>
-          <w:b/>
-        </w:rPr>
-        <w:t>Caso de uso general de la aplicación</w:t>
-      </w:r>
+        <w:pStyle w:val="Ttulo3"/>
+        <w:rPr>
+          <w:noProof w:val="0"/>
+        </w:rPr>
+      </w:pPr>
+      <w:bookmarkStart w:id="28" w:name="_Toc426800509"/>
+      <w:r>
+        <w:rPr>
+          <w:noProof w:val="0"/>
+        </w:rPr>
+        <w:t>Casos de Uso</w:t>
+      </w:r>
+      <w:bookmarkEnd w:id="28"/>
     </w:p>
     <w:p>
-      <w:r>
-        <w:t xml:space="preserve">Inicio de Sesión: El usuario podrá registrarse en el sistema ingresando usuario y password y una vez que se haya registrado podra ingresar al sistema y hacer uso de él. </w:t>
+      <w:pPr>
+        <w:rPr>
+          <w:b/>
+        </w:rPr>
+      </w:pPr>
+      <w:r>
+        <w:rPr>
+          <w:b/>
+        </w:rPr>
+        <w:t>Caso de uso general de la aplicación</w:t>
       </w:r>
     </w:p>
     <w:p>
       <w:r>
+        <w:t xml:space="preserve">Inicio de Sesión: El usuario podrá registrarse en el sistema ingresando usuario y password y una vez que se haya registrado podra ingresar al sistema y hacer uso de él. </w:t>
+      </w:r>
+    </w:p>
+    <w:p>
+      <w:r>
         <w:rPr>
           <w:lang w:eastAsia="es-MX"/>
         </w:rPr>
-        <w:lastRenderedPageBreak/>
         <w:drawing>
           <wp:inline distT="0" distB="0" distL="0" distR="0">
             <wp:extent cx="4276359" cy="2466975"/>
@@ -13144,28 +14948,12 @@
           <w:noProof w:val="0"/>
         </w:rPr>
       </w:pPr>
-      <w:bookmarkStart w:id="28" w:name="_Toc426800510"/>
+      <w:bookmarkStart w:id="29" w:name="_Toc426800510"/>
       <w:r>
         <w:rPr>
           <w:noProof w:val="0"/>
         </w:rPr>
         <w:t>Trayectorias</w:t>
-      </w:r>
-      <w:bookmarkEnd w:id="28"/>
-    </w:p>
-    <w:p>
-      <w:pPr>
-        <w:pStyle w:val="Ttulo3"/>
-        <w:rPr>
-          <w:noProof w:val="0"/>
-        </w:rPr>
-      </w:pPr>
-      <w:bookmarkStart w:id="29" w:name="_Toc426800511"/>
-      <w:r>
-        <w:rPr>
-          <w:noProof w:val="0"/>
-        </w:rPr>
-        <w:t>Secuencias</w:t>
       </w:r>
       <w:bookmarkEnd w:id="29"/>
     </w:p>
@@ -13176,12 +14964,12 @@
           <w:noProof w:val="0"/>
         </w:rPr>
       </w:pPr>
-      <w:bookmarkStart w:id="30" w:name="_Toc426800512"/>
-      <w:r>
-        <w:rPr>
-          <w:noProof w:val="0"/>
-        </w:rPr>
-        <w:t>Diagramas de Clases</w:t>
+      <w:bookmarkStart w:id="30" w:name="_Toc426800511"/>
+      <w:r>
+        <w:rPr>
+          <w:noProof w:val="0"/>
+        </w:rPr>
+        <w:t>Secuencias</w:t>
       </w:r>
       <w:bookmarkEnd w:id="30"/>
     </w:p>
@@ -13192,12 +14980,12 @@
           <w:noProof w:val="0"/>
         </w:rPr>
       </w:pPr>
-      <w:bookmarkStart w:id="31" w:name="_Toc426800513"/>
-      <w:r>
-        <w:rPr>
-          <w:noProof w:val="0"/>
-        </w:rPr>
-        <w:t>Diagramas de Estados</w:t>
+      <w:bookmarkStart w:id="31" w:name="_Toc426800512"/>
+      <w:r>
+        <w:rPr>
+          <w:noProof w:val="0"/>
+        </w:rPr>
+        <w:t>Diagramas de Clases</w:t>
       </w:r>
       <w:bookmarkEnd w:id="31"/>
     </w:p>
@@ -13208,822 +14996,32 @@
           <w:noProof w:val="0"/>
         </w:rPr>
       </w:pPr>
-      <w:bookmarkStart w:id="32" w:name="_Toc426800514"/>
-      <w:r>
-        <w:rPr>
-          <w:noProof w:val="0"/>
-        </w:rPr>
-        <w:t>Diagramas de Actividades</w:t>
+      <w:bookmarkStart w:id="32" w:name="_Toc426800513"/>
+      <w:r>
+        <w:rPr>
+          <w:noProof w:val="0"/>
+        </w:rPr>
+        <w:t>Diagramas de Estados</w:t>
       </w:r>
       <w:bookmarkEnd w:id="32"/>
     </w:p>
     <w:p>
       <w:pPr>
         <w:pStyle w:val="Ttulo3"/>
-      </w:pPr>
-      <w:r>
-        <w:t>Análisis de Riesgos</w:t>
-      </w:r>
+        <w:rPr>
+          <w:noProof w:val="0"/>
+        </w:rPr>
+      </w:pPr>
+      <w:bookmarkStart w:id="33" w:name="_Toc426800514"/>
+      <w:r>
+        <w:rPr>
+          <w:noProof w:val="0"/>
+        </w:rPr>
+        <w:t>Diagramas de Actividades</w:t>
+      </w:r>
+      <w:bookmarkEnd w:id="33"/>
     </w:p>
     <w:p>
-      <w:r>
-        <w:t>El análisis y la gestión de riesgos son una serie de pasos que ayudan a un equipo de software a comprender y manejar la insertidumbre. Un riesgo es un problema potencial : puede ocurrir o no</w:t>
-      </w:r>
-      <w:r>
-        <w:t>.</w:t>
-      </w:r>
-    </w:p>
-    <w:p>
-      <w:r>
-        <w:t>Componentes del riesgo del Software:</w:t>
-      </w:r>
-    </w:p>
-    <w:p>
-      <w:r>
-        <w:rPr>
-          <w:b/>
-        </w:rPr>
-        <w:t>Riesgo de desempeño:</w:t>
-      </w:r>
-      <w:r>
-        <w:t xml:space="preserve"> grado de incertidumbre de que el producto satisfaga los requisitos y se ajuste al uso que se pretende darle.</w:t>
-      </w:r>
-    </w:p>
-    <w:p>
-      <w:r>
-        <w:rPr>
-          <w:b/>
-        </w:rPr>
-        <w:t xml:space="preserve">Riesgo de Costo: </w:t>
-      </w:r>
-      <w:r>
-        <w:t>Grado de incertidumbre de que se mantenga el presupuesto del proyecto.</w:t>
-      </w:r>
-    </w:p>
-    <w:p>
-      <w:r>
-        <w:rPr>
-          <w:b/>
-        </w:rPr>
-        <w:t xml:space="preserve">Reisgo de soporte: </w:t>
-      </w:r>
-      <w:r>
-        <w:t>Grado de incertidumbre de que el software resultante será fácil de corregir, adaptar y mejorar.</w:t>
-      </w:r>
-    </w:p>
-    <w:p>
-      <w:r>
-        <w:rPr>
-          <w:b/>
-        </w:rPr>
-        <w:lastRenderedPageBreak/>
-        <w:t xml:space="preserve">Riesgo de Calerandización: </w:t>
-      </w:r>
-      <w:r>
-        <w:t>Grado de insertidumbre de que se mantenga la calendarización del proyecto y de que el producto se entregue a tiempo.</w:t>
-      </w:r>
-    </w:p>
-    <w:p>
-      <w:r>
-        <w:t>A continuación se presenta una tabla con los riesgos identificados para la aplicación:</w:t>
-      </w:r>
-    </w:p>
-    <w:tbl>
-      <w:tblPr>
-        <w:tblStyle w:val="Tabladecuadrcula4"/>
-        <w:tblW w:w="9426" w:type="dxa"/>
-        <w:tblLook w:val="04A0" w:firstRow="1" w:lastRow="0" w:firstColumn="1" w:lastColumn="0" w:noHBand="0" w:noVBand="1"/>
-      </w:tblPr>
-      <w:tblGrid>
-        <w:gridCol w:w="5495"/>
-        <w:gridCol w:w="1271"/>
-        <w:gridCol w:w="1532"/>
-        <w:gridCol w:w="1128"/>
-      </w:tblGrid>
-      <w:tr>
-        <w:trPr>
-          <w:cnfStyle w:val="100000000000" w:firstRow="1" w:lastRow="0" w:firstColumn="0" w:lastColumn="0" w:oddVBand="0" w:evenVBand="0" w:oddHBand="0" w:evenHBand="0" w:firstRowFirstColumn="0" w:firstRowLastColumn="0" w:lastRowFirstColumn="0" w:lastRowLastColumn="0"/>
-        </w:trPr>
-        <w:tc>
-          <w:tcPr>
-            <w:cnfStyle w:val="001000000000" w:firstRow="0" w:lastRow="0" w:firstColumn="1" w:lastColumn="0" w:oddVBand="0" w:evenVBand="0" w:oddHBand="0" w:evenHBand="0" w:firstRowFirstColumn="0" w:firstRowLastColumn="0" w:lastRowFirstColumn="0" w:lastRowLastColumn="0"/>
-            <w:tcW w:w="5495" w:type="dxa"/>
-          </w:tcPr>
-          <w:p>
-            <w:r>
-              <w:t>Riesgos</w:t>
-            </w:r>
-          </w:p>
-        </w:tc>
-        <w:tc>
-          <w:tcPr>
-            <w:tcW w:w="1271" w:type="dxa"/>
-          </w:tcPr>
-          <w:p>
-            <w:pPr>
-              <w:cnfStyle w:val="100000000000" w:firstRow="1" w:lastRow="0" w:firstColumn="0" w:lastColumn="0" w:oddVBand="0" w:evenVBand="0" w:oddHBand="0" w:evenHBand="0" w:firstRowFirstColumn="0" w:firstRowLastColumn="0" w:lastRowFirstColumn="0" w:lastRowLastColumn="0"/>
-            </w:pPr>
-            <w:r>
-              <w:t>Categoría</w:t>
-            </w:r>
-          </w:p>
-        </w:tc>
-        <w:tc>
-          <w:tcPr>
-            <w:tcW w:w="1532" w:type="dxa"/>
-          </w:tcPr>
-          <w:p>
-            <w:pPr>
-              <w:cnfStyle w:val="100000000000" w:firstRow="1" w:lastRow="0" w:firstColumn="0" w:lastColumn="0" w:oddVBand="0" w:evenVBand="0" w:oddHBand="0" w:evenHBand="0" w:firstRowFirstColumn="0" w:firstRowLastColumn="0" w:lastRowFirstColumn="0" w:lastRowLastColumn="0"/>
-            </w:pPr>
-            <w:r>
-              <w:t>Probabilidad</w:t>
-            </w:r>
-          </w:p>
-        </w:tc>
-        <w:tc>
-          <w:tcPr>
-            <w:tcW w:w="1128" w:type="dxa"/>
-          </w:tcPr>
-          <w:p>
-            <w:pPr>
-              <w:cnfStyle w:val="100000000000" w:firstRow="1" w:lastRow="0" w:firstColumn="0" w:lastColumn="0" w:oddVBand="0" w:evenVBand="0" w:oddHBand="0" w:evenHBand="0" w:firstRowFirstColumn="0" w:firstRowLastColumn="0" w:lastRowFirstColumn="0" w:lastRowLastColumn="0"/>
-            </w:pPr>
-            <w:r>
-              <w:t>Impacto</w:t>
-            </w:r>
-          </w:p>
-        </w:tc>
-      </w:tr>
-      <w:tr>
-        <w:trPr>
-          <w:cnfStyle w:val="000000100000" w:firstRow="0" w:lastRow="0" w:firstColumn="0" w:lastColumn="0" w:oddVBand="0" w:evenVBand="0" w:oddHBand="1" w:evenHBand="0" w:firstRowFirstColumn="0" w:firstRowLastColumn="0" w:lastRowFirstColumn="0" w:lastRowLastColumn="0"/>
-        </w:trPr>
-        <w:tc>
-          <w:tcPr>
-            <w:cnfStyle w:val="001000000000" w:firstRow="0" w:lastRow="0" w:firstColumn="1" w:lastColumn="0" w:oddVBand="0" w:evenVBand="0" w:oddHBand="0" w:evenHBand="0" w:firstRowFirstColumn="0" w:firstRowLastColumn="0" w:lastRowFirstColumn="0" w:lastRowLastColumn="0"/>
-            <w:tcW w:w="5495" w:type="dxa"/>
-          </w:tcPr>
-          <w:p>
-            <w:r>
-              <w:t>Inicio de la aplicación con poca información de productos y/o servicios</w:t>
-            </w:r>
-          </w:p>
-        </w:tc>
-        <w:tc>
-          <w:tcPr>
-            <w:tcW w:w="1271" w:type="dxa"/>
-          </w:tcPr>
-          <w:p>
-            <w:pPr>
-              <w:cnfStyle w:val="000000100000" w:firstRow="0" w:lastRow="0" w:firstColumn="0" w:lastColumn="0" w:oddVBand="0" w:evenVBand="0" w:oddHBand="1" w:evenHBand="0" w:firstRowFirstColumn="0" w:firstRowLastColumn="0" w:lastRowFirstColumn="0" w:lastRowLastColumn="0"/>
-            </w:pPr>
-            <w:r>
-              <w:t>TP</w:t>
-            </w:r>
-          </w:p>
-        </w:tc>
-        <w:tc>
-          <w:tcPr>
-            <w:tcW w:w="1532" w:type="dxa"/>
-          </w:tcPr>
-          <w:p>
-            <w:pPr>
-              <w:cnfStyle w:val="000000100000" w:firstRow="0" w:lastRow="0" w:firstColumn="0" w:lastColumn="0" w:oddVBand="0" w:evenVBand="0" w:oddHBand="1" w:evenHBand="0" w:firstRowFirstColumn="0" w:firstRowLastColumn="0" w:lastRowFirstColumn="0" w:lastRowLastColumn="0"/>
-              <w:rPr>
-                <w:noProof w:val="0"/>
-              </w:rPr>
-            </w:pPr>
-            <w:r>
-              <w:rPr>
-                <w:noProof w:val="0"/>
-              </w:rPr>
-              <w:t>8</w:t>
-            </w:r>
-            <w:r>
-              <w:rPr>
-                <w:noProof w:val="0"/>
-              </w:rPr>
-              <w:t>0%</w:t>
-            </w:r>
-          </w:p>
-        </w:tc>
-        <w:tc>
-          <w:tcPr>
-            <w:tcW w:w="1128" w:type="dxa"/>
-          </w:tcPr>
-          <w:p>
-            <w:pPr>
-              <w:cnfStyle w:val="000000100000" w:firstRow="0" w:lastRow="0" w:firstColumn="0" w:lastColumn="0" w:oddVBand="0" w:evenVBand="0" w:oddHBand="1" w:evenHBand="0" w:firstRowFirstColumn="0" w:firstRowLastColumn="0" w:lastRowFirstColumn="0" w:lastRowLastColumn="0"/>
-              <w:rPr>
-                <w:noProof w:val="0"/>
-              </w:rPr>
-            </w:pPr>
-            <w:r>
-              <w:rPr>
-                <w:noProof w:val="0"/>
-              </w:rPr>
-              <w:t>1</w:t>
-            </w:r>
-          </w:p>
-        </w:tc>
-      </w:tr>
-      <w:tr>
-        <w:tc>
-          <w:tcPr>
-            <w:cnfStyle w:val="001000000000" w:firstRow="0" w:lastRow="0" w:firstColumn="1" w:lastColumn="0" w:oddVBand="0" w:evenVBand="0" w:oddHBand="0" w:evenHBand="0" w:firstRowFirstColumn="0" w:firstRowLastColumn="0" w:lastRowFirstColumn="0" w:lastRowLastColumn="0"/>
-            <w:tcW w:w="5495" w:type="dxa"/>
-          </w:tcPr>
-          <w:p>
-            <w:pPr>
-              <w:rPr>
-                <w:noProof w:val="0"/>
-              </w:rPr>
-            </w:pPr>
-            <w:r>
-              <w:rPr>
-                <w:noProof w:val="0"/>
-              </w:rPr>
-              <w:t>Falta de entrenamiento acerca de las herramientas</w:t>
-            </w:r>
-          </w:p>
-        </w:tc>
-        <w:tc>
-          <w:tcPr>
-            <w:tcW w:w="1271" w:type="dxa"/>
-          </w:tcPr>
-          <w:p>
-            <w:pPr>
-              <w:cnfStyle w:val="000000000000" w:firstRow="0" w:lastRow="0" w:firstColumn="0" w:lastColumn="0" w:oddVBand="0" w:evenVBand="0" w:oddHBand="0" w:evenHBand="0" w:firstRowFirstColumn="0" w:firstRowLastColumn="0" w:lastRowFirstColumn="0" w:lastRowLastColumn="0"/>
-              <w:rPr>
-                <w:noProof w:val="0"/>
-              </w:rPr>
-            </w:pPr>
-            <w:r>
-              <w:rPr>
-                <w:noProof w:val="0"/>
-              </w:rPr>
-              <w:t>ED</w:t>
-            </w:r>
-          </w:p>
-        </w:tc>
-        <w:tc>
-          <w:tcPr>
-            <w:tcW w:w="1532" w:type="dxa"/>
-          </w:tcPr>
-          <w:p>
-            <w:pPr>
-              <w:cnfStyle w:val="000000000000" w:firstRow="0" w:lastRow="0" w:firstColumn="0" w:lastColumn="0" w:oddVBand="0" w:evenVBand="0" w:oddHBand="0" w:evenHBand="0" w:firstRowFirstColumn="0" w:firstRowLastColumn="0" w:lastRowFirstColumn="0" w:lastRowLastColumn="0"/>
-              <w:rPr>
-                <w:noProof w:val="0"/>
-              </w:rPr>
-            </w:pPr>
-            <w:r>
-              <w:rPr>
-                <w:noProof w:val="0"/>
-              </w:rPr>
-              <w:t>45%</w:t>
-            </w:r>
-          </w:p>
-        </w:tc>
-        <w:tc>
-          <w:tcPr>
-            <w:tcW w:w="1128" w:type="dxa"/>
-          </w:tcPr>
-          <w:p>
-            <w:pPr>
-              <w:cnfStyle w:val="000000000000" w:firstRow="0" w:lastRow="0" w:firstColumn="0" w:lastColumn="0" w:oddVBand="0" w:evenVBand="0" w:oddHBand="0" w:evenHBand="0" w:firstRowFirstColumn="0" w:firstRowLastColumn="0" w:lastRowFirstColumn="0" w:lastRowLastColumn="0"/>
-              <w:rPr>
-                <w:noProof w:val="0"/>
-              </w:rPr>
-            </w:pPr>
-            <w:r>
-              <w:rPr>
-                <w:noProof w:val="0"/>
-              </w:rPr>
-              <w:t>2</w:t>
-            </w:r>
-          </w:p>
-        </w:tc>
-      </w:tr>
-      <w:tr>
-        <w:trPr>
-          <w:cnfStyle w:val="000000100000" w:firstRow="0" w:lastRow="0" w:firstColumn="0" w:lastColumn="0" w:oddVBand="0" w:evenVBand="0" w:oddHBand="1" w:evenHBand="0" w:firstRowFirstColumn="0" w:firstRowLastColumn="0" w:lastRowFirstColumn="0" w:lastRowLastColumn="0"/>
-        </w:trPr>
-        <w:tc>
-          <w:tcPr>
-            <w:cnfStyle w:val="001000000000" w:firstRow="0" w:lastRow="0" w:firstColumn="1" w:lastColumn="0" w:oddVBand="0" w:evenVBand="0" w:oddHBand="0" w:evenHBand="0" w:firstRowFirstColumn="0" w:firstRowLastColumn="0" w:lastRowFirstColumn="0" w:lastRowLastColumn="0"/>
-            <w:tcW w:w="5495" w:type="dxa"/>
-          </w:tcPr>
-          <w:p>
-            <w:pPr>
-              <w:rPr>
-                <w:noProof w:val="0"/>
-              </w:rPr>
-            </w:pPr>
-            <w:r>
-              <w:rPr>
-                <w:noProof w:val="0"/>
-              </w:rPr>
-              <w:t>Mayor número de usuarios de los previstos</w:t>
-            </w:r>
-          </w:p>
-        </w:tc>
-        <w:tc>
-          <w:tcPr>
-            <w:tcW w:w="1271" w:type="dxa"/>
-          </w:tcPr>
-          <w:p>
-            <w:pPr>
-              <w:cnfStyle w:val="000000100000" w:firstRow="0" w:lastRow="0" w:firstColumn="0" w:lastColumn="0" w:oddVBand="0" w:evenVBand="0" w:oddHBand="1" w:evenHBand="0" w:firstRowFirstColumn="0" w:firstRowLastColumn="0" w:lastRowFirstColumn="0" w:lastRowLastColumn="0"/>
-              <w:rPr>
-                <w:noProof w:val="0"/>
-              </w:rPr>
-            </w:pPr>
-            <w:r>
-              <w:rPr>
-                <w:noProof w:val="0"/>
-              </w:rPr>
-              <w:t>TP</w:t>
-            </w:r>
-          </w:p>
-        </w:tc>
-        <w:tc>
-          <w:tcPr>
-            <w:tcW w:w="1532" w:type="dxa"/>
-          </w:tcPr>
-          <w:p>
-            <w:pPr>
-              <w:cnfStyle w:val="000000100000" w:firstRow="0" w:lastRow="0" w:firstColumn="0" w:lastColumn="0" w:oddVBand="0" w:evenVBand="0" w:oddHBand="1" w:evenHBand="0" w:firstRowFirstColumn="0" w:firstRowLastColumn="0" w:lastRowFirstColumn="0" w:lastRowLastColumn="0"/>
-              <w:rPr>
-                <w:noProof w:val="0"/>
-              </w:rPr>
-            </w:pPr>
-            <w:r>
-              <w:rPr>
-                <w:noProof w:val="0"/>
-              </w:rPr>
-              <w:t>30%</w:t>
-            </w:r>
-          </w:p>
-        </w:tc>
-        <w:tc>
-          <w:tcPr>
-            <w:tcW w:w="1128" w:type="dxa"/>
-          </w:tcPr>
-          <w:p>
-            <w:pPr>
-              <w:cnfStyle w:val="000000100000" w:firstRow="0" w:lastRow="0" w:firstColumn="0" w:lastColumn="0" w:oddVBand="0" w:evenVBand="0" w:oddHBand="1" w:evenHBand="0" w:firstRowFirstColumn="0" w:firstRowLastColumn="0" w:lastRowFirstColumn="0" w:lastRowLastColumn="0"/>
-              <w:rPr>
-                <w:noProof w:val="0"/>
-              </w:rPr>
-            </w:pPr>
-            <w:r>
-              <w:rPr>
-                <w:noProof w:val="0"/>
-              </w:rPr>
-              <w:t>2</w:t>
-            </w:r>
-          </w:p>
-        </w:tc>
-      </w:tr>
-      <w:tr>
-        <w:tc>
-          <w:tcPr>
-            <w:cnfStyle w:val="001000000000" w:firstRow="0" w:lastRow="0" w:firstColumn="1" w:lastColumn="0" w:oddVBand="0" w:evenVBand="0" w:oddHBand="0" w:evenHBand="0" w:firstRowFirstColumn="0" w:firstRowLastColumn="0" w:lastRowFirstColumn="0" w:lastRowLastColumn="0"/>
-            <w:tcW w:w="5495" w:type="dxa"/>
-          </w:tcPr>
-          <w:p>
-            <w:pPr>
-              <w:rPr>
-                <w:noProof w:val="0"/>
-              </w:rPr>
-            </w:pPr>
-            <w:r>
-              <w:rPr>
-                <w:noProof w:val="0"/>
-              </w:rPr>
-              <w:t>Actualización de la información de los productos</w:t>
-            </w:r>
-          </w:p>
-        </w:tc>
-        <w:tc>
-          <w:tcPr>
-            <w:tcW w:w="1271" w:type="dxa"/>
-          </w:tcPr>
-          <w:p>
-            <w:pPr>
-              <w:cnfStyle w:val="000000000000" w:firstRow="0" w:lastRow="0" w:firstColumn="0" w:lastColumn="0" w:oddVBand="0" w:evenVBand="0" w:oddHBand="0" w:evenHBand="0" w:firstRowFirstColumn="0" w:firstRowLastColumn="0" w:lastRowFirstColumn="0" w:lastRowLastColumn="0"/>
-              <w:rPr>
-                <w:noProof w:val="0"/>
-              </w:rPr>
-            </w:pPr>
-            <w:r>
-              <w:rPr>
-                <w:noProof w:val="0"/>
-              </w:rPr>
-              <w:t>TP</w:t>
-            </w:r>
-          </w:p>
-        </w:tc>
-        <w:tc>
-          <w:tcPr>
-            <w:tcW w:w="1532" w:type="dxa"/>
-          </w:tcPr>
-          <w:p>
-            <w:pPr>
-              <w:cnfStyle w:val="000000000000" w:firstRow="0" w:lastRow="0" w:firstColumn="0" w:lastColumn="0" w:oddVBand="0" w:evenVBand="0" w:oddHBand="0" w:evenHBand="0" w:firstRowFirstColumn="0" w:firstRowLastColumn="0" w:lastRowFirstColumn="0" w:lastRowLastColumn="0"/>
-              <w:rPr>
-                <w:noProof w:val="0"/>
-              </w:rPr>
-            </w:pPr>
-            <w:r>
-              <w:rPr>
-                <w:noProof w:val="0"/>
-              </w:rPr>
-              <w:t>50%</w:t>
-            </w:r>
-          </w:p>
-        </w:tc>
-        <w:tc>
-          <w:tcPr>
-            <w:tcW w:w="1128" w:type="dxa"/>
-          </w:tcPr>
-          <w:p>
-            <w:pPr>
-              <w:cnfStyle w:val="000000000000" w:firstRow="0" w:lastRow="0" w:firstColumn="0" w:lastColumn="0" w:oddVBand="0" w:evenVBand="0" w:oddHBand="0" w:evenHBand="0" w:firstRowFirstColumn="0" w:firstRowLastColumn="0" w:lastRowFirstColumn="0" w:lastRowLastColumn="0"/>
-              <w:rPr>
-                <w:noProof w:val="0"/>
-              </w:rPr>
-            </w:pPr>
-            <w:r>
-              <w:rPr>
-                <w:noProof w:val="0"/>
-              </w:rPr>
-              <w:t>3</w:t>
-            </w:r>
-          </w:p>
-        </w:tc>
-      </w:tr>
-      <w:tr>
-        <w:trPr>
-          <w:cnfStyle w:val="000000100000" w:firstRow="0" w:lastRow="0" w:firstColumn="0" w:lastColumn="0" w:oddVBand="0" w:evenVBand="0" w:oddHBand="1" w:evenHBand="0" w:firstRowFirstColumn="0" w:firstRowLastColumn="0" w:lastRowFirstColumn="0" w:lastRowLastColumn="0"/>
-        </w:trPr>
-        <w:tc>
-          <w:tcPr>
-            <w:cnfStyle w:val="001000000000" w:firstRow="0" w:lastRow="0" w:firstColumn="1" w:lastColumn="0" w:oddVBand="0" w:evenVBand="0" w:oddHBand="0" w:evenHBand="0" w:firstRowFirstColumn="0" w:firstRowLastColumn="0" w:lastRowFirstColumn="0" w:lastRowLastColumn="0"/>
-            <w:tcW w:w="5495" w:type="dxa"/>
-          </w:tcPr>
-          <w:p>
-            <w:pPr>
-              <w:rPr>
-                <w:noProof w:val="0"/>
-              </w:rPr>
-            </w:pPr>
-            <w:r>
-              <w:rPr>
-                <w:noProof w:val="0"/>
-              </w:rPr>
-              <w:t>Cambio de los requisitos por el cliente</w:t>
-            </w:r>
-          </w:p>
-        </w:tc>
-        <w:tc>
-          <w:tcPr>
-            <w:tcW w:w="1271" w:type="dxa"/>
-          </w:tcPr>
-          <w:p>
-            <w:pPr>
-              <w:cnfStyle w:val="000000100000" w:firstRow="0" w:lastRow="0" w:firstColumn="0" w:lastColumn="0" w:oddVBand="0" w:evenVBand="0" w:oddHBand="1" w:evenHBand="0" w:firstRowFirstColumn="0" w:firstRowLastColumn="0" w:lastRowFirstColumn="0" w:lastRowLastColumn="0"/>
-              <w:rPr>
-                <w:noProof w:val="0"/>
-              </w:rPr>
-            </w:pPr>
-            <w:r>
-              <w:rPr>
-                <w:noProof w:val="0"/>
-              </w:rPr>
-              <w:t>TP</w:t>
-            </w:r>
-          </w:p>
-        </w:tc>
-        <w:tc>
-          <w:tcPr>
-            <w:tcW w:w="1532" w:type="dxa"/>
-          </w:tcPr>
-          <w:p>
-            <w:pPr>
-              <w:cnfStyle w:val="000000100000" w:firstRow="0" w:lastRow="0" w:firstColumn="0" w:lastColumn="0" w:oddVBand="0" w:evenVBand="0" w:oddHBand="1" w:evenHBand="0" w:firstRowFirstColumn="0" w:firstRowLastColumn="0" w:lastRowFirstColumn="0" w:lastRowLastColumn="0"/>
-              <w:rPr>
-                <w:noProof w:val="0"/>
-              </w:rPr>
-            </w:pPr>
-            <w:r>
-              <w:rPr>
-                <w:noProof w:val="0"/>
-              </w:rPr>
-              <w:t>10%</w:t>
-            </w:r>
-          </w:p>
-        </w:tc>
-        <w:tc>
-          <w:tcPr>
-            <w:tcW w:w="1128" w:type="dxa"/>
-          </w:tcPr>
-          <w:p>
-            <w:pPr>
-              <w:cnfStyle w:val="000000100000" w:firstRow="0" w:lastRow="0" w:firstColumn="0" w:lastColumn="0" w:oddVBand="0" w:evenVBand="0" w:oddHBand="1" w:evenHBand="0" w:firstRowFirstColumn="0" w:firstRowLastColumn="0" w:lastRowFirstColumn="0" w:lastRowLastColumn="0"/>
-              <w:rPr>
-                <w:noProof w:val="0"/>
-              </w:rPr>
-            </w:pPr>
-            <w:r>
-              <w:rPr>
-                <w:noProof w:val="0"/>
-              </w:rPr>
-              <w:t>4</w:t>
-            </w:r>
-          </w:p>
-        </w:tc>
-      </w:tr>
-    </w:tbl>
-    <w:p>
-      <w:pPr>
-        <w:spacing w:after="0"/>
-      </w:pPr>
-      <w:r>
-        <w:t>TP – Tamaño del proyecto.</w:t>
-      </w:r>
-      <w:r>
-        <w:tab/>
-      </w:r>
-      <w:r>
-        <w:tab/>
-      </w:r>
-    </w:p>
-    <w:p>
-      <w:pPr>
-        <w:spacing w:after="0"/>
-      </w:pPr>
-      <w:r>
-        <w:t>ED – Entorno de desarrollo.</w:t>
-      </w:r>
-    </w:p>
-    <w:p>
-      <w:r>
-        <w:t>Impacto: 1)C</w:t>
-      </w:r>
-      <w:r>
-        <w:t>atastrófico, 2)</w:t>
-      </w:r>
-      <w:r>
-        <w:t>Crítico, 3)Marginal, 4)Despreciable.</w:t>
-      </w:r>
-      <w:bookmarkStart w:id="33" w:name="_GoBack"/>
-      <w:bookmarkEnd w:id="33"/>
-    </w:p>
-    <w:tbl>
-      <w:tblPr>
-        <w:tblStyle w:val="Tablaconcuadrcula"/>
-        <w:tblW w:w="0" w:type="auto"/>
-        <w:tblLook w:val="04A0" w:firstRow="1" w:lastRow="0" w:firstColumn="1" w:lastColumn="0" w:noHBand="0" w:noVBand="1"/>
-      </w:tblPr>
-      <w:tblGrid>
-        <w:gridCol w:w="2244"/>
-        <w:gridCol w:w="2244"/>
-        <w:gridCol w:w="2245"/>
-        <w:gridCol w:w="2245"/>
-      </w:tblGrid>
-      <w:tr>
-        <w:tc>
-          <w:tcPr>
-            <w:tcW w:w="8978" w:type="dxa"/>
-            <w:gridSpan w:val="4"/>
-            <w:vAlign w:val="center"/>
-          </w:tcPr>
-          <w:p>
-            <w:pPr>
-              <w:jc w:val="center"/>
-            </w:pPr>
-            <w:r>
-              <w:t>Información del Riesgo</w:t>
-            </w:r>
-          </w:p>
-        </w:tc>
-      </w:tr>
-      <w:tr>
-        <w:tc>
-          <w:tcPr>
-            <w:tcW w:w="2244" w:type="dxa"/>
-            <w:vAlign w:val="center"/>
-          </w:tcPr>
-          <w:p>
-            <w:pPr>
-              <w:jc w:val="center"/>
-            </w:pPr>
-            <w:r>
-              <w:t>ID del riesgo: R1</w:t>
-            </w:r>
-          </w:p>
-        </w:tc>
-        <w:tc>
-          <w:tcPr>
-            <w:tcW w:w="2244" w:type="dxa"/>
-            <w:vAlign w:val="center"/>
-          </w:tcPr>
-          <w:p>
-            <w:pPr>
-              <w:jc w:val="center"/>
-            </w:pPr>
-            <w:r>
-              <w:t>Fecha:</w:t>
-            </w:r>
-            <w:r>
-              <w:t xml:space="preserve"> 17/10/2015</w:t>
-            </w:r>
-          </w:p>
-        </w:tc>
-        <w:tc>
-          <w:tcPr>
-            <w:tcW w:w="2245" w:type="dxa"/>
-            <w:vAlign w:val="center"/>
-          </w:tcPr>
-          <w:p>
-            <w:pPr>
-              <w:jc w:val="center"/>
-            </w:pPr>
-            <w:r>
-              <w:t>Prob:</w:t>
-            </w:r>
-            <w:r>
-              <w:t xml:space="preserve"> 8</w:t>
-            </w:r>
-            <w:r>
-              <w:t>0%</w:t>
-            </w:r>
-          </w:p>
-        </w:tc>
-        <w:tc>
-          <w:tcPr>
-            <w:tcW w:w="2245" w:type="dxa"/>
-            <w:vAlign w:val="center"/>
-          </w:tcPr>
-          <w:p>
-            <w:pPr>
-              <w:jc w:val="center"/>
-            </w:pPr>
-            <w:r>
-              <w:t>Impacto: Catastrófica</w:t>
-            </w:r>
-          </w:p>
-        </w:tc>
-      </w:tr>
-      <w:tr>
-        <w:tc>
-          <w:tcPr>
-            <w:tcW w:w="8978" w:type="dxa"/>
-            <w:gridSpan w:val="4"/>
-            <w:vAlign w:val="center"/>
-          </w:tcPr>
-          <w:p>
-            <w:pPr>
-              <w:rPr>
-                <w:b/>
-              </w:rPr>
-            </w:pPr>
-            <w:r>
-              <w:rPr>
-                <w:b/>
-              </w:rPr>
-              <w:t>Descripción:</w:t>
-            </w:r>
-          </w:p>
-          <w:p>
-            <w:r>
-              <w:t>Al inicio, la</w:t>
-            </w:r>
-            <w:r>
-              <w:t xml:space="preserve"> aplicación no contendrá o conte</w:t>
-            </w:r>
-            <w:r>
-              <w:t>ndrá muy poca información de algún producto, por lo cual la población podría calificarla como mala.</w:t>
-            </w:r>
-          </w:p>
-        </w:tc>
-      </w:tr>
-      <w:tr>
-        <w:tc>
-          <w:tcPr>
-            <w:tcW w:w="8978" w:type="dxa"/>
-            <w:gridSpan w:val="4"/>
-            <w:vAlign w:val="center"/>
-          </w:tcPr>
-          <w:p>
-            <w:pPr>
-              <w:rPr>
-                <w:b/>
-              </w:rPr>
-            </w:pPr>
-            <w:r>
-              <w:rPr>
-                <w:b/>
-              </w:rPr>
-              <w:t>Reducción/Supervisión:</w:t>
-            </w:r>
-          </w:p>
-          <w:p>
-            <w:pPr>
-              <w:pStyle w:val="Prrafodelista"/>
-              <w:numPr>
-                <w:ilvl w:val="0"/>
-                <w:numId w:val="5"/>
-              </w:numPr>
-              <w:spacing w:line="240" w:lineRule="auto"/>
-            </w:pPr>
-            <w:r>
-              <w:t>Realizar convenios con Tiendas departamentales como</w:t>
-            </w:r>
-            <w:r>
-              <w:t xml:space="preserve"> por ejemplo</w:t>
-            </w:r>
-            <w:r>
-              <w:t xml:space="preserve"> Walmart ayudándonos con la base de datos de sus productos, esto para que la tienda tenga más ventas y nosotros tengamos información de más productos y/o servicios para la aplicación.</w:t>
-            </w:r>
-          </w:p>
-          <w:p>
-            <w:pPr>
-              <w:pStyle w:val="Prrafodelista"/>
-              <w:numPr>
-                <w:ilvl w:val="0"/>
-                <w:numId w:val="5"/>
-              </w:numPr>
-              <w:spacing w:line="240" w:lineRule="auto"/>
-            </w:pPr>
-            <w:r>
-              <w:t>Supervisión de la respuesta de los usuarios de la aplicación.</w:t>
-            </w:r>
-          </w:p>
-        </w:tc>
-      </w:tr>
-      <w:tr>
-        <w:tc>
-          <w:tcPr>
-            <w:tcW w:w="8978" w:type="dxa"/>
-            <w:gridSpan w:val="4"/>
-            <w:vAlign w:val="center"/>
-          </w:tcPr>
-          <w:p>
-            <w:pPr>
-              <w:rPr>
-                <w:b/>
-              </w:rPr>
-            </w:pPr>
-            <w:r>
-              <w:rPr>
-                <w:b/>
-              </w:rPr>
-              <w:t>Gestión/Plan de contingencia:</w:t>
-            </w:r>
-          </w:p>
-          <w:p>
-            <w:r>
-              <w:t>Contactar a personal especificamente para realizar esta acción inicial de llenar manualmente nuestra base de datos con productos que ellos capturen.</w:t>
-            </w:r>
-          </w:p>
-        </w:tc>
-      </w:tr>
-      <w:tr>
-        <w:tc>
-          <w:tcPr>
-            <w:tcW w:w="8978" w:type="dxa"/>
-            <w:gridSpan w:val="4"/>
-            <w:vAlign w:val="center"/>
-          </w:tcPr>
-          <w:p>
-            <w:pPr>
-              <w:rPr>
-                <w:b/>
-              </w:rPr>
-            </w:pPr>
-            <w:r>
-              <w:rPr>
-                <w:b/>
-              </w:rPr>
-              <w:t>Estado actual:</w:t>
-            </w:r>
-          </w:p>
-          <w:p>
-            <w:r>
-              <w:t>01/2016</w:t>
-            </w:r>
-            <w:r>
-              <w:t>: Inician los pasos de reducción.</w:t>
-            </w:r>
-          </w:p>
-        </w:tc>
-      </w:tr>
-    </w:tbl>
-    <w:p>
       <w:pPr>
         <w:pStyle w:val="Ttulo2"/>
         <w:rPr>
@@ -14031,885 +15029,10 @@
         </w:rPr>
       </w:pPr>
       <w:bookmarkStart w:id="34" w:name="_Toc426800515"/>
-    </w:p>
-    <w:tbl>
-      <w:tblPr>
-        <w:tblStyle w:val="Tablaconcuadrcula"/>
-        <w:tblW w:w="0" w:type="auto"/>
-        <w:tblLook w:val="04A0" w:firstRow="1" w:lastRow="0" w:firstColumn="1" w:lastColumn="0" w:noHBand="0" w:noVBand="1"/>
-      </w:tblPr>
-      <w:tblGrid>
-        <w:gridCol w:w="2244"/>
-        <w:gridCol w:w="2244"/>
-        <w:gridCol w:w="2245"/>
-        <w:gridCol w:w="2245"/>
-      </w:tblGrid>
-      <w:tr>
-        <w:tc>
-          <w:tcPr>
-            <w:tcW w:w="8978" w:type="dxa"/>
-            <w:gridSpan w:val="4"/>
-            <w:vAlign w:val="center"/>
-          </w:tcPr>
-          <w:p>
-            <w:pPr>
-              <w:jc w:val="center"/>
-            </w:pPr>
-            <w:r>
-              <w:t>Información del Riesgo</w:t>
-            </w:r>
-          </w:p>
-        </w:tc>
-      </w:tr>
-      <w:tr>
-        <w:tc>
-          <w:tcPr>
-            <w:tcW w:w="2244" w:type="dxa"/>
-            <w:vAlign w:val="center"/>
-          </w:tcPr>
-          <w:p>
-            <w:pPr>
-              <w:jc w:val="center"/>
-            </w:pPr>
-            <w:r>
-              <w:t>ID del riesgo: R2</w:t>
-            </w:r>
-          </w:p>
-        </w:tc>
-        <w:tc>
-          <w:tcPr>
-            <w:tcW w:w="2244" w:type="dxa"/>
-            <w:vAlign w:val="center"/>
-          </w:tcPr>
-          <w:p>
-            <w:pPr>
-              <w:jc w:val="center"/>
-            </w:pPr>
-            <w:r>
-              <w:t>Fecha:</w:t>
-            </w:r>
-            <w:r>
-              <w:t>17/10/2015</w:t>
-            </w:r>
-          </w:p>
-        </w:tc>
-        <w:tc>
-          <w:tcPr>
-            <w:tcW w:w="2245" w:type="dxa"/>
-            <w:vAlign w:val="center"/>
-          </w:tcPr>
-          <w:p>
-            <w:pPr>
-              <w:jc w:val="center"/>
-            </w:pPr>
-            <w:r>
-              <w:t>Prob: 45%</w:t>
-            </w:r>
-          </w:p>
-        </w:tc>
-        <w:tc>
-          <w:tcPr>
-            <w:tcW w:w="2245" w:type="dxa"/>
-            <w:vAlign w:val="center"/>
-          </w:tcPr>
-          <w:p>
-            <w:pPr>
-              <w:jc w:val="center"/>
-            </w:pPr>
-            <w:r>
-              <w:t>Impacto: Crítica</w:t>
-            </w:r>
-          </w:p>
-        </w:tc>
-      </w:tr>
-      <w:tr>
-        <w:tc>
-          <w:tcPr>
-            <w:tcW w:w="8978" w:type="dxa"/>
-            <w:gridSpan w:val="4"/>
-            <w:vAlign w:val="center"/>
-          </w:tcPr>
-          <w:p>
-            <w:pPr>
-              <w:rPr>
-                <w:b/>
-              </w:rPr>
-            </w:pPr>
-            <w:r>
-              <w:rPr>
-                <w:b/>
-              </w:rPr>
-              <w:t>Descripción:</w:t>
-            </w:r>
-          </w:p>
-          <w:p>
-            <w:r>
-              <w:t>Falta de experiencia en las herramientas para el desarrollo del proyecto como son: ruby o hibernet.</w:t>
-            </w:r>
-          </w:p>
-        </w:tc>
-      </w:tr>
-      <w:tr>
-        <w:tc>
-          <w:tcPr>
-            <w:tcW w:w="8978" w:type="dxa"/>
-            <w:gridSpan w:val="4"/>
-            <w:vAlign w:val="center"/>
-          </w:tcPr>
-          <w:p>
-            <w:pPr>
-              <w:rPr>
-                <w:b/>
-              </w:rPr>
-            </w:pPr>
-            <w:r>
-              <w:rPr>
-                <w:b/>
-              </w:rPr>
-              <w:t>Reducción/Supervisión:</w:t>
-            </w:r>
-          </w:p>
-          <w:p>
-            <w:pPr>
-              <w:pStyle w:val="Prrafodelista"/>
-              <w:numPr>
-                <w:ilvl w:val="0"/>
-                <w:numId w:val="6"/>
-              </w:numPr>
-              <w:spacing w:line="240" w:lineRule="auto"/>
-            </w:pPr>
-            <w:r>
-              <w:t>Ver cursos online sobre las herramientas.</w:t>
-            </w:r>
-          </w:p>
-        </w:tc>
-      </w:tr>
-      <w:tr>
-        <w:tc>
-          <w:tcPr>
-            <w:tcW w:w="8978" w:type="dxa"/>
-            <w:gridSpan w:val="4"/>
-            <w:vAlign w:val="center"/>
-          </w:tcPr>
-          <w:p>
-            <w:pPr>
-              <w:rPr>
-                <w:b/>
-              </w:rPr>
-            </w:pPr>
-            <w:r>
-              <w:rPr>
-                <w:b/>
-              </w:rPr>
-              <w:t>Gestión/Plan de contingencia:</w:t>
-            </w:r>
-          </w:p>
-          <w:p>
-            <w:r>
-              <w:t xml:space="preserve"> Contactar con un profesional en el tema en busca de regulariozación en el tema.</w:t>
-            </w:r>
-          </w:p>
-        </w:tc>
-      </w:tr>
-      <w:tr>
-        <w:tc>
-          <w:tcPr>
-            <w:tcW w:w="8978" w:type="dxa"/>
-            <w:gridSpan w:val="4"/>
-            <w:vAlign w:val="center"/>
-          </w:tcPr>
-          <w:p>
-            <w:pPr>
-              <w:rPr>
-                <w:b/>
-              </w:rPr>
-            </w:pPr>
-            <w:r>
-              <w:rPr>
-                <w:b/>
-              </w:rPr>
-              <w:t>Estado actual:</w:t>
-            </w:r>
-          </w:p>
-          <w:p>
-            <w:r>
-              <w:t>30/10/2015: Inician los pasos de reducción.</w:t>
-            </w:r>
-          </w:p>
-        </w:tc>
-      </w:tr>
-    </w:tbl>
-    <w:p/>
-    <w:p/>
-    <w:p/>
-    <w:tbl>
-      <w:tblPr>
-        <w:tblStyle w:val="Tablaconcuadrcula"/>
-        <w:tblW w:w="0" w:type="auto"/>
-        <w:tblLook w:val="04A0" w:firstRow="1" w:lastRow="0" w:firstColumn="1" w:lastColumn="0" w:noHBand="0" w:noVBand="1"/>
-      </w:tblPr>
-      <w:tblGrid>
-        <w:gridCol w:w="2244"/>
-        <w:gridCol w:w="2244"/>
-        <w:gridCol w:w="2245"/>
-        <w:gridCol w:w="2245"/>
-      </w:tblGrid>
-      <w:tr>
-        <w:tc>
-          <w:tcPr>
-            <w:tcW w:w="8978" w:type="dxa"/>
-            <w:gridSpan w:val="4"/>
-            <w:vAlign w:val="center"/>
-          </w:tcPr>
-          <w:p>
-            <w:pPr>
-              <w:jc w:val="center"/>
-            </w:pPr>
-            <w:r>
-              <w:t>Información del Riesgo</w:t>
-            </w:r>
-          </w:p>
-        </w:tc>
-      </w:tr>
-      <w:tr>
-        <w:tc>
-          <w:tcPr>
-            <w:tcW w:w="2244" w:type="dxa"/>
-            <w:vAlign w:val="center"/>
-          </w:tcPr>
-          <w:p>
-            <w:pPr>
-              <w:jc w:val="center"/>
-            </w:pPr>
-            <w:r>
-              <w:t>ID del riesgo: R3</w:t>
-            </w:r>
-          </w:p>
-        </w:tc>
-        <w:tc>
-          <w:tcPr>
-            <w:tcW w:w="2244" w:type="dxa"/>
-            <w:vAlign w:val="center"/>
-          </w:tcPr>
-          <w:p>
-            <w:pPr>
-              <w:jc w:val="center"/>
-            </w:pPr>
-            <w:r>
-              <w:t>Fecha:</w:t>
-            </w:r>
-            <w:r>
-              <w:t>17/10/2015</w:t>
-            </w:r>
-          </w:p>
-        </w:tc>
-        <w:tc>
-          <w:tcPr>
-            <w:tcW w:w="2245" w:type="dxa"/>
-            <w:vAlign w:val="center"/>
-          </w:tcPr>
-          <w:p>
-            <w:pPr>
-              <w:jc w:val="center"/>
-            </w:pPr>
-            <w:r>
-              <w:t>Prob: 30%</w:t>
-            </w:r>
-          </w:p>
-        </w:tc>
-        <w:tc>
-          <w:tcPr>
-            <w:tcW w:w="2245" w:type="dxa"/>
-            <w:vAlign w:val="center"/>
-          </w:tcPr>
-          <w:p>
-            <w:pPr>
-              <w:jc w:val="center"/>
-            </w:pPr>
-            <w:r>
-              <w:t>Impacto: Crítica</w:t>
-            </w:r>
-          </w:p>
-        </w:tc>
-      </w:tr>
-      <w:tr>
-        <w:tc>
-          <w:tcPr>
-            <w:tcW w:w="8978" w:type="dxa"/>
-            <w:gridSpan w:val="4"/>
-            <w:vAlign w:val="center"/>
-          </w:tcPr>
-          <w:p>
-            <w:pPr>
-              <w:rPr>
-                <w:b/>
-              </w:rPr>
-            </w:pPr>
-            <w:r>
-              <w:rPr>
-                <w:b/>
-              </w:rPr>
-              <w:t>Descripción:</w:t>
-            </w:r>
-          </w:p>
-          <w:p>
-            <w:r>
-              <w:t>El número de usuarios es mayor al que se tenía pensado para la aplicación</w:t>
-            </w:r>
-          </w:p>
-        </w:tc>
-      </w:tr>
-      <w:tr>
-        <w:tc>
-          <w:tcPr>
-            <w:tcW w:w="8978" w:type="dxa"/>
-            <w:gridSpan w:val="4"/>
-            <w:vAlign w:val="center"/>
-          </w:tcPr>
-          <w:p>
-            <w:pPr>
-              <w:rPr>
-                <w:b/>
-              </w:rPr>
-            </w:pPr>
-            <w:r>
-              <w:rPr>
-                <w:b/>
-              </w:rPr>
-              <w:t>Reducción/Supervisión:</w:t>
-            </w:r>
-          </w:p>
-          <w:p>
-            <w:pPr>
-              <w:pStyle w:val="Prrafodelista"/>
-              <w:numPr>
-                <w:ilvl w:val="0"/>
-                <w:numId w:val="8"/>
-              </w:numPr>
-              <w:spacing w:line="240" w:lineRule="auto"/>
-            </w:pPr>
-            <w:r>
-              <w:t>Realizar las pruebas necesarias de disponibilidad para mitigar los posibles bloqueos en la aplicación debido a un alto ingreso de usuarios a la misma.</w:t>
-            </w:r>
-          </w:p>
-        </w:tc>
-      </w:tr>
-      <w:tr>
-        <w:tc>
-          <w:tcPr>
-            <w:tcW w:w="8978" w:type="dxa"/>
-            <w:gridSpan w:val="4"/>
-            <w:vAlign w:val="center"/>
-          </w:tcPr>
-          <w:p>
-            <w:pPr>
-              <w:rPr>
-                <w:b/>
-              </w:rPr>
-            </w:pPr>
-            <w:r>
-              <w:rPr>
-                <w:b/>
-              </w:rPr>
-              <w:t>Gestión/Plan de contingencia:</w:t>
-            </w:r>
-          </w:p>
-          <w:p>
-            <w:pPr>
-              <w:rPr>
-                <w:b/>
-              </w:rPr>
-            </w:pPr>
-            <w:r>
-              <w:rPr>
-                <w:b/>
-              </w:rPr>
-              <w:t>&lt;&lt;FALTA PLAN DE CONTINGENCIA&gt;&gt;</w:t>
-            </w:r>
-          </w:p>
-        </w:tc>
-      </w:tr>
-      <w:tr>
-        <w:tc>
-          <w:tcPr>
-            <w:tcW w:w="8978" w:type="dxa"/>
-            <w:gridSpan w:val="4"/>
-            <w:vAlign w:val="center"/>
-          </w:tcPr>
-          <w:p>
-            <w:pPr>
-              <w:rPr>
-                <w:b/>
-              </w:rPr>
-            </w:pPr>
-            <w:r>
-              <w:rPr>
-                <w:b/>
-              </w:rPr>
-              <w:t>Estado actual:</w:t>
-            </w:r>
-          </w:p>
-          <w:p>
-            <w:r>
-              <w:t>12/2016:</w:t>
-            </w:r>
-            <w:r>
-              <w:t xml:space="preserve"> Inician los pasos de reducción.</w:t>
-            </w:r>
-          </w:p>
-        </w:tc>
-      </w:tr>
-    </w:tbl>
-    <w:p/>
-    <w:tbl>
-      <w:tblPr>
-        <w:tblStyle w:val="Tablaconcuadrcula"/>
-        <w:tblW w:w="0" w:type="auto"/>
-        <w:tblLook w:val="04A0" w:firstRow="1" w:lastRow="0" w:firstColumn="1" w:lastColumn="0" w:noHBand="0" w:noVBand="1"/>
-      </w:tblPr>
-      <w:tblGrid>
-        <w:gridCol w:w="2244"/>
-        <w:gridCol w:w="2244"/>
-        <w:gridCol w:w="2245"/>
-        <w:gridCol w:w="2245"/>
-      </w:tblGrid>
-      <w:tr>
-        <w:tc>
-          <w:tcPr>
-            <w:tcW w:w="8978" w:type="dxa"/>
-            <w:gridSpan w:val="4"/>
-            <w:vAlign w:val="center"/>
-          </w:tcPr>
-          <w:p>
-            <w:pPr>
-              <w:jc w:val="center"/>
-            </w:pPr>
-            <w:r>
-              <w:t>Información del Riesgo</w:t>
-            </w:r>
-          </w:p>
-        </w:tc>
-      </w:tr>
-      <w:tr>
-        <w:tc>
-          <w:tcPr>
-            <w:tcW w:w="2244" w:type="dxa"/>
-            <w:vAlign w:val="center"/>
-          </w:tcPr>
-          <w:p>
-            <w:pPr>
-              <w:jc w:val="center"/>
-            </w:pPr>
-            <w:r>
-              <w:t>ID del riesgo: R4</w:t>
-            </w:r>
-          </w:p>
-        </w:tc>
-        <w:tc>
-          <w:tcPr>
-            <w:tcW w:w="2244" w:type="dxa"/>
-            <w:vAlign w:val="center"/>
-          </w:tcPr>
-          <w:p>
-            <w:pPr>
-              <w:jc w:val="center"/>
-            </w:pPr>
-            <w:r>
-              <w:t>Fecha:</w:t>
-            </w:r>
-          </w:p>
-        </w:tc>
-        <w:tc>
-          <w:tcPr>
-            <w:tcW w:w="2245" w:type="dxa"/>
-            <w:vAlign w:val="center"/>
-          </w:tcPr>
-          <w:p>
-            <w:pPr>
-              <w:jc w:val="center"/>
-            </w:pPr>
-            <w:r>
-              <w:t>Prob: 50%</w:t>
-            </w:r>
-          </w:p>
-        </w:tc>
-        <w:tc>
-          <w:tcPr>
-            <w:tcW w:w="2245" w:type="dxa"/>
-            <w:vAlign w:val="center"/>
-          </w:tcPr>
-          <w:p>
-            <w:pPr>
-              <w:jc w:val="center"/>
-            </w:pPr>
-            <w:r>
-              <w:t>Impacto:</w:t>
-            </w:r>
-            <w:r>
-              <w:t xml:space="preserve"> Marginal</w:t>
-            </w:r>
-          </w:p>
-        </w:tc>
-      </w:tr>
-      <w:tr>
-        <w:tc>
-          <w:tcPr>
-            <w:tcW w:w="8978" w:type="dxa"/>
-            <w:gridSpan w:val="4"/>
-            <w:vAlign w:val="center"/>
-          </w:tcPr>
-          <w:p>
-            <w:pPr>
-              <w:rPr>
-                <w:b/>
-              </w:rPr>
-            </w:pPr>
-            <w:r>
-              <w:rPr>
-                <w:b/>
-              </w:rPr>
-              <w:t>Descripción:</w:t>
-            </w:r>
-          </w:p>
-          <w:p>
-            <w:r>
-              <w:t xml:space="preserve">En varios casos será necesario </w:t>
-            </w:r>
-            <w:r>
-              <w:t>actualizar</w:t>
-            </w:r>
-            <w:r>
-              <w:t xml:space="preserve"> los precios y ofertas de los productos que se tengan en la base</w:t>
-            </w:r>
-            <w:r>
-              <w:t xml:space="preserve"> por la causa de que los precios indicados en la aplicación ya no apliquen después de una cierta fecha</w:t>
-            </w:r>
-            <w:r>
-              <w:t>.</w:t>
-            </w:r>
-          </w:p>
-        </w:tc>
-      </w:tr>
-      <w:tr>
-        <w:tc>
-          <w:tcPr>
-            <w:tcW w:w="8978" w:type="dxa"/>
-            <w:gridSpan w:val="4"/>
-            <w:vAlign w:val="center"/>
-          </w:tcPr>
-          <w:p>
-            <w:pPr>
-              <w:rPr>
-                <w:b/>
-              </w:rPr>
-            </w:pPr>
-            <w:r>
-              <w:rPr>
-                <w:b/>
-              </w:rPr>
-              <w:t>Reducción/Supervisión:</w:t>
-            </w:r>
-          </w:p>
-          <w:p>
-            <w:pPr>
-              <w:pStyle w:val="Prrafodelista"/>
-              <w:numPr>
-                <w:ilvl w:val="0"/>
-                <w:numId w:val="7"/>
-              </w:numPr>
-              <w:spacing w:line="240" w:lineRule="auto"/>
-            </w:pPr>
-            <w:r>
-              <w:t>Tener un campo en cada información del producto donde se ponga si es una oferta y hasta cuándo será válida en la tienda departamental.</w:t>
-            </w:r>
-          </w:p>
-        </w:tc>
-      </w:tr>
-      <w:tr>
-        <w:tc>
-          <w:tcPr>
-            <w:tcW w:w="8978" w:type="dxa"/>
-            <w:gridSpan w:val="4"/>
-            <w:vAlign w:val="center"/>
-          </w:tcPr>
-          <w:p>
-            <w:pPr>
-              <w:rPr>
-                <w:b/>
-              </w:rPr>
-            </w:pPr>
-            <w:r>
-              <w:rPr>
-                <w:b/>
-              </w:rPr>
-              <w:t>Gestión/Plan de contingencia:</w:t>
-            </w:r>
-          </w:p>
-          <w:p>
-            <w:r>
-              <w:t xml:space="preserve">El administrador tendrá que </w:t>
-            </w:r>
-            <w:r>
-              <w:t>encargarse de enviar alertas después de un determinado tiempo a los usuarios para que continuamente revisen los precios de los productos y/o servicios que comparten en la plataforma para corroborar que sigan en los precios indicados en la aplicación y sino es así, actualizar los mismos.</w:t>
-            </w:r>
-          </w:p>
-        </w:tc>
-      </w:tr>
-      <w:tr>
-        <w:tc>
-          <w:tcPr>
-            <w:tcW w:w="8978" w:type="dxa"/>
-            <w:gridSpan w:val="4"/>
-            <w:vAlign w:val="center"/>
-          </w:tcPr>
-          <w:p>
-            <w:pPr>
-              <w:rPr>
-                <w:b/>
-              </w:rPr>
-            </w:pPr>
-            <w:r>
-              <w:rPr>
-                <w:b/>
-              </w:rPr>
-              <w:t>Estado actual:</w:t>
-            </w:r>
-          </w:p>
-          <w:p>
-            <w:r>
-              <w:t>12/2015: inician los pasos de reducción.</w:t>
-            </w:r>
-          </w:p>
-        </w:tc>
-      </w:tr>
-    </w:tbl>
-    <w:p/>
-    <w:tbl>
-      <w:tblPr>
-        <w:tblStyle w:val="Tablaconcuadrcula"/>
-        <w:tblW w:w="0" w:type="auto"/>
-        <w:tblLook w:val="04A0" w:firstRow="1" w:lastRow="0" w:firstColumn="1" w:lastColumn="0" w:noHBand="0" w:noVBand="1"/>
-      </w:tblPr>
-      <w:tblGrid>
-        <w:gridCol w:w="2244"/>
-        <w:gridCol w:w="2244"/>
-        <w:gridCol w:w="2245"/>
-        <w:gridCol w:w="2245"/>
-      </w:tblGrid>
-      <w:tr>
-        <w:tc>
-          <w:tcPr>
-            <w:tcW w:w="8978" w:type="dxa"/>
-            <w:gridSpan w:val="4"/>
-            <w:vAlign w:val="center"/>
-          </w:tcPr>
-          <w:p>
-            <w:pPr>
-              <w:jc w:val="center"/>
-            </w:pPr>
-            <w:r>
-              <w:t>Información del Riesgo</w:t>
-            </w:r>
-          </w:p>
-        </w:tc>
-      </w:tr>
-      <w:tr>
-        <w:tc>
-          <w:tcPr>
-            <w:tcW w:w="2244" w:type="dxa"/>
-            <w:vAlign w:val="center"/>
-          </w:tcPr>
-          <w:p>
-            <w:pPr>
-              <w:jc w:val="center"/>
-            </w:pPr>
-            <w:r>
-              <w:t>ID del riesgo: R5</w:t>
-            </w:r>
-          </w:p>
-        </w:tc>
-        <w:tc>
-          <w:tcPr>
-            <w:tcW w:w="2244" w:type="dxa"/>
-            <w:vAlign w:val="center"/>
-          </w:tcPr>
-          <w:p>
-            <w:pPr>
-              <w:jc w:val="center"/>
-            </w:pPr>
-            <w:r>
-              <w:t>Fecha:</w:t>
-            </w:r>
-          </w:p>
-        </w:tc>
-        <w:tc>
-          <w:tcPr>
-            <w:tcW w:w="2245" w:type="dxa"/>
-            <w:vAlign w:val="center"/>
-          </w:tcPr>
-          <w:p>
-            <w:pPr>
-              <w:jc w:val="center"/>
-            </w:pPr>
-            <w:r>
-              <w:t>Prob: 10%</w:t>
-            </w:r>
-          </w:p>
-        </w:tc>
-        <w:tc>
-          <w:tcPr>
-            <w:tcW w:w="2245" w:type="dxa"/>
-            <w:vAlign w:val="center"/>
-          </w:tcPr>
-          <w:p>
-            <w:pPr>
-              <w:jc w:val="center"/>
-            </w:pPr>
-            <w:r>
-              <w:t>Impacto:</w:t>
-            </w:r>
-            <w:r>
-              <w:t xml:space="preserve"> Despreciable</w:t>
-            </w:r>
-          </w:p>
-        </w:tc>
-      </w:tr>
-      <w:tr>
-        <w:tc>
-          <w:tcPr>
-            <w:tcW w:w="8978" w:type="dxa"/>
-            <w:gridSpan w:val="4"/>
-            <w:vAlign w:val="center"/>
-          </w:tcPr>
-          <w:p>
-            <w:pPr>
-              <w:rPr>
-                <w:b/>
-              </w:rPr>
-            </w:pPr>
-            <w:r>
-              <w:rPr>
-                <w:b/>
-              </w:rPr>
-              <w:t>Descripción:</w:t>
-            </w:r>
-          </w:p>
-          <w:p>
-            <w:r>
-              <w:t xml:space="preserve">El caso de que se presente que a los usuarios no les guste cómo es que funciona la aplicación </w:t>
-            </w:r>
-            <w:r>
-              <w:t>o quieran cosas adicionales.</w:t>
-            </w:r>
-          </w:p>
-        </w:tc>
-      </w:tr>
-      <w:tr>
-        <w:tc>
-          <w:tcPr>
-            <w:tcW w:w="8978" w:type="dxa"/>
-            <w:gridSpan w:val="4"/>
-            <w:vAlign w:val="center"/>
-          </w:tcPr>
-          <w:p>
-            <w:pPr>
-              <w:rPr>
-                <w:b/>
-              </w:rPr>
-            </w:pPr>
-            <w:r>
-              <w:rPr>
-                <w:b/>
-              </w:rPr>
-              <w:t>Reducción/Supervisión:</w:t>
-            </w:r>
-          </w:p>
-          <w:p>
-            <w:pPr>
-              <w:rPr>
-                <w:b/>
-              </w:rPr>
-            </w:pPr>
-            <w:r>
-              <w:t>Tener diseño que permita la adición</w:t>
-            </w:r>
-            <w:r>
-              <w:t xml:space="preserve"> de módulos</w:t>
-            </w:r>
-            <w:r>
-              <w:t>.</w:t>
-            </w:r>
-          </w:p>
-        </w:tc>
-      </w:tr>
-      <w:tr>
-        <w:tc>
-          <w:tcPr>
-            <w:tcW w:w="8978" w:type="dxa"/>
-            <w:gridSpan w:val="4"/>
-            <w:vAlign w:val="center"/>
-          </w:tcPr>
-          <w:p>
-            <w:pPr>
-              <w:rPr>
-                <w:b/>
-              </w:rPr>
-            </w:pPr>
-            <w:r>
-              <w:rPr>
-                <w:b/>
-              </w:rPr>
-              <w:t>Gestión/Plan de contingencia:</w:t>
-            </w:r>
-          </w:p>
-          <w:p>
-            <w:r>
-              <w:t>Crear los módulos correspondientes a las demandas de los usuarios.</w:t>
-            </w:r>
-          </w:p>
-        </w:tc>
-      </w:tr>
-      <w:tr>
-        <w:tc>
-          <w:tcPr>
-            <w:tcW w:w="8978" w:type="dxa"/>
-            <w:gridSpan w:val="4"/>
-            <w:vAlign w:val="center"/>
-          </w:tcPr>
-          <w:p>
-            <w:pPr>
-              <w:rPr>
-                <w:b/>
-              </w:rPr>
-            </w:pPr>
-            <w:r>
-              <w:rPr>
-                <w:b/>
-              </w:rPr>
-              <w:t>Estado actual:</w:t>
-            </w:r>
-          </w:p>
-          <w:p>
-            <w:r>
-              <w:t>11/2015: inician los pasos de reducción.</w:t>
-            </w:r>
-          </w:p>
-        </w:tc>
-      </w:tr>
-    </w:tbl>
-    <w:p/>
-    <w:p>
-      <w:pPr>
-        <w:pStyle w:val="Ttulo2"/>
-        <w:rPr>
-          <w:noProof w:val="0"/>
-        </w:rPr>
-      </w:pPr>
-      <w:r>
-        <w:rPr>
-          <w:noProof w:val="0"/>
-        </w:rPr>
-        <w:lastRenderedPageBreak/>
+      <w:r>
+        <w:rPr>
+          <w:noProof w:val="0"/>
+        </w:rPr>
         <w:t>Diseño del Sistema</w:t>
       </w:r>
       <w:bookmarkEnd w:id="34"/>
@@ -14999,6 +15122,7 @@
           <w:noProof w:val="0"/>
           <w:color w:val="FF0000"/>
         </w:rPr>
+        <w:lastRenderedPageBreak/>
         <w:t>Capí</w:t>
       </w:r>
       <w:r>
@@ -15290,20 +15414,48 @@
           <w:noProof w:val="0"/>
         </w:rPr>
       </w:pPr>
-      <w:r>
-        <w:rPr>
-          <w:noProof w:val="0"/>
-        </w:rPr>
-        <w:t xml:space="preserve">Ray Algar (Abril 2007), </w:t>
-      </w:r>
+      <w:proofErr w:type="spellStart"/>
+      <w:r>
+        <w:rPr>
+          <w:noProof w:val="0"/>
+        </w:rPr>
+        <w:t>Ray</w:t>
+      </w:r>
+      <w:proofErr w:type="spellEnd"/>
+      <w:r>
+        <w:rPr>
+          <w:noProof w:val="0"/>
+        </w:rPr>
+        <w:t xml:space="preserve"> Algar (Abril 2007), </w:t>
+      </w:r>
+      <w:proofErr w:type="spellStart"/>
       <w:r>
         <w:rPr>
           <w:i/>
           <w:noProof w:val="0"/>
           <w:u w:val="single"/>
         </w:rPr>
-        <w:t>Collaborative Consumption</w:t>
-      </w:r>
+        <w:t>Collaborative</w:t>
+      </w:r>
+      <w:proofErr w:type="spellEnd"/>
+      <w:r>
+        <w:rPr>
+          <w:i/>
+          <w:noProof w:val="0"/>
+          <w:u w:val="single"/>
+        </w:rPr>
+        <w:t xml:space="preserve"> </w:t>
+      </w:r>
+      <w:proofErr w:type="spellStart"/>
+      <w:r>
+        <w:rPr>
+          <w:i/>
+          <w:noProof w:val="0"/>
+          <w:u w:val="single"/>
+        </w:rPr>
+        <w:t>Consumption</w:t>
+      </w:r>
+      <w:proofErr w:type="spellEnd"/>
       <w:r>
         <w:rPr>
           <w:i/>
@@ -15391,7 +15543,21 @@
         <w:rPr>
           <w:noProof w:val="0"/>
         </w:rPr>
-        <w:t>IAB México &amp; Millward Brown</w:t>
+        <w:t xml:space="preserve">IAB México &amp; </w:t>
+      </w:r>
+      <w:proofErr w:type="spellStart"/>
+      <w:r>
+        <w:rPr>
+          <w:noProof w:val="0"/>
+        </w:rPr>
+        <w:t>Millward</w:t>
+      </w:r>
+      <w:proofErr w:type="spellEnd"/>
+      <w:r>
+        <w:rPr>
+          <w:noProof w:val="0"/>
+        </w:rPr>
+        <w:t xml:space="preserve"> Brown</w:t>
       </w:r>
       <w:r>
         <w:rPr>
@@ -15448,7 +15614,21 @@
         <w:rPr>
           <w:noProof w:val="0"/>
         </w:rPr>
-        <w:t xml:space="preserve">Marc-Arthur Gauthey (2015, 15 de Enero), </w:t>
+        <w:t xml:space="preserve">Marc-Arthur </w:t>
+      </w:r>
+      <w:proofErr w:type="spellStart"/>
+      <w:r>
+        <w:rPr>
+          <w:noProof w:val="0"/>
+        </w:rPr>
+        <w:t>Gauthey</w:t>
+      </w:r>
+      <w:proofErr w:type="spellEnd"/>
+      <w:r>
+        <w:rPr>
+          <w:noProof w:val="0"/>
+        </w:rPr>
+        <w:t xml:space="preserve"> (2015, 15 de Enero), </w:t>
       </w:r>
       <w:r>
         <w:rPr>
@@ -15474,7 +15654,6 @@
         <w:rPr>
           <w:noProof w:val="0"/>
         </w:rPr>
-        <w:lastRenderedPageBreak/>
         <w:t>http://magazine.ouishare.net/es/2015/01/mayoria-plataformas-consumo-colaborativo-nunca-funcionaran/</w:t>
       </w:r>
     </w:p>
@@ -15496,7 +15675,35 @@
         <w:rPr>
           <w:noProof w:val="0"/>
         </w:rPr>
-        <w:t xml:space="preserve"> (s.a s.f) recuperado el 6 de Agosto del 2015 de </w:t>
+        <w:t xml:space="preserve"> (</w:t>
+      </w:r>
+      <w:proofErr w:type="spellStart"/>
+      <w:r>
+        <w:rPr>
+          <w:noProof w:val="0"/>
+        </w:rPr>
+        <w:t>s.a</w:t>
+      </w:r>
+      <w:proofErr w:type="spellEnd"/>
+      <w:r>
+        <w:rPr>
+          <w:noProof w:val="0"/>
+        </w:rPr>
+        <w:t xml:space="preserve"> </w:t>
+      </w:r>
+      <w:proofErr w:type="spellStart"/>
+      <w:r>
+        <w:rPr>
+          <w:noProof w:val="0"/>
+        </w:rPr>
+        <w:t>s.f</w:t>
+      </w:r>
+      <w:proofErr w:type="spellEnd"/>
+      <w:r>
+        <w:rPr>
+          <w:noProof w:val="0"/>
+        </w:rPr>
+        <w:t xml:space="preserve">) recuperado el 6 de Agosto del 2015 de </w:t>
       </w:r>
       <w:r>
         <w:rPr>
@@ -17507,7 +17714,7 @@
 </file>
 
 <file path=customXml/itemProps2.xml><?xml version="1.0" encoding="utf-8"?>
-<ds:datastoreItem xmlns:ds="http://schemas.openxmlformats.org/officeDocument/2006/customXml" ds:itemID="{ECEABA4F-06CF-48E1-9373-261CD4EF85A9}">
+<ds:datastoreItem xmlns:ds="http://schemas.openxmlformats.org/officeDocument/2006/customXml" ds:itemID="{82F70806-CDD8-4B2C-96F7-CE97E3E9B08F}">
   <ds:schemaRefs>
     <ds:schemaRef ds:uri="http://schemas.openxmlformats.org/officeDocument/2006/bibliography"/>
   </ds:schemaRefs>

--- a/TT_2015-A018.docx
+++ b/TT_2015-A018.docx
@@ -1,6 +1,6 @@
 
 <file path=word/document.xml><?xml version="1.0" encoding="utf-8"?>
-<w:document xmlns:wpc="http://schemas.microsoft.com/office/word/2010/wordprocessingCanvas" xmlns:mc="http://schemas.openxmlformats.org/markup-compatibility/2006" xmlns:o="urn:schemas-microsoft-com:office:office" xmlns:r="http://schemas.openxmlformats.org/officeDocument/2006/relationships" xmlns:m="http://schemas.openxmlformats.org/officeDocument/2006/math" xmlns:v="urn:schemas-microsoft-com:vml" xmlns:wp14="http://schemas.microsoft.com/office/word/2010/wordprocessingDrawing" xmlns:wp="http://schemas.openxmlformats.org/drawingml/2006/wordprocessingDrawing" xmlns:w10="urn:schemas-microsoft-com:office:word" xmlns:w="http://schemas.openxmlformats.org/wordprocessingml/2006/main" xmlns:w14="http://schemas.microsoft.com/office/word/2010/wordml" xmlns:w15="http://schemas.microsoft.com/office/word/2012/wordml" xmlns:wpg="http://schemas.microsoft.com/office/word/2010/wordprocessingGroup" xmlns:wpi="http://schemas.microsoft.com/office/word/2010/wordprocessingInk" xmlns:wne="http://schemas.microsoft.com/office/word/2006/wordml" xmlns:wps="http://schemas.microsoft.com/office/word/2010/wordprocessingShape" mc:Ignorable="w14 w15 wp14">
+<w:document xmlns:wpc="http://schemas.microsoft.com/office/word/2010/wordprocessingCanvas" xmlns:mc="http://schemas.openxmlformats.org/markup-compatibility/2006" xmlns:o="urn:schemas-microsoft-com:office:office" xmlns:r="http://schemas.openxmlformats.org/officeDocument/2006/relationships" xmlns:m="http://schemas.openxmlformats.org/officeDocument/2006/math" xmlns:v="urn:schemas-microsoft-com:vml" xmlns:wp14="http://schemas.microsoft.com/office/word/2010/wordprocessingDrawing" xmlns:wp="http://schemas.openxmlformats.org/drawingml/2006/wordprocessingDrawing" xmlns:w10="urn:schemas-microsoft-com:office:word" xmlns:w="http://schemas.openxmlformats.org/wordprocessingml/2006/main" xmlns:w14="http://schemas.microsoft.com/office/word/2010/wordml" xmlns:wpg="http://schemas.microsoft.com/office/word/2010/wordprocessingGroup" xmlns:wpi="http://schemas.microsoft.com/office/word/2010/wordprocessingInk" xmlns:wne="http://schemas.microsoft.com/office/word/2006/wordml" xmlns:wps="http://schemas.microsoft.com/office/word/2010/wordprocessingShape" mc:Ignorable="w14 wp14">
   <w:body>
     <w:sdt>
       <w:sdtPr>
@@ -27,7 +27,7 @@
             <mc:AlternateContent>
               <mc:Choice Requires="wpg">
                 <w:drawing>
-                  <wp:anchor distT="0" distB="0" distL="114300" distR="114300" simplePos="0" relativeHeight="251655680" behindDoc="0" locked="0" layoutInCell="1" allowOverlap="1" wp14:anchorId="78492654" wp14:editId="295067DE">
+                  <wp:anchor distT="0" distB="0" distL="114300" distR="114300" simplePos="0" relativeHeight="251662336" behindDoc="0" locked="0" layoutInCell="1" allowOverlap="1" wp14:anchorId="33034C57" wp14:editId="20948225">
                     <wp:simplePos x="0" y="0"/>
                     <wp:positionH relativeFrom="page">
                       <wp:align>center</wp:align>
@@ -228,7 +228,7 @@
                                 <a:avLst/>
                               </a:prstGeom>
                               <a:blipFill>
-                                <a:blip r:embed="rId7"/>
+                                <a:blip r:embed="rId8"/>
                                 <a:stretch>
                                   <a:fillRect r="-7574"/>
                                 </a:stretch>
@@ -272,15 +272,15 @@
                   </wp:anchor>
                 </w:drawing>
               </mc:Choice>
-              <mc:Fallback>
+              <mc:Fallback xmlns:w15="http://schemas.microsoft.com/office/word/2012/wordml">
                 <w:pict>
-                  <v:group w14:anchorId="746929BF" id="Grupo 149" o:spid="_x0000_s1026" style="position:absolute;margin-left:0;margin-top:0;width:8in;height:95.7pt;z-index:251655680;mso-width-percent:941;mso-height-percent:121;mso-top-percent:23;mso-position-horizontal:center;mso-position-horizontal-relative:page;mso-position-vertical-relative:page;mso-width-percent:941;mso-height-percent:121;mso-top-percent:23" coordorigin="" coordsize="73152,12161" o:gfxdata="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">
+                  <v:group w14:anchorId="42AD5059" id="Grupo 149" o:spid="_x0000_s1026" style="position:absolute;margin-left:0;margin-top:0;width:8in;height:95.7pt;z-index:251662336;mso-width-percent:941;mso-height-percent:121;mso-top-percent:23;mso-position-horizontal:center;mso-position-horizontal-relative:page;mso-position-vertical-relative:page;mso-width-percent:941;mso-height-percent:121;mso-top-percent:23" coordorigin="" coordsize="73152,12161" o:gfxdata="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">
                     <v:shape id="Rectángulo 51" o:spid="_x0000_s1027" style="position:absolute;width:73152;height:11303;visibility:visible;mso-wrap-style:square;v-text-anchor:middle" coordsize="7312660,1129665" o:gfxdata="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" path="m,l7312660,r,1129665l3619500,733425,,1091565,,xe" fillcolor="#5b9bd5 [3204]" stroked="f" strokeweight="1pt">
                       <v:stroke joinstyle="miter"/>
                       <v:path arrowok="t" o:connecttype="custom" o:connectlocs="0,0;7315200,0;7315200,1130373;3620757,733885;0,1092249;0,0" o:connectangles="0,0,0,0,0,0"/>
                     </v:shape>
                     <v:rect id="Rectángulo 151" o:spid="_x0000_s1028" style="position:absolute;width:73152;height:12161;visibility:visible;mso-wrap-style:square;v-text-anchor:middle" o:gfxdata="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" stroked="f" strokeweight="1pt">
-                      <v:fill r:id="rId8" o:title="" recolor="t" rotate="t" type="frame"/>
+                      <v:fill r:id="rId9" o:title="" recolor="t" rotate="t" type="frame"/>
                     </v:rect>
                     <w10:wrap anchorx="page" anchory="page"/>
                   </v:group>
@@ -295,7 +295,7 @@
             <mc:AlternateContent>
               <mc:Choice Requires="wps">
                 <w:drawing>
-                  <wp:anchor distT="0" distB="0" distL="114300" distR="114300" simplePos="0" relativeHeight="251654656" behindDoc="0" locked="0" layoutInCell="1" allowOverlap="1" wp14:anchorId="0CAD732A" wp14:editId="7527B89E">
+                  <wp:anchor distT="0" distB="0" distL="114300" distR="114300" simplePos="0" relativeHeight="251661312" behindDoc="0" locked="0" layoutInCell="1" allowOverlap="1" wp14:anchorId="7CDD188A" wp14:editId="49035DF1">
                     <wp:simplePos x="0" y="0"/>
                     <wp:positionH relativeFrom="page">
                       <wp:align>center</wp:align>
@@ -484,11 +484,11 @@
               </mc:Choice>
               <mc:Fallback>
                 <w:pict>
-                  <v:shapetype w14:anchorId="0CAD732A" id="_x0000_t202" coordsize="21600,21600" o:spt="202" path="m,l,21600r21600,l21600,xe">
+                  <v:shapetype id="_x0000_t202" coordsize="21600,21600" o:spt="202" path="m,l,21600r21600,l21600,xe">
                     <v:stroke joinstyle="miter"/>
                     <v:path gradientshapeok="t" o:connecttype="rect"/>
                   </v:shapetype>
-                  <v:shape id="Cuadro de texto 153" o:spid="_x0000_s1026" type="#_x0000_t202" style="position:absolute;margin-left:0;margin-top:0;width:8in;height:79.5pt;z-index:251654656;visibility:visible;mso-wrap-style:square;mso-width-percent:941;mso-height-percent:100;mso-top-percent:700;mso-wrap-distance-left:9pt;mso-wrap-distance-top:0;mso-wrap-distance-right:9pt;mso-wrap-distance-bottom:0;mso-position-horizontal:center;mso-position-horizontal-relative:page;mso-position-vertical-relative:page;mso-width-percent:941;mso-height-percent:100;mso-top-percent:700;mso-width-relative:page;mso-height-relative:page;v-text-anchor:top" o:gfxdata="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" filled="f" stroked="f" strokeweight=".5pt">
+                  <v:shape id="Cuadro de texto 153" o:spid="_x0000_s1026" type="#_x0000_t202" style="position:absolute;margin-left:0;margin-top:0;width:8in;height:79.5pt;z-index:251661312;visibility:visible;mso-wrap-style:square;mso-width-percent:941;mso-height-percent:100;mso-top-percent:700;mso-wrap-distance-left:9pt;mso-wrap-distance-top:0;mso-wrap-distance-right:9pt;mso-wrap-distance-bottom:0;mso-position-horizontal:center;mso-position-horizontal-relative:page;mso-position-vertical-relative:page;mso-width-percent:941;mso-height-percent:100;mso-top-percent:700;mso-width-relative:page;mso-height-relative:page;v-text-anchor:top" o:gfxdata="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" filled="f" stroked="f" strokeweight=".5pt">
                     <v:textbox style="mso-fit-shape-to-text:t" inset="126pt,0,54pt,0">
                       <w:txbxContent>
                         <w:p>
@@ -617,7 +617,7 @@
             <mc:AlternateContent>
               <mc:Choice Requires="wps">
                 <w:drawing>
-                  <wp:anchor distT="0" distB="0" distL="114300" distR="114300" simplePos="0" relativeHeight="251650560" behindDoc="0" locked="0" layoutInCell="1" allowOverlap="1" wp14:anchorId="0FE2859B" wp14:editId="002C36B2">
+                  <wp:anchor distT="0" distB="0" distL="114300" distR="114300" simplePos="0" relativeHeight="251659264" behindDoc="0" locked="0" layoutInCell="1" allowOverlap="1" wp14:anchorId="2137D17A" wp14:editId="756BF083">
                     <wp:simplePos x="0" y="0"/>
                     <wp:positionH relativeFrom="page">
                       <wp:align>center</wp:align>
@@ -771,7 +771,7 @@
               </mc:Choice>
               <mc:Fallback>
                 <w:pict>
-                  <v:shape w14:anchorId="0FE2859B" id="Cuadro de texto 154" o:spid="_x0000_s1027" type="#_x0000_t202" style="position:absolute;margin-left:0;margin-top:0;width:8in;height:286.5pt;z-index:251650560;visibility:visible;mso-wrap-style:square;mso-width-percent:941;mso-height-percent:363;mso-top-percent:300;mso-wrap-distance-left:9pt;mso-wrap-distance-top:0;mso-wrap-distance-right:9pt;mso-wrap-distance-bottom:0;mso-position-horizontal:center;mso-position-horizontal-relative:page;mso-position-vertical-relative:page;mso-width-percent:941;mso-height-percent:363;mso-top-percent:300;mso-width-relative:page;mso-height-relative:page;v-text-anchor:bottom" o:gfxdata="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" filled="f" stroked="f" strokeweight=".5pt">
+                  <v:shape id="Cuadro de texto 154" o:spid="_x0000_s1027" type="#_x0000_t202" style="position:absolute;margin-left:0;margin-top:0;width:8in;height:286.5pt;z-index:251659264;visibility:visible;mso-wrap-style:square;mso-width-percent:941;mso-height-percent:363;mso-top-percent:300;mso-wrap-distance-left:9pt;mso-wrap-distance-top:0;mso-wrap-distance-right:9pt;mso-wrap-distance-bottom:0;mso-position-horizontal:center;mso-position-horizontal-relative:page;mso-position-vertical-relative:page;mso-width-percent:941;mso-height-percent:363;mso-top-percent:300;mso-width-relative:page;mso-height-relative:page;v-text-anchor:bottom" o:gfxdata="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" filled="f" stroked="f" strokeweight=".5pt">
                     <v:textbox inset="126pt,0,54pt,0">
                       <w:txbxContent>
                         <w:p>
@@ -872,7 +872,7 @@
             <mc:AlternateContent>
               <mc:Choice Requires="wps">
                 <w:drawing>
-                  <wp:anchor distT="45720" distB="45720" distL="114300" distR="114300" simplePos="0" relativeHeight="251664896" behindDoc="0" locked="0" layoutInCell="1" allowOverlap="1" wp14:anchorId="2F90B604" wp14:editId="5DA37B1D">
+                  <wp:anchor distT="45720" distB="45720" distL="114300" distR="114300" simplePos="0" relativeHeight="251671552" behindDoc="0" locked="0" layoutInCell="1" allowOverlap="1">
                     <wp:simplePos x="0" y="0"/>
                     <wp:positionH relativeFrom="margin">
                       <wp:posOffset>-146685</wp:posOffset>
@@ -986,7 +986,7 @@
               </mc:Choice>
               <mc:Fallback>
                 <w:pict>
-                  <v:shape w14:anchorId="2F90B604" id="Cuadro de texto 2" o:spid="_x0000_s1028" type="#_x0000_t202" style="position:absolute;margin-left:-11.55pt;margin-top:537.4pt;width:264pt;height:87.6pt;z-index:251664896;visibility:visible;mso-wrap-style:square;mso-width-percent:0;mso-height-percent:0;mso-wrap-distance-left:9pt;mso-wrap-distance-top:3.6pt;mso-wrap-distance-right:9pt;mso-wrap-distance-bottom:3.6pt;mso-position-horizontal:absolute;mso-position-horizontal-relative:margin;mso-position-vertical:absolute;mso-position-vertical-relative:text;mso-width-percent:0;mso-height-percent:0;mso-width-relative:margin;mso-height-relative:margin;v-text-anchor:top" o:gfxdata="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" stroked="f">
+                  <v:shape id="Cuadro de texto 2" o:spid="_x0000_s1028" type="#_x0000_t202" style="position:absolute;margin-left:-11.55pt;margin-top:537.4pt;width:264pt;height:87.6pt;z-index:251671552;visibility:visible;mso-wrap-style:square;mso-width-percent:0;mso-height-percent:0;mso-wrap-distance-left:9pt;mso-wrap-distance-top:3.6pt;mso-wrap-distance-right:9pt;mso-wrap-distance-bottom:3.6pt;mso-position-horizontal:absolute;mso-position-horizontal-relative:margin;mso-position-vertical:absolute;mso-position-vertical-relative:text;mso-width-percent:0;mso-height-percent:0;mso-width-relative:margin;mso-height-relative:margin;v-text-anchor:top" o:gfxdata="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" stroked="f">
                     <v:textbox>
                       <w:txbxContent>
                         <w:p>
@@ -1056,7 +1056,7 @@
               <w:lang w:eastAsia="es-MX"/>
             </w:rPr>
             <w:drawing>
-              <wp:anchor distT="0" distB="0" distL="114300" distR="114300" simplePos="0" relativeHeight="251662848" behindDoc="1" locked="0" layoutInCell="1" allowOverlap="1" wp14:anchorId="63B6E232" wp14:editId="7A10901F">
+              <wp:anchor distT="0" distB="0" distL="114300" distR="114300" simplePos="0" relativeHeight="251667456" behindDoc="1" locked="0" layoutInCell="1" allowOverlap="1" wp14:anchorId="78EE6D77" wp14:editId="6DEA6045">
                 <wp:simplePos x="0" y="0"/>
                 <wp:positionH relativeFrom="column">
                   <wp:posOffset>4547235</wp:posOffset>
@@ -1079,7 +1079,7 @@
                         <pic:cNvPicPr/>
                       </pic:nvPicPr>
                       <pic:blipFill>
-                        <a:blip r:embed="rId9" cstate="print">
+                        <a:blip r:embed="rId10" cstate="print">
                           <a:extLst>
                             <a:ext uri="{28A0092B-C50C-407E-A947-70E740481C1C}">
                               <a14:useLocalDpi xmlns:a14="http://schemas.microsoft.com/office/drawing/2010/main" val="0"/>
@@ -1129,7 +1129,7 @@
               <w:lang w:eastAsia="es-MX"/>
             </w:rPr>
             <w:drawing>
-              <wp:anchor distT="0" distB="0" distL="114300" distR="114300" simplePos="0" relativeHeight="251657728" behindDoc="1" locked="0" layoutInCell="1" allowOverlap="1" wp14:anchorId="6875EE0B" wp14:editId="0F3A14B5">
+              <wp:anchor distT="0" distB="0" distL="114300" distR="114300" simplePos="0" relativeHeight="251663360" behindDoc="1" locked="0" layoutInCell="1" allowOverlap="1" wp14:anchorId="537C2296" wp14:editId="5C47C781">
                 <wp:simplePos x="0" y="0"/>
                 <wp:positionH relativeFrom="margin">
                   <wp:posOffset>-172085</wp:posOffset>
@@ -1152,7 +1152,7 @@
                         <pic:cNvPicPr/>
                       </pic:nvPicPr>
                       <pic:blipFill>
-                        <a:blip r:embed="rId10" cstate="print">
+                        <a:blip r:embed="rId11" cstate="print">
                           <a:extLst>
                             <a:ext uri="{28A0092B-C50C-407E-A947-70E740481C1C}">
                               <a14:useLocalDpi xmlns:a14="http://schemas.microsoft.com/office/drawing/2010/main" val="0"/>
@@ -1204,7 +1204,7 @@
             <mc:AlternateContent>
               <mc:Choice Requires="wps">
                 <w:drawing>
-                  <wp:anchor distT="0" distB="0" distL="114300" distR="114300" simplePos="0" relativeHeight="251660800" behindDoc="0" locked="0" layoutInCell="1" allowOverlap="1" wp14:anchorId="42392F22" wp14:editId="26D1FADA">
+                  <wp:anchor distT="0" distB="0" distL="114300" distR="114300" simplePos="0" relativeHeight="251666432" behindDoc="0" locked="0" layoutInCell="1" allowOverlap="1" wp14:anchorId="48BD9919" wp14:editId="2CA729E0">
                     <wp:simplePos x="0" y="0"/>
                     <wp:positionH relativeFrom="margin">
                       <wp:align>right</wp:align>
@@ -1327,7 +1327,7 @@
               </mc:Choice>
               <mc:Fallback>
                 <w:pict>
-                  <v:shape w14:anchorId="42392F22" id="Cuadro de texto 36" o:spid="_x0000_s1029" type="#_x0000_t202" style="position:absolute;margin-left:417.75pt;margin-top:138.55pt;width:468.95pt;height:56.25pt;z-index:251660800;visibility:visible;mso-wrap-style:square;mso-width-percent:0;mso-height-percent:0;mso-wrap-distance-left:9pt;mso-wrap-distance-top:0;mso-wrap-distance-right:9pt;mso-wrap-distance-bottom:0;mso-position-horizontal:right;mso-position-horizontal-relative:margin;mso-position-vertical:absolute;mso-position-vertical-relative:page;mso-width-percent:0;mso-height-percent:0;mso-width-relative:page;mso-height-relative:page;v-text-anchor:top" o:gfxdata="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" filled="f" stroked="f" strokeweight=".5pt">
+                  <v:shape id="Cuadro de texto 36" o:spid="_x0000_s1029" type="#_x0000_t202" style="position:absolute;margin-left:417.75pt;margin-top:138.55pt;width:468.95pt;height:56.25pt;z-index:251666432;visibility:visible;mso-wrap-style:square;mso-width-percent:0;mso-height-percent:0;mso-wrap-distance-left:9pt;mso-wrap-distance-top:0;mso-wrap-distance-right:9pt;mso-wrap-distance-bottom:0;mso-position-horizontal:right;mso-position-horizontal-relative:margin;mso-position-vertical:absolute;mso-position-vertical-relative:page;mso-width-percent:0;mso-height-percent:0;mso-width-relative:page;mso-height-relative:page;v-text-anchor:top" o:gfxdata="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" filled="f" stroked="f" strokeweight=".5pt">
                     <v:textbox inset="126pt,0,54pt,0">
                       <w:txbxContent>
                         <w:p>
@@ -1394,6 +1394,397 @@
           </w:r>
           <w:r>
             <w:rPr>
+              <w:lang w:eastAsia="es-MX"/>
+            </w:rPr>
+            <mc:AlternateContent>
+              <mc:Choice Requires="wps">
+                <w:drawing>
+                  <wp:anchor distT="0" distB="0" distL="114300" distR="114300" simplePos="0" relativeHeight="251660288" behindDoc="0" locked="0" layoutInCell="1" allowOverlap="1" wp14:anchorId="0740DE9D" wp14:editId="5EA8ED2C">
+                    <wp:simplePos x="0" y="0"/>
+                    <wp:positionH relativeFrom="page">
+                      <wp:posOffset>232913</wp:posOffset>
+                    </wp:positionH>
+                    <wp:positionV relativeFrom="page">
+                      <wp:posOffset>7979434</wp:posOffset>
+                    </wp:positionV>
+                    <wp:extent cx="7315200" cy="1167106"/>
+                    <wp:effectExtent l="0" t="0" r="0" b="14605"/>
+                    <wp:wrapSquare wrapText="bothSides"/>
+                    <wp:docPr id="152" name="Cuadro de texto 152"/>
+                    <wp:cNvGraphicFramePr/>
+                    <a:graphic xmlns:a="http://schemas.openxmlformats.org/drawingml/2006/main">
+                      <a:graphicData uri="http://schemas.microsoft.com/office/word/2010/wordprocessingShape">
+                        <wps:wsp>
+                          <wps:cNvSpPr txBox="1"/>
+                          <wps:spPr>
+                            <a:xfrm>
+                              <a:off x="0" y="0"/>
+                              <a:ext cx="7315200" cy="1167106"/>
+                            </a:xfrm>
+                            <a:prstGeom prst="rect">
+                              <a:avLst/>
+                            </a:prstGeom>
+                            <a:noFill/>
+                            <a:ln w="6350">
+                              <a:noFill/>
+                            </a:ln>
+                            <a:effectLst/>
+                          </wps:spPr>
+                          <wps:style>
+                            <a:lnRef idx="0">
+                              <a:schemeClr val="accent1"/>
+                            </a:lnRef>
+                            <a:fillRef idx="0">
+                              <a:schemeClr val="accent1"/>
+                            </a:fillRef>
+                            <a:effectRef idx="0">
+                              <a:schemeClr val="accent1"/>
+                            </a:effectRef>
+                            <a:fontRef idx="minor">
+                              <a:schemeClr val="dk1"/>
+                            </a:fontRef>
+                          </wps:style>
+                          <wps:txbx>
+                            <w:txbxContent>
+                              <w:p>
+                                <w:pPr>
+                                  <w:pStyle w:val="Sinespaciado"/>
+                                  <w:jc w:val="right"/>
+                                  <w:rPr>
+                                    <w:rFonts w:eastAsiaTheme="minorHAnsi"/>
+                                    <w:noProof/>
+                                    <w:color w:val="595959" w:themeColor="text1" w:themeTint="A6"/>
+                                    <w:sz w:val="32"/>
+                                    <w:szCs w:val="28"/>
+                                    <w:lang w:eastAsia="en-US"/>
+                                  </w:rPr>
+                                </w:pPr>
+                                <w:sdt>
+                                  <w:sdtPr>
+                                    <w:rPr>
+                                      <w:color w:val="595959" w:themeColor="text1" w:themeTint="A6"/>
+                                      <w:sz w:val="32"/>
+                                      <w:szCs w:val="28"/>
+                                    </w:rPr>
+                                    <w:alias w:val="Autor"/>
+                                    <w:tag w:val=""/>
+                                    <w:id w:val="655802246"/>
+                                    <w:dataBinding w:prefixMappings="xmlns:ns0='http://purl.org/dc/elements/1.1/' xmlns:ns1='http://schemas.openxmlformats.org/package/2006/metadata/core-properties' " w:xpath="/ns1:coreProperties[1]/ns0:creator[1]" w:storeItemID="{6C3C8BC8-F283-45AE-878A-BAB7291924A1}"/>
+                                    <w:text/>
+                                  </w:sdtPr>
+                                  <w:sdtContent>
+                                    <w:r>
+                                      <w:rPr>
+                                        <w:color w:val="595959" w:themeColor="text1" w:themeTint="A6"/>
+                                        <w:sz w:val="32"/>
+                                        <w:szCs w:val="28"/>
+                                      </w:rPr>
+                                      <w:t>Alumnos</w:t>
+                                    </w:r>
+                                  </w:sdtContent>
+                                </w:sdt>
+                                <w:r>
+                                  <w:rPr>
+                                    <w:color w:val="595959" w:themeColor="text1" w:themeTint="A6"/>
+                                    <w:sz w:val="32"/>
+                                    <w:szCs w:val="28"/>
+                                  </w:rPr>
+                                  <w:t xml:space="preserve"> </w:t>
+                                </w:r>
+                              </w:p>
+                              <w:p>
+                                <w:pPr>
+                                  <w:pStyle w:val="Sinespaciado"/>
+                                  <w:jc w:val="right"/>
+                                  <w:rPr>
+                                    <w:color w:val="595959" w:themeColor="text1" w:themeTint="A6"/>
+                                    <w:sz w:val="28"/>
+                                    <w:szCs w:val="28"/>
+                                  </w:rPr>
+                                </w:pPr>
+                                <w:r>
+                                  <w:rPr>
+                                    <w:color w:val="595959" w:themeColor="text1" w:themeTint="A6"/>
+                                    <w:sz w:val="28"/>
+                                    <w:szCs w:val="28"/>
+                                  </w:rPr>
+                                  <w:t xml:space="preserve"> Padilla Galicia Luz María</w:t>
+                                </w:r>
+                              </w:p>
+                              <w:p>
+                                <w:pPr>
+                                  <w:pStyle w:val="Sinespaciado"/>
+                                  <w:jc w:val="right"/>
+                                  <w:rPr>
+                                    <w:color w:val="595959" w:themeColor="text1" w:themeTint="A6"/>
+                                    <w:sz w:val="28"/>
+                                    <w:szCs w:val="28"/>
+                                  </w:rPr>
+                                </w:pPr>
+                                <w:r>
+                                  <w:rPr>
+                                    <w:color w:val="595959" w:themeColor="text1" w:themeTint="A6"/>
+                                    <w:sz w:val="28"/>
+                                    <w:szCs w:val="28"/>
+                                  </w:rPr>
+                                  <w:t xml:space="preserve"> Amaro Salas Daniel</w:t>
+                                </w:r>
+                              </w:p>
+                              <w:p>
+                                <w:pPr>
+                                  <w:pStyle w:val="Sinespaciado"/>
+                                  <w:jc w:val="right"/>
+                                  <w:rPr>
+                                    <w:rFonts w:eastAsiaTheme="minorHAnsi"/>
+                                    <w:noProof/>
+                                    <w:color w:val="595959" w:themeColor="text1" w:themeTint="A6"/>
+                                    <w:sz w:val="28"/>
+                                    <w:szCs w:val="28"/>
+                                    <w:lang w:eastAsia="en-US"/>
+                                  </w:rPr>
+                                </w:pPr>
+                                <w:r>
+                                  <w:rPr>
+                                    <w:color w:val="595959" w:themeColor="text1" w:themeTint="A6"/>
+                                    <w:sz w:val="28"/>
+                                    <w:szCs w:val="28"/>
+                                  </w:rPr>
+                                  <w:t xml:space="preserve">Cobos Paredes Karen Itzel </w:t>
+                                </w:r>
+                              </w:p>
+                              <w:p>
+                                <w:pPr>
+                                  <w:pStyle w:val="Sinespaciado"/>
+                                  <w:jc w:val="right"/>
+                                  <w:rPr>
+                                    <w:color w:val="595959" w:themeColor="text1" w:themeTint="A6"/>
+                                    <w:sz w:val="28"/>
+                                    <w:szCs w:val="28"/>
+                                  </w:rPr>
+                                </w:pPr>
+                              </w:p>
+                              <w:p>
+                                <w:pPr>
+                                  <w:pStyle w:val="Sinespaciado"/>
+                                  <w:jc w:val="right"/>
+                                  <w:rPr>
+                                    <w:color w:val="595959" w:themeColor="text1" w:themeTint="A6"/>
+                                    <w:sz w:val="18"/>
+                                    <w:szCs w:val="18"/>
+                                  </w:rPr>
+                                </w:pPr>
+                                <w:sdt>
+                                  <w:sdtPr>
+                                    <w:rPr>
+                                      <w:color w:val="595959" w:themeColor="text1" w:themeTint="A6"/>
+                                      <w:sz w:val="18"/>
+                                      <w:szCs w:val="18"/>
+                                    </w:rPr>
+                                    <w:alias w:val="CorreoElectrónico"/>
+                                    <w:tag w:val="CorreoElectrónico"/>
+                                    <w:id w:val="-367683607"/>
+                                    <w:dataBinding w:prefixMappings="xmlns:ns0='http://schemas.microsoft.com/office/2006/coverPageProps' " w:xpath="/ns0:CoverPageProperties[1]/ns0:CompanyEmail[1]" w:storeItemID="{55AF091B-3C7A-41E3-B477-F2FDAA23CFDA}"/>
+                                    <w:text/>
+                                  </w:sdtPr>
+                                  <w:sdtContent>
+                                    <w:r>
+                                      <w:rPr>
+                                        <w:color w:val="595959" w:themeColor="text1" w:themeTint="A6"/>
+                                        <w:sz w:val="18"/>
+                                        <w:szCs w:val="18"/>
+                                      </w:rPr>
+                                      <w:t>damaros1100@alumno.ipn.mx</w:t>
+                                    </w:r>
+                                  </w:sdtContent>
+                                </w:sdt>
+                              </w:p>
+                            </w:txbxContent>
+                          </wps:txbx>
+                          <wps:bodyPr rot="0" spcFirstLastPara="0" vertOverflow="overflow" horzOverflow="overflow" vert="horz" wrap="square" lIns="1600200" tIns="0" rIns="685800" bIns="0" numCol="1" spcCol="0" rtlCol="0" fromWordArt="0" anchor="b" anchorCtr="0" forceAA="0" compatLnSpc="1">
+                            <a:prstTxWarp prst="textNoShape">
+                              <a:avLst/>
+                            </a:prstTxWarp>
+                            <a:noAutofit/>
+                          </wps:bodyPr>
+                        </wps:wsp>
+                      </a:graphicData>
+                    </a:graphic>
+                    <wp14:sizeRelH relativeFrom="page">
+                      <wp14:pctWidth>94100</wp14:pctWidth>
+                    </wp14:sizeRelH>
+                    <wp14:sizeRelV relativeFrom="page">
+                      <wp14:pctHeight>0</wp14:pctHeight>
+                    </wp14:sizeRelV>
+                  </wp:anchor>
+                </w:drawing>
+              </mc:Choice>
+              <mc:Fallback>
+                <w:pict>
+                  <v:shape id="Cuadro de texto 152" o:spid="_x0000_s1030" type="#_x0000_t202" style="position:absolute;margin-left:18.35pt;margin-top:628.3pt;width:8in;height:91.9pt;z-index:251660288;visibility:visible;mso-wrap-style:square;mso-width-percent:941;mso-height-percent:0;mso-wrap-distance-left:9pt;mso-wrap-distance-top:0;mso-wrap-distance-right:9pt;mso-wrap-distance-bottom:0;mso-position-horizontal:absolute;mso-position-horizontal-relative:page;mso-position-vertical:absolute;mso-position-vertical-relative:page;mso-width-percent:941;mso-height-percent:0;mso-width-relative:page;mso-height-relative:page;v-text-anchor:bottom" o:gfxdata="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" filled="f" stroked="f" strokeweight=".5pt">
+                    <v:textbox inset="126pt,0,54pt,0">
+                      <w:txbxContent>
+                        <w:p>
+                          <w:pPr>
+                            <w:pStyle w:val="Sinespaciado"/>
+                            <w:jc w:val="right"/>
+                            <w:rPr>
+                              <w:rFonts w:eastAsiaTheme="minorHAnsi"/>
+                              <w:noProof/>
+                              <w:color w:val="595959" w:themeColor="text1" w:themeTint="A6"/>
+                              <w:sz w:val="32"/>
+                              <w:szCs w:val="28"/>
+                              <w:lang w:eastAsia="en-US"/>
+                            </w:rPr>
+                          </w:pPr>
+                          <w:sdt>
+                            <w:sdtPr>
+                              <w:rPr>
+                                <w:color w:val="595959" w:themeColor="text1" w:themeTint="A6"/>
+                                <w:sz w:val="32"/>
+                                <w:szCs w:val="28"/>
+                              </w:rPr>
+                              <w:alias w:val="Autor"/>
+                              <w:tag w:val=""/>
+                              <w:id w:val="655802246"/>
+                              <w:dataBinding w:prefixMappings="xmlns:ns0='http://purl.org/dc/elements/1.1/' xmlns:ns1='http://schemas.openxmlformats.org/package/2006/metadata/core-properties' " w:xpath="/ns1:coreProperties[1]/ns0:creator[1]" w:storeItemID="{6C3C8BC8-F283-45AE-878A-BAB7291924A1}"/>
+                              <w:text/>
+                            </w:sdtPr>
+                            <w:sdtContent>
+                              <w:r>
+                                <w:rPr>
+                                  <w:color w:val="595959" w:themeColor="text1" w:themeTint="A6"/>
+                                  <w:sz w:val="32"/>
+                                  <w:szCs w:val="28"/>
+                                </w:rPr>
+                                <w:t>Alumnos</w:t>
+                              </w:r>
+                            </w:sdtContent>
+                          </w:sdt>
+                          <w:r>
+                            <w:rPr>
+                              <w:color w:val="595959" w:themeColor="text1" w:themeTint="A6"/>
+                              <w:sz w:val="32"/>
+                              <w:szCs w:val="28"/>
+                            </w:rPr>
+                            <w:t xml:space="preserve"> </w:t>
+                          </w:r>
+                        </w:p>
+                        <w:p>
+                          <w:pPr>
+                            <w:pStyle w:val="Sinespaciado"/>
+                            <w:jc w:val="right"/>
+                            <w:rPr>
+                              <w:color w:val="595959" w:themeColor="text1" w:themeTint="A6"/>
+                              <w:sz w:val="28"/>
+                              <w:szCs w:val="28"/>
+                            </w:rPr>
+                          </w:pPr>
+                          <w:r>
+                            <w:rPr>
+                              <w:color w:val="595959" w:themeColor="text1" w:themeTint="A6"/>
+                              <w:sz w:val="28"/>
+                              <w:szCs w:val="28"/>
+                            </w:rPr>
+                            <w:t xml:space="preserve"> Padilla Galicia Luz María</w:t>
+                          </w:r>
+                        </w:p>
+                        <w:p>
+                          <w:pPr>
+                            <w:pStyle w:val="Sinespaciado"/>
+                            <w:jc w:val="right"/>
+                            <w:rPr>
+                              <w:color w:val="595959" w:themeColor="text1" w:themeTint="A6"/>
+                              <w:sz w:val="28"/>
+                              <w:szCs w:val="28"/>
+                            </w:rPr>
+                          </w:pPr>
+                          <w:r>
+                            <w:rPr>
+                              <w:color w:val="595959" w:themeColor="text1" w:themeTint="A6"/>
+                              <w:sz w:val="28"/>
+                              <w:szCs w:val="28"/>
+                            </w:rPr>
+                            <w:t xml:space="preserve"> Amaro Salas Daniel</w:t>
+                          </w:r>
+                        </w:p>
+                        <w:p>
+                          <w:pPr>
+                            <w:pStyle w:val="Sinespaciado"/>
+                            <w:jc w:val="right"/>
+                            <w:rPr>
+                              <w:rFonts w:eastAsiaTheme="minorHAnsi"/>
+                              <w:noProof/>
+                              <w:color w:val="595959" w:themeColor="text1" w:themeTint="A6"/>
+                              <w:sz w:val="28"/>
+                              <w:szCs w:val="28"/>
+                              <w:lang w:eastAsia="en-US"/>
+                            </w:rPr>
+                          </w:pPr>
+                          <w:r>
+                            <w:rPr>
+                              <w:color w:val="595959" w:themeColor="text1" w:themeTint="A6"/>
+                              <w:sz w:val="28"/>
+                              <w:szCs w:val="28"/>
+                            </w:rPr>
+                            <w:t xml:space="preserve">Cobos Paredes Karen Itzel </w:t>
+                          </w:r>
+                        </w:p>
+                        <w:p>
+                          <w:pPr>
+                            <w:pStyle w:val="Sinespaciado"/>
+                            <w:jc w:val="right"/>
+                            <w:rPr>
+                              <w:color w:val="595959" w:themeColor="text1" w:themeTint="A6"/>
+                              <w:sz w:val="28"/>
+                              <w:szCs w:val="28"/>
+                            </w:rPr>
+                          </w:pPr>
+                        </w:p>
+                        <w:p>
+                          <w:pPr>
+                            <w:pStyle w:val="Sinespaciado"/>
+                            <w:jc w:val="right"/>
+                            <w:rPr>
+                              <w:color w:val="595959" w:themeColor="text1" w:themeTint="A6"/>
+                              <w:sz w:val="18"/>
+                              <w:szCs w:val="18"/>
+                            </w:rPr>
+                          </w:pPr>
+                          <w:sdt>
+                            <w:sdtPr>
+                              <w:rPr>
+                                <w:color w:val="595959" w:themeColor="text1" w:themeTint="A6"/>
+                                <w:sz w:val="18"/>
+                                <w:szCs w:val="18"/>
+                              </w:rPr>
+                              <w:alias w:val="CorreoElectrónico"/>
+                              <w:tag w:val="CorreoElectrónico"/>
+                              <w:id w:val="-367683607"/>
+                              <w:dataBinding w:prefixMappings="xmlns:ns0='http://schemas.microsoft.com/office/2006/coverPageProps' " w:xpath="/ns0:CoverPageProperties[1]/ns0:CompanyEmail[1]" w:storeItemID="{55AF091B-3C7A-41E3-B477-F2FDAA23CFDA}"/>
+                              <w:text/>
+                            </w:sdtPr>
+                            <w:sdtContent>
+                              <w:r>
+                                <w:rPr>
+                                  <w:color w:val="595959" w:themeColor="text1" w:themeTint="A6"/>
+                                  <w:sz w:val="18"/>
+                                  <w:szCs w:val="18"/>
+                                </w:rPr>
+                                <w:t>damaros1100@alumno.ipn.mx</w:t>
+                              </w:r>
+                            </w:sdtContent>
+                          </w:sdt>
+                        </w:p>
+                      </w:txbxContent>
+                    </v:textbox>
+                    <w10:wrap type="square" anchorx="page" anchory="page"/>
+                  </v:shape>
+                </w:pict>
+              </mc:Fallback>
+            </mc:AlternateContent>
+          </w:r>
+          <w:r>
+            <w:rPr>
               <w:noProof w:val="0"/>
             </w:rPr>
             <w:br w:type="page"/>
@@ -5141,7 +5532,7 @@
           <w:lang w:eastAsia="es-MX"/>
         </w:rPr>
         <w:drawing>
-          <wp:anchor distT="0" distB="0" distL="114300" distR="114300" simplePos="0" relativeHeight="251658752" behindDoc="1" locked="0" layoutInCell="1" allowOverlap="1" wp14:anchorId="60914C51" wp14:editId="4129B86F">
+          <wp:anchor distT="0" distB="0" distL="114300" distR="114300" simplePos="0" relativeHeight="251664384" behindDoc="1" locked="0" layoutInCell="1" allowOverlap="1" wp14:anchorId="53658ABF" wp14:editId="7988935B">
             <wp:simplePos x="0" y="0"/>
             <wp:positionH relativeFrom="column">
               <wp:posOffset>4544060</wp:posOffset>
@@ -5164,7 +5555,7 @@
                     <pic:cNvPicPr/>
                   </pic:nvPicPr>
                   <pic:blipFill>
-                    <a:blip r:embed="rId11" cstate="print">
+                    <a:blip r:embed="rId12" cstate="print">
                       <a:extLst>
                         <a:ext uri="{28A0092B-C50C-407E-A947-70E740481C1C}">
                           <a14:useLocalDpi xmlns:a14="http://schemas.microsoft.com/office/drawing/2010/main" val="0"/>
@@ -5309,7 +5700,35 @@
         <w:rPr>
           <w:noProof w:val="0"/>
         </w:rPr>
-        <w:t>El consumo en las plataformas móviles está creciendo de forma constante. A inicios del año 2013 el IAB (Interactive Adversiting Bureau) México hizo público uno de sus estudios más detallados en su tipo: el “Estudio de Consumo de Medios entre Internautas Mexicanos”.</w:t>
+        <w:t>El consumo en las plataformas móviles está creciendo de forma constante. A inicios del año 2013 el IAB (</w:t>
+      </w:r>
+      <w:proofErr w:type="spellStart"/>
+      <w:r>
+        <w:rPr>
+          <w:noProof w:val="0"/>
+        </w:rPr>
+        <w:t>Interactive</w:t>
+      </w:r>
+      <w:proofErr w:type="spellEnd"/>
+      <w:r>
+        <w:rPr>
+          <w:noProof w:val="0"/>
+        </w:rPr>
+        <w:t xml:space="preserve"> </w:t>
+      </w:r>
+      <w:proofErr w:type="spellStart"/>
+      <w:r>
+        <w:rPr>
+          <w:noProof w:val="0"/>
+        </w:rPr>
+        <w:t>Adversiting</w:t>
+      </w:r>
+      <w:proofErr w:type="spellEnd"/>
+      <w:r>
+        <w:rPr>
+          <w:noProof w:val="0"/>
+        </w:rPr>
+        <w:t xml:space="preserve"> Bureau) México hizo público uno de sus estudios más detallados en su tipo: el “Estudio de Consumo de Medios entre Internautas Mexicanos”.</w:t>
       </w:r>
     </w:p>
     <w:p>
@@ -5414,7 +5833,21 @@
         <w:rPr>
           <w:noProof w:val="0"/>
         </w:rPr>
-        <w:t>En Marzo de este año (2015) IAB México y Millward Brown presentan este estudio por quinto año consecutivo con un enfoque especial en el comportamiento de los internautas a través de dispositivos móviles. Informa que el 42% no puede salir de su casa sin sus dispositivos móviles.</w:t>
+        <w:t xml:space="preserve">En Marzo de este año (2015) IAB México y </w:t>
+      </w:r>
+      <w:proofErr w:type="spellStart"/>
+      <w:r>
+        <w:rPr>
+          <w:noProof w:val="0"/>
+        </w:rPr>
+        <w:t>Millward</w:t>
+      </w:r>
+      <w:proofErr w:type="spellEnd"/>
+      <w:r>
+        <w:rPr>
+          <w:noProof w:val="0"/>
+        </w:rPr>
+        <w:t xml:space="preserve"> Brown presentan este estudio por quinto año consecutivo con un enfoque especial en el comportamiento de los internautas a través de dispositivos móviles. Informa que el 42% no puede salir de su casa sin sus dispositivos móviles.</w:t>
       </w:r>
     </w:p>
     <w:p>
@@ -5439,7 +5872,21 @@
         <w:rPr>
           <w:noProof w:val="0"/>
         </w:rPr>
-        <w:t xml:space="preserve">de IAB México y Millward se escribe: </w:t>
+        <w:t xml:space="preserve">de IAB México y </w:t>
+      </w:r>
+      <w:proofErr w:type="spellStart"/>
+      <w:r>
+        <w:rPr>
+          <w:noProof w:val="0"/>
+        </w:rPr>
+        <w:t>Millward</w:t>
+      </w:r>
+      <w:proofErr w:type="spellEnd"/>
+      <w:r>
+        <w:rPr>
+          <w:noProof w:val="0"/>
+        </w:rPr>
+        <w:t xml:space="preserve"> se escribe: </w:t>
       </w:r>
     </w:p>
     <w:p>
@@ -5512,7 +5959,7 @@
         </w:rPr>
         <w:lastRenderedPageBreak/>
         <w:drawing>
-          <wp:inline distT="0" distB="0" distL="0" distR="0" wp14:anchorId="78956193" wp14:editId="15CD29C9">
+          <wp:inline distT="0" distB="0" distL="0" distR="0">
             <wp:extent cx="4382112" cy="2676899"/>
             <wp:effectExtent l="0" t="0" r="0" b="9525"/>
             <wp:docPr id="45" name="Imagen 45"/>
@@ -5527,7 +5974,7 @@
                     <pic:cNvPicPr/>
                   </pic:nvPicPr>
                   <pic:blipFill>
-                    <a:blip r:embed="rId12">
+                    <a:blip r:embed="rId13">
                       <a:extLst>
                         <a:ext uri="{28A0092B-C50C-407E-A947-70E740481C1C}">
                           <a14:useLocalDpi xmlns:a14="http://schemas.microsoft.com/office/drawing/2010/main" val="0"/>
@@ -5592,7 +6039,21 @@
         <w:rPr>
           <w:noProof w:val="0"/>
         </w:rPr>
-        <w:t>der dentro de este nuevo modelo” Señala Marc-Arthur Gauthey.</w:t>
+        <w:t xml:space="preserve">der dentro de este nuevo modelo” Señala Marc-Arthur </w:t>
+      </w:r>
+      <w:proofErr w:type="spellStart"/>
+      <w:r>
+        <w:rPr>
+          <w:noProof w:val="0"/>
+        </w:rPr>
+        <w:t>Gauthey</w:t>
+      </w:r>
+      <w:proofErr w:type="spellEnd"/>
+      <w:r>
+        <w:rPr>
+          <w:noProof w:val="0"/>
+        </w:rPr>
+        <w:t>.</w:t>
       </w:r>
     </w:p>
     <w:p>
@@ -5680,7 +6141,21 @@
         <w:rPr>
           <w:noProof w:val="0"/>
         </w:rPr>
-        <w:t>A veces las ideas son geniales, veamos el caso de Faceboook que creó una necesidad donde menos lo esperaban, sin embargo en otros casos no siempre son válidas desde el punto de vista financiero.</w:t>
+        <w:t xml:space="preserve">A veces las ideas son geniales, veamos el caso de </w:t>
+      </w:r>
+      <w:proofErr w:type="spellStart"/>
+      <w:r>
+        <w:rPr>
+          <w:noProof w:val="0"/>
+        </w:rPr>
+        <w:t>Faceboook</w:t>
+      </w:r>
+      <w:proofErr w:type="spellEnd"/>
+      <w:r>
+        <w:rPr>
+          <w:noProof w:val="0"/>
+        </w:rPr>
+        <w:t xml:space="preserve"> que creó una necesidad donde menos lo esperaban, sin embargo en otros casos no siempre son válidas desde el punto de vista financiero.</w:t>
       </w:r>
     </w:p>
     <w:p>
@@ -5718,6 +6193,7 @@
           <w:noProof w:val="0"/>
         </w:rPr>
       </w:pPr>
+      <w:proofErr w:type="spellStart"/>
       <w:r>
         <w:rPr>
           <w:b/>
@@ -5725,6 +6201,7 @@
         </w:rPr>
         <w:t>Promodescuentos</w:t>
       </w:r>
+      <w:proofErr w:type="spellEnd"/>
       <w:r>
         <w:rPr>
           <w:noProof w:val="0"/>
@@ -5760,400 +6237,9 @@
       </w:pPr>
       <w:r>
         <w:rPr>
-          <w:lang w:eastAsia="es-MX"/>
+          <w:noProof w:val="0"/>
         </w:rPr>
         <w:lastRenderedPageBreak/>
-        <mc:AlternateContent>
-          <mc:Choice Requires="wps">
-            <w:drawing>
-              <wp:anchor distT="0" distB="0" distL="114300" distR="114300" simplePos="0" relativeHeight="251653632" behindDoc="0" locked="0" layoutInCell="1" allowOverlap="1" wp14:anchorId="5617EEC7" wp14:editId="6F3019AA">
-                <wp:simplePos x="0" y="0"/>
-                <wp:positionH relativeFrom="page">
-                  <wp:posOffset>228600</wp:posOffset>
-                </wp:positionH>
-                <wp:positionV relativeFrom="page">
-                  <wp:posOffset>-20097750</wp:posOffset>
-                </wp:positionV>
-                <wp:extent cx="7315200" cy="1285875"/>
-                <wp:effectExtent l="0" t="0" r="0" b="9525"/>
-                <wp:wrapSquare wrapText="bothSides"/>
-                <wp:docPr id="152" name="Cuadro de texto 152"/>
-                <wp:cNvGraphicFramePr/>
-                <a:graphic xmlns:a="http://schemas.openxmlformats.org/drawingml/2006/main">
-                  <a:graphicData uri="http://schemas.microsoft.com/office/word/2010/wordprocessingShape">
-                    <wps:wsp>
-                      <wps:cNvSpPr txBox="1"/>
-                      <wps:spPr>
-                        <a:xfrm>
-                          <a:off x="0" y="0"/>
-                          <a:ext cx="7315200" cy="1285875"/>
-                        </a:xfrm>
-                        <a:prstGeom prst="rect">
-                          <a:avLst/>
-                        </a:prstGeom>
-                        <a:noFill/>
-                        <a:ln w="6350">
-                          <a:noFill/>
-                        </a:ln>
-                        <a:effectLst/>
-                      </wps:spPr>
-                      <wps:style>
-                        <a:lnRef idx="0">
-                          <a:schemeClr val="accent1"/>
-                        </a:lnRef>
-                        <a:fillRef idx="0">
-                          <a:schemeClr val="accent1"/>
-                        </a:fillRef>
-                        <a:effectRef idx="0">
-                          <a:schemeClr val="accent1"/>
-                        </a:effectRef>
-                        <a:fontRef idx="minor">
-                          <a:schemeClr val="dk1"/>
-                        </a:fontRef>
-                      </wps:style>
-                      <wps:txbx>
-                        <w:txbxContent>
-                          <w:p>
-                            <w:pPr>
-                              <w:pStyle w:val="Sinespaciado"/>
-                              <w:jc w:val="right"/>
-                              <w:rPr>
-                                <w:rFonts w:eastAsiaTheme="minorHAnsi"/>
-                                <w:noProof/>
-                                <w:color w:val="595959" w:themeColor="text1" w:themeTint="A6"/>
-                                <w:sz w:val="32"/>
-                                <w:szCs w:val="28"/>
-                                <w:lang w:eastAsia="en-US"/>
-                              </w:rPr>
-                            </w:pPr>
-                            <w:sdt>
-                              <w:sdtPr>
-                                <w:rPr>
-                                  <w:color w:val="595959" w:themeColor="text1" w:themeTint="A6"/>
-                                  <w:sz w:val="32"/>
-                                  <w:szCs w:val="28"/>
-                                </w:rPr>
-                                <w:alias w:val="Autor"/>
-                                <w:tag w:val=""/>
-                                <w:id w:val="655802246"/>
-                                <w:dataBinding w:prefixMappings="xmlns:ns0='http://purl.org/dc/elements/1.1/' xmlns:ns1='http://schemas.openxmlformats.org/package/2006/metadata/core-properties' " w:xpath="/ns1:coreProperties[1]/ns0:creator[1]" w:storeItemID="{6C3C8BC8-F283-45AE-878A-BAB7291924A1}"/>
-                                <w:text/>
-                              </w:sdtPr>
-                              <w:sdtContent>
-                                <w:r>
-                                  <w:rPr>
-                                    <w:color w:val="595959" w:themeColor="text1" w:themeTint="A6"/>
-                                    <w:sz w:val="32"/>
-                                    <w:szCs w:val="28"/>
-                                  </w:rPr>
-                                  <w:t>Alumnos</w:t>
-                                </w:r>
-                              </w:sdtContent>
-                            </w:sdt>
-                            <w:r>
-                              <w:rPr>
-                                <w:color w:val="595959" w:themeColor="text1" w:themeTint="A6"/>
-                                <w:sz w:val="32"/>
-                                <w:szCs w:val="28"/>
-                              </w:rPr>
-                              <w:t xml:space="preserve"> </w:t>
-                            </w:r>
-                          </w:p>
-                          <w:p>
-                            <w:pPr>
-                              <w:pStyle w:val="Sinespaciado"/>
-                              <w:jc w:val="right"/>
-                              <w:rPr>
-                                <w:color w:val="595959" w:themeColor="text1" w:themeTint="A6"/>
-                                <w:sz w:val="28"/>
-                                <w:szCs w:val="28"/>
-                              </w:rPr>
-                            </w:pPr>
-                            <w:r>
-                              <w:rPr>
-                                <w:color w:val="595959" w:themeColor="text1" w:themeTint="A6"/>
-                                <w:sz w:val="28"/>
-                                <w:szCs w:val="28"/>
-                              </w:rPr>
-                              <w:t xml:space="preserve"> Padilla Galicia Luz María</w:t>
-                            </w:r>
-                          </w:p>
-                          <w:p>
-                            <w:pPr>
-                              <w:pStyle w:val="Sinespaciado"/>
-                              <w:jc w:val="right"/>
-                              <w:rPr>
-                                <w:color w:val="595959" w:themeColor="text1" w:themeTint="A6"/>
-                                <w:sz w:val="28"/>
-                                <w:szCs w:val="28"/>
-                              </w:rPr>
-                            </w:pPr>
-                            <w:r>
-                              <w:rPr>
-                                <w:color w:val="595959" w:themeColor="text1" w:themeTint="A6"/>
-                                <w:sz w:val="28"/>
-                                <w:szCs w:val="28"/>
-                              </w:rPr>
-                              <w:t xml:space="preserve"> Amaro Salas Daniel</w:t>
-                            </w:r>
-                          </w:p>
-                          <w:p>
-                            <w:pPr>
-                              <w:pStyle w:val="Sinespaciado"/>
-                              <w:jc w:val="right"/>
-                              <w:rPr>
-                                <w:rFonts w:eastAsiaTheme="minorHAnsi"/>
-                                <w:noProof/>
-                                <w:color w:val="595959" w:themeColor="text1" w:themeTint="A6"/>
-                                <w:sz w:val="28"/>
-                                <w:szCs w:val="28"/>
-                                <w:lang w:eastAsia="en-US"/>
-                              </w:rPr>
-                            </w:pPr>
-                            <w:r>
-                              <w:rPr>
-                                <w:color w:val="595959" w:themeColor="text1" w:themeTint="A6"/>
-                                <w:sz w:val="28"/>
-                                <w:szCs w:val="28"/>
-                              </w:rPr>
-                              <w:t xml:space="preserve">Cobos Paredes Karen Itzel </w:t>
-                            </w:r>
-                          </w:p>
-                          <w:p>
-                            <w:pPr>
-                              <w:pStyle w:val="Sinespaciado"/>
-                              <w:jc w:val="right"/>
-                              <w:rPr>
-                                <w:color w:val="595959" w:themeColor="text1" w:themeTint="A6"/>
-                                <w:sz w:val="28"/>
-                                <w:szCs w:val="28"/>
-                              </w:rPr>
-                            </w:pPr>
-                          </w:p>
-                          <w:p>
-                            <w:pPr>
-                              <w:pStyle w:val="Sinespaciado"/>
-                              <w:jc w:val="right"/>
-                              <w:rPr>
-                                <w:color w:val="595959" w:themeColor="text1" w:themeTint="A6"/>
-                                <w:sz w:val="18"/>
-                                <w:szCs w:val="18"/>
-                              </w:rPr>
-                            </w:pPr>
-                            <w:sdt>
-                              <w:sdtPr>
-                                <w:rPr>
-                                  <w:color w:val="595959" w:themeColor="text1" w:themeTint="A6"/>
-                                  <w:sz w:val="18"/>
-                                  <w:szCs w:val="18"/>
-                                </w:rPr>
-                                <w:alias w:val="CorreoElectrónico"/>
-                                <w:tag w:val="CorreoElectrónico"/>
-                                <w:id w:val="-367683607"/>
-                                <w:dataBinding w:prefixMappings="xmlns:ns0='http://schemas.microsoft.com/office/2006/coverPageProps' " w:xpath="/ns0:CoverPageProperties[1]/ns0:CompanyEmail[1]" w:storeItemID="{55AF091B-3C7A-41E3-B477-F2FDAA23CFDA}"/>
-                                <w:text/>
-                              </w:sdtPr>
-                              <w:sdtContent>
-                                <w:r>
-                                  <w:rPr>
-                                    <w:color w:val="595959" w:themeColor="text1" w:themeTint="A6"/>
-                                    <w:sz w:val="18"/>
-                                    <w:szCs w:val="18"/>
-                                  </w:rPr>
-                                  <w:t>damaros1100@alumno.ipn.mx</w:t>
-                                </w:r>
-                              </w:sdtContent>
-                            </w:sdt>
-                          </w:p>
-                        </w:txbxContent>
-                      </wps:txbx>
-                      <wps:bodyPr rot="0" spcFirstLastPara="0" vertOverflow="overflow" horzOverflow="overflow" vert="horz" wrap="square" lIns="1600200" tIns="0" rIns="685800" bIns="0" numCol="1" spcCol="0" rtlCol="0" fromWordArt="0" anchor="b" anchorCtr="0" forceAA="0" compatLnSpc="1">
-                        <a:prstTxWarp prst="textNoShape">
-                          <a:avLst/>
-                        </a:prstTxWarp>
-                        <a:noAutofit/>
-                      </wps:bodyPr>
-                    </wps:wsp>
-                  </a:graphicData>
-                </a:graphic>
-                <wp14:sizeRelH relativeFrom="page">
-                  <wp14:pctWidth>94100</wp14:pctWidth>
-                </wp14:sizeRelH>
-                <wp14:sizeRelV relativeFrom="page">
-                  <wp14:pctHeight>0</wp14:pctHeight>
-                </wp14:sizeRelV>
-              </wp:anchor>
-            </w:drawing>
-          </mc:Choice>
-          <mc:Fallback>
-            <w:pict>
-              <v:shape w14:anchorId="5617EEC7" id="Cuadro de texto 152" o:spid="_x0000_s1030" type="#_x0000_t202" style="position:absolute;margin-left:18pt;margin-top:-1582.5pt;width:8in;height:101.25pt;z-index:251653632;visibility:visible;mso-wrap-style:square;mso-width-percent:941;mso-height-percent:0;mso-wrap-distance-left:9pt;mso-wrap-distance-top:0;mso-wrap-distance-right:9pt;mso-wrap-distance-bottom:0;mso-position-horizontal:absolute;mso-position-horizontal-relative:page;mso-position-vertical:absolute;mso-position-vertical-relative:page;mso-width-percent:941;mso-height-percent:0;mso-width-relative:page;mso-height-relative:page;v-text-anchor:bottom" o:gfxdata="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" filled="f" stroked="f" strokeweight=".5pt">
-                <v:textbox inset="126pt,0,54pt,0">
-                  <w:txbxContent>
-                    <w:p>
-                      <w:pPr>
-                        <w:pStyle w:val="Sinespaciado"/>
-                        <w:jc w:val="right"/>
-                        <w:rPr>
-                          <w:rFonts w:eastAsiaTheme="minorHAnsi"/>
-                          <w:noProof/>
-                          <w:color w:val="595959" w:themeColor="text1" w:themeTint="A6"/>
-                          <w:sz w:val="32"/>
-                          <w:szCs w:val="28"/>
-                          <w:lang w:eastAsia="en-US"/>
-                        </w:rPr>
-                      </w:pPr>
-                      <w:sdt>
-                        <w:sdtPr>
-                          <w:rPr>
-                            <w:color w:val="595959" w:themeColor="text1" w:themeTint="A6"/>
-                            <w:sz w:val="32"/>
-                            <w:szCs w:val="28"/>
-                          </w:rPr>
-                          <w:alias w:val="Autor"/>
-                          <w:tag w:val=""/>
-                          <w:id w:val="655802246"/>
-                          <w:dataBinding w:prefixMappings="xmlns:ns0='http://purl.org/dc/elements/1.1/' xmlns:ns1='http://schemas.openxmlformats.org/package/2006/metadata/core-properties' " w:xpath="/ns1:coreProperties[1]/ns0:creator[1]" w:storeItemID="{6C3C8BC8-F283-45AE-878A-BAB7291924A1}"/>
-                          <w:text/>
-                        </w:sdtPr>
-                        <w:sdtContent>
-                          <w:r>
-                            <w:rPr>
-                              <w:color w:val="595959" w:themeColor="text1" w:themeTint="A6"/>
-                              <w:sz w:val="32"/>
-                              <w:szCs w:val="28"/>
-                            </w:rPr>
-                            <w:t>Alumnos</w:t>
-                          </w:r>
-                        </w:sdtContent>
-                      </w:sdt>
-                      <w:r>
-                        <w:rPr>
-                          <w:color w:val="595959" w:themeColor="text1" w:themeTint="A6"/>
-                          <w:sz w:val="32"/>
-                          <w:szCs w:val="28"/>
-                        </w:rPr>
-                        <w:t xml:space="preserve"> </w:t>
-                      </w:r>
-                    </w:p>
-                    <w:p>
-                      <w:pPr>
-                        <w:pStyle w:val="Sinespaciado"/>
-                        <w:jc w:val="right"/>
-                        <w:rPr>
-                          <w:color w:val="595959" w:themeColor="text1" w:themeTint="A6"/>
-                          <w:sz w:val="28"/>
-                          <w:szCs w:val="28"/>
-                        </w:rPr>
-                      </w:pPr>
-                      <w:r>
-                        <w:rPr>
-                          <w:color w:val="595959" w:themeColor="text1" w:themeTint="A6"/>
-                          <w:sz w:val="28"/>
-                          <w:szCs w:val="28"/>
-                        </w:rPr>
-                        <w:t xml:space="preserve"> Padilla Galicia Luz María</w:t>
-                      </w:r>
-                    </w:p>
-                    <w:p>
-                      <w:pPr>
-                        <w:pStyle w:val="Sinespaciado"/>
-                        <w:jc w:val="right"/>
-                        <w:rPr>
-                          <w:color w:val="595959" w:themeColor="text1" w:themeTint="A6"/>
-                          <w:sz w:val="28"/>
-                          <w:szCs w:val="28"/>
-                        </w:rPr>
-                      </w:pPr>
-                      <w:r>
-                        <w:rPr>
-                          <w:color w:val="595959" w:themeColor="text1" w:themeTint="A6"/>
-                          <w:sz w:val="28"/>
-                          <w:szCs w:val="28"/>
-                        </w:rPr>
-                        <w:t xml:space="preserve"> Amaro Salas Daniel</w:t>
-                      </w:r>
-                    </w:p>
-                    <w:p>
-                      <w:pPr>
-                        <w:pStyle w:val="Sinespaciado"/>
-                        <w:jc w:val="right"/>
-                        <w:rPr>
-                          <w:rFonts w:eastAsiaTheme="minorHAnsi"/>
-                          <w:noProof/>
-                          <w:color w:val="595959" w:themeColor="text1" w:themeTint="A6"/>
-                          <w:sz w:val="28"/>
-                          <w:szCs w:val="28"/>
-                          <w:lang w:eastAsia="en-US"/>
-                        </w:rPr>
-                      </w:pPr>
-                      <w:r>
-                        <w:rPr>
-                          <w:color w:val="595959" w:themeColor="text1" w:themeTint="A6"/>
-                          <w:sz w:val="28"/>
-                          <w:szCs w:val="28"/>
-                        </w:rPr>
-                        <w:t xml:space="preserve">Cobos Paredes Karen Itzel </w:t>
-                      </w:r>
-                    </w:p>
-                    <w:p>
-                      <w:pPr>
-                        <w:pStyle w:val="Sinespaciado"/>
-                        <w:jc w:val="right"/>
-                        <w:rPr>
-                          <w:color w:val="595959" w:themeColor="text1" w:themeTint="A6"/>
-                          <w:sz w:val="28"/>
-                          <w:szCs w:val="28"/>
-                        </w:rPr>
-                      </w:pPr>
-                    </w:p>
-                    <w:p>
-                      <w:pPr>
-                        <w:pStyle w:val="Sinespaciado"/>
-                        <w:jc w:val="right"/>
-                        <w:rPr>
-                          <w:color w:val="595959" w:themeColor="text1" w:themeTint="A6"/>
-                          <w:sz w:val="18"/>
-                          <w:szCs w:val="18"/>
-                        </w:rPr>
-                      </w:pPr>
-                      <w:sdt>
-                        <w:sdtPr>
-                          <w:rPr>
-                            <w:color w:val="595959" w:themeColor="text1" w:themeTint="A6"/>
-                            <w:sz w:val="18"/>
-                            <w:szCs w:val="18"/>
-                          </w:rPr>
-                          <w:alias w:val="CorreoElectrónico"/>
-                          <w:tag w:val="CorreoElectrónico"/>
-                          <w:id w:val="-367683607"/>
-                          <w:dataBinding w:prefixMappings="xmlns:ns0='http://schemas.microsoft.com/office/2006/coverPageProps' " w:xpath="/ns0:CoverPageProperties[1]/ns0:CompanyEmail[1]" w:storeItemID="{55AF091B-3C7A-41E3-B477-F2FDAA23CFDA}"/>
-                          <w:text/>
-                        </w:sdtPr>
-                        <w:sdtContent>
-                          <w:r>
-                            <w:rPr>
-                              <w:color w:val="595959" w:themeColor="text1" w:themeTint="A6"/>
-                              <w:sz w:val="18"/>
-                              <w:szCs w:val="18"/>
-                            </w:rPr>
-                            <w:t>damaros1100@alumno.ipn.mx</w:t>
-                          </w:r>
-                        </w:sdtContent>
-                      </w:sdt>
-                    </w:p>
-                  </w:txbxContent>
-                </v:textbox>
-                <w10:wrap type="square" anchorx="page" anchory="page"/>
-              </v:shape>
-            </w:pict>
-          </mc:Fallback>
-        </mc:AlternateContent>
-      </w:r>
-      <w:r>
-        <w:rPr>
-          <w:noProof w:val="0"/>
-        </w:rPr>
         <w:t>En cost</w:t>
       </w:r>
       <w:r>
@@ -6166,7 +6252,21 @@
         <w:rPr>
           <w:noProof w:val="0"/>
         </w:rPr>
-        <w:t xml:space="preserve">de Codeeze </w:t>
+        <w:t xml:space="preserve">de </w:t>
+      </w:r>
+      <w:proofErr w:type="spellStart"/>
+      <w:r>
+        <w:rPr>
+          <w:noProof w:val="0"/>
+        </w:rPr>
+        <w:t>Codeeze</w:t>
+      </w:r>
+      <w:proofErr w:type="spellEnd"/>
+      <w:r>
+        <w:rPr>
+          <w:noProof w:val="0"/>
+        </w:rPr>
+        <w:t xml:space="preserve"> </w:t>
       </w:r>
       <w:r>
         <w:rPr>
@@ -6247,16 +6347,16 @@
         <w:tblLook w:val="0000" w:firstRow="0" w:lastRow="0" w:firstColumn="0" w:lastColumn="0" w:noHBand="0" w:noVBand="0"/>
       </w:tblPr>
       <w:tblGrid>
-        <w:gridCol w:w="2410"/>
+        <w:gridCol w:w="2408"/>
         <w:gridCol w:w="662"/>
         <w:gridCol w:w="841"/>
-        <w:gridCol w:w="557"/>
-        <w:gridCol w:w="931"/>
+        <w:gridCol w:w="564"/>
+        <w:gridCol w:w="930"/>
         <w:gridCol w:w="841"/>
-        <w:gridCol w:w="1115"/>
+        <w:gridCol w:w="1113"/>
         <w:gridCol w:w="567"/>
         <w:gridCol w:w="1411"/>
-        <w:gridCol w:w="979"/>
+        <w:gridCol w:w="977"/>
       </w:tblGrid>
       <w:tr>
         <w:trPr>
@@ -7165,6 +7265,7 @@
                 <w:lang w:eastAsia="zh-CN"/>
               </w:rPr>
             </w:pPr>
+            <w:proofErr w:type="spellStart"/>
             <w:r>
               <w:rPr>
                 <w:rFonts w:ascii="Comic Sans MS" w:eastAsia="Calibri" w:hAnsi="Comic Sans MS" w:cs="Comic Sans MS"/>
@@ -7189,6 +7290,7 @@
               </w:rPr>
               <w:t>s</w:t>
             </w:r>
+            <w:proofErr w:type="spellEnd"/>
           </w:p>
         </w:tc>
         <w:tc>
@@ -8465,8 +8567,22 @@
                 <w:szCs w:val="24"/>
                 <w:lang w:eastAsia="zh-CN"/>
               </w:rPr>
-              <w:t>Lista de compra -Myshopi</w:t>
-            </w:r>
+              <w:t>Lista de compra -</w:t>
+            </w:r>
+            <w:proofErr w:type="spellStart"/>
+            <w:r>
+              <w:rPr>
+                <w:rFonts w:ascii="Comic Sans MS" w:eastAsia="Calibri" w:hAnsi="Comic Sans MS" w:cs="Comic Sans MS"/>
+                <w:bCs/>
+                <w:noProof w:val="0"/>
+                <w:color w:val="000000"/>
+                <w:sz w:val="24"/>
+                <w:szCs w:val="24"/>
+                <w:lang w:eastAsia="zh-CN"/>
+              </w:rPr>
+              <w:t>Myshopi</w:t>
+            </w:r>
+            <w:proofErr w:type="spellEnd"/>
           </w:p>
         </w:tc>
         <w:tc>
@@ -9307,6 +9423,7 @@
                 <w:lang w:eastAsia="zh-CN"/>
               </w:rPr>
             </w:pPr>
+            <w:proofErr w:type="spellStart"/>
             <w:r>
               <w:rPr>
                 <w:rFonts w:ascii="Comic Sans MS" w:eastAsia="Calibri" w:hAnsi="Comic Sans MS" w:cs="Comic Sans MS"/>
@@ -9319,6 +9436,7 @@
               </w:rPr>
               <w:t>Ofertia</w:t>
             </w:r>
+            <w:proofErr w:type="spellEnd"/>
           </w:p>
         </w:tc>
         <w:tc>
@@ -9704,7 +9822,7 @@
     </w:tbl>
     <w:p>
       <w:pPr>
-        <w:pStyle w:val="Descripcin"/>
+        <w:pStyle w:val="Epgrafe"/>
         <w:jc w:val="center"/>
         <w:rPr>
           <w:noProof w:val="0"/>
@@ -10096,7 +10214,7 @@
           </mc:Choice>
           <mc:Fallback>
             <w:pict>
-              <v:shape w14:anchorId="1F02F1E4" id="Cuadro de texto 44" o:spid="_x0000_s1031" type="#_x0000_t202" style="position:absolute;margin-left:149.95pt;margin-top:408pt;width:86.95pt;height:32.6pt;z-index:251669504;visibility:visible;mso-wrap-style:square;mso-width-percent:0;mso-height-percent:0;mso-wrap-distance-left:9pt;mso-wrap-distance-top:0;mso-wrap-distance-right:9pt;mso-wrap-distance-bottom:0;mso-position-horizontal:absolute;mso-position-horizontal-relative:text;mso-position-vertical:absolute;mso-position-vertical-relative:text;mso-width-percent:0;mso-height-percent:0;mso-width-relative:margin;mso-height-relative:margin;v-text-anchor:top" o:gfxdata="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" filled="f" stroked="f" strokecolor="#3465a4">
+              <v:shape id="Cuadro de texto 44" o:spid="_x0000_s1031" type="#_x0000_t202" style="position:absolute;margin-left:149.95pt;margin-top:408pt;width:86.95pt;height:32.6pt;z-index:251669504;visibility:visible;mso-wrap-style:square;mso-width-percent:0;mso-height-percent:0;mso-wrap-distance-left:9pt;mso-wrap-distance-top:0;mso-wrap-distance-right:9pt;mso-wrap-distance-bottom:0;mso-position-horizontal:absolute;mso-position-horizontal-relative:text;mso-position-vertical:absolute;mso-position-vertical-relative:text;mso-width-percent:0;mso-height-percent:0;mso-width-relative:margin;mso-height-relative:margin;v-text-anchor:top" o:gfxdata="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" filled="f" stroked="f" strokecolor="#3465a4">
                 <v:stroke joinstyle="round"/>
                 <v:textbox>
                   <w:txbxContent>
@@ -10207,7 +10325,7 @@
           </mc:Choice>
           <mc:Fallback>
             <w:pict>
-              <v:shape w14:anchorId="14DEAA03" id="Cuadro de texto 43" o:spid="_x0000_s1032" type="#_x0000_t202" style="position:absolute;margin-left:285.2pt;margin-top:326.7pt;width:113.45pt;height:36pt;z-index:251668480;visibility:visible;mso-wrap-style:square;mso-width-percent:0;mso-height-percent:0;mso-wrap-distance-left:9pt;mso-wrap-distance-top:0;mso-wrap-distance-right:9pt;mso-wrap-distance-bottom:0;mso-position-horizontal:absolute;mso-position-horizontal-relative:text;mso-position-vertical:absolute;mso-position-vertical-relative:text;mso-width-percent:0;mso-height-percent:0;mso-width-relative:margin;mso-height-relative:margin;v-text-anchor:top" o:gfxdata="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" filled="f" stroked="f" strokecolor="#3465a4">
+              <v:shape id="Cuadro de texto 43" o:spid="_x0000_s1032" type="#_x0000_t202" style="position:absolute;margin-left:285.2pt;margin-top:326.7pt;width:113.45pt;height:36pt;z-index:251668480;visibility:visible;mso-wrap-style:square;mso-width-percent:0;mso-height-percent:0;mso-wrap-distance-left:9pt;mso-wrap-distance-top:0;mso-wrap-distance-right:9pt;mso-wrap-distance-bottom:0;mso-position-horizontal:absolute;mso-position-horizontal-relative:text;mso-position-vertical:absolute;mso-position-vertical-relative:text;mso-width-percent:0;mso-height-percent:0;mso-width-relative:margin;mso-height-relative:margin;v-text-anchor:top" o:gfxdata="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" filled="f" stroked="f" strokecolor="#3465a4">
                 <v:stroke joinstyle="round"/>
                 <v:textbox>
                   <w:txbxContent>
@@ -11546,7 +11664,7 @@
                             </pic:cNvPicPr>
                           </pic:nvPicPr>
                           <pic:blipFill>
-                            <a:blip r:embed="rId13">
+                            <a:blip r:embed="rId14">
                               <a:extLst>
                                 <a:ext uri="{28A0092B-C50C-407E-A947-70E740481C1C}">
                                   <a14:useLocalDpi xmlns:a14="http://schemas.microsoft.com/office/drawing/2010/main" val="0"/>
@@ -11603,7 +11721,7 @@
                             </pic:cNvPicPr>
                           </pic:nvPicPr>
                           <pic:blipFill>
-                            <a:blip r:embed="rId13">
+                            <a:blip r:embed="rId14">
                               <a:extLst>
                                 <a:ext uri="{28A0092B-C50C-407E-A947-70E740481C1C}">
                                   <a14:useLocalDpi xmlns:a14="http://schemas.microsoft.com/office/drawing/2010/main" val="0"/>
@@ -11660,7 +11778,7 @@
                             </pic:cNvPicPr>
                           </pic:nvPicPr>
                           <pic:blipFill>
-                            <a:blip r:embed="rId13">
+                            <a:blip r:embed="rId14">
                               <a:extLst>
                                 <a:ext uri="{28A0092B-C50C-407E-A947-70E740481C1C}">
                                   <a14:useLocalDpi xmlns:a14="http://schemas.microsoft.com/office/drawing/2010/main" val="0"/>
@@ -11717,7 +11835,7 @@
                             </pic:cNvPicPr>
                           </pic:nvPicPr>
                           <pic:blipFill>
-                            <a:blip r:embed="rId13">
+                            <a:blip r:embed="rId14">
                               <a:extLst>
                                 <a:ext uri="{28A0092B-C50C-407E-A947-70E740481C1C}">
                                   <a14:useLocalDpi xmlns:a14="http://schemas.microsoft.com/office/drawing/2010/main" val="0"/>
@@ -11774,7 +11892,7 @@
                             </pic:cNvPicPr>
                           </pic:nvPicPr>
                           <pic:blipFill>
-                            <a:blip r:embed="rId13">
+                            <a:blip r:embed="rId14">
                               <a:extLst>
                                 <a:ext uri="{28A0092B-C50C-407E-A947-70E740481C1C}">
                                   <a14:useLocalDpi xmlns:a14="http://schemas.microsoft.com/office/drawing/2010/main" val="0"/>
@@ -12062,7 +12180,7 @@
           </mc:Choice>
           <mc:Fallback>
             <w:pict>
-              <v:group w14:anchorId="01F670EB" id="Grupo 1" o:spid="_x0000_s1033" style="width:401.85pt;height:448.15pt;mso-position-horizontal-relative:char;mso-position-vertical-relative:line" coordorigin="1068,241" coordsize="8038,8963" o:gfxdata="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">
+              <v:group id="Grupo 1" o:spid="_x0000_s1033" style="width:401.85pt;height:448.15pt;mso-position-horizontal-relative:char;mso-position-vertical-relative:line" coordorigin="1068,241" coordsize="8038,8963" o:gfxdata="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">
                 <v:group id="46 Grupo" o:spid="_x0000_s1034" style="position:absolute;left:1068;top:2223;width:7589;height:1570" coordorigin="1068,2223" coordsize="7589,1570" o:gfxdata="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">
                   <v:shape id="Nube 8" o:spid="_x0000_s1035" style="position:absolute;left:1068;top:2223;width:7588;height:1569;visibility:visible;mso-wrap-style:none;v-text-anchor:middle" coordsize="43200,43200" o:gfxdata="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" path="m3900,14370c3629,11657,4261,8921,5623,6907,7775,3726,11264,3017,14005,5202,15678,909,19914,22,22456,3432,23097,1683,24328,474,25749,200v1564,-302,3126,570,4084,2281c31215,267,33501,-460,35463,690v1495,876,2567,2710,2855,4886c40046,6218,41422,7998,41982,10318v407,1684,349,3513,-164,5142c43079,17694,43520,20590,43016,23322v-670,3632,-2888,6352,-5612,6882c37391,32471,36658,34621,35395,36101v-1919,2249,-4691,2538,-6840,714c27860,39948,25999,42343,23667,43106v-2748,899,-5616,-633,-7187,-3840c12772,42310,7956,40599,5804,35472,3690,35809,1705,34024,1110,31250,679,29243,1060,27077,2113,25551,619,24354,-213,22057,-5,19704,239,16949,1845,14791,3863,14507v12,-46,25,-91,37,-137xem4693,26177nfc3809,26271,2925,25993,2160,25380t4768,9519nfc6573,35092,6200,35220,5820,35280t10658,3810nfc16211,38544,15987,37961,15810,37350m28827,34751nfc28788,35398,28698,36038,28560,36660m34129,22954nfc36133,24282,37398,27058,37380,30090m41798,15354nfc41473,16386,40978,17302,40350,18030m38324,5426nfc38379,5843,38405,6266,38400,6690m29078,3952nfc29267,3369,29516,2826,29820,2340m22141,4720nfc22218,4238,22339,3771,22500,3330m14000,5192nfc14472,5568,14908,6021,15300,6540m4127,15789nfc4024,15325,3948,14851,3900,14370e" strokecolor="#41719c" strokeweight=".35mm">
                     <v:stroke joinstyle="miter"/>
@@ -12297,49 +12415,30 @@
                   <v:stroke startarrow="block" endarrow="block" joinstyle="miter" endcap="square"/>
                 </v:shape>
                 <v:group id="37 Grupo" o:spid="_x0000_s1058" style="position:absolute;left:1287;top:241;width:7265;height:2170" coordorigin="1287,241" coordsize="7265,2170" o:gfxdata="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">
-                  <v:shapetype id="_x0000_t75" coordsize="21600,21600" o:spt="75" o:preferrelative="t" path="m@4@5l@4@11@9@11@9@5xe" filled="f" stroked="f">
-                    <v:stroke joinstyle="miter"/>
-                    <v:formulas>
-                      <v:f eqn="if lineDrawn pixelLineWidth 0"/>
-                      <v:f eqn="sum @0 1 0"/>
-                      <v:f eqn="sum 0 0 @1"/>
-                      <v:f eqn="prod @2 1 2"/>
-                      <v:f eqn="prod @3 21600 pixelWidth"/>
-                      <v:f eqn="prod @3 21600 pixelHeight"/>
-                      <v:f eqn="sum @0 0 1"/>
-                      <v:f eqn="prod @6 1 2"/>
-                      <v:f eqn="prod @7 21600 pixelWidth"/>
-                      <v:f eqn="sum @8 21600 0"/>
-                      <v:f eqn="prod @7 21600 pixelHeight"/>
-                      <v:f eqn="sum @10 21600 0"/>
-                    </v:formulas>
-                    <v:path o:extrusionok="f" gradientshapeok="t" o:connecttype="rect"/>
-                    <o:lock v:ext="edit" aspectratio="t"/>
-                  </v:shapetype>
                   <v:shape id="Imagen 2" o:spid="_x0000_s1059" type="#_x0000_t75" style="position:absolute;left:1287;top:527;width:760;height:1170;visibility:visible;mso-wrap-style:square" o:gfxdata="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" strokecolor="#3465a4">
                     <v:fill recolor="t" type="frame"/>
                     <v:stroke joinstyle="round"/>
-                    <v:imagedata r:id="rId14" o:title="" croptop="12940f" cropbottom="23642f" cropleft="1049f" cropright="57558f"/>
+                    <v:imagedata r:id="rId15" o:title="" croptop="12940f" cropbottom="23642f" cropleft="1049f" cropright="57558f"/>
                   </v:shape>
                   <v:shape id="Imagen 6" o:spid="_x0000_s1060" type="#_x0000_t75" style="position:absolute;left:6786;top:241;width:1765;height:1606;visibility:visible;mso-wrap-style:square" o:gfxdata="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" strokecolor="#3465a4">
                     <v:fill recolor="t" type="frame"/>
                     <v:stroke joinstyle="round"/>
-                    <v:imagedata r:id="rId14" o:title="" cropbottom="25797f" cropleft="49469f"/>
+                    <v:imagedata r:id="rId15" o:title="" cropbottom="25797f" cropleft="49469f"/>
                   </v:shape>
                   <v:shape id="Imagen 3" o:spid="_x0000_s1061" type="#_x0000_t75" style="position:absolute;left:2269;top:390;width:1095;height:1394;visibility:visible;mso-wrap-style:square" o:gfxdata="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" strokecolor="#3465a4">
                     <v:fill recolor="t" type="frame"/>
                     <v:stroke joinstyle="round"/>
-                    <v:imagedata r:id="rId14" o:title="" croptop="7084f" cropbottom="23946f" cropleft="8613f" cropright="46948f"/>
+                    <v:imagedata r:id="rId15" o:title="" croptop="7084f" cropbottom="23946f" cropleft="8613f" cropright="46948f"/>
                   </v:shape>
                   <v:shape id="Imagen 5" o:spid="_x0000_s1062" type="#_x0000_t75" style="position:absolute;left:4914;top:415;width:1834;height:1295;visibility:visible;mso-wrap-style:square" o:gfxdata="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" strokecolor="#3465a4">
                     <v:fill recolor="t" type="frame"/>
                     <v:stroke joinstyle="round"/>
-                    <v:imagedata r:id="rId14" o:title="" croptop="8320f" cropbottom="25182f" cropleft="31718f" cropright="17118f"/>
+                    <v:imagedata r:id="rId15" o:title="" croptop="8320f" cropbottom="25182f" cropleft="31718f" cropright="17118f"/>
                   </v:shape>
                   <v:shape id="Imagen 4" o:spid="_x0000_s1063" type="#_x0000_t75" style="position:absolute;left:3551;top:527;width:1315;height:1107;visibility:visible;mso-wrap-style:square" o:gfxdata="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" strokecolor="#3465a4">
                     <v:fill recolor="t" type="frame"/>
                     <v:stroke joinstyle="round"/>
-                    <v:imagedata r:id="rId14" o:title="" croptop="13250f" cropbottom="24872f" cropleft="18905f" cropright="34658f"/>
+                    <v:imagedata r:id="rId15" o:title="" croptop="13250f" cropbottom="24872f" cropleft="18905f" cropright="34658f"/>
                   </v:shape>
                   <v:shape id="Conector recto de flecha 34" o:spid="_x0000_s1064" type="#_x0000_t32" style="position:absolute;left:6969;top:1648;width:356;height:573;flip:x;visibility:visible;mso-wrap-style:square" o:connectortype="straight" o:gfxdata="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" strokecolor="#5b9bd5" strokeweight=".18mm">
                     <v:stroke endarrow="block" joinstyle="miter" endcap="square"/>
@@ -12487,7 +12586,15 @@
         </w:numPr>
       </w:pPr>
       <w:r>
-        <w:t xml:space="preserve">Herramienta Android Studio. </w:t>
+        <w:t xml:space="preserve">Herramienta </w:t>
+      </w:r>
+      <w:proofErr w:type="spellStart"/>
+      <w:r>
+        <w:t>Android</w:t>
+      </w:r>
+      <w:proofErr w:type="spellEnd"/>
+      <w:r>
+        <w:t xml:space="preserve"> Studio. </w:t>
       </w:r>
     </w:p>
     <w:p>
@@ -12696,7 +12803,21 @@
         <w:rPr>
           <w:noProof w:val="0"/>
         </w:rPr>
-        <w:t xml:space="preserve">-S.O. Android </w:t>
+        <w:t xml:space="preserve">-S.O. </w:t>
+      </w:r>
+      <w:proofErr w:type="spellStart"/>
+      <w:r>
+        <w:rPr>
+          <w:noProof w:val="0"/>
+        </w:rPr>
+        <w:t>Android</w:t>
+      </w:r>
+      <w:proofErr w:type="spellEnd"/>
+      <w:r>
+        <w:rPr>
+          <w:noProof w:val="0"/>
+        </w:rPr>
+        <w:t xml:space="preserve"> </w:t>
       </w:r>
     </w:p>
     <w:p>
@@ -12968,19 +13089,111 @@
     </w:p>
     <w:p>
       <w:r>
-        <w:t xml:space="preserve">Inicio de Sesión: El usuario podrá registrarse en el sistema ingresando usuario y password y una vez que se haya registrado podra ingresar al sistema y hacer uso de él. </w:t>
-      </w:r>
-    </w:p>
-    <w:p>
+        <w:t xml:space="preserve">Una vez que el usuario tenga la aplicación en su télefono movil podrá visualizar la información sin necesidad de estar registrado y autenticado, solamente podrá consultar. Una vez que se haya registrado con los datos correspondientes e inicioado sesión con los datos que ingresó previamente para el registro, el usuario podrá hacer colaboraciones en la plataforma movil y además obtener gratificaciones. </w:t>
+      </w:r>
+    </w:p>
+    <w:p>
+      <w:r>
+        <w:t xml:space="preserve">El administrador, podrá ver toda la información que se encuentra en la plataforma y configurar los parametros. </w:t>
+      </w:r>
+    </w:p>
+    <w:p>
+      <w:pPr>
+        <w:jc w:val="center"/>
+        <w:rPr>
+          <w:b/>
+        </w:rPr>
+      </w:pPr>
       <w:r>
         <w:rPr>
           <w:lang w:eastAsia="es-MX"/>
         </w:rPr>
         <w:lastRenderedPageBreak/>
         <w:drawing>
+          <wp:inline distT="0" distB="0" distL="0" distR="0" wp14:anchorId="35CD9319" wp14:editId="2A91046B">
+            <wp:extent cx="4850011" cy="3398520"/>
+            <wp:effectExtent l="0" t="0" r="8255" b="0"/>
+            <wp:docPr id="46" name="0 Imagen"/>
+            <wp:cNvGraphicFramePr>
+              <a:graphicFrameLocks xmlns:a="http://schemas.openxmlformats.org/drawingml/2006/main" noChangeAspect="1"/>
+            </wp:cNvGraphicFramePr>
+            <a:graphic xmlns:a="http://schemas.openxmlformats.org/drawingml/2006/main">
+              <a:graphicData uri="http://schemas.openxmlformats.org/drawingml/2006/picture">
+                <pic:pic xmlns:pic="http://schemas.openxmlformats.org/drawingml/2006/picture">
+                  <pic:nvPicPr>
+                    <pic:cNvPr id="0" name="Plataforma.jpg"/>
+                    <pic:cNvPicPr/>
+                  </pic:nvPicPr>
+                  <pic:blipFill>
+                    <a:blip r:embed="rId16">
+                      <a:extLst>
+                        <a:ext uri="{28A0092B-C50C-407E-A947-70E740481C1C}">
+                          <a14:useLocalDpi xmlns:a14="http://schemas.microsoft.com/office/drawing/2010/main" val="0"/>
+                        </a:ext>
+                      </a:extLst>
+                    </a:blip>
+                    <a:stretch>
+                      <a:fillRect/>
+                    </a:stretch>
+                  </pic:blipFill>
+                  <pic:spPr>
+                    <a:xfrm>
+                      <a:off x="0" y="0"/>
+                      <a:ext cx="4855444" cy="3402327"/>
+                    </a:xfrm>
+                    <a:prstGeom prst="rect">
+                      <a:avLst/>
+                    </a:prstGeom>
+                  </pic:spPr>
+                </pic:pic>
+              </a:graphicData>
+            </a:graphic>
+          </wp:inline>
+        </w:drawing>
+      </w:r>
+    </w:p>
+    <w:p>
+      <w:pPr>
+        <w:jc w:val="both"/>
+        <w:rPr>
+          <w:b/>
+        </w:rPr>
+      </w:pPr>
+    </w:p>
+    <w:p>
+      <w:pPr>
+        <w:rPr>
+          <w:b/>
+        </w:rPr>
+      </w:pPr>
+      <w:r>
+        <w:rPr>
+          <w:b/>
+        </w:rPr>
+        <w:t>Administrador</w:t>
+      </w:r>
+    </w:p>
+    <w:p>
+      <w:r>
+        <w:t xml:space="preserve">El Administrador deberá registrarse con sus datos, e iniciar sesión en la plataforma. Una vez iniciada la sesión podrá visualizar la información y hacer altas bajas y cambios de las categorías, así como agregar productos y darlos de baja al igual que los usuarios. </w:t>
+      </w:r>
+    </w:p>
+    <w:p>
+      <w:pPr>
+        <w:jc w:val="center"/>
+        <w:rPr>
+          <w:b/>
+        </w:rPr>
+      </w:pPr>
+      <w:r>
+        <w:rPr>
+          <w:b/>
+          <w:lang w:eastAsia="es-MX"/>
+        </w:rPr>
+        <w:drawing>
           <wp:inline distT="0" distB="0" distL="0" distR="0">
-            <wp:extent cx="4276359" cy="2466975"/>
-            <wp:effectExtent l="0" t="0" r="0" b="0"/>
+            <wp:extent cx="5612130" cy="3086735"/>
+            <wp:effectExtent l="0" t="0" r="7620" b="0"/>
             <wp:docPr id="48" name="0 Imagen"/>
             <wp:cNvGraphicFramePr>
               <a:graphicFrameLocks xmlns:a="http://schemas.openxmlformats.org/drawingml/2006/main" noChangeAspect="1"/>
@@ -12989,24 +13202,683 @@
               <a:graphicData uri="http://schemas.openxmlformats.org/drawingml/2006/picture">
                 <pic:pic xmlns:pic="http://schemas.openxmlformats.org/drawingml/2006/picture">
                   <pic:nvPicPr>
-                    <pic:cNvPr id="0" name="registro.png"/>
+                    <pic:cNvPr id="0" name="Administrador.jpg"/>
                     <pic:cNvPicPr/>
                   </pic:nvPicPr>
-                  <pic:blipFill rotWithShape="1">
-                    <a:blip r:embed="rId15">
+                  <pic:blipFill>
+                    <a:blip r:embed="rId17">
                       <a:extLst>
                         <a:ext uri="{28A0092B-C50C-407E-A947-70E740481C1C}">
                           <a14:useLocalDpi xmlns:a14="http://schemas.microsoft.com/office/drawing/2010/main" val="0"/>
                         </a:ext>
                       </a:extLst>
                     </a:blip>
-                    <a:srcRect t="64388" b="-1"/>
+                    <a:stretch>
+                      <a:fillRect/>
+                    </a:stretch>
+                  </pic:blipFill>
+                  <pic:spPr>
+                    <a:xfrm>
+                      <a:off x="0" y="0"/>
+                      <a:ext cx="5612130" cy="3086735"/>
+                    </a:xfrm>
+                    <a:prstGeom prst="rect">
+                      <a:avLst/>
+                    </a:prstGeom>
+                  </pic:spPr>
+                </pic:pic>
+              </a:graphicData>
+            </a:graphic>
+          </wp:inline>
+        </w:drawing>
+      </w:r>
+    </w:p>
+    <w:p>
+      <w:r>
+        <w:lastRenderedPageBreak/>
+        <w:t xml:space="preserve">Inicio de Sesión: El usuario podrá registrarse en el sistema ingresando usuario y password y una vez que se haya registrado podra ingresar al sistema y hacer uso de él. </w:t>
+      </w:r>
+    </w:p>
+    <w:p>
+      <w:pPr>
+        <w:jc w:val="center"/>
+      </w:pPr>
+      <w:r>
+        <w:rPr>
+          <w:lang w:eastAsia="es-MX"/>
+        </w:rPr>
+        <w:drawing>
+          <wp:inline distT="0" distB="0" distL="0" distR="0">
+            <wp:extent cx="5612130" cy="2344420"/>
+            <wp:effectExtent l="0" t="0" r="7620" b="0"/>
+            <wp:docPr id="47" name="0 Imagen"/>
+            <wp:cNvGraphicFramePr>
+              <a:graphicFrameLocks xmlns:a="http://schemas.openxmlformats.org/drawingml/2006/main" noChangeAspect="1"/>
+            </wp:cNvGraphicFramePr>
+            <a:graphic xmlns:a="http://schemas.openxmlformats.org/drawingml/2006/main">
+              <a:graphicData uri="http://schemas.openxmlformats.org/drawingml/2006/picture">
+                <pic:pic xmlns:pic="http://schemas.openxmlformats.org/drawingml/2006/picture">
+                  <pic:nvPicPr>
+                    <pic:cNvPr id="0" name="Diagrama de Casos de Uso2.jpg"/>
+                    <pic:cNvPicPr/>
+                  </pic:nvPicPr>
+                  <pic:blipFill>
+                    <a:blip r:embed="rId18">
+                      <a:extLst>
+                        <a:ext uri="{28A0092B-C50C-407E-A947-70E740481C1C}">
+                          <a14:useLocalDpi xmlns:a14="http://schemas.microsoft.com/office/drawing/2010/main" val="0"/>
+                        </a:ext>
+                      </a:extLst>
+                    </a:blip>
+                    <a:stretch>
+                      <a:fillRect/>
+                    </a:stretch>
+                  </pic:blipFill>
+                  <pic:spPr>
+                    <a:xfrm>
+                      <a:off x="0" y="0"/>
+                      <a:ext cx="5612130" cy="2344420"/>
+                    </a:xfrm>
+                    <a:prstGeom prst="rect">
+                      <a:avLst/>
+                    </a:prstGeom>
+                  </pic:spPr>
+                </pic:pic>
+              </a:graphicData>
+            </a:graphic>
+          </wp:inline>
+        </w:drawing>
+      </w:r>
+    </w:p>
+    <w:p>
+      <w:pPr>
+        <w:jc w:val="center"/>
+      </w:pPr>
+    </w:p>
+    <w:p>
+      <w:r>
+        <w:t xml:space="preserve">Colaboración: Para que el usuario pueda hacer una colaboración necesita tener su télefono móvil con acceso a internet y el sistema de localización activado. Una vez teniendo eso, podrá tomar una foto a un producto y podrá subirla al sistema por medio de la aplicación. </w:t>
+      </w:r>
+    </w:p>
+    <w:p/>
+    <w:p/>
+    <w:p>
+      <w:pPr>
+        <w:jc w:val="center"/>
+      </w:pPr>
+      <w:r>
+        <w:rPr>
+          <w:lang w:eastAsia="es-MX"/>
+        </w:rPr>
+        <w:drawing>
+          <wp:inline distT="0" distB="0" distL="0" distR="0">
+            <wp:extent cx="4191000" cy="3009900"/>
+            <wp:effectExtent l="0" t="0" r="0" b="0"/>
+            <wp:docPr id="53" name="0 Imagen"/>
+            <wp:cNvGraphicFramePr>
+              <a:graphicFrameLocks xmlns:a="http://schemas.openxmlformats.org/drawingml/2006/main" noChangeAspect="1"/>
+            </wp:cNvGraphicFramePr>
+            <a:graphic xmlns:a="http://schemas.openxmlformats.org/drawingml/2006/main">
+              <a:graphicData uri="http://schemas.openxmlformats.org/drawingml/2006/picture">
+                <pic:pic xmlns:pic="http://schemas.openxmlformats.org/drawingml/2006/picture">
+                  <pic:nvPicPr>
+                    <pic:cNvPr id="0" name="Diagrama de Casos de Uso3.jpg"/>
+                    <pic:cNvPicPr/>
+                  </pic:nvPicPr>
+                  <pic:blipFill>
+                    <a:blip r:embed="rId19">
+                      <a:extLst>
+                        <a:ext uri="{28A0092B-C50C-407E-A947-70E740481C1C}">
+                          <a14:useLocalDpi xmlns:a14="http://schemas.microsoft.com/office/drawing/2010/main" val="0"/>
+                        </a:ext>
+                      </a:extLst>
+                    </a:blip>
+                    <a:stretch>
+                      <a:fillRect/>
+                    </a:stretch>
+                  </pic:blipFill>
+                  <pic:spPr>
+                    <a:xfrm>
+                      <a:off x="0" y="0"/>
+                      <a:ext cx="4191000" cy="3009900"/>
+                    </a:xfrm>
+                    <a:prstGeom prst="rect">
+                      <a:avLst/>
+                    </a:prstGeom>
+                  </pic:spPr>
+                </pic:pic>
+              </a:graphicData>
+            </a:graphic>
+          </wp:inline>
+        </w:drawing>
+      </w:r>
+    </w:p>
+    <w:p/>
+    <w:p/>
+    <w:p/>
+    <w:p>
+      <w:pPr>
+        <w:pStyle w:val="Ttulo3"/>
+        <w:rPr>
+          <w:noProof w:val="0"/>
+        </w:rPr>
+      </w:pPr>
+      <w:bookmarkStart w:id="28" w:name="_Toc426800510"/>
+      <w:r>
+        <w:rPr>
+          <w:noProof w:val="0"/>
+        </w:rPr>
+        <w:t>Trayectorias</w:t>
+      </w:r>
+      <w:bookmarkEnd w:id="28"/>
+    </w:p>
+    <w:p>
+      <w:pPr>
+        <w:rPr>
+          <w:b/>
+        </w:rPr>
+      </w:pPr>
+      <w:r>
+        <w:rPr>
+          <w:b/>
+        </w:rPr>
+        <w:t>Registrar Usuario</w:t>
+      </w:r>
+    </w:p>
+    <w:p>
+      <w:pPr>
+        <w:rPr>
+          <w:b/>
+        </w:rPr>
+      </w:pPr>
+      <w:r>
+        <w:rPr>
+          <w:b/>
+        </w:rPr>
+        <w:t>Resumen</w:t>
+      </w:r>
+    </w:p>
+    <w:p>
+      <w:r>
+        <w:t xml:space="preserve">En este caso de uso el usuario podrá registrarse en la aplicación, introduciendo los datos correspondientes </w:t>
+      </w:r>
+      <w:r>
+        <w:t xml:space="preserve">como usuario y password. </w:t>
+      </w:r>
+    </w:p>
+    <w:p>
+      <w:pPr>
+        <w:rPr>
+          <w:b/>
+        </w:rPr>
+      </w:pPr>
+      <w:r>
+        <w:rPr>
+          <w:b/>
+        </w:rPr>
+        <w:t>Descripción</w:t>
+      </w:r>
+    </w:p>
+    <w:tbl>
+      <w:tblPr>
+        <w:tblStyle w:val="Tablaconcuadrcula"/>
+        <w:tblW w:w="0" w:type="auto"/>
+        <w:tblLook w:val="04A0" w:firstRow="1" w:lastRow="0" w:firstColumn="1" w:lastColumn="0" w:noHBand="0" w:noVBand="1"/>
+      </w:tblPr>
+      <w:tblGrid>
+        <w:gridCol w:w="1809"/>
+        <w:gridCol w:w="7169"/>
+      </w:tblGrid>
+      <w:tr>
+        <w:tc>
+          <w:tcPr>
+            <w:tcW w:w="8978" w:type="dxa"/>
+            <w:gridSpan w:val="2"/>
+          </w:tcPr>
+          <w:p>
+            <w:r>
+              <w:t>Caso de uso Registro de Usuarios</w:t>
+            </w:r>
+          </w:p>
+        </w:tc>
+      </w:tr>
+      <w:tr>
+        <w:tc>
+          <w:tcPr>
+            <w:tcW w:w="8978" w:type="dxa"/>
+            <w:gridSpan w:val="2"/>
+          </w:tcPr>
+          <w:p>
+            <w:pPr>
+              <w:jc w:val="center"/>
+            </w:pPr>
+            <w:r>
+              <w:t>Resumen de atributos</w:t>
+            </w:r>
+          </w:p>
+        </w:tc>
+      </w:tr>
+      <w:tr>
+        <w:tc>
+          <w:tcPr>
+            <w:tcW w:w="1809" w:type="dxa"/>
+          </w:tcPr>
+          <w:p>
+            <w:pPr>
+              <w:rPr>
+                <w:b/>
+              </w:rPr>
+            </w:pPr>
+            <w:r>
+              <w:rPr>
+                <w:b/>
+              </w:rPr>
+              <w:t>Actor</w:t>
+            </w:r>
+          </w:p>
+        </w:tc>
+        <w:tc>
+          <w:tcPr>
+            <w:tcW w:w="7169" w:type="dxa"/>
+          </w:tcPr>
+          <w:p>
+            <w:r>
+              <w:t>Usuario</w:t>
+            </w:r>
+          </w:p>
+        </w:tc>
+      </w:tr>
+      <w:tr>
+        <w:tc>
+          <w:tcPr>
+            <w:tcW w:w="1809" w:type="dxa"/>
+          </w:tcPr>
+          <w:p>
+            <w:pPr>
+              <w:rPr>
+                <w:b/>
+              </w:rPr>
+            </w:pPr>
+            <w:r>
+              <w:rPr>
+                <w:b/>
+              </w:rPr>
+              <w:t xml:space="preserve">Próposito </w:t>
+            </w:r>
+          </w:p>
+        </w:tc>
+        <w:tc>
+          <w:tcPr>
+            <w:tcW w:w="7169" w:type="dxa"/>
+          </w:tcPr>
+          <w:p>
+            <w:r>
+              <w:t>Permitir al usuario poder registrarse en la aplicación</w:t>
+            </w:r>
+          </w:p>
+        </w:tc>
+      </w:tr>
+      <w:tr>
+        <w:tc>
+          <w:tcPr>
+            <w:tcW w:w="1809" w:type="dxa"/>
+          </w:tcPr>
+          <w:p>
+            <w:pPr>
+              <w:rPr>
+                <w:b/>
+              </w:rPr>
+            </w:pPr>
+            <w:r>
+              <w:rPr>
+                <w:b/>
+              </w:rPr>
+              <w:t>Entradas</w:t>
+            </w:r>
+          </w:p>
+        </w:tc>
+        <w:tc>
+          <w:tcPr>
+            <w:tcW w:w="7169" w:type="dxa"/>
+          </w:tcPr>
+          <w:p>
+            <w:pPr>
+              <w:pStyle w:val="Prrafodelista"/>
+              <w:numPr>
+                <w:ilvl w:val="0"/>
+                <w:numId w:val="5"/>
+              </w:numPr>
+              <w:spacing w:line="240" w:lineRule="auto"/>
+            </w:pPr>
+            <w:r>
+              <w:t>Para llevar a cabo el registro de un nuevo usuario en la aplicación se deberá capturar la siguiente información</w:t>
+            </w:r>
+          </w:p>
+          <w:p>
+            <w:pPr>
+              <w:pStyle w:val="Prrafodelista"/>
+              <w:numPr>
+                <w:ilvl w:val="0"/>
+                <w:numId w:val="5"/>
+              </w:numPr>
+              <w:spacing w:line="240" w:lineRule="auto"/>
+            </w:pPr>
+            <w:r>
+              <w:t xml:space="preserve">Ingresar correo electrónico </w:t>
+            </w:r>
+          </w:p>
+          <w:p>
+            <w:pPr>
+              <w:pStyle w:val="Prrafodelista"/>
+              <w:numPr>
+                <w:ilvl w:val="0"/>
+                <w:numId w:val="5"/>
+              </w:numPr>
+              <w:spacing w:line="240" w:lineRule="auto"/>
+            </w:pPr>
+            <w:r>
+              <w:t>Ingresar contraseña</w:t>
+            </w:r>
+          </w:p>
+          <w:p>
+            <w:pPr>
+              <w:pStyle w:val="Prrafodelista"/>
+              <w:numPr>
+                <w:ilvl w:val="0"/>
+                <w:numId w:val="5"/>
+              </w:numPr>
+              <w:spacing w:line="240" w:lineRule="auto"/>
+            </w:pPr>
+            <w:r>
+              <w:t xml:space="preserve">Repetir contraseña </w:t>
+            </w:r>
+          </w:p>
+        </w:tc>
+      </w:tr>
+      <w:tr>
+        <w:tc>
+          <w:tcPr>
+            <w:tcW w:w="1809" w:type="dxa"/>
+          </w:tcPr>
+          <w:p>
+            <w:pPr>
+              <w:rPr>
+                <w:b/>
+              </w:rPr>
+            </w:pPr>
+            <w:r>
+              <w:rPr>
+                <w:b/>
+              </w:rPr>
+              <w:t>Salidas</w:t>
+            </w:r>
+          </w:p>
+        </w:tc>
+        <w:tc>
+          <w:tcPr>
+            <w:tcW w:w="7169" w:type="dxa"/>
+          </w:tcPr>
+          <w:p>
+            <w:r>
+              <w:t>Se enviará un correo al usuario para autenticar y una vez que haya recibido el correo, aparecerá un mensaje de que el usuario se registro exitosamente en la aplicación.</w:t>
+            </w:r>
+          </w:p>
+        </w:tc>
+      </w:tr>
+      <w:tr>
+        <w:tc>
+          <w:tcPr>
+            <w:tcW w:w="1809" w:type="dxa"/>
+          </w:tcPr>
+          <w:p>
+            <w:pPr>
+              <w:rPr>
+                <w:b/>
+              </w:rPr>
+            </w:pPr>
+            <w:r>
+              <w:rPr>
+                <w:b/>
+              </w:rPr>
+              <w:t>Precondiciones</w:t>
+            </w:r>
+          </w:p>
+        </w:tc>
+        <w:tc>
+          <w:tcPr>
+            <w:tcW w:w="7169" w:type="dxa"/>
+          </w:tcPr>
+          <w:p>
+            <w:r>
+              <w:t xml:space="preserve">Se requiere que el usuario cuente con una cuenta de correo electrónico </w:t>
+            </w:r>
+          </w:p>
+        </w:tc>
+      </w:tr>
+      <w:tr>
+        <w:tc>
+          <w:tcPr>
+            <w:tcW w:w="1809" w:type="dxa"/>
+          </w:tcPr>
+          <w:p>
+            <w:pPr>
+              <w:rPr>
+                <w:b/>
+              </w:rPr>
+            </w:pPr>
+            <w:r>
+              <w:rPr>
+                <w:b/>
+              </w:rPr>
+              <w:t>Postcondiciones</w:t>
+            </w:r>
+          </w:p>
+        </w:tc>
+        <w:tc>
+          <w:tcPr>
+            <w:tcW w:w="7169" w:type="dxa"/>
+          </w:tcPr>
+          <w:p>
+            <w:pPr>
+              <w:pStyle w:val="Prrafodelista"/>
+              <w:numPr>
+                <w:ilvl w:val="0"/>
+                <w:numId w:val="6"/>
+              </w:numPr>
+              <w:spacing w:line="240" w:lineRule="auto"/>
+            </w:pPr>
+            <w:r>
+              <w:t>Se actualiza la base de datos de los Usuarios.</w:t>
+            </w:r>
+          </w:p>
+          <w:p>
+            <w:pPr>
+              <w:pStyle w:val="Prrafodelista"/>
+              <w:numPr>
+                <w:ilvl w:val="0"/>
+                <w:numId w:val="6"/>
+              </w:numPr>
+              <w:spacing w:line="240" w:lineRule="auto"/>
+            </w:pPr>
+            <w:r>
+              <w:t>Se registra en la plataforma un nuevo usuario.</w:t>
+            </w:r>
+          </w:p>
+        </w:tc>
+      </w:tr>
+      <w:tr>
+        <w:tc>
+          <w:tcPr>
+            <w:tcW w:w="1809" w:type="dxa"/>
+          </w:tcPr>
+          <w:p>
+            <w:pPr>
+              <w:rPr>
+                <w:b/>
+              </w:rPr>
+            </w:pPr>
+            <w:r>
+              <w:rPr>
+                <w:b/>
+              </w:rPr>
+              <w:t>Errores</w:t>
+            </w:r>
+          </w:p>
+        </w:tc>
+        <w:tc>
+          <w:tcPr>
+            <w:tcW w:w="7169" w:type="dxa"/>
+          </w:tcPr>
+          <w:p>
+            <w:pPr>
+              <w:pStyle w:val="Prrafodelista"/>
+              <w:numPr>
+                <w:ilvl w:val="0"/>
+                <w:numId w:val="7"/>
+              </w:numPr>
+              <w:spacing w:line="240" w:lineRule="auto"/>
+            </w:pPr>
+            <w:r>
+              <w:t xml:space="preserve">Se mostrará en la pantalla el mensaje </w:t>
+            </w:r>
+            <w:r>
+              <w:rPr>
+                <w:b/>
+              </w:rPr>
+              <w:t xml:space="preserve">Llenar este campo </w:t>
+            </w:r>
+            <w:r>
+              <w:t xml:space="preserve">si es que el usuario no ingresa datos en los campos de texto. </w:t>
+            </w:r>
+          </w:p>
+          <w:p>
+            <w:pPr>
+              <w:pStyle w:val="Prrafodelista"/>
+              <w:numPr>
+                <w:ilvl w:val="0"/>
+                <w:numId w:val="7"/>
+              </w:numPr>
+              <w:spacing w:line="240" w:lineRule="auto"/>
+            </w:pPr>
+            <w:r>
+              <w:t xml:space="preserve">Se mostrará en la pantalla el mensaje </w:t>
+            </w:r>
+            <w:r>
+              <w:rPr>
+                <w:b/>
+              </w:rPr>
+              <w:t xml:space="preserve">Este correo ya ha sido utilizado </w:t>
+            </w:r>
+            <w:r>
+              <w:t xml:space="preserve">si es que el usuario ya se ha registrado antes con esa cuenta de correo electrónico. </w:t>
+            </w:r>
+          </w:p>
+          <w:p>
+            <w:pPr>
+              <w:pStyle w:val="Prrafodelista"/>
+              <w:numPr>
+                <w:ilvl w:val="0"/>
+                <w:numId w:val="7"/>
+              </w:numPr>
+              <w:spacing w:line="240" w:lineRule="auto"/>
+            </w:pPr>
+            <w:r>
+              <w:t xml:space="preserve">Se mostrará en la pantalla el mensaje </w:t>
+            </w:r>
+            <w:r>
+              <w:rPr>
+                <w:b/>
+              </w:rPr>
+              <w:t xml:space="preserve">La contraseña no coincide </w:t>
+            </w:r>
+            <w:r>
+              <w:t xml:space="preserve">cuando la contraseña del usuario no coincida. </w:t>
+            </w:r>
+          </w:p>
+          <w:p>
+            <w:pPr>
+              <w:pStyle w:val="Prrafodelista"/>
+              <w:numPr>
+                <w:ilvl w:val="0"/>
+                <w:numId w:val="7"/>
+              </w:numPr>
+              <w:spacing w:line="240" w:lineRule="auto"/>
+            </w:pPr>
+            <w:r>
+              <w:t xml:space="preserve">Aparecerá un mensaje en la pantalla </w:t>
+            </w:r>
+            <w:r>
+              <w:rPr>
+                <w:b/>
+              </w:rPr>
+              <w:t xml:space="preserve">Contraseña débil </w:t>
+            </w:r>
+            <w:r>
+              <w:t xml:space="preserve">cuando la contraseña del usuario no sea suficientemente segura, con los caracteres recomendados para crear una contraseña.  </w:t>
+            </w:r>
+          </w:p>
+        </w:tc>
+      </w:tr>
+    </w:tbl>
+    <w:p/>
+    <w:p>
+      <w:pPr>
+        <w:rPr>
+          <w:b/>
+        </w:rPr>
+      </w:pPr>
+      <w:r>
+        <w:rPr>
+          <w:b/>
+        </w:rPr>
+        <w:tab/>
+      </w:r>
+      <w:r>
+        <w:rPr>
+          <w:b/>
+        </w:rPr>
+        <w:t>Trayectorias del caso de uso</w:t>
+      </w:r>
+    </w:p>
+    <w:p>
+      <w:pPr>
+        <w:pStyle w:val="Prrafodelista"/>
+        <w:numPr>
+          <w:ilvl w:val="0"/>
+          <w:numId w:val="8"/>
+        </w:numPr>
+        <w:rPr>
+          <w:b/>
+        </w:rPr>
+      </w:pPr>
+      <w:r>
+        <w:rPr>
+          <w:lang w:eastAsia="es-MX"/>
+        </w:rPr>
+        <w:drawing>
+          <wp:inline distT="0" distB="0" distL="0" distR="0" wp14:anchorId="1D5EC4BB" wp14:editId="6B426DA9">
+            <wp:extent cx="158455" cy="251460"/>
+            <wp:effectExtent l="0" t="0" r="0" b="0"/>
+            <wp:docPr id="49" name="Imagen 49"/>
+            <wp:cNvGraphicFramePr>
+              <a:graphicFrameLocks xmlns:a="http://schemas.openxmlformats.org/drawingml/2006/main" noChangeAspect="1"/>
+            </wp:cNvGraphicFramePr>
+            <a:graphic xmlns:a="http://schemas.openxmlformats.org/drawingml/2006/main">
+              <a:graphicData uri="http://schemas.openxmlformats.org/drawingml/2006/picture">
+                <pic:pic xmlns:pic="http://schemas.openxmlformats.org/drawingml/2006/picture">
+                  <pic:nvPicPr>
+                    <pic:cNvPr id="0" name=""/>
+                    <pic:cNvPicPr/>
+                  </pic:nvPicPr>
+                  <pic:blipFill rotWithShape="1">
+                    <a:blip r:embed="rId20"/>
+                    <a:srcRect l="39248" t="40096" r="54505" b="42271"/>
                     <a:stretch/>
                   </pic:blipFill>
                   <pic:spPr bwMode="auto">
                     <a:xfrm>
                       <a:off x="0" y="0"/>
-                      <a:ext cx="4290038" cy="2474866"/>
+                      <a:ext cx="158487" cy="251511"/>
                     </a:xfrm>
                     <a:prstGeom prst="rect">
                       <a:avLst/>
@@ -13026,22 +13898,48 @@
           </wp:inline>
         </w:drawing>
       </w:r>
-    </w:p>
-    <w:p>
-      <w:r>
-        <w:t xml:space="preserve">Colaboración: Para que el usuario pueda hacer una colaboración necesita tener su télefono móvil con acceso a internet y el sistema de localización activado. Una vez teniendo eso, podrá tomar una foto a un producto y podrá subirla al sistema por medio de la aplicación. </w:t>
-      </w:r>
-    </w:p>
-    <w:p>
+      <w:r>
+        <w:t xml:space="preserve">Solicita registro de usuario pulsando el botón </w:t>
+      </w:r>
+      <w:r>
+        <w:rPr>
+          <w:b/>
+        </w:rPr>
+        <w:t xml:space="preserve">Registrar </w:t>
+      </w:r>
+      <w:r>
+        <w:t xml:space="preserve">en la pantalla de </w:t>
+      </w:r>
+      <w:r>
+        <w:rPr>
+          <w:b/>
+        </w:rPr>
+        <w:t>Registro</w:t>
+      </w:r>
+      <w:r>
+        <w:t xml:space="preserve"> </w:t>
+      </w:r>
+    </w:p>
+    <w:p>
+      <w:pPr>
+        <w:pStyle w:val="Prrafodelista"/>
+        <w:numPr>
+          <w:ilvl w:val="0"/>
+          <w:numId w:val="8"/>
+        </w:numPr>
+        <w:rPr>
+          <w:b/>
+        </w:rPr>
+      </w:pPr>
       <w:r>
         <w:rPr>
           <w:lang w:eastAsia="es-MX"/>
         </w:rPr>
         <w:drawing>
-          <wp:inline distT="0" distB="0" distL="0" distR="0">
-            <wp:extent cx="5221778" cy="3086100"/>
+          <wp:inline distT="0" distB="0" distL="0" distR="0" wp14:anchorId="7C3F653E" wp14:editId="21C298A3">
+            <wp:extent cx="251460" cy="114300"/>
             <wp:effectExtent l="0" t="0" r="0" b="0"/>
-            <wp:docPr id="49" name="0 Imagen"/>
+            <wp:docPr id="50" name="Imagen 50"/>
             <wp:cNvGraphicFramePr>
               <a:graphicFrameLocks xmlns:a="http://schemas.openxmlformats.org/drawingml/2006/main" noChangeAspect="1"/>
             </wp:cNvGraphicFramePr>
@@ -13049,24 +13947,18 @@
               <a:graphicData uri="http://schemas.openxmlformats.org/drawingml/2006/picture">
                 <pic:pic xmlns:pic="http://schemas.openxmlformats.org/drawingml/2006/picture">
                   <pic:nvPicPr>
-                    <pic:cNvPr id="0" name="subirProducto.png"/>
+                    <pic:cNvPr id="0" name=""/>
                     <pic:cNvPicPr/>
                   </pic:nvPicPr>
                   <pic:blipFill rotWithShape="1">
-                    <a:blip r:embed="rId16">
-                      <a:extLst>
-                        <a:ext uri="{28A0092B-C50C-407E-A947-70E740481C1C}">
-                          <a14:useLocalDpi xmlns:a14="http://schemas.microsoft.com/office/drawing/2010/main" val="0"/>
-                        </a:ext>
-                      </a:extLst>
-                    </a:blip>
-                    <a:srcRect t="73953"/>
+                    <a:blip r:embed="rId21"/>
+                    <a:srcRect l="30556" t="29227" r="67105" b="68882"/>
                     <a:stretch/>
                   </pic:blipFill>
                   <pic:spPr bwMode="auto">
                     <a:xfrm>
                       <a:off x="0" y="0"/>
-                      <a:ext cx="5226006" cy="3088599"/>
+                      <a:ext cx="254727" cy="115785"/>
                     </a:xfrm>
                     <a:prstGeom prst="rect">
                       <a:avLst/>
@@ -13086,19 +13978,55 @@
           </wp:inline>
         </w:drawing>
       </w:r>
-    </w:p>
-    <w:p/>
-    <w:p>
+      <w:r>
+        <w:t xml:space="preserve">Solicitar ingresar al usuario la información requerida para llevar a cabo el registro de nuevo usuario. </w:t>
+      </w:r>
+    </w:p>
+    <w:p>
+      <w:pPr>
+        <w:pStyle w:val="Prrafodelista"/>
+        <w:numPr>
+          <w:ilvl w:val="0"/>
+          <w:numId w:val="8"/>
+        </w:numPr>
+        <w:rPr>
+          <w:b/>
+        </w:rPr>
+      </w:pPr>
+      <w:r>
+        <w:t xml:space="preserve"> </w:t>
+      </w:r>
+      <w:r>
+        <w:pict>
+          <v:shape id="Imagen 56" o:spid="_x0000_i1025" type="#_x0000_t75" style="width:19.45pt;height:9.2pt;visibility:visible;mso-wrap-style:square">
+            <v:imagedata r:id="rId22" o:title="" croptop="19154f" cropbottom="45143f" cropleft="20025f" cropright="43978f"/>
+          </v:shape>
+        </w:pict>
+      </w:r>
+      <w:r>
+        <w:t xml:space="preserve">Verificar que las contraseñas coincidan. </w:t>
+      </w:r>
+    </w:p>
+    <w:p>
+      <w:pPr>
+        <w:pStyle w:val="Prrafodelista"/>
+        <w:numPr>
+          <w:ilvl w:val="0"/>
+          <w:numId w:val="8"/>
+        </w:numPr>
+        <w:rPr>
+          <w:b/>
+        </w:rPr>
+      </w:pPr>
       <w:r>
         <w:rPr>
           <w:lang w:eastAsia="es-MX"/>
         </w:rPr>
-        <w:lastRenderedPageBreak/>
         <w:drawing>
-          <wp:inline distT="0" distB="0" distL="0" distR="0">
-            <wp:extent cx="5095875" cy="4572000"/>
-            <wp:effectExtent l="0" t="0" r="9525" b="0"/>
-            <wp:docPr id="47" name="0 Imagen"/>
+          <wp:inline distT="0" distB="0" distL="0" distR="0" wp14:anchorId="149F93F3" wp14:editId="48FB7EE9">
+            <wp:extent cx="158455" cy="251460"/>
+            <wp:effectExtent l="0" t="0" r="0" b="0"/>
+            <wp:docPr id="54" name="Imagen 54"/>
             <wp:cNvGraphicFramePr>
               <a:graphicFrameLocks xmlns:a="http://schemas.openxmlformats.org/drawingml/2006/main" noChangeAspect="1"/>
             </wp:cNvGraphicFramePr>
@@ -13106,29 +14034,30 @@
               <a:graphicData uri="http://schemas.openxmlformats.org/drawingml/2006/picture">
                 <pic:pic xmlns:pic="http://schemas.openxmlformats.org/drawingml/2006/picture">
                   <pic:nvPicPr>
-                    <pic:cNvPr id="0" name="usuario.png"/>
+                    <pic:cNvPr id="0" name=""/>
                     <pic:cNvPicPr/>
                   </pic:nvPicPr>
-                  <pic:blipFill>
-                    <a:blip r:embed="rId17">
-                      <a:extLst>
-                        <a:ext uri="{28A0092B-C50C-407E-A947-70E740481C1C}">
-                          <a14:useLocalDpi xmlns:a14="http://schemas.microsoft.com/office/drawing/2010/main" val="0"/>
-                        </a:ext>
-                      </a:extLst>
-                    </a:blip>
-                    <a:stretch>
-                      <a:fillRect/>
-                    </a:stretch>
+                  <pic:blipFill rotWithShape="1">
+                    <a:blip r:embed="rId20"/>
+                    <a:srcRect l="39248" t="40096" r="54505" b="42271"/>
+                    <a:stretch/>
                   </pic:blipFill>
-                  <pic:spPr>
+                  <pic:spPr bwMode="auto">
                     <a:xfrm>
                       <a:off x="0" y="0"/>
-                      <a:ext cx="5095875" cy="4572000"/>
+                      <a:ext cx="158487" cy="251511"/>
                     </a:xfrm>
                     <a:prstGeom prst="rect">
                       <a:avLst/>
                     </a:prstGeom>
+                    <a:ln>
+                      <a:noFill/>
+                    </a:ln>
+                    <a:extLst>
+                      <a:ext uri="{53640926-AAD7-44D8-BBD7-CCE9431645EC}">
+                        <a14:shadowObscured xmlns:a14="http://schemas.microsoft.com/office/drawing/2010/main"/>
+                      </a:ext>
+                    </a:extLst>
                   </pic:spPr>
                 </pic:pic>
               </a:graphicData>
@@ -13136,692 +14065,2268 @@
           </wp:inline>
         </w:drawing>
       </w:r>
-    </w:p>
-    <w:p>
-      <w:pPr>
-        <w:pStyle w:val="Ttulo3"/>
-        <w:rPr>
-          <w:noProof w:val="0"/>
-        </w:rPr>
-      </w:pPr>
-      <w:bookmarkStart w:id="28" w:name="_Toc426800510"/>
-      <w:r>
-        <w:rPr>
-          <w:noProof w:val="0"/>
-        </w:rPr>
-        <w:t>Trayectorias</w:t>
-      </w:r>
-      <w:bookmarkEnd w:id="28"/>
-    </w:p>
-    <w:p>
-      <w:pPr>
-        <w:pStyle w:val="Ttulo3"/>
-        <w:rPr>
-          <w:noProof w:val="0"/>
-        </w:rPr>
-      </w:pPr>
-      <w:bookmarkStart w:id="29" w:name="_Toc426800511"/>
-      <w:r>
-        <w:rPr>
-          <w:noProof w:val="0"/>
-        </w:rPr>
-        <w:t>Secuencias</w:t>
-      </w:r>
-      <w:bookmarkEnd w:id="29"/>
-    </w:p>
-    <w:p>
-      <w:pPr>
-        <w:pStyle w:val="Ttulo3"/>
-        <w:rPr>
-          <w:noProof w:val="0"/>
-        </w:rPr>
-      </w:pPr>
-      <w:bookmarkStart w:id="30" w:name="_Toc426800512"/>
-      <w:r>
-        <w:rPr>
-          <w:noProof w:val="0"/>
-        </w:rPr>
-        <w:t>Diagramas de Clases</w:t>
-      </w:r>
-      <w:bookmarkEnd w:id="30"/>
-    </w:p>
-    <w:p>
-      <w:pPr>
-        <w:pStyle w:val="Ttulo3"/>
-        <w:rPr>
-          <w:noProof w:val="0"/>
-        </w:rPr>
-      </w:pPr>
-      <w:bookmarkStart w:id="31" w:name="_Toc426800513"/>
-      <w:r>
-        <w:rPr>
-          <w:noProof w:val="0"/>
-        </w:rPr>
-        <w:t>Diagramas de Estados</w:t>
-      </w:r>
-      <w:bookmarkEnd w:id="31"/>
-    </w:p>
-    <w:p>
-      <w:pPr>
-        <w:pStyle w:val="Ttulo3"/>
-        <w:rPr>
-          <w:noProof w:val="0"/>
-        </w:rPr>
-      </w:pPr>
-      <w:bookmarkStart w:id="32" w:name="_Toc426800514"/>
-      <w:r>
-        <w:rPr>
-          <w:noProof w:val="0"/>
-        </w:rPr>
-        <w:t>Diagramas de Actividades</w:t>
-      </w:r>
-      <w:bookmarkEnd w:id="32"/>
-    </w:p>
-    <w:p>
-      <w:pPr>
-        <w:pStyle w:val="Ttulo3"/>
-      </w:pPr>
-      <w:r>
-        <w:t>Análisis de Riesgos</w:t>
-      </w:r>
-    </w:p>
-    <w:p>
-      <w:r>
-        <w:t>El análisis y la gestión de riesgos son una serie de pasos que ayudan a un equipo de software a comprender y manejar la insertidumbre. Un riesgo es un problema potencial : puede ocurrir o no</w:t>
-      </w:r>
-      <w:r>
-        <w:t>.</w:t>
-      </w:r>
-    </w:p>
-    <w:p>
-      <w:r>
-        <w:t>Componentes del riesgo del Software:</w:t>
-      </w:r>
-    </w:p>
-    <w:p>
       <w:r>
         <w:rPr>
           <w:b/>
         </w:rPr>
-        <w:t>Riesgo de desempeño:</w:t>
-      </w:r>
-      <w:r>
-        <w:t xml:space="preserve"> grado de incertidumbre de que el producto satisfaga los requisitos y se ajuste al uso que se pretende darle.</w:t>
-      </w:r>
-    </w:p>
-    <w:p>
+        <w:t xml:space="preserve"> </w:t>
+      </w:r>
+      <w:r>
+        <w:t xml:space="preserve">Dar clic en el botón </w:t>
+      </w:r>
       <w:r>
         <w:rPr>
           <w:b/>
         </w:rPr>
-        <w:t xml:space="preserve">Riesgo de Costo: </w:t>
-      </w:r>
-      <w:r>
-        <w:t>Grado de incertidumbre de que se mantenga el presupuesto del proyecto.</w:t>
-      </w:r>
-    </w:p>
-    <w:p>
+        <w:t xml:space="preserve">Aceptar </w:t>
+      </w:r>
+      <w:r>
+        <w:t xml:space="preserve">de la pantalla de </w:t>
+      </w:r>
       <w:r>
         <w:rPr>
           <w:b/>
         </w:rPr>
-        <w:t xml:space="preserve">Reisgo de soporte: </w:t>
-      </w:r>
-      <w:r>
-        <w:t>Grado de incertidumbre de que el software resultante será fácil de corregir, adaptar y mejorar.</w:t>
-      </w:r>
-    </w:p>
-    <w:p>
-      <w:r>
+        <w:t>Registro.</w:t>
+      </w:r>
+    </w:p>
+    <w:p>
+      <w:pPr>
+        <w:pStyle w:val="Prrafodelista"/>
+        <w:numPr>
+          <w:ilvl w:val="0"/>
+          <w:numId w:val="8"/>
+        </w:numPr>
         <w:rPr>
           <w:b/>
         </w:rPr>
+      </w:pPr>
+      <w:r>
+        <w:t xml:space="preserve"> </w:t>
+      </w:r>
+      <w:r>
+        <w:pict>
+          <v:shape id="Imagen 57" o:spid="_x0000_i1026" type="#_x0000_t75" style="width:19.45pt;height:9.2pt;visibility:visible;mso-wrap-style:square">
+            <v:imagedata r:id="rId22" o:title="" croptop="19154f" cropbottom="45143f" cropleft="20025f" cropright="43978f"/>
+          </v:shape>
+        </w:pict>
+      </w:r>
+      <w:r>
+        <w:rPr>
+          <w:b/>
+        </w:rPr>
+        <w:t xml:space="preserve"> </w:t>
+      </w:r>
+      <w:r>
+        <w:t xml:space="preserve">Se almacenan los datos en la base de datos. </w:t>
+      </w:r>
+    </w:p>
+    <w:p>
+      <w:pPr>
+        <w:pStyle w:val="Prrafodelista"/>
+        <w:numPr>
+          <w:ilvl w:val="0"/>
+          <w:numId w:val="8"/>
+        </w:numPr>
+        <w:rPr>
+          <w:b/>
+        </w:rPr>
+      </w:pPr>
+      <w:r>
+        <w:t xml:space="preserve"> </w:t>
+      </w:r>
+      <w:r>
+        <w:pict>
+          <v:shape id="Imagen 58" o:spid="_x0000_i1027" type="#_x0000_t75" style="width:19.45pt;height:9.2pt;visibility:visible;mso-wrap-style:square">
+            <v:imagedata r:id="rId22" o:title="" croptop="19154f" cropbottom="45143f" cropleft="20025f" cropright="43978f"/>
+          </v:shape>
+        </w:pict>
+      </w:r>
+      <w:r>
+        <w:rPr>
+          <w:b/>
+        </w:rPr>
+        <w:t xml:space="preserve"> </w:t>
+      </w:r>
+      <w:r>
+        <w:t xml:space="preserve">Se informa que se ha enviado un correo al usuario para verificar su cuenta. </w:t>
+      </w:r>
+    </w:p>
+    <w:p>
+      <w:pPr>
+        <w:pStyle w:val="Prrafodelista"/>
+        <w:rPr>
+          <w:i/>
+        </w:rPr>
+      </w:pPr>
+      <w:r>
         <w:lastRenderedPageBreak/>
-        <w:t xml:space="preserve">Riesgo de Calerandización: </w:t>
-      </w:r>
-      <w:r>
-        <w:t>Grado de insertidumbre de que se mantenga la calendarización del proyecto y de que el producto se entregue a tiempo.</w:t>
-      </w:r>
-      <w:bookmarkStart w:id="33" w:name="_GoBack"/>
-      <w:bookmarkEnd w:id="33"/>
-    </w:p>
-    <w:p/>
-    <w:p/>
-    <w:p/>
-    <w:p/>
-    <w:p/>
-    <w:p/>
+        <w:t>-----</w:t>
+      </w:r>
+      <w:r>
+        <w:rPr>
+          <w:i/>
+        </w:rPr>
+        <w:t>Fin del caso de uso</w:t>
+      </w:r>
+    </w:p>
+    <w:p>
+      <w:pPr>
+        <w:pStyle w:val="Prrafodelista"/>
+      </w:pPr>
+    </w:p>
+    <w:p>
+      <w:pPr>
+        <w:pStyle w:val="Prrafodelista"/>
+        <w:rPr>
+          <w:b/>
+        </w:rPr>
+      </w:pPr>
+      <w:r>
+        <w:rPr>
+          <w:b/>
+        </w:rPr>
+        <w:t>Trayectoria Alternativa A:</w:t>
+      </w:r>
+    </w:p>
+    <w:p>
+      <w:pPr>
+        <w:pStyle w:val="Prrafodelista"/>
+      </w:pPr>
+      <w:r>
+        <w:rPr>
+          <w:b/>
+        </w:rPr>
+        <w:t xml:space="preserve">Condición: </w:t>
+      </w:r>
+      <w:r>
+        <w:rPr>
+          <w:i/>
+        </w:rPr>
+        <w:t>El correo con el que se está registrando el usuario ya ha sido utilizado antes.</w:t>
+      </w:r>
+      <w:r>
+        <w:t xml:space="preserve"> </w:t>
+      </w:r>
+    </w:p>
+    <w:p>
+      <w:pPr>
+        <w:pStyle w:val="Prrafodelista"/>
+      </w:pPr>
+    </w:p>
+    <w:p>
+      <w:pPr>
+        <w:pStyle w:val="Prrafodelista"/>
+        <w:rPr>
+          <w:b/>
+        </w:rPr>
+      </w:pPr>
+      <w:r>
+        <w:rPr>
+          <w:b/>
+        </w:rPr>
+        <w:t xml:space="preserve">A-1 </w:t>
+      </w:r>
+      <w:r>
+        <w:rPr>
+          <w:lang w:eastAsia="es-MX"/>
+        </w:rPr>
+        <w:drawing>
+          <wp:inline distT="0" distB="0" distL="0" distR="0" wp14:anchorId="6B3BDF86" wp14:editId="72FAF7E3">
+            <wp:extent cx="158455" cy="251460"/>
+            <wp:effectExtent l="0" t="0" r="0" b="0"/>
+            <wp:docPr id="59" name="Imagen 59"/>
+            <wp:cNvGraphicFramePr>
+              <a:graphicFrameLocks xmlns:a="http://schemas.openxmlformats.org/drawingml/2006/main" noChangeAspect="1"/>
+            </wp:cNvGraphicFramePr>
+            <a:graphic xmlns:a="http://schemas.openxmlformats.org/drawingml/2006/main">
+              <a:graphicData uri="http://schemas.openxmlformats.org/drawingml/2006/picture">
+                <pic:pic xmlns:pic="http://schemas.openxmlformats.org/drawingml/2006/picture">
+                  <pic:nvPicPr>
+                    <pic:cNvPr id="0" name=""/>
+                    <pic:cNvPicPr/>
+                  </pic:nvPicPr>
+                  <pic:blipFill rotWithShape="1">
+                    <a:blip r:embed="rId20"/>
+                    <a:srcRect l="39248" t="40096" r="54505" b="42271"/>
+                    <a:stretch/>
+                  </pic:blipFill>
+                  <pic:spPr bwMode="auto">
+                    <a:xfrm>
+                      <a:off x="0" y="0"/>
+                      <a:ext cx="158487" cy="251511"/>
+                    </a:xfrm>
+                    <a:prstGeom prst="rect">
+                      <a:avLst/>
+                    </a:prstGeom>
+                    <a:ln>
+                      <a:noFill/>
+                    </a:ln>
+                    <a:extLst>
+                      <a:ext uri="{53640926-AAD7-44D8-BBD7-CCE9431645EC}">
+                        <a14:shadowObscured xmlns:a14="http://schemas.microsoft.com/office/drawing/2010/main"/>
+                      </a:ext>
+                    </a:extLst>
+                  </pic:spPr>
+                </pic:pic>
+              </a:graphicData>
+            </a:graphic>
+          </wp:inline>
+        </w:drawing>
+      </w:r>
+      <w:r>
+        <w:rPr>
+          <w:b/>
+        </w:rPr>
+        <w:t xml:space="preserve"> </w:t>
+      </w:r>
+      <w:r>
+        <w:t xml:space="preserve">Muestra en la pantalla  el mensaje </w:t>
+      </w:r>
+      <w:r>
+        <w:rPr>
+          <w:b/>
+        </w:rPr>
+        <w:t xml:space="preserve">Esta cuenta de correo ya ha sido utilizada utiliza otra cuenta o inicia sesión. </w:t>
+      </w:r>
+    </w:p>
+    <w:p>
+      <w:pPr>
+        <w:pStyle w:val="Prrafodelista"/>
+      </w:pPr>
+      <w:r>
+        <w:rPr>
+          <w:b/>
+        </w:rPr>
+        <w:t>A-2</w:t>
+      </w:r>
+      <w:r>
+        <w:rPr>
+          <w:b/>
+        </w:rPr>
+        <w:t xml:space="preserve"> </w:t>
+      </w:r>
+      <w:r>
+        <w:t>Fin del caso de uso</w:t>
+      </w:r>
+    </w:p>
+    <w:p>
+      <w:pPr>
+        <w:pStyle w:val="Prrafodelista"/>
+        <w:rPr>
+          <w:i/>
+        </w:rPr>
+      </w:pPr>
+      <w:r>
+        <w:t>-----</w:t>
+      </w:r>
+      <w:r>
+        <w:rPr>
+          <w:i/>
+        </w:rPr>
+        <w:t>Fin de trayectoria</w:t>
+      </w:r>
+    </w:p>
+    <w:p>
+      <w:pPr>
+        <w:pStyle w:val="Prrafodelista"/>
+      </w:pPr>
+    </w:p>
+    <w:p>
+      <w:pPr>
+        <w:pStyle w:val="Prrafodelista"/>
+        <w:rPr>
+          <w:b/>
+        </w:rPr>
+      </w:pPr>
+      <w:r>
+        <w:rPr>
+          <w:b/>
+        </w:rPr>
+        <w:t>Trayectoria Alternativa B:</w:t>
+      </w:r>
+    </w:p>
+    <w:p>
+      <w:pPr>
+        <w:pStyle w:val="Prrafodelista"/>
+        <w:rPr>
+          <w:i/>
+        </w:rPr>
+      </w:pPr>
+      <w:r>
+        <w:rPr>
+          <w:b/>
+        </w:rPr>
+        <w:t xml:space="preserve">Condición: </w:t>
+      </w:r>
+      <w:r>
+        <w:rPr>
+          <w:i/>
+        </w:rPr>
+        <w:t>Las contraseñas no coinciden</w:t>
+      </w:r>
+    </w:p>
+    <w:p>
+      <w:pPr>
+        <w:pStyle w:val="Prrafodelista"/>
+      </w:pPr>
+      <w:r>
+        <w:rPr>
+          <w:b/>
+        </w:rPr>
+        <w:t>B-1</w:t>
+      </w:r>
+      <w:r>
+        <w:t xml:space="preserve"> </w:t>
+      </w:r>
+      <w:r>
+        <w:rPr>
+          <w:lang w:eastAsia="es-MX"/>
+        </w:rPr>
+        <w:drawing>
+          <wp:inline distT="0" distB="0" distL="0" distR="0" wp14:anchorId="11A57CF9" wp14:editId="14B81E9F">
+            <wp:extent cx="158455" cy="251460"/>
+            <wp:effectExtent l="0" t="0" r="0" b="0"/>
+            <wp:docPr id="60" name="Imagen 60"/>
+            <wp:cNvGraphicFramePr>
+              <a:graphicFrameLocks xmlns:a="http://schemas.openxmlformats.org/drawingml/2006/main" noChangeAspect="1"/>
+            </wp:cNvGraphicFramePr>
+            <a:graphic xmlns:a="http://schemas.openxmlformats.org/drawingml/2006/main">
+              <a:graphicData uri="http://schemas.openxmlformats.org/drawingml/2006/picture">
+                <pic:pic xmlns:pic="http://schemas.openxmlformats.org/drawingml/2006/picture">
+                  <pic:nvPicPr>
+                    <pic:cNvPr id="0" name=""/>
+                    <pic:cNvPicPr/>
+                  </pic:nvPicPr>
+                  <pic:blipFill rotWithShape="1">
+                    <a:blip r:embed="rId20"/>
+                    <a:srcRect l="39248" t="40096" r="54505" b="42271"/>
+                    <a:stretch/>
+                  </pic:blipFill>
+                  <pic:spPr bwMode="auto">
+                    <a:xfrm>
+                      <a:off x="0" y="0"/>
+                      <a:ext cx="158487" cy="251511"/>
+                    </a:xfrm>
+                    <a:prstGeom prst="rect">
+                      <a:avLst/>
+                    </a:prstGeom>
+                    <a:ln>
+                      <a:noFill/>
+                    </a:ln>
+                    <a:extLst>
+                      <a:ext uri="{53640926-AAD7-44D8-BBD7-CCE9431645EC}">
+                        <a14:shadowObscured xmlns:a14="http://schemas.microsoft.com/office/drawing/2010/main"/>
+                      </a:ext>
+                    </a:extLst>
+                  </pic:spPr>
+                </pic:pic>
+              </a:graphicData>
+            </a:graphic>
+          </wp:inline>
+        </w:drawing>
+      </w:r>
+      <w:r>
+        <w:t xml:space="preserve"> Si el usuario introduce la contraseña y en el campo de </w:t>
+      </w:r>
+      <w:r>
+        <w:rPr>
+          <w:b/>
+        </w:rPr>
+        <w:t xml:space="preserve">repetir contraseña </w:t>
+      </w:r>
+      <w:r>
+        <w:t xml:space="preserve">éstas no coinciden, se mostrará el mensaje </w:t>
+      </w:r>
+      <w:r>
+        <w:rPr>
+          <w:b/>
+        </w:rPr>
+        <w:t xml:space="preserve">La contraseña no coincide </w:t>
+      </w:r>
+      <w:r>
+        <w:t xml:space="preserve">indicando que deberá ingresarla una vez más. </w:t>
+      </w:r>
+    </w:p>
+    <w:p>
+      <w:pPr>
+        <w:pStyle w:val="Prrafodelista"/>
+      </w:pPr>
+      <w:r>
+        <w:rPr>
+          <w:b/>
+        </w:rPr>
+        <w:t>B-2</w:t>
+      </w:r>
+      <w:r>
+        <w:rPr>
+          <w:b/>
+        </w:rPr>
+        <w:t xml:space="preserve"> </w:t>
+      </w:r>
+      <w:r>
+        <w:t>Fin del caso de uso</w:t>
+      </w:r>
+    </w:p>
+    <w:p>
+      <w:pPr>
+        <w:pStyle w:val="Prrafodelista"/>
+        <w:rPr>
+          <w:i/>
+        </w:rPr>
+      </w:pPr>
+      <w:r>
+        <w:t>-----</w:t>
+      </w:r>
+      <w:r>
+        <w:rPr>
+          <w:i/>
+        </w:rPr>
+        <w:t>Fin de trayectoria</w:t>
+      </w:r>
+    </w:p>
+    <w:p>
+      <w:pPr>
+        <w:pStyle w:val="Prrafodelista"/>
+        <w:rPr>
+          <w:i/>
+        </w:rPr>
+      </w:pPr>
+    </w:p>
+    <w:p>
+      <w:pPr>
+        <w:pStyle w:val="Prrafodelista"/>
+        <w:jc w:val="both"/>
+        <w:rPr>
+          <w:b/>
+        </w:rPr>
+      </w:pPr>
+      <w:r>
+        <w:rPr>
+          <w:b/>
+        </w:rPr>
+        <w:t>Trayectoria Alternativa C:</w:t>
+      </w:r>
+    </w:p>
+    <w:p>
+      <w:pPr>
+        <w:pStyle w:val="Prrafodelista"/>
+        <w:jc w:val="both"/>
+        <w:rPr>
+          <w:i/>
+        </w:rPr>
+      </w:pPr>
+      <w:r>
+        <w:rPr>
+          <w:b/>
+        </w:rPr>
+        <w:t xml:space="preserve">Condición: </w:t>
+      </w:r>
+      <w:r>
+        <w:rPr>
+          <w:i/>
+        </w:rPr>
+        <w:t>Contraseña insegura</w:t>
+      </w:r>
+    </w:p>
+    <w:p>
+      <w:pPr>
+        <w:pStyle w:val="Prrafodelista"/>
+        <w:jc w:val="both"/>
+        <w:rPr>
+          <w:i/>
+        </w:rPr>
+      </w:pPr>
+    </w:p>
+    <w:p>
+      <w:pPr>
+        <w:pStyle w:val="Prrafodelista"/>
+        <w:jc w:val="both"/>
+      </w:pPr>
+      <w:r>
+        <w:rPr>
+          <w:b/>
+        </w:rPr>
+        <w:t xml:space="preserve">C-1 </w:t>
+      </w:r>
+      <w:r>
+        <w:rPr>
+          <w:lang w:eastAsia="es-MX"/>
+        </w:rPr>
+        <w:drawing>
+          <wp:inline distT="0" distB="0" distL="0" distR="0" wp14:anchorId="11A57CF9" wp14:editId="14B81E9F">
+            <wp:extent cx="158455" cy="251460"/>
+            <wp:effectExtent l="0" t="0" r="0" b="0"/>
+            <wp:docPr id="61" name="Imagen 61"/>
+            <wp:cNvGraphicFramePr>
+              <a:graphicFrameLocks xmlns:a="http://schemas.openxmlformats.org/drawingml/2006/main" noChangeAspect="1"/>
+            </wp:cNvGraphicFramePr>
+            <a:graphic xmlns:a="http://schemas.openxmlformats.org/drawingml/2006/main">
+              <a:graphicData uri="http://schemas.openxmlformats.org/drawingml/2006/picture">
+                <pic:pic xmlns:pic="http://schemas.openxmlformats.org/drawingml/2006/picture">
+                  <pic:nvPicPr>
+                    <pic:cNvPr id="0" name=""/>
+                    <pic:cNvPicPr/>
+                  </pic:nvPicPr>
+                  <pic:blipFill rotWithShape="1">
+                    <a:blip r:embed="rId20"/>
+                    <a:srcRect l="39248" t="40096" r="54505" b="42271"/>
+                    <a:stretch/>
+                  </pic:blipFill>
+                  <pic:spPr bwMode="auto">
+                    <a:xfrm>
+                      <a:off x="0" y="0"/>
+                      <a:ext cx="158487" cy="251511"/>
+                    </a:xfrm>
+                    <a:prstGeom prst="rect">
+                      <a:avLst/>
+                    </a:prstGeom>
+                    <a:ln>
+                      <a:noFill/>
+                    </a:ln>
+                    <a:extLst>
+                      <a:ext uri="{53640926-AAD7-44D8-BBD7-CCE9431645EC}">
+                        <a14:shadowObscured xmlns:a14="http://schemas.microsoft.com/office/drawing/2010/main"/>
+                      </a:ext>
+                    </a:extLst>
+                  </pic:spPr>
+                </pic:pic>
+              </a:graphicData>
+            </a:graphic>
+          </wp:inline>
+        </w:drawing>
+      </w:r>
+      <w:r>
+        <w:rPr>
+          <w:b/>
+        </w:rPr>
+        <w:t xml:space="preserve"> </w:t>
+      </w:r>
+      <w:r>
+        <w:t xml:space="preserve">Si el usuario ingresa una contraseña que no cumpla con los requerimientos para que sea una contraseña segura, como lo son, letras mayúsculas y minúsculas, números y algún carácter se mostrará una advertencia con la leyenda </w:t>
+      </w:r>
+      <w:r>
+        <w:rPr>
+          <w:b/>
+        </w:rPr>
+        <w:t xml:space="preserve">Contraseña poco segura, o medianamente segura. </w:t>
+      </w:r>
+      <w:r>
+        <w:t xml:space="preserve">Si la contraseña cumple con los requerimientos entonces se mostrará la leyenda </w:t>
+      </w:r>
+      <w:r>
+        <w:rPr>
+          <w:b/>
+        </w:rPr>
+        <w:t xml:space="preserve">Contraseña segura. </w:t>
+      </w:r>
+      <w:r>
+        <w:t xml:space="preserve">Y se continuará con el proceso de registro. </w:t>
+      </w:r>
+    </w:p>
+    <w:p>
+      <w:pPr>
+        <w:pStyle w:val="Prrafodelista"/>
+        <w:jc w:val="both"/>
+      </w:pPr>
+      <w:r>
+        <w:rPr>
+          <w:b/>
+        </w:rPr>
+        <w:t>C-2</w:t>
+      </w:r>
+      <w:r>
+        <w:rPr>
+          <w:b/>
+        </w:rPr>
+        <w:t xml:space="preserve"> </w:t>
+      </w:r>
+      <w:r>
+        <w:t xml:space="preserve">Fin del caso de uso. </w:t>
+      </w:r>
+    </w:p>
+    <w:p>
+      <w:pPr>
+        <w:pStyle w:val="Prrafodelista"/>
+        <w:jc w:val="both"/>
+        <w:rPr>
+          <w:i/>
+        </w:rPr>
+      </w:pPr>
+      <w:r>
+        <w:t>-----</w:t>
+      </w:r>
+      <w:r>
+        <w:rPr>
+          <w:i/>
+        </w:rPr>
+        <w:t>Fin de trayectoria</w:t>
+      </w:r>
+    </w:p>
+    <w:p>
+      <w:pPr>
+        <w:pStyle w:val="Prrafodelista"/>
+        <w:jc w:val="both"/>
+        <w:rPr>
+          <w:i/>
+        </w:rPr>
+      </w:pPr>
+    </w:p>
+    <w:p>
+      <w:pPr>
+        <w:rPr>
+          <w:b/>
+        </w:rPr>
+      </w:pPr>
+      <w:r>
+        <w:rPr>
+          <w:b/>
+        </w:rPr>
+        <w:t xml:space="preserve">Iniciar sesión </w:t>
+      </w:r>
+    </w:p>
+    <w:p>
+      <w:pPr>
+        <w:rPr>
+          <w:b/>
+        </w:rPr>
+      </w:pPr>
+      <w:r>
+        <w:rPr>
+          <w:b/>
+        </w:rPr>
+        <w:t>Resumen</w:t>
+      </w:r>
+    </w:p>
+    <w:p>
+      <w:r>
+        <w:t xml:space="preserve">En este caso de uso el usuario deberá ingresar el usuario con el que se registró previamente y la contraseña que utilizó. </w:t>
+      </w:r>
+    </w:p>
     <w:tbl>
       <w:tblPr>
         <w:tblStyle w:val="Tablaconcuadrcula"/>
-        <w:tblW w:w="10939" w:type="dxa"/>
-        <w:tblInd w:w="-743" w:type="dxa"/>
+        <w:tblW w:w="0" w:type="auto"/>
         <w:tblLook w:val="04A0" w:firstRow="1" w:lastRow="0" w:firstColumn="1" w:lastColumn="0" w:noHBand="0" w:noVBand="1"/>
       </w:tblPr>
       <w:tblGrid>
-        <w:gridCol w:w="1826"/>
-        <w:gridCol w:w="354"/>
-        <w:gridCol w:w="2215"/>
-        <w:gridCol w:w="1934"/>
-        <w:gridCol w:w="1934"/>
-        <w:gridCol w:w="2676"/>
+        <w:gridCol w:w="1809"/>
+        <w:gridCol w:w="7169"/>
       </w:tblGrid>
       <w:tr>
-        <w:trPr>
-          <w:cantSplit/>
-          <w:trHeight w:val="1686"/>
-        </w:trPr>
         <w:tc>
           <w:tcPr>
-            <w:tcW w:w="2180" w:type="dxa"/>
+            <w:tcW w:w="8978" w:type="dxa"/>
             <w:gridSpan w:val="2"/>
-            <w:tcBorders>
-              <w:tl2br w:val="single" w:sz="4" w:space="0" w:color="auto"/>
-            </w:tcBorders>
           </w:tcPr>
           <w:p>
             <w:r>
-              <w:t xml:space="preserve">  </w:t>
-            </w:r>
-            <w:r>
-              <w:t xml:space="preserve">      Componentes</w:t>
-            </w:r>
-          </w:p>
-          <w:p/>
-          <w:p/>
-          <w:p/>
-          <w:p/>
-          <w:p/>
-          <w:p/>
-          <w:p>
-            <w:r>
-              <w:t>Categoría</w:t>
+              <w:t xml:space="preserve">Caso de uso inicio de sesión </w:t>
             </w:r>
           </w:p>
         </w:tc>
+      </w:tr>
+      <w:tr>
         <w:tc>
           <w:tcPr>
-            <w:tcW w:w="2215" w:type="dxa"/>
-            <w:vAlign w:val="center"/>
+            <w:tcW w:w="8978" w:type="dxa"/>
+            <w:gridSpan w:val="2"/>
           </w:tcPr>
           <w:p>
             <w:pPr>
               <w:jc w:val="center"/>
             </w:pPr>
             <w:r>
-              <w:t>Desempeño</w:t>
+              <w:t>Resumen de atributos</w:t>
+            </w:r>
+          </w:p>
+        </w:tc>
+      </w:tr>
+      <w:tr>
+        <w:tc>
+          <w:tcPr>
+            <w:tcW w:w="1809" w:type="dxa"/>
+          </w:tcPr>
+          <w:p>
+            <w:pPr>
+              <w:rPr>
+                <w:b/>
+              </w:rPr>
+            </w:pPr>
+            <w:r>
+              <w:rPr>
+                <w:b/>
+              </w:rPr>
+              <w:t>Actor</w:t>
             </w:r>
           </w:p>
         </w:tc>
         <w:tc>
           <w:tcPr>
-            <w:tcW w:w="1934" w:type="dxa"/>
-            <w:vAlign w:val="center"/>
+            <w:tcW w:w="7169" w:type="dxa"/>
+          </w:tcPr>
+          <w:p>
+            <w:r>
+              <w:t>Usuario</w:t>
+            </w:r>
+          </w:p>
+        </w:tc>
+      </w:tr>
+      <w:tr>
+        <w:tc>
+          <w:tcPr>
+            <w:tcW w:w="1809" w:type="dxa"/>
+          </w:tcPr>
+          <w:p>
+            <w:pPr>
+              <w:rPr>
+                <w:b/>
+              </w:rPr>
+            </w:pPr>
+            <w:r>
+              <w:rPr>
+                <w:b/>
+              </w:rPr>
+              <w:t xml:space="preserve">Próposito </w:t>
+            </w:r>
+          </w:p>
+        </w:tc>
+        <w:tc>
+          <w:tcPr>
+            <w:tcW w:w="7169" w:type="dxa"/>
+          </w:tcPr>
+          <w:p>
+            <w:r>
+              <w:t>Permitir al usuario iniciar sesión en la aplicación para poder hacer uso de ella</w:t>
+            </w:r>
+          </w:p>
+        </w:tc>
+      </w:tr>
+      <w:tr>
+        <w:tc>
+          <w:tcPr>
+            <w:tcW w:w="1809" w:type="dxa"/>
+          </w:tcPr>
+          <w:p>
+            <w:pPr>
+              <w:rPr>
+                <w:b/>
+              </w:rPr>
+            </w:pPr>
+            <w:r>
+              <w:rPr>
+                <w:b/>
+              </w:rPr>
+              <w:t>Entradas</w:t>
+            </w:r>
+          </w:p>
+        </w:tc>
+        <w:tc>
+          <w:tcPr>
+            <w:tcW w:w="7169" w:type="dxa"/>
+          </w:tcPr>
+          <w:p>
+            <w:pPr>
+              <w:pStyle w:val="Prrafodelista"/>
+              <w:numPr>
+                <w:ilvl w:val="0"/>
+                <w:numId w:val="5"/>
+              </w:numPr>
+              <w:spacing w:line="240" w:lineRule="auto"/>
+            </w:pPr>
+            <w:r>
+              <w:t>Para llevar a cabo el inicio de sesión del usuario en la aplicación se deberá capturar la siguiente información</w:t>
+            </w:r>
+          </w:p>
+          <w:p>
+            <w:pPr>
+              <w:pStyle w:val="Prrafodelista"/>
+              <w:numPr>
+                <w:ilvl w:val="0"/>
+                <w:numId w:val="5"/>
+              </w:numPr>
+              <w:spacing w:line="240" w:lineRule="auto"/>
+            </w:pPr>
+            <w:r>
+              <w:t xml:space="preserve">Ingresar correo electrónico </w:t>
+            </w:r>
+          </w:p>
+          <w:p>
+            <w:pPr>
+              <w:pStyle w:val="Prrafodelista"/>
+              <w:numPr>
+                <w:ilvl w:val="0"/>
+                <w:numId w:val="5"/>
+              </w:numPr>
+              <w:spacing w:line="240" w:lineRule="auto"/>
+            </w:pPr>
+            <w:r>
+              <w:t>Ingresar contraseña</w:t>
+            </w:r>
+          </w:p>
+        </w:tc>
+      </w:tr>
+      <w:tr>
+        <w:tc>
+          <w:tcPr>
+            <w:tcW w:w="1809" w:type="dxa"/>
+          </w:tcPr>
+          <w:p>
+            <w:pPr>
+              <w:rPr>
+                <w:b/>
+              </w:rPr>
+            </w:pPr>
+            <w:r>
+              <w:rPr>
+                <w:b/>
+              </w:rPr>
+              <w:lastRenderedPageBreak/>
+              <w:t>Salidas</w:t>
+            </w:r>
+          </w:p>
+        </w:tc>
+        <w:tc>
+          <w:tcPr>
+            <w:tcW w:w="7169" w:type="dxa"/>
+          </w:tcPr>
+          <w:p>
+            <w:pPr>
+              <w:rPr>
+                <w:color w:val="FFFF00"/>
+              </w:rPr>
+            </w:pPr>
+            <w:r>
+              <w:t xml:space="preserve">Se mostrará la pantalla de inicio de la aplicación. </w:t>
+            </w:r>
+          </w:p>
+        </w:tc>
+      </w:tr>
+      <w:tr>
+        <w:tc>
+          <w:tcPr>
+            <w:tcW w:w="1809" w:type="dxa"/>
+          </w:tcPr>
+          <w:p>
+            <w:pPr>
+              <w:rPr>
+                <w:b/>
+              </w:rPr>
+            </w:pPr>
+            <w:r>
+              <w:rPr>
+                <w:b/>
+              </w:rPr>
+              <w:t>Precondiciones</w:t>
+            </w:r>
+          </w:p>
+        </w:tc>
+        <w:tc>
+          <w:tcPr>
+            <w:tcW w:w="7169" w:type="dxa"/>
+          </w:tcPr>
+          <w:p>
+            <w:r>
+              <w:t xml:space="preserve">El usuario tendrá que haberse registrado antes en la aplicación. </w:t>
+            </w:r>
+          </w:p>
+        </w:tc>
+      </w:tr>
+      <w:tr>
+        <w:tc>
+          <w:tcPr>
+            <w:tcW w:w="1809" w:type="dxa"/>
+          </w:tcPr>
+          <w:p>
+            <w:pPr>
+              <w:rPr>
+                <w:b/>
+              </w:rPr>
+            </w:pPr>
+            <w:r>
+              <w:rPr>
+                <w:b/>
+              </w:rPr>
+              <w:t>Postcondiciones</w:t>
+            </w:r>
+          </w:p>
+        </w:tc>
+        <w:tc>
+          <w:tcPr>
+            <w:tcW w:w="7169" w:type="dxa"/>
+          </w:tcPr>
+          <w:p>
+            <w:pPr>
+              <w:pStyle w:val="Prrafodelista"/>
+              <w:numPr>
+                <w:ilvl w:val="0"/>
+                <w:numId w:val="6"/>
+              </w:numPr>
+              <w:spacing w:line="240" w:lineRule="auto"/>
+            </w:pPr>
+          </w:p>
+        </w:tc>
+      </w:tr>
+      <w:tr>
+        <w:tc>
+          <w:tcPr>
+            <w:tcW w:w="1809" w:type="dxa"/>
+          </w:tcPr>
+          <w:p>
+            <w:pPr>
+              <w:rPr>
+                <w:b/>
+              </w:rPr>
+            </w:pPr>
+            <w:r>
+              <w:rPr>
+                <w:b/>
+              </w:rPr>
+              <w:t>Errores</w:t>
+            </w:r>
+          </w:p>
+        </w:tc>
+        <w:tc>
+          <w:tcPr>
+            <w:tcW w:w="7169" w:type="dxa"/>
+          </w:tcPr>
+          <w:p>
+            <w:pPr>
+              <w:pStyle w:val="Prrafodelista"/>
+              <w:numPr>
+                <w:ilvl w:val="0"/>
+                <w:numId w:val="6"/>
+              </w:numPr>
+              <w:spacing w:line="240" w:lineRule="auto"/>
+            </w:pPr>
+            <w:r>
+              <w:t xml:space="preserve">Se mostrará una pantalla el mensaje </w:t>
+            </w:r>
+            <w:r>
+              <w:rPr>
+                <w:b/>
+              </w:rPr>
+              <w:t>El correo es incorrecto</w:t>
+            </w:r>
+            <w:r>
+              <w:t xml:space="preserve"> en caso de que el usuario no haya ingresado correctamente.</w:t>
+            </w:r>
+          </w:p>
+          <w:p>
+            <w:pPr>
+              <w:pStyle w:val="Prrafodelista"/>
+              <w:numPr>
+                <w:ilvl w:val="0"/>
+                <w:numId w:val="6"/>
+              </w:numPr>
+              <w:spacing w:line="240" w:lineRule="auto"/>
+            </w:pPr>
+            <w:r>
+              <w:t xml:space="preserve">Se mostrará una pantalla el mensaje </w:t>
+            </w:r>
+            <w:r>
+              <w:rPr>
+                <w:b/>
+              </w:rPr>
+              <w:t xml:space="preserve">La contraseña es incorrecta </w:t>
+            </w:r>
+            <w:r>
+              <w:t xml:space="preserve">en caso de que el usuario ingrese una contraseña incorrecta y se volverán a pedir los datos.  </w:t>
+            </w:r>
+          </w:p>
+          <w:p>
+            <w:pPr>
+              <w:pStyle w:val="Prrafodelista"/>
+              <w:numPr>
+                <w:ilvl w:val="0"/>
+                <w:numId w:val="6"/>
+              </w:numPr>
+              <w:spacing w:line="240" w:lineRule="auto"/>
+            </w:pPr>
+            <w:r>
+              <w:t xml:space="preserve">Se mostrará en la pantalla un mensaje de </w:t>
+            </w:r>
+            <w:r>
+              <w:rPr>
+                <w:b/>
+              </w:rPr>
+              <w:t xml:space="preserve">Recuperar contraseña </w:t>
+            </w:r>
+            <w:r>
+              <w:t xml:space="preserve">en caso de que el usuario no recuerde su contraseña. </w:t>
+            </w:r>
+          </w:p>
+        </w:tc>
+      </w:tr>
+    </w:tbl>
+    <w:p/>
+    <w:p>
+      <w:pPr>
+        <w:rPr>
+          <w:b/>
+        </w:rPr>
+      </w:pPr>
+      <w:r>
+        <w:rPr>
+          <w:b/>
+        </w:rPr>
+        <w:t xml:space="preserve">Trayectorias del caso de uso </w:t>
+      </w:r>
+    </w:p>
+    <w:p>
+      <w:pPr>
+        <w:pStyle w:val="Prrafodelista"/>
+        <w:numPr>
+          <w:ilvl w:val="0"/>
+          <w:numId w:val="9"/>
+        </w:numPr>
+      </w:pPr>
+      <w:r>
+        <w:rPr>
+          <w:lang w:eastAsia="es-MX"/>
+        </w:rPr>
+        <w:drawing>
+          <wp:inline distT="0" distB="0" distL="0" distR="0" wp14:anchorId="52120420" wp14:editId="183516EB">
+            <wp:extent cx="158455" cy="251460"/>
+            <wp:effectExtent l="0" t="0" r="0" b="0"/>
+            <wp:docPr id="62" name="Imagen 62"/>
+            <wp:cNvGraphicFramePr>
+              <a:graphicFrameLocks xmlns:a="http://schemas.openxmlformats.org/drawingml/2006/main" noChangeAspect="1"/>
+            </wp:cNvGraphicFramePr>
+            <a:graphic xmlns:a="http://schemas.openxmlformats.org/drawingml/2006/main">
+              <a:graphicData uri="http://schemas.openxmlformats.org/drawingml/2006/picture">
+                <pic:pic xmlns:pic="http://schemas.openxmlformats.org/drawingml/2006/picture">
+                  <pic:nvPicPr>
+                    <pic:cNvPr id="0" name=""/>
+                    <pic:cNvPicPr/>
+                  </pic:nvPicPr>
+                  <pic:blipFill rotWithShape="1">
+                    <a:blip r:embed="rId20"/>
+                    <a:srcRect l="39248" t="40096" r="54505" b="42271"/>
+                    <a:stretch/>
+                  </pic:blipFill>
+                  <pic:spPr bwMode="auto">
+                    <a:xfrm>
+                      <a:off x="0" y="0"/>
+                      <a:ext cx="158487" cy="251511"/>
+                    </a:xfrm>
+                    <a:prstGeom prst="rect">
+                      <a:avLst/>
+                    </a:prstGeom>
+                    <a:ln>
+                      <a:noFill/>
+                    </a:ln>
+                    <a:extLst>
+                      <a:ext uri="{53640926-AAD7-44D8-BBD7-CCE9431645EC}">
+                        <a14:shadowObscured xmlns:a14="http://schemas.microsoft.com/office/drawing/2010/main"/>
+                      </a:ext>
+                    </a:extLst>
+                  </pic:spPr>
+                </pic:pic>
+              </a:graphicData>
+            </a:graphic>
+          </wp:inline>
+        </w:drawing>
+      </w:r>
+      <w:r>
+        <w:t xml:space="preserve">Solicitar al usuario el correo con el que se registro previamente. </w:t>
+      </w:r>
+    </w:p>
+    <w:p>
+      <w:pPr>
+        <w:pStyle w:val="Prrafodelista"/>
+        <w:numPr>
+          <w:ilvl w:val="0"/>
+          <w:numId w:val="9"/>
+        </w:numPr>
+      </w:pPr>
+      <w:r>
+        <w:rPr>
+          <w:lang w:eastAsia="es-MX"/>
+        </w:rPr>
+        <w:drawing>
+          <wp:inline distT="0" distB="0" distL="0" distR="0" wp14:anchorId="71F05F4D" wp14:editId="2D85096E">
+            <wp:extent cx="158455" cy="251460"/>
+            <wp:effectExtent l="0" t="0" r="0" b="0"/>
+            <wp:docPr id="63" name="Imagen 63"/>
+            <wp:cNvGraphicFramePr>
+              <a:graphicFrameLocks xmlns:a="http://schemas.openxmlformats.org/drawingml/2006/main" noChangeAspect="1"/>
+            </wp:cNvGraphicFramePr>
+            <a:graphic xmlns:a="http://schemas.openxmlformats.org/drawingml/2006/main">
+              <a:graphicData uri="http://schemas.openxmlformats.org/drawingml/2006/picture">
+                <pic:pic xmlns:pic="http://schemas.openxmlformats.org/drawingml/2006/picture">
+                  <pic:nvPicPr>
+                    <pic:cNvPr id="0" name=""/>
+                    <pic:cNvPicPr/>
+                  </pic:nvPicPr>
+                  <pic:blipFill rotWithShape="1">
+                    <a:blip r:embed="rId20"/>
+                    <a:srcRect l="39248" t="40096" r="54505" b="42271"/>
+                    <a:stretch/>
+                  </pic:blipFill>
+                  <pic:spPr bwMode="auto">
+                    <a:xfrm>
+                      <a:off x="0" y="0"/>
+                      <a:ext cx="158487" cy="251511"/>
+                    </a:xfrm>
+                    <a:prstGeom prst="rect">
+                      <a:avLst/>
+                    </a:prstGeom>
+                    <a:ln>
+                      <a:noFill/>
+                    </a:ln>
+                    <a:extLst>
+                      <a:ext uri="{53640926-AAD7-44D8-BBD7-CCE9431645EC}">
+                        <a14:shadowObscured xmlns:a14="http://schemas.microsoft.com/office/drawing/2010/main"/>
+                      </a:ext>
+                    </a:extLst>
+                  </pic:spPr>
+                </pic:pic>
+              </a:graphicData>
+            </a:graphic>
+          </wp:inline>
+        </w:drawing>
+      </w:r>
+      <w:r>
+        <w:t xml:space="preserve"> Solicitar al usuario la contraseña que utilizó para registrarse.</w:t>
+      </w:r>
+    </w:p>
+    <w:p>
+      <w:pPr>
+        <w:pStyle w:val="Prrafodelista"/>
+        <w:numPr>
+          <w:ilvl w:val="0"/>
+          <w:numId w:val="9"/>
+        </w:numPr>
+      </w:pPr>
+      <w:r>
+        <w:rPr>
+          <w:lang w:eastAsia="es-MX"/>
+        </w:rPr>
+        <w:drawing>
+          <wp:inline distT="0" distB="0" distL="0" distR="0" wp14:anchorId="34A192B8" wp14:editId="358664DA">
+            <wp:extent cx="158455" cy="251460"/>
+            <wp:effectExtent l="0" t="0" r="0" b="0"/>
+            <wp:docPr id="132" name="Imagen 132"/>
+            <wp:cNvGraphicFramePr>
+              <a:graphicFrameLocks xmlns:a="http://schemas.openxmlformats.org/drawingml/2006/main" noChangeAspect="1"/>
+            </wp:cNvGraphicFramePr>
+            <a:graphic xmlns:a="http://schemas.openxmlformats.org/drawingml/2006/main">
+              <a:graphicData uri="http://schemas.openxmlformats.org/drawingml/2006/picture">
+                <pic:pic xmlns:pic="http://schemas.openxmlformats.org/drawingml/2006/picture">
+                  <pic:nvPicPr>
+                    <pic:cNvPr id="0" name=""/>
+                    <pic:cNvPicPr/>
+                  </pic:nvPicPr>
+                  <pic:blipFill rotWithShape="1">
+                    <a:blip r:embed="rId20"/>
+                    <a:srcRect l="39248" t="40096" r="54505" b="42271"/>
+                    <a:stretch/>
+                  </pic:blipFill>
+                  <pic:spPr bwMode="auto">
+                    <a:xfrm>
+                      <a:off x="0" y="0"/>
+                      <a:ext cx="158487" cy="251511"/>
+                    </a:xfrm>
+                    <a:prstGeom prst="rect">
+                      <a:avLst/>
+                    </a:prstGeom>
+                    <a:ln>
+                      <a:noFill/>
+                    </a:ln>
+                    <a:extLst>
+                      <a:ext uri="{53640926-AAD7-44D8-BBD7-CCE9431645EC}">
+                        <a14:shadowObscured xmlns:a14="http://schemas.microsoft.com/office/drawing/2010/main"/>
+                      </a:ext>
+                    </a:extLst>
+                  </pic:spPr>
+                </pic:pic>
+              </a:graphicData>
+            </a:graphic>
+          </wp:inline>
+        </w:drawing>
+      </w:r>
+      <w:r>
+        <w:t xml:space="preserve"> Hacer clic en el botón </w:t>
+      </w:r>
+      <w:r>
+        <w:rPr>
+          <w:b/>
+        </w:rPr>
+        <w:t xml:space="preserve">Iniciar sesión </w:t>
+      </w:r>
+    </w:p>
+    <w:p>
+      <w:pPr>
+        <w:pStyle w:val="Prrafodelista"/>
+        <w:numPr>
+          <w:ilvl w:val="0"/>
+          <w:numId w:val="9"/>
+        </w:numPr>
+      </w:pPr>
+      <w:r>
+        <w:t xml:space="preserve"> </w:t>
+      </w:r>
+      <w:r>
+        <w:pict>
+          <v:shape id="Imagen 129" o:spid="_x0000_i1028" type="#_x0000_t75" style="width:19.45pt;height:9.2pt;visibility:visible;mso-wrap-style:square">
+            <v:imagedata r:id="rId22" o:title="" croptop="19154f" cropbottom="45143f" cropleft="20025f" cropright="43978f"/>
+          </v:shape>
+        </w:pict>
+      </w:r>
+      <w:r>
+        <w:t xml:space="preserve"> Verificar que esos datos ingresados por el usuario coincidan con los datos almacenados en la base de datos. </w:t>
+      </w:r>
+    </w:p>
+    <w:p>
+      <w:pPr>
+        <w:pStyle w:val="Prrafodelista"/>
+        <w:numPr>
+          <w:ilvl w:val="0"/>
+          <w:numId w:val="9"/>
+        </w:numPr>
+      </w:pPr>
+      <w:r>
+        <w:rPr>
+          <w:lang w:eastAsia="es-MX"/>
+        </w:rPr>
+        <w:drawing>
+          <wp:inline distT="0" distB="0" distL="0" distR="0" wp14:anchorId="34A192B8" wp14:editId="358664DA">
+            <wp:extent cx="158455" cy="251460"/>
+            <wp:effectExtent l="0" t="0" r="0" b="0"/>
+            <wp:docPr id="131" name="Imagen 131"/>
+            <wp:cNvGraphicFramePr>
+              <a:graphicFrameLocks xmlns:a="http://schemas.openxmlformats.org/drawingml/2006/main" noChangeAspect="1"/>
+            </wp:cNvGraphicFramePr>
+            <a:graphic xmlns:a="http://schemas.openxmlformats.org/drawingml/2006/main">
+              <a:graphicData uri="http://schemas.openxmlformats.org/drawingml/2006/picture">
+                <pic:pic xmlns:pic="http://schemas.openxmlformats.org/drawingml/2006/picture">
+                  <pic:nvPicPr>
+                    <pic:cNvPr id="0" name=""/>
+                    <pic:cNvPicPr/>
+                  </pic:nvPicPr>
+                  <pic:blipFill rotWithShape="1">
+                    <a:blip r:embed="rId20"/>
+                    <a:srcRect l="39248" t="40096" r="54505" b="42271"/>
+                    <a:stretch/>
+                  </pic:blipFill>
+                  <pic:spPr bwMode="auto">
+                    <a:xfrm>
+                      <a:off x="0" y="0"/>
+                      <a:ext cx="158487" cy="251511"/>
+                    </a:xfrm>
+                    <a:prstGeom prst="rect">
+                      <a:avLst/>
+                    </a:prstGeom>
+                    <a:ln>
+                      <a:noFill/>
+                    </a:ln>
+                    <a:extLst>
+                      <a:ext uri="{53640926-AAD7-44D8-BBD7-CCE9431645EC}">
+                        <a14:shadowObscured xmlns:a14="http://schemas.microsoft.com/office/drawing/2010/main"/>
+                      </a:ext>
+                    </a:extLst>
+                  </pic:spPr>
+                </pic:pic>
+              </a:graphicData>
+            </a:graphic>
+          </wp:inline>
+        </w:drawing>
+      </w:r>
+      <w:r>
+        <w:t xml:space="preserve"> Se mostrará un mensaje de </w:t>
+      </w:r>
+      <w:r>
+        <w:rPr>
+          <w:b/>
+        </w:rPr>
+        <w:t>Bienvenido</w:t>
+      </w:r>
+      <w:r>
+        <w:t xml:space="preserve"> una vez el usuario haya introducido bien sus datos y se mostrará la ventana </w:t>
+      </w:r>
+      <w:r>
+        <w:rPr>
+          <w:b/>
+        </w:rPr>
+        <w:t xml:space="preserve">Inicio </w:t>
+      </w:r>
+      <w:r>
+        <w:t xml:space="preserve"> de la aplicación móvil. </w:t>
+      </w:r>
+    </w:p>
+    <w:p>
+      <w:pPr>
+        <w:ind w:left="360"/>
+        <w:rPr>
+          <w:i/>
+        </w:rPr>
+      </w:pPr>
+      <w:r>
+        <w:t>-----</w:t>
+      </w:r>
+      <w:r>
+        <w:rPr>
+          <w:i/>
+        </w:rPr>
+        <w:t>Fin del caso de uso</w:t>
+      </w:r>
+    </w:p>
+    <w:p>
+      <w:pPr>
+        <w:ind w:left="360"/>
+        <w:jc w:val="both"/>
+        <w:rPr>
+          <w:i/>
+        </w:rPr>
+      </w:pPr>
+    </w:p>
+    <w:p/>
+    <w:p>
+      <w:pPr>
+        <w:rPr>
+          <w:b/>
+        </w:rPr>
+      </w:pPr>
+      <w:r>
+        <w:rPr>
+          <w:b/>
+        </w:rPr>
+        <w:t>Administrador</w:t>
+      </w:r>
+    </w:p>
+    <w:p>
+      <w:r>
+        <w:rPr>
+          <w:b/>
+        </w:rPr>
+        <w:t xml:space="preserve">Resumen: </w:t>
+      </w:r>
+      <w:r>
+        <w:t xml:space="preserve">El administrador podrá configurar los parámetros de la plataforma, tales como dar de baja productos, usuarios y ademas dar ar quitar y modificar las categorías de los productos y servicios. Así como también visualizar toda la información. </w:t>
+      </w:r>
+    </w:p>
+    <w:tbl>
+      <w:tblPr>
+        <w:tblStyle w:val="Tablaconcuadrcula"/>
+        <w:tblW w:w="0" w:type="auto"/>
+        <w:tblLook w:val="04A0" w:firstRow="1" w:lastRow="0" w:firstColumn="1" w:lastColumn="0" w:noHBand="0" w:noVBand="1"/>
+      </w:tblPr>
+      <w:tblGrid>
+        <w:gridCol w:w="1809"/>
+        <w:gridCol w:w="7169"/>
+      </w:tblGrid>
+      <w:tr>
+        <w:tc>
+          <w:tcPr>
+            <w:tcW w:w="8978" w:type="dxa"/>
+            <w:gridSpan w:val="2"/>
+          </w:tcPr>
+          <w:p>
+            <w:r>
+              <w:t>Caso de uso Administrador</w:t>
+            </w:r>
+          </w:p>
+        </w:tc>
+      </w:tr>
+      <w:tr>
+        <w:tc>
+          <w:tcPr>
+            <w:tcW w:w="8978" w:type="dxa"/>
+            <w:gridSpan w:val="2"/>
           </w:tcPr>
           <w:p>
             <w:pPr>
               <w:jc w:val="center"/>
             </w:pPr>
             <w:r>
-              <w:t>Soporte</w:t>
+              <w:t>Resumen de atributos</w:t>
+            </w:r>
+          </w:p>
+        </w:tc>
+      </w:tr>
+      <w:tr>
+        <w:tc>
+          <w:tcPr>
+            <w:tcW w:w="1809" w:type="dxa"/>
+          </w:tcPr>
+          <w:p>
+            <w:pPr>
+              <w:rPr>
+                <w:b/>
+              </w:rPr>
+            </w:pPr>
+            <w:r>
+              <w:rPr>
+                <w:b/>
+              </w:rPr>
+              <w:t>Actor</w:t>
             </w:r>
           </w:p>
         </w:tc>
         <w:tc>
           <w:tcPr>
-            <w:tcW w:w="1934" w:type="dxa"/>
-            <w:vAlign w:val="center"/>
+            <w:tcW w:w="7169" w:type="dxa"/>
+          </w:tcPr>
+          <w:p>
+            <w:r>
+              <w:t>Administrador</w:t>
+            </w:r>
+          </w:p>
+        </w:tc>
+      </w:tr>
+      <w:tr>
+        <w:tc>
+          <w:tcPr>
+            <w:tcW w:w="1809" w:type="dxa"/>
+          </w:tcPr>
+          <w:p>
+            <w:pPr>
+              <w:rPr>
+                <w:b/>
+              </w:rPr>
+            </w:pPr>
+            <w:r>
+              <w:rPr>
+                <w:b/>
+              </w:rPr>
+              <w:t xml:space="preserve">Próposito </w:t>
+            </w:r>
+          </w:p>
+        </w:tc>
+        <w:tc>
+          <w:tcPr>
+            <w:tcW w:w="7169" w:type="dxa"/>
+          </w:tcPr>
+          <w:p>
+            <w:r>
+              <w:t xml:space="preserve">Permitir al administrador controlar cierta información de la plataforma. </w:t>
+            </w:r>
+          </w:p>
+        </w:tc>
+      </w:tr>
+      <w:tr>
+        <w:tc>
+          <w:tcPr>
+            <w:tcW w:w="1809" w:type="dxa"/>
+          </w:tcPr>
+          <w:p>
+            <w:pPr>
+              <w:rPr>
+                <w:b/>
+              </w:rPr>
+            </w:pPr>
+            <w:r>
+              <w:rPr>
+                <w:b/>
+              </w:rPr>
+              <w:t>Entradas</w:t>
+            </w:r>
+          </w:p>
+        </w:tc>
+        <w:tc>
+          <w:tcPr>
+            <w:tcW w:w="7169" w:type="dxa"/>
+          </w:tcPr>
+          <w:p>
+            <w:pPr>
+              <w:pStyle w:val="Prrafodelista"/>
+              <w:numPr>
+                <w:ilvl w:val="0"/>
+                <w:numId w:val="5"/>
+              </w:numPr>
+              <w:spacing w:line="240" w:lineRule="auto"/>
+            </w:pPr>
+            <w:r>
+              <w:t>Para llevar a cabo el registro de un nuevo usuario en la aplicación se deberá capturar la siguiente información</w:t>
+            </w:r>
+            <w:r>
+              <w:t>.</w:t>
+            </w:r>
+          </w:p>
+          <w:p>
+            <w:pPr>
+              <w:pStyle w:val="Prrafodelista"/>
+              <w:numPr>
+                <w:ilvl w:val="0"/>
+                <w:numId w:val="5"/>
+              </w:numPr>
+              <w:spacing w:line="240" w:lineRule="auto"/>
+            </w:pPr>
+            <w:r>
+              <w:t xml:space="preserve">Ingresar correo electrónico </w:t>
+            </w:r>
+          </w:p>
+          <w:p>
+            <w:pPr>
+              <w:pStyle w:val="Prrafodelista"/>
+              <w:numPr>
+                <w:ilvl w:val="0"/>
+                <w:numId w:val="5"/>
+              </w:numPr>
+              <w:spacing w:line="240" w:lineRule="auto"/>
+            </w:pPr>
+            <w:r>
+              <w:t>Ingresar contraseña</w:t>
+            </w:r>
+          </w:p>
+          <w:p>
+            <w:pPr>
+              <w:pStyle w:val="Prrafodelista"/>
+              <w:numPr>
+                <w:ilvl w:val="0"/>
+                <w:numId w:val="5"/>
+              </w:numPr>
+              <w:spacing w:line="240" w:lineRule="auto"/>
+            </w:pPr>
+            <w:r>
+              <w:t xml:space="preserve">Repetir contraseña </w:t>
+            </w:r>
+          </w:p>
+        </w:tc>
+      </w:tr>
+      <w:tr>
+        <w:tc>
+          <w:tcPr>
+            <w:tcW w:w="1809" w:type="dxa"/>
+          </w:tcPr>
+          <w:p>
+            <w:pPr>
+              <w:rPr>
+                <w:b/>
+              </w:rPr>
+            </w:pPr>
+            <w:r>
+              <w:rPr>
+                <w:b/>
+              </w:rPr>
+              <w:t>Salidas</w:t>
+            </w:r>
+          </w:p>
+        </w:tc>
+        <w:tc>
+          <w:tcPr>
+            <w:tcW w:w="7169" w:type="dxa"/>
+          </w:tcPr>
+          <w:p>
+            <w:r>
+              <w:t>Se enviará un correo al administrador</w:t>
+            </w:r>
+            <w:r>
+              <w:t xml:space="preserve"> para autenticar y una vez que haya recibido el correo, aparec</w:t>
+            </w:r>
+            <w:r>
+              <w:t>erá un mensaje de que el administrador</w:t>
+            </w:r>
+            <w:r>
+              <w:t xml:space="preserve"> se registro exitosamente en la aplicación.</w:t>
+            </w:r>
+          </w:p>
+        </w:tc>
+      </w:tr>
+      <w:tr>
+        <w:tc>
+          <w:tcPr>
+            <w:tcW w:w="1809" w:type="dxa"/>
+          </w:tcPr>
+          <w:p>
+            <w:pPr>
+              <w:rPr>
+                <w:b/>
+              </w:rPr>
+            </w:pPr>
+            <w:r>
+              <w:rPr>
+                <w:b/>
+              </w:rPr>
+              <w:lastRenderedPageBreak/>
+              <w:t>Precondiciones</w:t>
+            </w:r>
+          </w:p>
+        </w:tc>
+        <w:tc>
+          <w:tcPr>
+            <w:tcW w:w="7169" w:type="dxa"/>
+          </w:tcPr>
+          <w:p>
+            <w:r>
+              <w:t>Se requiere que el administrador</w:t>
+            </w:r>
+            <w:r>
+              <w:t xml:space="preserve"> cuente con una cuenta de correo electrónico </w:t>
+            </w:r>
+          </w:p>
+        </w:tc>
+      </w:tr>
+      <w:tr>
+        <w:tc>
+          <w:tcPr>
+            <w:tcW w:w="1809" w:type="dxa"/>
+          </w:tcPr>
+          <w:p>
+            <w:pPr>
+              <w:rPr>
+                <w:b/>
+              </w:rPr>
+            </w:pPr>
+            <w:r>
+              <w:rPr>
+                <w:b/>
+              </w:rPr>
+              <w:t>Postcondiciones</w:t>
+            </w:r>
+          </w:p>
+        </w:tc>
+        <w:tc>
+          <w:tcPr>
+            <w:tcW w:w="7169" w:type="dxa"/>
+          </w:tcPr>
+          <w:p>
+            <w:pPr>
+              <w:pStyle w:val="Prrafodelista"/>
+              <w:numPr>
+                <w:ilvl w:val="0"/>
+                <w:numId w:val="6"/>
+              </w:numPr>
+              <w:spacing w:line="240" w:lineRule="auto"/>
+            </w:pPr>
+            <w:r>
+              <w:t>Se actualiza l</w:t>
+            </w:r>
+            <w:r>
+              <w:t>a</w:t>
+            </w:r>
+            <w:r>
+              <w:t xml:space="preserve"> base de datos del administrador</w:t>
+            </w:r>
+          </w:p>
+        </w:tc>
+      </w:tr>
+      <w:tr>
+        <w:tc>
+          <w:tcPr>
+            <w:tcW w:w="1809" w:type="dxa"/>
+          </w:tcPr>
+          <w:p>
+            <w:pPr>
+              <w:rPr>
+                <w:b/>
+              </w:rPr>
+            </w:pPr>
+            <w:r>
+              <w:rPr>
+                <w:b/>
+              </w:rPr>
+              <w:t>Errores</w:t>
+            </w:r>
+          </w:p>
+        </w:tc>
+        <w:tc>
+          <w:tcPr>
+            <w:tcW w:w="7169" w:type="dxa"/>
+          </w:tcPr>
+          <w:p>
+            <w:pPr>
+              <w:pStyle w:val="Prrafodelista"/>
+              <w:numPr>
+                <w:ilvl w:val="0"/>
+                <w:numId w:val="7"/>
+              </w:numPr>
+              <w:spacing w:line="240" w:lineRule="auto"/>
+            </w:pPr>
+            <w:r>
+              <w:t xml:space="preserve">Se mostrará en la pantalla el mensaje </w:t>
+            </w:r>
+            <w:r>
+              <w:rPr>
+                <w:b/>
+              </w:rPr>
+              <w:t xml:space="preserve">Llenar este campo </w:t>
+            </w:r>
+            <w:r>
+              <w:t xml:space="preserve">si es que el usuario no ingresa datos en los campos de texto. </w:t>
+            </w:r>
+          </w:p>
+          <w:p>
+            <w:pPr>
+              <w:pStyle w:val="Prrafodelista"/>
+              <w:numPr>
+                <w:ilvl w:val="0"/>
+                <w:numId w:val="7"/>
+              </w:numPr>
+              <w:spacing w:line="240" w:lineRule="auto"/>
+            </w:pPr>
+            <w:r>
+              <w:t xml:space="preserve">Se mostrará en la pantalla el mensaje </w:t>
+            </w:r>
+            <w:r>
+              <w:rPr>
+                <w:b/>
+              </w:rPr>
+              <w:t xml:space="preserve">Este correo ya ha sido utilizado </w:t>
+            </w:r>
+            <w:r>
+              <w:t xml:space="preserve">si es que el usuario ya se ha registrado antes con esa cuenta de correo electrónico. </w:t>
+            </w:r>
+          </w:p>
+          <w:p>
+            <w:pPr>
+              <w:pStyle w:val="Prrafodelista"/>
+              <w:numPr>
+                <w:ilvl w:val="0"/>
+                <w:numId w:val="7"/>
+              </w:numPr>
+              <w:spacing w:line="240" w:lineRule="auto"/>
+            </w:pPr>
+            <w:r>
+              <w:t xml:space="preserve">Se mostrará en la pantalla el mensaje </w:t>
+            </w:r>
+            <w:r>
+              <w:rPr>
+                <w:b/>
+              </w:rPr>
+              <w:t xml:space="preserve">La contraseña no coincide </w:t>
+            </w:r>
+            <w:r>
+              <w:t xml:space="preserve">cuando la contraseña del usuario no coincida. </w:t>
+            </w:r>
+          </w:p>
+          <w:p>
+            <w:pPr>
+              <w:pStyle w:val="Prrafodelista"/>
+              <w:numPr>
+                <w:ilvl w:val="0"/>
+                <w:numId w:val="7"/>
+              </w:numPr>
+              <w:spacing w:line="240" w:lineRule="auto"/>
+            </w:pPr>
+            <w:r>
+              <w:t xml:space="preserve">Aparecerá un mensaje en la pantalla </w:t>
+            </w:r>
+            <w:r>
+              <w:rPr>
+                <w:b/>
+              </w:rPr>
+              <w:t xml:space="preserve">Contraseña débil </w:t>
+            </w:r>
+            <w:r>
+              <w:t xml:space="preserve">cuando la contraseña del usuario no sea suficientemente segura, con los caracteres recomendados para crear una contraseña.  </w:t>
+            </w:r>
+          </w:p>
+        </w:tc>
+      </w:tr>
+    </w:tbl>
+    <w:p/>
+    <w:p>
+      <w:bookmarkStart w:id="29" w:name="_GoBack"/>
+      <w:bookmarkEnd w:id="29"/>
+    </w:p>
+    <w:p>
+      <w:pPr>
+        <w:rPr>
+          <w:b/>
+        </w:rPr>
+      </w:pPr>
+      <w:r>
+        <w:rPr>
+          <w:b/>
+        </w:rPr>
+        <w:t>Compartir información en la platoforma</w:t>
+      </w:r>
+    </w:p>
+    <w:p>
+      <w:r>
+        <w:rPr>
+          <w:b/>
+        </w:rPr>
+        <w:t xml:space="preserve">Resumen: </w:t>
+      </w:r>
+      <w:r>
+        <w:t>En este caso de uso el usuario podrá compartir información en la plataforma de algún producto indicando el nombre del producto, el precio (que igual se mostrará en la imagen)</w:t>
+      </w:r>
+      <w:r>
+        <w:t xml:space="preserve">. </w:t>
+      </w:r>
+    </w:p>
+    <w:p>
+      <w:r>
+        <w:t xml:space="preserve">Para poder compartir la información del producto se deberá tomar una foto donde se muestre el precio principalmente. También se debe tener la geolocalización activada en el smartphone. </w:t>
+      </w:r>
+    </w:p>
+    <w:p/>
+    <w:tbl>
+      <w:tblPr>
+        <w:tblStyle w:val="Tablaconcuadrcula"/>
+        <w:tblW w:w="0" w:type="auto"/>
+        <w:tblLook w:val="04A0" w:firstRow="1" w:lastRow="0" w:firstColumn="1" w:lastColumn="0" w:noHBand="0" w:noVBand="1"/>
+      </w:tblPr>
+      <w:tblGrid>
+        <w:gridCol w:w="1809"/>
+        <w:gridCol w:w="7169"/>
+      </w:tblGrid>
+      <w:tr>
+        <w:tc>
+          <w:tcPr>
+            <w:tcW w:w="8978" w:type="dxa"/>
+            <w:gridSpan w:val="2"/>
+          </w:tcPr>
+          <w:p>
+            <w:r>
+              <w:t>Caso de uso compartir información</w:t>
+            </w:r>
+          </w:p>
+        </w:tc>
+      </w:tr>
+      <w:tr>
+        <w:tc>
+          <w:tcPr>
+            <w:tcW w:w="8978" w:type="dxa"/>
+            <w:gridSpan w:val="2"/>
           </w:tcPr>
           <w:p>
             <w:pPr>
               <w:jc w:val="center"/>
             </w:pPr>
             <w:r>
-              <w:t>Costo</w:t>
+              <w:t>Resumen de atributos</w:t>
+            </w:r>
+          </w:p>
+        </w:tc>
+      </w:tr>
+      <w:tr>
+        <w:tc>
+          <w:tcPr>
+            <w:tcW w:w="1809" w:type="dxa"/>
+          </w:tcPr>
+          <w:p>
+            <w:pPr>
+              <w:rPr>
+                <w:b/>
+              </w:rPr>
+            </w:pPr>
+            <w:r>
+              <w:rPr>
+                <w:b/>
+              </w:rPr>
+              <w:t>Actor</w:t>
             </w:r>
           </w:p>
         </w:tc>
         <w:tc>
           <w:tcPr>
-            <w:tcW w:w="2676" w:type="dxa"/>
-            <w:vAlign w:val="center"/>
+            <w:tcW w:w="7169" w:type="dxa"/>
           </w:tcPr>
           <w:p>
-            <w:pPr>
-              <w:jc w:val="center"/>
-            </w:pPr>
-            <w:r>
-              <w:t>Calendarización</w:t>
+            <w:r>
+              <w:t>Usuario</w:t>
             </w:r>
           </w:p>
         </w:tc>
       </w:tr>
       <w:tr>
-        <w:trPr>
-          <w:trHeight w:val="621"/>
-        </w:trPr>
         <w:tc>
           <w:tcPr>
-            <w:tcW w:w="1826" w:type="dxa"/>
-            <w:vMerge w:val="restart"/>
-            <w:vAlign w:val="center"/>
+            <w:tcW w:w="1809" w:type="dxa"/>
           </w:tcPr>
           <w:p>
             <w:pPr>
-              <w:jc w:val="center"/>
+              <w:rPr>
+                <w:b/>
+              </w:rPr>
             </w:pPr>
             <w:r>
-              <w:t>Catastrófico</w:t>
+              <w:rPr>
+                <w:b/>
+              </w:rPr>
+              <w:t xml:space="preserve">Próposito </w:t>
             </w:r>
           </w:p>
         </w:tc>
         <w:tc>
           <w:tcPr>
-            <w:tcW w:w="354" w:type="dxa"/>
+            <w:tcW w:w="7169" w:type="dxa"/>
           </w:tcPr>
           <w:p>
             <w:r>
-              <w:t>1</w:t>
+              <w:t>Permit</w:t>
+            </w:r>
+            <w:r>
+              <w:t xml:space="preserve">e al usuario compartir información de un producto. </w:t>
+            </w:r>
+          </w:p>
+        </w:tc>
+      </w:tr>
+      <w:tr>
+        <w:tc>
+          <w:tcPr>
+            <w:tcW w:w="1809" w:type="dxa"/>
+          </w:tcPr>
+          <w:p>
+            <w:pPr>
+              <w:rPr>
+                <w:b/>
+              </w:rPr>
+            </w:pPr>
+            <w:r>
+              <w:rPr>
+                <w:b/>
+              </w:rPr>
+              <w:t>Entradas</w:t>
             </w:r>
           </w:p>
         </w:tc>
         <w:tc>
           <w:tcPr>
-            <w:tcW w:w="2215" w:type="dxa"/>
+            <w:tcW w:w="7169" w:type="dxa"/>
           </w:tcPr>
           <w:p>
-            <w:r>
-              <w:t xml:space="preserve">Fracaso en </w:t>
-            </w:r>
-            <w:r>
-              <w:t>la espectativa de los usuarios al inicio de la aplicación (Porque la aplicación tendría pocos productos al inicio)</w:t>
+            <w:pPr>
+              <w:pStyle w:val="Prrafodelista"/>
+              <w:numPr>
+                <w:ilvl w:val="0"/>
+                <w:numId w:val="5"/>
+              </w:numPr>
+              <w:spacing w:line="240" w:lineRule="auto"/>
+            </w:pPr>
+            <w:r>
+              <w:t>Para llevar a cabo el inicio de sesión del usuario en la aplicación se deberá capturar la siguiente información</w:t>
+            </w:r>
+          </w:p>
+          <w:p>
+            <w:pPr>
+              <w:pStyle w:val="Prrafodelista"/>
+              <w:numPr>
+                <w:ilvl w:val="0"/>
+                <w:numId w:val="5"/>
+              </w:numPr>
+              <w:spacing w:line="240" w:lineRule="auto"/>
+            </w:pPr>
+            <w:r>
+              <w:t xml:space="preserve">Activar el sistema de localización del Smartphone. </w:t>
+            </w:r>
+          </w:p>
+          <w:p>
+            <w:pPr>
+              <w:pStyle w:val="Prrafodelista"/>
+              <w:numPr>
+                <w:ilvl w:val="0"/>
+                <w:numId w:val="5"/>
+              </w:numPr>
+              <w:spacing w:line="240" w:lineRule="auto"/>
+            </w:pPr>
+            <w:r>
+              <w:t>Tomar una foto al producto.</w:t>
+            </w:r>
+          </w:p>
+          <w:p>
+            <w:pPr>
+              <w:pStyle w:val="Prrafodelista"/>
+              <w:numPr>
+                <w:ilvl w:val="0"/>
+                <w:numId w:val="5"/>
+              </w:numPr>
+              <w:spacing w:line="240" w:lineRule="auto"/>
+            </w:pPr>
+            <w:r>
+              <w:t xml:space="preserve">Introducir nombre y precio del producto. </w:t>
+            </w:r>
+          </w:p>
+          <w:p>
+            <w:pPr>
+              <w:pStyle w:val="Prrafodelista"/>
+              <w:numPr>
+                <w:ilvl w:val="0"/>
+                <w:numId w:val="5"/>
+              </w:numPr>
+              <w:spacing w:line="240" w:lineRule="auto"/>
+            </w:pPr>
+            <w:r>
+              <w:t xml:space="preserve">Compartir producto en la aplicación. </w:t>
+            </w:r>
+          </w:p>
+        </w:tc>
+      </w:tr>
+      <w:tr>
+        <w:tc>
+          <w:tcPr>
+            <w:tcW w:w="1809" w:type="dxa"/>
+          </w:tcPr>
+          <w:p>
+            <w:pPr>
+              <w:rPr>
+                <w:b/>
+              </w:rPr>
+            </w:pPr>
+            <w:r>
+              <w:rPr>
+                <w:b/>
+              </w:rPr>
+              <w:t>Salidas</w:t>
             </w:r>
           </w:p>
         </w:tc>
         <w:tc>
           <w:tcPr>
-            <w:tcW w:w="1934" w:type="dxa"/>
+            <w:tcW w:w="7169" w:type="dxa"/>
           </w:tcPr>
-          <w:p/>
-        </w:tc>
-        <w:tc>
-          <w:tcPr>
-            <w:tcW w:w="1934" w:type="dxa"/>
-          </w:tcPr>
-          <w:p/>
-        </w:tc>
-        <w:tc>
-          <w:tcPr>
-            <w:tcW w:w="2676" w:type="dxa"/>
-          </w:tcPr>
-          <w:p/>
+          <w:p>
+            <w:pPr>
+              <w:rPr>
+                <w:color w:val="FFFF00"/>
+              </w:rPr>
+            </w:pPr>
+            <w:r>
+              <w:t xml:space="preserve">Se mostrará la pantalla de inicio de la aplicación. </w:t>
+            </w:r>
+          </w:p>
         </w:tc>
       </w:tr>
       <w:tr>
-        <w:trPr>
-          <w:trHeight w:val="676"/>
-        </w:trPr>
         <w:tc>
           <w:tcPr>
-            <w:tcW w:w="1826" w:type="dxa"/>
-            <w:vMerge/>
-            <w:vAlign w:val="center"/>
+            <w:tcW w:w="1809" w:type="dxa"/>
           </w:tcPr>
           <w:p>
             <w:pPr>
-              <w:jc w:val="center"/>
+              <w:rPr>
+                <w:b/>
+              </w:rPr>
             </w:pPr>
+            <w:r>
+              <w:rPr>
+                <w:b/>
+              </w:rPr>
+              <w:t>Precondiciones</w:t>
+            </w:r>
           </w:p>
         </w:tc>
         <w:tc>
           <w:tcPr>
-            <w:tcW w:w="354" w:type="dxa"/>
+            <w:tcW w:w="7169" w:type="dxa"/>
           </w:tcPr>
           <w:p>
             <w:r>
-              <w:t>2</w:t>
+              <w:t>El usuario tendrá que haberse registrado</w:t>
+            </w:r>
+            <w:r>
+              <w:t xml:space="preserve"> e iniciado sesión para poder hacer uso de la aplicación y colaborar en la aplicación.</w:t>
+            </w:r>
+          </w:p>
+        </w:tc>
+      </w:tr>
+      <w:tr>
+        <w:tc>
+          <w:tcPr>
+            <w:tcW w:w="1809" w:type="dxa"/>
+          </w:tcPr>
+          <w:p>
+            <w:pPr>
+              <w:rPr>
+                <w:b/>
+              </w:rPr>
+            </w:pPr>
+            <w:r>
+              <w:rPr>
+                <w:b/>
+              </w:rPr>
+              <w:t>Postcondiciones</w:t>
             </w:r>
           </w:p>
         </w:tc>
         <w:tc>
           <w:tcPr>
-            <w:tcW w:w="2215" w:type="dxa"/>
+            <w:tcW w:w="7169" w:type="dxa"/>
           </w:tcPr>
-          <w:p/>
-        </w:tc>
-        <w:tc>
-          <w:tcPr>
-            <w:tcW w:w="1934" w:type="dxa"/>
-          </w:tcPr>
-          <w:p/>
-        </w:tc>
-        <w:tc>
-          <w:tcPr>
-            <w:tcW w:w="1934" w:type="dxa"/>
-          </w:tcPr>
-          <w:p/>
-        </w:tc>
-        <w:tc>
-          <w:tcPr>
-            <w:tcW w:w="2676" w:type="dxa"/>
-          </w:tcPr>
-          <w:p/>
+          <w:p>
+            <w:pPr>
+              <w:pStyle w:val="Prrafodelista"/>
+              <w:numPr>
+                <w:ilvl w:val="0"/>
+                <w:numId w:val="6"/>
+              </w:numPr>
+              <w:spacing w:line="240" w:lineRule="auto"/>
+            </w:pPr>
+          </w:p>
         </w:tc>
       </w:tr>
       <w:tr>
-        <w:trPr>
-          <w:trHeight w:val="621"/>
-        </w:trPr>
         <w:tc>
           <w:tcPr>
-            <w:tcW w:w="1826" w:type="dxa"/>
-            <w:vMerge w:val="restart"/>
-            <w:vAlign w:val="center"/>
+            <w:tcW w:w="1809" w:type="dxa"/>
           </w:tcPr>
           <w:p>
             <w:pPr>
-              <w:jc w:val="center"/>
+              <w:rPr>
+                <w:b/>
+              </w:rPr>
             </w:pPr>
             <w:r>
-              <w:t>Crítica</w:t>
+              <w:rPr>
+                <w:b/>
+              </w:rPr>
+              <w:t>Errores</w:t>
             </w:r>
           </w:p>
         </w:tc>
         <w:tc>
           <w:tcPr>
-            <w:tcW w:w="354" w:type="dxa"/>
-          </w:tcPr>
-          <w:p>
-            <w:r>
-              <w:t>1</w:t>
-            </w:r>
-          </w:p>
-        </w:tc>
-        <w:tc>
-          <w:tcPr>
-            <w:tcW w:w="2215" w:type="dxa"/>
-          </w:tcPr>
-          <w:p/>
-        </w:tc>
-        <w:tc>
-          <w:tcPr>
-            <w:tcW w:w="1934" w:type="dxa"/>
-          </w:tcPr>
-          <w:p/>
-        </w:tc>
-        <w:tc>
-          <w:tcPr>
-            <w:tcW w:w="1934" w:type="dxa"/>
-          </w:tcPr>
-          <w:p/>
-        </w:tc>
-        <w:tc>
-          <w:tcPr>
-            <w:tcW w:w="2676" w:type="dxa"/>
-          </w:tcPr>
-          <w:p/>
-        </w:tc>
-      </w:tr>
-      <w:tr>
-        <w:trPr>
-          <w:trHeight w:val="647"/>
-        </w:trPr>
-        <w:tc>
-          <w:tcPr>
-            <w:tcW w:w="1826" w:type="dxa"/>
-            <w:vMerge/>
-            <w:vAlign w:val="center"/>
+            <w:tcW w:w="7169" w:type="dxa"/>
           </w:tcPr>
           <w:p>
             <w:pPr>
-              <w:jc w:val="center"/>
+              <w:pStyle w:val="Prrafodelista"/>
+              <w:numPr>
+                <w:ilvl w:val="0"/>
+                <w:numId w:val="6"/>
+              </w:numPr>
+              <w:spacing w:line="240" w:lineRule="auto"/>
             </w:pPr>
+            <w:r>
+              <w:t xml:space="preserve">Se mostrará en la pantalla un mensaje </w:t>
+            </w:r>
+            <w:r>
+              <w:t xml:space="preserve"> </w:t>
+            </w:r>
+            <w:r>
+              <w:rPr>
+                <w:b/>
+              </w:rPr>
+              <w:t xml:space="preserve">Error de conexión </w:t>
+            </w:r>
+            <w:r>
+              <w:t xml:space="preserve">en caso de que el usuario no esté conectado a internet o haya perdido la señal. </w:t>
+            </w:r>
           </w:p>
-        </w:tc>
-        <w:tc>
-          <w:tcPr>
-            <w:tcW w:w="354" w:type="dxa"/>
-          </w:tcPr>
-          <w:p>
-            <w:r>
-              <w:t>2</w:t>
-            </w:r>
-          </w:p>
-        </w:tc>
-        <w:tc>
-          <w:tcPr>
-            <w:tcW w:w="2215" w:type="dxa"/>
-          </w:tcPr>
-          <w:p/>
-        </w:tc>
-        <w:tc>
-          <w:tcPr>
-            <w:tcW w:w="1934" w:type="dxa"/>
-          </w:tcPr>
-          <w:p/>
-        </w:tc>
-        <w:tc>
-          <w:tcPr>
-            <w:tcW w:w="1934" w:type="dxa"/>
-          </w:tcPr>
-          <w:p/>
-        </w:tc>
-        <w:tc>
-          <w:tcPr>
-            <w:tcW w:w="2676" w:type="dxa"/>
-          </w:tcPr>
-          <w:p/>
-        </w:tc>
-      </w:tr>
-      <w:tr>
-        <w:trPr>
-          <w:trHeight w:val="621"/>
-        </w:trPr>
-        <w:tc>
-          <w:tcPr>
-            <w:tcW w:w="1826" w:type="dxa"/>
-            <w:vMerge w:val="restart"/>
-            <w:vAlign w:val="center"/>
-          </w:tcPr>
           <w:p>
             <w:pPr>
-              <w:jc w:val="center"/>
+              <w:pStyle w:val="Prrafodelista"/>
+              <w:numPr>
+                <w:ilvl w:val="0"/>
+                <w:numId w:val="6"/>
+              </w:numPr>
+              <w:spacing w:line="240" w:lineRule="auto"/>
             </w:pPr>
             <w:r>
-              <w:t>Marginal</w:t>
+              <w:t xml:space="preserve">Se mostrará en pantalla un mensaje </w:t>
+            </w:r>
+            <w:r>
+              <w:rPr>
+                <w:b/>
+              </w:rPr>
+              <w:t xml:space="preserve">Volver a tomar fotografía </w:t>
+            </w:r>
+            <w:r>
+              <w:t>si es que en la fotografía no se alcanza</w:t>
+            </w:r>
+            <w:r>
+              <w:t xml:space="preserve">n a distinguir bien el precio del producto. </w:t>
             </w:r>
           </w:p>
-        </w:tc>
-        <w:tc>
-          <w:tcPr>
-            <w:tcW w:w="354" w:type="dxa"/>
-          </w:tcPr>
-          <w:p>
-            <w:r>
-              <w:t>1</w:t>
-            </w:r>
-          </w:p>
-        </w:tc>
-        <w:tc>
-          <w:tcPr>
-            <w:tcW w:w="2215" w:type="dxa"/>
-          </w:tcPr>
-          <w:p/>
-        </w:tc>
-        <w:tc>
-          <w:tcPr>
-            <w:tcW w:w="1934" w:type="dxa"/>
-          </w:tcPr>
-          <w:p/>
-        </w:tc>
-        <w:tc>
-          <w:tcPr>
-            <w:tcW w:w="1934" w:type="dxa"/>
-          </w:tcPr>
-          <w:p/>
-        </w:tc>
-        <w:tc>
-          <w:tcPr>
-            <w:tcW w:w="2676" w:type="dxa"/>
-          </w:tcPr>
-          <w:p/>
-        </w:tc>
-      </w:tr>
-      <w:tr>
-        <w:trPr>
-          <w:trHeight w:val="647"/>
-        </w:trPr>
-        <w:tc>
-          <w:tcPr>
-            <w:tcW w:w="1826" w:type="dxa"/>
-            <w:vMerge/>
-            <w:vAlign w:val="center"/>
-          </w:tcPr>
-          <w:p>
-            <w:pPr>
-              <w:jc w:val="center"/>
-            </w:pPr>
-          </w:p>
-        </w:tc>
-        <w:tc>
-          <w:tcPr>
-            <w:tcW w:w="354" w:type="dxa"/>
-          </w:tcPr>
-          <w:p>
-            <w:r>
-              <w:t>2</w:t>
-            </w:r>
-          </w:p>
-        </w:tc>
-        <w:tc>
-          <w:tcPr>
-            <w:tcW w:w="2215" w:type="dxa"/>
-          </w:tcPr>
-          <w:p/>
-        </w:tc>
-        <w:tc>
-          <w:tcPr>
-            <w:tcW w:w="1934" w:type="dxa"/>
-          </w:tcPr>
-          <w:p/>
-        </w:tc>
-        <w:tc>
-          <w:tcPr>
-            <w:tcW w:w="1934" w:type="dxa"/>
-          </w:tcPr>
-          <w:p/>
-        </w:tc>
-        <w:tc>
-          <w:tcPr>
-            <w:tcW w:w="2676" w:type="dxa"/>
-          </w:tcPr>
-          <w:p/>
-        </w:tc>
-      </w:tr>
-      <w:tr>
-        <w:trPr>
-          <w:trHeight w:val="647"/>
-        </w:trPr>
-        <w:tc>
-          <w:tcPr>
-            <w:tcW w:w="1826" w:type="dxa"/>
-            <w:vMerge w:val="restart"/>
-            <w:vAlign w:val="center"/>
-          </w:tcPr>
-          <w:p>
-            <w:pPr>
-              <w:jc w:val="center"/>
-            </w:pPr>
-            <w:r>
-              <w:t>Despreciable</w:t>
-            </w:r>
-          </w:p>
-        </w:tc>
-        <w:tc>
-          <w:tcPr>
-            <w:tcW w:w="354" w:type="dxa"/>
-          </w:tcPr>
-          <w:p>
-            <w:r>
-              <w:t>1</w:t>
-            </w:r>
-          </w:p>
-        </w:tc>
-        <w:tc>
-          <w:tcPr>
-            <w:tcW w:w="2215" w:type="dxa"/>
-          </w:tcPr>
-          <w:p/>
-        </w:tc>
-        <w:tc>
-          <w:tcPr>
-            <w:tcW w:w="1934" w:type="dxa"/>
-          </w:tcPr>
-          <w:p/>
-        </w:tc>
-        <w:tc>
-          <w:tcPr>
-            <w:tcW w:w="1934" w:type="dxa"/>
-          </w:tcPr>
-          <w:p/>
-        </w:tc>
-        <w:tc>
-          <w:tcPr>
-            <w:tcW w:w="2676" w:type="dxa"/>
-          </w:tcPr>
-          <w:p/>
-        </w:tc>
-      </w:tr>
-      <w:tr>
-        <w:trPr>
-          <w:trHeight w:val="676"/>
-        </w:trPr>
-        <w:tc>
-          <w:tcPr>
-            <w:tcW w:w="1826" w:type="dxa"/>
-            <w:vMerge/>
-          </w:tcPr>
-          <w:p/>
-        </w:tc>
-        <w:tc>
-          <w:tcPr>
-            <w:tcW w:w="354" w:type="dxa"/>
-          </w:tcPr>
-          <w:p>
-            <w:r>
-              <w:t>2</w:t>
-            </w:r>
-          </w:p>
-        </w:tc>
-        <w:tc>
-          <w:tcPr>
-            <w:tcW w:w="2215" w:type="dxa"/>
-          </w:tcPr>
-          <w:p/>
-        </w:tc>
-        <w:tc>
-          <w:tcPr>
-            <w:tcW w:w="1934" w:type="dxa"/>
-          </w:tcPr>
-          <w:p/>
-        </w:tc>
-        <w:tc>
-          <w:tcPr>
-            <w:tcW w:w="1934" w:type="dxa"/>
-          </w:tcPr>
-          <w:p/>
-        </w:tc>
-        <w:tc>
-          <w:tcPr>
-            <w:tcW w:w="2676" w:type="dxa"/>
-          </w:tcPr>
-          <w:p/>
         </w:tc>
       </w:tr>
     </w:tbl>
     <w:p/>
     <w:p>
       <w:pPr>
+        <w:rPr>
+          <w:b/>
+        </w:rPr>
+      </w:pPr>
+      <w:r>
+        <w:rPr>
+          <w:b/>
+        </w:rPr>
+        <w:t>Trayectoria del caso de uso</w:t>
+      </w:r>
+    </w:p>
+    <w:p>
+      <w:pPr>
+        <w:rPr>
+          <w:b/>
+        </w:rPr>
+      </w:pPr>
+      <w:r>
+        <w:rPr>
+          <w:b/>
+        </w:rPr>
+        <w:lastRenderedPageBreak/>
+        <w:t xml:space="preserve">1.- </w:t>
+      </w:r>
+    </w:p>
+    <w:p/>
+    <w:p>
+      <w:pPr>
+        <w:rPr>
+          <w:b/>
+        </w:rPr>
+      </w:pPr>
+    </w:p>
+    <w:p>
+      <w:pPr>
+        <w:pStyle w:val="Ttulo3"/>
+        <w:rPr>
+          <w:noProof w:val="0"/>
+        </w:rPr>
+      </w:pPr>
+      <w:bookmarkStart w:id="30" w:name="_Toc426800511"/>
+      <w:r>
+        <w:rPr>
+          <w:noProof w:val="0"/>
+        </w:rPr>
+        <w:t>Secuencias</w:t>
+      </w:r>
+      <w:bookmarkEnd w:id="30"/>
+    </w:p>
+    <w:p>
+      <w:pPr>
+        <w:pStyle w:val="Ttulo3"/>
+        <w:rPr>
+          <w:noProof w:val="0"/>
+        </w:rPr>
+      </w:pPr>
+      <w:bookmarkStart w:id="31" w:name="_Toc426800512"/>
+      <w:r>
+        <w:rPr>
+          <w:noProof w:val="0"/>
+        </w:rPr>
+        <w:t>Diagramas de Clases</w:t>
+      </w:r>
+      <w:bookmarkEnd w:id="31"/>
+    </w:p>
+    <w:p>
+      <w:pPr>
+        <w:pStyle w:val="Ttulo3"/>
+        <w:rPr>
+          <w:noProof w:val="0"/>
+        </w:rPr>
+      </w:pPr>
+      <w:bookmarkStart w:id="32" w:name="_Toc426800513"/>
+      <w:r>
+        <w:rPr>
+          <w:noProof w:val="0"/>
+        </w:rPr>
+        <w:t>Diagramas de Estados</w:t>
+      </w:r>
+      <w:bookmarkEnd w:id="32"/>
+    </w:p>
+    <w:p>
+      <w:pPr>
+        <w:pStyle w:val="Ttulo3"/>
+        <w:rPr>
+          <w:noProof w:val="0"/>
+        </w:rPr>
+      </w:pPr>
+      <w:bookmarkStart w:id="33" w:name="_Toc426800514"/>
+      <w:r>
+        <w:rPr>
+          <w:noProof w:val="0"/>
+        </w:rPr>
+        <w:t>Diagramas de Actividades</w:t>
+      </w:r>
+      <w:bookmarkEnd w:id="33"/>
+    </w:p>
+    <w:p>
+      <w:pPr>
         <w:pStyle w:val="Ttulo2"/>
         <w:rPr>
           <w:noProof w:val="0"/>
@@ -13832,392 +16337,472 @@
         <w:rPr>
           <w:noProof w:val="0"/>
         </w:rPr>
+        <w:t>Diseño del Sistema</w:t>
+      </w:r>
+      <w:bookmarkEnd w:id="34"/>
+    </w:p>
+    <w:p>
+      <w:pPr>
+        <w:pStyle w:val="Ttulo3"/>
+        <w:rPr>
+          <w:noProof w:val="0"/>
+        </w:rPr>
+      </w:pPr>
+      <w:bookmarkStart w:id="35" w:name="_Toc426800516"/>
+      <w:r>
+        <w:rPr>
+          <w:noProof w:val="0"/>
+        </w:rPr>
+        <w:t>Diseño de la Base de Datos</w:t>
+      </w:r>
+      <w:bookmarkEnd w:id="35"/>
+    </w:p>
+    <w:p>
+      <w:pPr>
+        <w:pStyle w:val="Ttulo3"/>
+        <w:rPr>
+          <w:noProof w:val="0"/>
+        </w:rPr>
+      </w:pPr>
+      <w:bookmarkStart w:id="36" w:name="_Toc426800517"/>
+      <w:r>
+        <w:rPr>
+          <w:noProof w:val="0"/>
+        </w:rPr>
+        <w:t>Diseño de Interfaces</w:t>
+      </w:r>
+      <w:bookmarkEnd w:id="36"/>
+    </w:p>
+    <w:p>
+      <w:pPr>
+        <w:pStyle w:val="Ttulo3"/>
+        <w:rPr>
+          <w:noProof w:val="0"/>
+        </w:rPr>
+      </w:pPr>
+      <w:bookmarkStart w:id="37" w:name="_Toc426800518"/>
+      <w:r>
+        <w:rPr>
+          <w:noProof w:val="0"/>
+        </w:rPr>
+        <w:t>Diseño de Procesos</w:t>
+      </w:r>
+      <w:bookmarkEnd w:id="37"/>
+    </w:p>
+    <w:p>
+      <w:pPr>
+        <w:pStyle w:val="Ttulo3"/>
+        <w:rPr>
+          <w:noProof w:val="0"/>
+        </w:rPr>
+      </w:pPr>
+      <w:bookmarkStart w:id="38" w:name="_Toc426800519"/>
+      <w:r>
+        <w:rPr>
+          <w:noProof w:val="0"/>
+        </w:rPr>
+        <w:t>Diseño de Usabilidad</w:t>
+      </w:r>
+      <w:bookmarkEnd w:id="38"/>
+    </w:p>
+    <w:p>
+      <w:pPr>
+        <w:rPr>
+          <w:noProof w:val="0"/>
+        </w:rPr>
+      </w:pPr>
+    </w:p>
+    <w:p>
+      <w:pPr>
+        <w:pStyle w:val="Ttulo1"/>
+        <w:rPr>
+          <w:noProof w:val="0"/>
+          <w:color w:val="FF0000"/>
+        </w:rPr>
+      </w:pPr>
+      <w:bookmarkStart w:id="39" w:name="_Toc426800520"/>
+      <w:r>
+        <w:rPr>
+          <w:noProof w:val="0"/>
+          <w:color w:val="FF0000"/>
+        </w:rPr>
+        <w:t>Capí</w:t>
+      </w:r>
+      <w:r>
+        <w:rPr>
+          <w:noProof w:val="0"/>
+          <w:color w:val="FF0000"/>
+        </w:rPr>
+        <w:t>tulo IV – Desarrollo del Sistema</w:t>
+      </w:r>
+      <w:bookmarkEnd w:id="39"/>
+    </w:p>
+    <w:p>
+      <w:pPr>
+        <w:pStyle w:val="Ttulo2"/>
+        <w:rPr>
+          <w:noProof w:val="0"/>
+        </w:rPr>
+      </w:pPr>
+      <w:bookmarkStart w:id="40" w:name="_Toc426800521"/>
+      <w:r>
+        <w:rPr>
+          <w:noProof w:val="0"/>
+        </w:rPr>
+        <w:t>Tecnologías a emplear</w:t>
+      </w:r>
+      <w:bookmarkEnd w:id="40"/>
+    </w:p>
+    <w:p>
+      <w:pPr>
+        <w:pStyle w:val="Ttulo2"/>
+        <w:rPr>
+          <w:noProof w:val="0"/>
+        </w:rPr>
+      </w:pPr>
+      <w:bookmarkStart w:id="41" w:name="_Toc426800522"/>
+      <w:r>
+        <w:rPr>
+          <w:noProof w:val="0"/>
+        </w:rPr>
+        <w:t>Diseño Modular</w:t>
+      </w:r>
+      <w:bookmarkEnd w:id="41"/>
+    </w:p>
+    <w:p>
+      <w:pPr>
+        <w:pStyle w:val="Ttulo2"/>
+        <w:rPr>
+          <w:noProof w:val="0"/>
+        </w:rPr>
+      </w:pPr>
+      <w:bookmarkStart w:id="42" w:name="_Toc426800523"/>
+      <w:r>
+        <w:rPr>
+          <w:noProof w:val="0"/>
+        </w:rPr>
+        <w:t>Implementación de Procesos</w:t>
+      </w:r>
+      <w:bookmarkEnd w:id="42"/>
+    </w:p>
+    <w:p>
+      <w:pPr>
+        <w:pStyle w:val="Ttulo2"/>
+        <w:rPr>
+          <w:noProof w:val="0"/>
+        </w:rPr>
+      </w:pPr>
+      <w:bookmarkStart w:id="43" w:name="_Toc426800524"/>
+      <w:r>
+        <w:rPr>
+          <w:noProof w:val="0"/>
+        </w:rPr>
+        <w:t>Implementación de Usabilidad</w:t>
+      </w:r>
+      <w:bookmarkEnd w:id="43"/>
+    </w:p>
+    <w:p>
+      <w:pPr>
+        <w:pStyle w:val="Ttulo2"/>
+        <w:rPr>
+          <w:noProof w:val="0"/>
+        </w:rPr>
+      </w:pPr>
+      <w:bookmarkStart w:id="44" w:name="_Toc426800525"/>
+      <w:r>
+        <w:rPr>
+          <w:noProof w:val="0"/>
+        </w:rPr>
+        <w:t>Implementación de la Base de Datos</w:t>
+      </w:r>
+      <w:bookmarkEnd w:id="44"/>
+    </w:p>
+    <w:p>
+      <w:pPr>
+        <w:pStyle w:val="Ttulo1"/>
+        <w:rPr>
+          <w:noProof w:val="0"/>
+          <w:color w:val="FF0000"/>
+        </w:rPr>
+      </w:pPr>
+      <w:bookmarkStart w:id="45" w:name="_Toc426800526"/>
+      <w:r>
+        <w:rPr>
+          <w:noProof w:val="0"/>
+          <w:color w:val="FF0000"/>
+        </w:rPr>
+        <w:t>Capí</w:t>
+      </w:r>
+      <w:r>
+        <w:rPr>
+          <w:noProof w:val="0"/>
+          <w:color w:val="FF0000"/>
+        </w:rPr>
+        <w:t>tulo V – Implementación y Pruebas</w:t>
+      </w:r>
+      <w:bookmarkEnd w:id="45"/>
+    </w:p>
+    <w:p>
+      <w:pPr>
+        <w:pStyle w:val="Ttulo2"/>
+        <w:rPr>
+          <w:noProof w:val="0"/>
+        </w:rPr>
+      </w:pPr>
+      <w:bookmarkStart w:id="46" w:name="_Toc426800527"/>
+      <w:r>
+        <w:rPr>
+          <w:noProof w:val="0"/>
+        </w:rPr>
+        <w:t>Descripción de Casos de Uso</w:t>
+      </w:r>
+      <w:bookmarkEnd w:id="46"/>
+    </w:p>
+    <w:p>
+      <w:pPr>
+        <w:pStyle w:val="Ttulo3"/>
+        <w:rPr>
+          <w:noProof w:val="0"/>
+        </w:rPr>
+      </w:pPr>
+      <w:bookmarkStart w:id="47" w:name="_Toc426800528"/>
+      <w:r>
+        <w:rPr>
+          <w:noProof w:val="0"/>
+        </w:rPr>
+        <w:t>Características</w:t>
+      </w:r>
+      <w:bookmarkEnd w:id="47"/>
+    </w:p>
+    <w:p>
+      <w:pPr>
+        <w:pStyle w:val="Ttulo2"/>
+        <w:rPr>
+          <w:noProof w:val="0"/>
+        </w:rPr>
+      </w:pPr>
+      <w:bookmarkStart w:id="48" w:name="_Toc426800529"/>
+      <w:r>
+        <w:rPr>
+          <w:noProof w:val="0"/>
+        </w:rPr>
+        <w:t>Tipos de Pruebas</w:t>
+      </w:r>
+      <w:bookmarkEnd w:id="48"/>
+    </w:p>
+    <w:p>
+      <w:pPr>
+        <w:pStyle w:val="Ttulo3"/>
+        <w:rPr>
+          <w:noProof w:val="0"/>
+        </w:rPr>
+      </w:pPr>
+      <w:bookmarkStart w:id="49" w:name="_Toc426800530"/>
+      <w:r>
+        <w:rPr>
+          <w:noProof w:val="0"/>
+        </w:rPr>
+        <w:t>Caja Negra</w:t>
+      </w:r>
+      <w:bookmarkEnd w:id="49"/>
+    </w:p>
+    <w:p>
+      <w:pPr>
+        <w:pStyle w:val="Ttulo3"/>
+        <w:rPr>
+          <w:noProof w:val="0"/>
+        </w:rPr>
+      </w:pPr>
+      <w:bookmarkStart w:id="50" w:name="_Toc426800531"/>
+      <w:r>
+        <w:rPr>
+          <w:noProof w:val="0"/>
+        </w:rPr>
+        <w:t>Caja Blanca</w:t>
+      </w:r>
+      <w:bookmarkEnd w:id="50"/>
+    </w:p>
+    <w:p>
+      <w:pPr>
+        <w:pStyle w:val="Ttulo3"/>
+        <w:rPr>
+          <w:noProof w:val="0"/>
+        </w:rPr>
+      </w:pPr>
+      <w:bookmarkStart w:id="51" w:name="_Toc426800532"/>
+      <w:r>
+        <w:rPr>
+          <w:noProof w:val="0"/>
+        </w:rPr>
+        <w:t>Desempeño</w:t>
+      </w:r>
+      <w:bookmarkEnd w:id="51"/>
+    </w:p>
+    <w:p>
+      <w:pPr>
+        <w:pStyle w:val="Ttulo3"/>
+        <w:rPr>
+          <w:noProof w:val="0"/>
+        </w:rPr>
+      </w:pPr>
+      <w:bookmarkStart w:id="52" w:name="_Toc426800533"/>
+      <w:r>
+        <w:rPr>
+          <w:noProof w:val="0"/>
+        </w:rPr>
+        <w:t>Disponibilidad</w:t>
+      </w:r>
+      <w:bookmarkEnd w:id="52"/>
+    </w:p>
+    <w:p>
+      <w:pPr>
+        <w:pStyle w:val="Ttulo3"/>
+        <w:rPr>
+          <w:noProof w:val="0"/>
+        </w:rPr>
+      </w:pPr>
+      <w:bookmarkStart w:id="53" w:name="_Toc426800534"/>
+      <w:r>
+        <w:rPr>
+          <w:noProof w:val="0"/>
+        </w:rPr>
+        <w:t>Seguridad</w:t>
+      </w:r>
+      <w:bookmarkEnd w:id="53"/>
+    </w:p>
+    <w:p>
+      <w:pPr>
+        <w:pStyle w:val="Ttulo1"/>
+        <w:rPr>
+          <w:noProof w:val="0"/>
+          <w:color w:val="FF0000"/>
+        </w:rPr>
+      </w:pPr>
+      <w:bookmarkStart w:id="54" w:name="_Toc426800535"/>
+      <w:r>
+        <w:rPr>
+          <w:noProof w:val="0"/>
+          <w:color w:val="FF0000"/>
+        </w:rPr>
+        <w:t>Capí</w:t>
+      </w:r>
+      <w:r>
+        <w:rPr>
+          <w:noProof w:val="0"/>
+          <w:color w:val="FF0000"/>
+        </w:rPr>
+        <w:t>tulo VI – Resultados, Conclusiones y trabajo a Futuro</w:t>
+      </w:r>
+      <w:bookmarkEnd w:id="54"/>
+    </w:p>
+    <w:p>
+      <w:pPr>
+        <w:pStyle w:val="Ttulo1"/>
+        <w:rPr>
+          <w:noProof w:val="0"/>
+        </w:rPr>
+      </w:pPr>
+      <w:bookmarkStart w:id="55" w:name="_Toc426800536"/>
+      <w:r>
+        <w:rPr>
+          <w:noProof w:val="0"/>
+        </w:rPr>
+        <w:t>Referencias</w:t>
+      </w:r>
+      <w:bookmarkEnd w:id="55"/>
+    </w:p>
+    <w:p>
+      <w:pPr>
+        <w:rPr>
+          <w:noProof w:val="0"/>
+        </w:rPr>
+      </w:pPr>
+      <w:proofErr w:type="spellStart"/>
+      <w:r>
+        <w:rPr>
+          <w:noProof w:val="0"/>
+        </w:rPr>
+        <w:t>Ray</w:t>
+      </w:r>
+      <w:proofErr w:type="spellEnd"/>
+      <w:r>
+        <w:rPr>
+          <w:noProof w:val="0"/>
+        </w:rPr>
+        <w:t xml:space="preserve"> Algar (Abril 2007), </w:t>
+      </w:r>
+      <w:proofErr w:type="spellStart"/>
+      <w:r>
+        <w:rPr>
+          <w:i/>
+          <w:noProof w:val="0"/>
+          <w:u w:val="single"/>
+        </w:rPr>
+        <w:t>Collaborative</w:t>
+      </w:r>
+      <w:proofErr w:type="spellEnd"/>
+      <w:r>
+        <w:rPr>
+          <w:i/>
+          <w:noProof w:val="0"/>
+          <w:u w:val="single"/>
+        </w:rPr>
+        <w:t xml:space="preserve"> </w:t>
+      </w:r>
+      <w:proofErr w:type="spellStart"/>
+      <w:r>
+        <w:rPr>
+          <w:i/>
+          <w:noProof w:val="0"/>
+          <w:u w:val="single"/>
+        </w:rPr>
+        <w:t>Consumption</w:t>
+      </w:r>
+      <w:proofErr w:type="spellEnd"/>
+      <w:r>
+        <w:rPr>
+          <w:i/>
+          <w:noProof w:val="0"/>
+        </w:rPr>
+        <w:t xml:space="preserve"> </w:t>
+      </w:r>
+      <w:r>
+        <w:rPr>
+          <w:noProof w:val="0"/>
+        </w:rPr>
+        <w:t xml:space="preserve">[en línea] recuperado el 30 de Julio del 2015 de </w:t>
+      </w:r>
+      <w:r>
+        <w:rPr>
+          <w:noProof w:val="0"/>
+        </w:rPr>
+        <w:t>http://web.archive.org/web/20130514173126/http://www.oxygen-consulting.co.uk/docs/collaborative-consumption.pdf</w:t>
+      </w:r>
+    </w:p>
+    <w:p>
+      <w:pPr>
+        <w:rPr>
+          <w:noProof w:val="0"/>
+        </w:rPr>
+      </w:pPr>
+      <w:r>
+        <w:rPr>
+          <w:noProof w:val="0"/>
+        </w:rPr>
         <w:lastRenderedPageBreak/>
-        <w:t>Diseño del Sistema</w:t>
-      </w:r>
-      <w:bookmarkEnd w:id="34"/>
-    </w:p>
-    <w:p>
-      <w:pPr>
-        <w:pStyle w:val="Ttulo3"/>
-        <w:rPr>
-          <w:noProof w:val="0"/>
-        </w:rPr>
-      </w:pPr>
-      <w:bookmarkStart w:id="35" w:name="_Toc426800516"/>
-      <w:r>
-        <w:rPr>
-          <w:noProof w:val="0"/>
-        </w:rPr>
-        <w:t>Diseño de la Base de Datos</w:t>
-      </w:r>
-      <w:bookmarkEnd w:id="35"/>
-    </w:p>
-    <w:p>
-      <w:pPr>
-        <w:pStyle w:val="Ttulo3"/>
-        <w:rPr>
-          <w:noProof w:val="0"/>
-        </w:rPr>
-      </w:pPr>
-      <w:bookmarkStart w:id="36" w:name="_Toc426800517"/>
-      <w:r>
-        <w:rPr>
-          <w:noProof w:val="0"/>
-        </w:rPr>
-        <w:t>Diseño de Interfaces</w:t>
-      </w:r>
-      <w:bookmarkEnd w:id="36"/>
-    </w:p>
-    <w:p>
-      <w:pPr>
-        <w:pStyle w:val="Ttulo3"/>
-        <w:rPr>
-          <w:noProof w:val="0"/>
-        </w:rPr>
-      </w:pPr>
-      <w:bookmarkStart w:id="37" w:name="_Toc426800518"/>
-      <w:r>
-        <w:rPr>
-          <w:noProof w:val="0"/>
-        </w:rPr>
-        <w:t>Diseño de Procesos</w:t>
-      </w:r>
-      <w:bookmarkEnd w:id="37"/>
-    </w:p>
-    <w:p>
-      <w:pPr>
-        <w:pStyle w:val="Ttulo3"/>
-        <w:rPr>
-          <w:noProof w:val="0"/>
-        </w:rPr>
-      </w:pPr>
-      <w:bookmarkStart w:id="38" w:name="_Toc426800519"/>
-      <w:r>
-        <w:rPr>
-          <w:noProof w:val="0"/>
-        </w:rPr>
-        <w:t>Diseño de Usabilidad</w:t>
-      </w:r>
-      <w:bookmarkEnd w:id="38"/>
-    </w:p>
-    <w:p>
-      <w:pPr>
-        <w:rPr>
-          <w:noProof w:val="0"/>
-        </w:rPr>
-      </w:pPr>
-    </w:p>
-    <w:p>
-      <w:pPr>
-        <w:pStyle w:val="Ttulo1"/>
-        <w:rPr>
-          <w:noProof w:val="0"/>
-          <w:color w:val="FF0000"/>
-        </w:rPr>
-      </w:pPr>
-      <w:bookmarkStart w:id="39" w:name="_Toc426800520"/>
-      <w:r>
-        <w:rPr>
-          <w:noProof w:val="0"/>
-          <w:color w:val="FF0000"/>
-        </w:rPr>
-        <w:t>Capí</w:t>
-      </w:r>
-      <w:r>
-        <w:rPr>
-          <w:noProof w:val="0"/>
-          <w:color w:val="FF0000"/>
-        </w:rPr>
-        <w:t>tulo IV – Desarrollo del Sistema</w:t>
-      </w:r>
-      <w:bookmarkEnd w:id="39"/>
-    </w:p>
-    <w:p>
-      <w:pPr>
-        <w:pStyle w:val="Ttulo2"/>
-        <w:rPr>
-          <w:noProof w:val="0"/>
-        </w:rPr>
-      </w:pPr>
-      <w:bookmarkStart w:id="40" w:name="_Toc426800521"/>
-      <w:r>
-        <w:rPr>
-          <w:noProof w:val="0"/>
-        </w:rPr>
-        <w:t>Tecnologías a emplear</w:t>
-      </w:r>
-      <w:bookmarkEnd w:id="40"/>
-    </w:p>
-    <w:p>
-      <w:pPr>
-        <w:pStyle w:val="Ttulo2"/>
-        <w:rPr>
-          <w:noProof w:val="0"/>
-        </w:rPr>
-      </w:pPr>
-      <w:bookmarkStart w:id="41" w:name="_Toc426800522"/>
-      <w:r>
-        <w:rPr>
-          <w:noProof w:val="0"/>
-        </w:rPr>
-        <w:t>Diseño Modular</w:t>
-      </w:r>
-      <w:bookmarkEnd w:id="41"/>
-    </w:p>
-    <w:p>
-      <w:pPr>
-        <w:pStyle w:val="Ttulo2"/>
-        <w:rPr>
-          <w:noProof w:val="0"/>
-        </w:rPr>
-      </w:pPr>
-      <w:bookmarkStart w:id="42" w:name="_Toc426800523"/>
-      <w:r>
-        <w:rPr>
-          <w:noProof w:val="0"/>
-        </w:rPr>
-        <w:t>Implementación de Procesos</w:t>
-      </w:r>
-      <w:bookmarkEnd w:id="42"/>
-    </w:p>
-    <w:p>
-      <w:pPr>
-        <w:pStyle w:val="Ttulo2"/>
-        <w:rPr>
-          <w:noProof w:val="0"/>
-        </w:rPr>
-      </w:pPr>
-      <w:bookmarkStart w:id="43" w:name="_Toc426800524"/>
-      <w:r>
-        <w:rPr>
-          <w:noProof w:val="0"/>
-        </w:rPr>
-        <w:t>Implementación de Usabilidad</w:t>
-      </w:r>
-      <w:bookmarkEnd w:id="43"/>
-    </w:p>
-    <w:p>
-      <w:pPr>
-        <w:pStyle w:val="Ttulo2"/>
-        <w:rPr>
-          <w:noProof w:val="0"/>
-        </w:rPr>
-      </w:pPr>
-      <w:bookmarkStart w:id="44" w:name="_Toc426800525"/>
-      <w:r>
-        <w:rPr>
-          <w:noProof w:val="0"/>
-        </w:rPr>
-        <w:t>Implementación de la Base de Datos</w:t>
-      </w:r>
-      <w:bookmarkEnd w:id="44"/>
-    </w:p>
-    <w:p>
-      <w:pPr>
-        <w:pStyle w:val="Ttulo1"/>
-        <w:rPr>
-          <w:noProof w:val="0"/>
-          <w:color w:val="FF0000"/>
-        </w:rPr>
-      </w:pPr>
-      <w:bookmarkStart w:id="45" w:name="_Toc426800526"/>
-      <w:r>
-        <w:rPr>
-          <w:noProof w:val="0"/>
-          <w:color w:val="FF0000"/>
-        </w:rPr>
-        <w:t>Capí</w:t>
-      </w:r>
-      <w:r>
-        <w:rPr>
-          <w:noProof w:val="0"/>
-          <w:color w:val="FF0000"/>
-        </w:rPr>
-        <w:t>tulo V – Implementación y Pruebas</w:t>
-      </w:r>
-      <w:bookmarkEnd w:id="45"/>
-    </w:p>
-    <w:p>
-      <w:pPr>
-        <w:pStyle w:val="Ttulo2"/>
-        <w:rPr>
-          <w:noProof w:val="0"/>
-        </w:rPr>
-      </w:pPr>
-      <w:bookmarkStart w:id="46" w:name="_Toc426800527"/>
-      <w:r>
-        <w:rPr>
-          <w:noProof w:val="0"/>
-        </w:rPr>
-        <w:t>Descripción de Casos de Uso</w:t>
-      </w:r>
-      <w:bookmarkEnd w:id="46"/>
-    </w:p>
-    <w:p>
-      <w:pPr>
-        <w:pStyle w:val="Ttulo3"/>
-        <w:rPr>
-          <w:noProof w:val="0"/>
-        </w:rPr>
-      </w:pPr>
-      <w:bookmarkStart w:id="47" w:name="_Toc426800528"/>
-      <w:r>
-        <w:rPr>
-          <w:noProof w:val="0"/>
-        </w:rPr>
-        <w:t>Características</w:t>
-      </w:r>
-      <w:bookmarkEnd w:id="47"/>
-    </w:p>
-    <w:p>
-      <w:pPr>
-        <w:pStyle w:val="Ttulo2"/>
-        <w:rPr>
-          <w:noProof w:val="0"/>
-        </w:rPr>
-      </w:pPr>
-      <w:bookmarkStart w:id="48" w:name="_Toc426800529"/>
-      <w:r>
-        <w:rPr>
-          <w:noProof w:val="0"/>
-        </w:rPr>
-        <w:t>Tipos de Pruebas</w:t>
-      </w:r>
-      <w:bookmarkEnd w:id="48"/>
-    </w:p>
-    <w:p>
-      <w:pPr>
-        <w:pStyle w:val="Ttulo3"/>
-        <w:rPr>
-          <w:noProof w:val="0"/>
-        </w:rPr>
-      </w:pPr>
-      <w:bookmarkStart w:id="49" w:name="_Toc426800530"/>
-      <w:r>
-        <w:rPr>
-          <w:noProof w:val="0"/>
-        </w:rPr>
-        <w:t>Caja Negra</w:t>
-      </w:r>
-      <w:bookmarkEnd w:id="49"/>
-    </w:p>
-    <w:p>
-      <w:pPr>
-        <w:pStyle w:val="Ttulo3"/>
-        <w:rPr>
-          <w:noProof w:val="0"/>
-        </w:rPr>
-      </w:pPr>
-      <w:bookmarkStart w:id="50" w:name="_Toc426800531"/>
-      <w:r>
-        <w:rPr>
-          <w:noProof w:val="0"/>
-        </w:rPr>
-        <w:t>Caja Blanca</w:t>
-      </w:r>
-      <w:bookmarkEnd w:id="50"/>
-    </w:p>
-    <w:p>
-      <w:pPr>
-        <w:pStyle w:val="Ttulo3"/>
-        <w:rPr>
-          <w:noProof w:val="0"/>
-        </w:rPr>
-      </w:pPr>
-      <w:bookmarkStart w:id="51" w:name="_Toc426800532"/>
-      <w:r>
-        <w:rPr>
-          <w:noProof w:val="0"/>
-        </w:rPr>
-        <w:t>Desempeño</w:t>
-      </w:r>
-      <w:bookmarkEnd w:id="51"/>
-    </w:p>
-    <w:p>
-      <w:pPr>
-        <w:pStyle w:val="Ttulo3"/>
-        <w:rPr>
-          <w:noProof w:val="0"/>
-        </w:rPr>
-      </w:pPr>
-      <w:bookmarkStart w:id="52" w:name="_Toc426800533"/>
-      <w:r>
-        <w:rPr>
-          <w:noProof w:val="0"/>
-        </w:rPr>
-        <w:t>Disponibilidad</w:t>
-      </w:r>
-      <w:bookmarkEnd w:id="52"/>
-    </w:p>
-    <w:p>
-      <w:pPr>
-        <w:pStyle w:val="Ttulo3"/>
-        <w:rPr>
-          <w:noProof w:val="0"/>
-        </w:rPr>
-      </w:pPr>
-      <w:bookmarkStart w:id="53" w:name="_Toc426800534"/>
-      <w:r>
-        <w:rPr>
-          <w:noProof w:val="0"/>
-        </w:rPr>
-        <w:t>Seguridad</w:t>
-      </w:r>
-      <w:bookmarkEnd w:id="53"/>
-    </w:p>
-    <w:p>
-      <w:pPr>
-        <w:pStyle w:val="Ttulo1"/>
-        <w:rPr>
-          <w:noProof w:val="0"/>
-          <w:color w:val="FF0000"/>
-        </w:rPr>
-      </w:pPr>
-      <w:bookmarkStart w:id="54" w:name="_Toc426800535"/>
-      <w:r>
-        <w:rPr>
-          <w:noProof w:val="0"/>
-          <w:color w:val="FF0000"/>
-        </w:rPr>
-        <w:t>Capí</w:t>
-      </w:r>
-      <w:r>
-        <w:rPr>
-          <w:noProof w:val="0"/>
-          <w:color w:val="FF0000"/>
-        </w:rPr>
-        <w:t>tulo VI – Resultados, Conclusiones y trabajo a Futuro</w:t>
-      </w:r>
-      <w:bookmarkEnd w:id="54"/>
-    </w:p>
-    <w:p>
-      <w:pPr>
-        <w:pStyle w:val="Ttulo1"/>
-        <w:rPr>
-          <w:noProof w:val="0"/>
-        </w:rPr>
-      </w:pPr>
-      <w:bookmarkStart w:id="55" w:name="_Toc426800536"/>
-      <w:r>
-        <w:rPr>
-          <w:noProof w:val="0"/>
-        </w:rPr>
-        <w:t>Referencias</w:t>
-      </w:r>
-      <w:bookmarkEnd w:id="55"/>
-    </w:p>
-    <w:p>
-      <w:pPr>
-        <w:rPr>
-          <w:noProof w:val="0"/>
-        </w:rPr>
-      </w:pPr>
-      <w:r>
-        <w:rPr>
-          <w:noProof w:val="0"/>
-        </w:rPr>
-        <w:t xml:space="preserve">Ray Algar (Abril 2007), </w:t>
+        <w:t>Miguel Colunga</w:t>
+      </w:r>
+      <w:r>
+        <w:rPr>
+          <w:noProof w:val="0"/>
+        </w:rPr>
+        <w:t xml:space="preserve"> (2013, 17 de Octubre)</w:t>
+      </w:r>
+      <w:r>
+        <w:rPr>
+          <w:noProof w:val="0"/>
+        </w:rPr>
+        <w:t xml:space="preserve">, </w:t>
       </w:r>
       <w:r>
         <w:rPr>
@@ -14225,12 +16810,94 @@
           <w:noProof w:val="0"/>
           <w:u w:val="single"/>
         </w:rPr>
-        <w:t>Collaborative Consumption</w:t>
+        <w:t>Plataformas móviles mandan en el consumo de medios online</w:t>
+      </w:r>
+      <w:r>
+        <w:rPr>
+          <w:noProof w:val="0"/>
+        </w:rPr>
+        <w:t>, [en línea]</w:t>
+      </w:r>
+      <w:r>
+        <w:rPr>
+          <w:noProof w:val="0"/>
+        </w:rPr>
+        <w:t xml:space="preserve"> </w:t>
+      </w:r>
+      <w:r>
+        <w:rPr>
+          <w:noProof w:val="0"/>
+        </w:rPr>
+        <w:t xml:space="preserve">recuperado el 1 de Agosto del 2015, de </w:t>
+      </w:r>
+      <w:r>
+        <w:rPr>
+          <w:noProof w:val="0"/>
+        </w:rPr>
+        <w:t>http://www.forbes.com.mx/plataformas-moviles-mandan-en-el-consumo-de-medios-online/</w:t>
+      </w:r>
+    </w:p>
+    <w:p>
+      <w:pPr>
+        <w:rPr>
+          <w:noProof w:val="0"/>
+        </w:rPr>
+      </w:pPr>
+      <w:r>
+        <w:rPr>
+          <w:noProof w:val="0"/>
+        </w:rPr>
+        <w:t xml:space="preserve">IAB México &amp; </w:t>
+      </w:r>
+      <w:proofErr w:type="spellStart"/>
+      <w:r>
+        <w:rPr>
+          <w:noProof w:val="0"/>
+        </w:rPr>
+        <w:t>Millward</w:t>
+      </w:r>
+      <w:proofErr w:type="spellEnd"/>
+      <w:r>
+        <w:rPr>
+          <w:noProof w:val="0"/>
+        </w:rPr>
+        <w:t xml:space="preserve"> Brown</w:t>
+      </w:r>
+      <w:r>
+        <w:rPr>
+          <w:noProof w:val="0"/>
+        </w:rPr>
+        <w:t xml:space="preserve"> (2015, 10 de Marzo)</w:t>
+      </w:r>
+      <w:r>
+        <w:rPr>
+          <w:noProof w:val="0"/>
+        </w:rPr>
+        <w:t xml:space="preserve">, </w:t>
       </w:r>
       <w:r>
         <w:rPr>
           <w:i/>
           <w:noProof w:val="0"/>
+          <w:u w:val="single"/>
+        </w:rPr>
+        <w:t>ESTUDIO DE CONSUMO DE MEDIOS Y DISPOSITIVOS ENTRE INTERNAUTAS MEXICANOS</w:t>
+      </w:r>
+      <w:r>
+        <w:rPr>
+          <w:noProof w:val="0"/>
+        </w:rPr>
+        <w:t xml:space="preserve">, [en línea] </w:t>
+      </w:r>
+      <w:r>
+        <w:rPr>
+          <w:noProof w:val="0"/>
+        </w:rPr>
+        <w:t>recuperado el 4 de Agosto del 2015, de</w:t>
+      </w:r>
+      <w:r>
+        <w:rPr>
+          <w:noProof w:val="0"/>
         </w:rPr>
         <w:t xml:space="preserve"> </w:t>
       </w:r>
@@ -14238,38 +16905,34 @@
         <w:rPr>
           <w:noProof w:val="0"/>
         </w:rPr>
-        <w:t xml:space="preserve">[en línea] recuperado el 30 de Julio del 2015 de </w:t>
-      </w:r>
-      <w:r>
-        <w:rPr>
-          <w:noProof w:val="0"/>
-        </w:rPr>
-        <w:t>http://web.archive.org/web/20130514173126/http://www.oxygen-consulting.co.uk/docs/collaborative-consumption.pdf</w:t>
-      </w:r>
-    </w:p>
-    <w:p>
-      <w:pPr>
-        <w:rPr>
-          <w:noProof w:val="0"/>
-        </w:rPr>
-      </w:pPr>
-      <w:r>
-        <w:rPr>
-          <w:noProof w:val="0"/>
-        </w:rPr>
-        <w:t>Miguel Colunga</w:t>
-      </w:r>
-      <w:r>
-        <w:rPr>
-          <w:noProof w:val="0"/>
-        </w:rPr>
-        <w:t xml:space="preserve"> (2013, 17 de Octubre)</w:t>
-      </w:r>
-      <w:r>
-        <w:rPr>
-          <w:noProof w:val="0"/>
-        </w:rPr>
-        <w:t xml:space="preserve">, </w:t>
+        <w:t>http://iabmexico.com/consumo-medios-y-dispositivos-mexicanos</w:t>
+      </w:r>
+    </w:p>
+    <w:p>
+      <w:pPr>
+        <w:rPr>
+          <w:noProof w:val="0"/>
+        </w:rPr>
+      </w:pPr>
+      <w:r>
+        <w:rPr>
+          <w:noProof w:val="0"/>
+        </w:rPr>
+        <w:t xml:space="preserve">Marc-Arthur </w:t>
+      </w:r>
+      <w:proofErr w:type="spellStart"/>
+      <w:r>
+        <w:rPr>
+          <w:noProof w:val="0"/>
+        </w:rPr>
+        <w:t>Gauthey</w:t>
+      </w:r>
+      <w:proofErr w:type="spellEnd"/>
+      <w:r>
+        <w:rPr>
+          <w:noProof w:val="0"/>
+        </w:rPr>
+        <w:t xml:space="preserve"> (2015, 15 de Enero), </w:t>
       </w:r>
       <w:r>
         <w:rPr>
@@ -14277,13 +16940,7 @@
           <w:noProof w:val="0"/>
           <w:u w:val="single"/>
         </w:rPr>
-        <w:t>Plataformas móviles mandan en el consumo de medios online</w:t>
-      </w:r>
-      <w:r>
-        <w:rPr>
-          <w:noProof w:val="0"/>
-        </w:rPr>
-        <w:t>, [en línea]</w:t>
+        <w:t>Por qué  la mayoría de las plataformas de consumo colaborativo nunca funcionarán</w:t>
       </w:r>
       <w:r>
         <w:rPr>
@@ -14295,131 +16952,62 @@
         <w:rPr>
           <w:noProof w:val="0"/>
         </w:rPr>
-        <w:t xml:space="preserve">recuperado el 1 de Agosto del 2015, de </w:t>
-      </w:r>
-      <w:r>
-        <w:rPr>
-          <w:noProof w:val="0"/>
-        </w:rPr>
-        <w:t>http://www.forbes.com.mx/plataformas-moviles-mandan-en-el-consumo-de-medios-online/</w:t>
-      </w:r>
-    </w:p>
-    <w:p>
-      <w:pPr>
-        <w:rPr>
-          <w:noProof w:val="0"/>
-        </w:rPr>
-      </w:pPr>
-      <w:r>
-        <w:rPr>
-          <w:noProof w:val="0"/>
-        </w:rPr>
-        <w:t>IAB México &amp; Millward Brown</w:t>
-      </w:r>
-      <w:r>
-        <w:rPr>
-          <w:noProof w:val="0"/>
-        </w:rPr>
-        <w:t xml:space="preserve"> (2015, 10 de Marzo)</w:t>
-      </w:r>
-      <w:r>
-        <w:rPr>
-          <w:noProof w:val="0"/>
-        </w:rPr>
-        <w:t xml:space="preserve">, </w:t>
-      </w:r>
+        <w:t xml:space="preserve">[en línea] recuperado el 4 de Agosto del 2015 de </w:t>
+      </w:r>
+      <w:r>
+        <w:rPr>
+          <w:noProof w:val="0"/>
+        </w:rPr>
+        <w:t>http://magazine.ouishare.net/es/2015/01/mayoria-plataformas-consumo-colaborativo-nunca-funcionaran/</w:t>
+      </w:r>
+    </w:p>
+    <w:p>
+      <w:pPr>
+        <w:rPr>
+          <w:noProof w:val="0"/>
+        </w:rPr>
+      </w:pPr>
       <w:r>
         <w:rPr>
           <w:i/>
           <w:noProof w:val="0"/>
           <w:u w:val="single"/>
         </w:rPr>
-        <w:t>ESTUDIO DE CONSUMO DE MEDIOS Y DISPOSITIVOS ENTRE INTERNAUTAS MEXICANOS</w:t>
-      </w:r>
-      <w:r>
-        <w:rPr>
-          <w:noProof w:val="0"/>
-        </w:rPr>
-        <w:t xml:space="preserve">, [en línea] </w:t>
-      </w:r>
-      <w:r>
-        <w:rPr>
-          <w:noProof w:val="0"/>
-        </w:rPr>
-        <w:t>recuperado el 4 de Agosto del 2015, de</w:t>
-      </w:r>
+        <w:t>Herramientas Colaborativas. Redes Sociales</w:t>
+      </w:r>
+      <w:r>
+        <w:rPr>
+          <w:noProof w:val="0"/>
+        </w:rPr>
+        <w:t xml:space="preserve"> (</w:t>
+      </w:r>
+      <w:proofErr w:type="spellStart"/>
+      <w:r>
+        <w:rPr>
+          <w:noProof w:val="0"/>
+        </w:rPr>
+        <w:t>s.a</w:t>
+      </w:r>
+      <w:proofErr w:type="spellEnd"/>
       <w:r>
         <w:rPr>
           <w:noProof w:val="0"/>
         </w:rPr>
         <w:t xml:space="preserve"> </w:t>
       </w:r>
-      <w:r>
-        <w:rPr>
-          <w:noProof w:val="0"/>
-        </w:rPr>
-        <w:t>http://iabmexico.com/consumo-medios-y-dispositivos-mexicanos</w:t>
-      </w:r>
-    </w:p>
-    <w:p>
-      <w:pPr>
-        <w:rPr>
-          <w:noProof w:val="0"/>
-        </w:rPr>
-      </w:pPr>
-      <w:r>
-        <w:rPr>
-          <w:noProof w:val="0"/>
-        </w:rPr>
-        <w:t xml:space="preserve">Marc-Arthur Gauthey (2015, 15 de Enero), </w:t>
-      </w:r>
-      <w:r>
-        <w:rPr>
-          <w:i/>
-          <w:noProof w:val="0"/>
-          <w:u w:val="single"/>
-        </w:rPr>
-        <w:t>Por qué  la mayoría de las plataformas de consumo colaborativo nunca funcionarán</w:t>
-      </w:r>
-      <w:r>
-        <w:rPr>
-          <w:noProof w:val="0"/>
-        </w:rPr>
-        <w:t xml:space="preserve"> </w:t>
-      </w:r>
-      <w:r>
-        <w:rPr>
-          <w:noProof w:val="0"/>
-        </w:rPr>
-        <w:t xml:space="preserve">[en línea] recuperado el 4 de Agosto del 2015 de </w:t>
-      </w:r>
-      <w:r>
-        <w:rPr>
-          <w:noProof w:val="0"/>
-        </w:rPr>
-        <w:lastRenderedPageBreak/>
-        <w:t>http://magazine.ouishare.net/es/2015/01/mayoria-plataformas-consumo-colaborativo-nunca-funcionaran/</w:t>
-      </w:r>
-    </w:p>
-    <w:p>
-      <w:pPr>
-        <w:rPr>
-          <w:noProof w:val="0"/>
-        </w:rPr>
-      </w:pPr>
-      <w:r>
-        <w:rPr>
-          <w:i/>
-          <w:noProof w:val="0"/>
-          <w:u w:val="single"/>
-        </w:rPr>
-        <w:t>Herramientas Colaborativas. Redes Sociales</w:t>
-      </w:r>
-      <w:r>
-        <w:rPr>
-          <w:noProof w:val="0"/>
-        </w:rPr>
-        <w:t xml:space="preserve"> (s.a s.f) recuperado el 6 de Agosto del 2015 de </w:t>
+      <w:proofErr w:type="spellStart"/>
+      <w:r>
+        <w:rPr>
+          <w:noProof w:val="0"/>
+        </w:rPr>
+        <w:t>s.f</w:t>
+      </w:r>
+      <w:proofErr w:type="spellEnd"/>
+      <w:r>
+        <w:rPr>
+          <w:noProof w:val="0"/>
+        </w:rPr>
+        <w:t xml:space="preserve">) recuperado el 6 de Agosto del 2015 de </w:t>
       </w:r>
       <w:r>
         <w:rPr>
@@ -14448,8 +17036,123 @@
 </file>
 
 <file path=word/numbering.xml><?xml version="1.0" encoding="utf-8"?>
-<w:numbering xmlns:wpc="http://schemas.microsoft.com/office/word/2010/wordprocessingCanvas" xmlns:mc="http://schemas.openxmlformats.org/markup-compatibility/2006" xmlns:o="urn:schemas-microsoft-com:office:office" xmlns:r="http://schemas.openxmlformats.org/officeDocument/2006/relationships" xmlns:m="http://schemas.openxmlformats.org/officeDocument/2006/math" xmlns:v="urn:schemas-microsoft-com:vml" xmlns:wp14="http://schemas.microsoft.com/office/word/2010/wordprocessingDrawing" xmlns:wp="http://schemas.openxmlformats.org/drawingml/2006/wordprocessingDrawing" xmlns:w10="urn:schemas-microsoft-com:office:word" xmlns:w="http://schemas.openxmlformats.org/wordprocessingml/2006/main" xmlns:w14="http://schemas.microsoft.com/office/word/2010/wordml" xmlns:w15="http://schemas.microsoft.com/office/word/2012/wordml" xmlns:wpg="http://schemas.microsoft.com/office/word/2010/wordprocessingGroup" xmlns:wpi="http://schemas.microsoft.com/office/word/2010/wordprocessingInk" xmlns:wne="http://schemas.microsoft.com/office/word/2006/wordml" xmlns:wps="http://schemas.microsoft.com/office/word/2010/wordprocessingShape" mc:Ignorable="w14 w15 wp14">
-  <w:abstractNum w:abstractNumId="0" w15:restartNumberingAfterBreak="0">
+<w:numbering xmlns:wpc="http://schemas.microsoft.com/office/word/2010/wordprocessingCanvas" xmlns:mc="http://schemas.openxmlformats.org/markup-compatibility/2006" xmlns:o="urn:schemas-microsoft-com:office:office" xmlns:r="http://schemas.openxmlformats.org/officeDocument/2006/relationships" xmlns:m="http://schemas.openxmlformats.org/officeDocument/2006/math" xmlns:v="urn:schemas-microsoft-com:vml" xmlns:wp14="http://schemas.microsoft.com/office/word/2010/wordprocessingDrawing" xmlns:wp="http://schemas.openxmlformats.org/drawingml/2006/wordprocessingDrawing" xmlns:w10="urn:schemas-microsoft-com:office:word" xmlns:w="http://schemas.openxmlformats.org/wordprocessingml/2006/main" xmlns:w14="http://schemas.microsoft.com/office/word/2010/wordml" xmlns:wpg="http://schemas.microsoft.com/office/word/2010/wordprocessingGroup" xmlns:wpi="http://schemas.microsoft.com/office/word/2010/wordprocessingInk" xmlns:wne="http://schemas.microsoft.com/office/word/2006/wordml" xmlns:wps="http://schemas.microsoft.com/office/word/2010/wordprocessingShape" mc:Ignorable="w14 wp14">
+  <w:numPicBullet w:numPicBulletId="0">
+    <w:pict>
+      <v:shapetype id="_x0000_t75" coordsize="21600,21600" o:spt="75" o:preferrelative="t" path="m@4@5l@4@11@9@11@9@5xe" filled="f" stroked="f">
+        <v:stroke joinstyle="miter"/>
+        <v:formulas>
+          <v:f eqn="if lineDrawn pixelLineWidth 0"/>
+          <v:f eqn="sum @0 1 0"/>
+          <v:f eqn="sum 0 0 @1"/>
+          <v:f eqn="prod @2 1 2"/>
+          <v:f eqn="prod @3 21600 pixelWidth"/>
+          <v:f eqn="prod @3 21600 pixelHeight"/>
+          <v:f eqn="sum @0 0 1"/>
+          <v:f eqn="prod @6 1 2"/>
+          <v:f eqn="prod @7 21600 pixelWidth"/>
+          <v:f eqn="sum @8 21600 0"/>
+          <v:f eqn="prod @7 21600 pixelHeight"/>
+          <v:f eqn="sum @10 21600 0"/>
+        </v:formulas>
+        <v:path o:extrusionok="f" gradientshapeok="t" o:connecttype="rect"/>
+        <o:lock v:ext="edit" aspectratio="t"/>
+      </v:shapetype>
+      <v:shape id="_x0000_i1066" type="#_x0000_t75" style="width:1024.5pt;height:8in;visibility:visible;mso-wrap-style:square" o:bullet="t">
+        <v:imagedata r:id="rId1" o:title="" croptop="19154f" cropbottom="45143f" cropleft="20025f" cropright="43978f"/>
+      </v:shape>
+    </w:pict>
+  </w:numPicBullet>
+  <w:abstractNum w:abstractNumId="0">
+    <w:nsid w:val="02871BC0"/>
+    <w:multiLevelType w:val="hybridMultilevel"/>
+    <w:tmpl w:val="BFB4E86C"/>
+    <w:lvl w:ilvl="0" w:tplc="080A000F">
+      <w:start w:val="1"/>
+      <w:numFmt w:val="decimal"/>
+      <w:lvlText w:val="%1."/>
+      <w:lvlJc w:val="left"/>
+      <w:pPr>
+        <w:ind w:left="720" w:hanging="360"/>
+      </w:pPr>
+      <w:rPr>
+        <w:rFonts w:hint="default"/>
+      </w:rPr>
+    </w:lvl>
+    <w:lvl w:ilvl="1" w:tplc="080A0019" w:tentative="1">
+      <w:start w:val="1"/>
+      <w:numFmt w:val="lowerLetter"/>
+      <w:lvlText w:val="%2."/>
+      <w:lvlJc w:val="left"/>
+      <w:pPr>
+        <w:ind w:left="1440" w:hanging="360"/>
+      </w:pPr>
+    </w:lvl>
+    <w:lvl w:ilvl="2" w:tplc="080A001B" w:tentative="1">
+      <w:start w:val="1"/>
+      <w:numFmt w:val="lowerRoman"/>
+      <w:lvlText w:val="%3."/>
+      <w:lvlJc w:val="right"/>
+      <w:pPr>
+        <w:ind w:left="2160" w:hanging="180"/>
+      </w:pPr>
+    </w:lvl>
+    <w:lvl w:ilvl="3" w:tplc="080A000F" w:tentative="1">
+      <w:start w:val="1"/>
+      <w:numFmt w:val="decimal"/>
+      <w:lvlText w:val="%4."/>
+      <w:lvlJc w:val="left"/>
+      <w:pPr>
+        <w:ind w:left="2880" w:hanging="360"/>
+      </w:pPr>
+    </w:lvl>
+    <w:lvl w:ilvl="4" w:tplc="080A0019" w:tentative="1">
+      <w:start w:val="1"/>
+      <w:numFmt w:val="lowerLetter"/>
+      <w:lvlText w:val="%5."/>
+      <w:lvlJc w:val="left"/>
+      <w:pPr>
+        <w:ind w:left="3600" w:hanging="360"/>
+      </w:pPr>
+    </w:lvl>
+    <w:lvl w:ilvl="5" w:tplc="080A001B" w:tentative="1">
+      <w:start w:val="1"/>
+      <w:numFmt w:val="lowerRoman"/>
+      <w:lvlText w:val="%6."/>
+      <w:lvlJc w:val="right"/>
+      <w:pPr>
+        <w:ind w:left="4320" w:hanging="180"/>
+      </w:pPr>
+    </w:lvl>
+    <w:lvl w:ilvl="6" w:tplc="080A000F" w:tentative="1">
+      <w:start w:val="1"/>
+      <w:numFmt w:val="decimal"/>
+      <w:lvlText w:val="%7."/>
+      <w:lvlJc w:val="left"/>
+      <w:pPr>
+        <w:ind w:left="5040" w:hanging="360"/>
+      </w:pPr>
+    </w:lvl>
+    <w:lvl w:ilvl="7" w:tplc="080A0019" w:tentative="1">
+      <w:start w:val="1"/>
+      <w:numFmt w:val="lowerLetter"/>
+      <w:lvlText w:val="%8."/>
+      <w:lvlJc w:val="left"/>
+      <w:pPr>
+        <w:ind w:left="5760" w:hanging="360"/>
+      </w:pPr>
+    </w:lvl>
+    <w:lvl w:ilvl="8" w:tplc="080A001B" w:tentative="1">
+      <w:start w:val="1"/>
+      <w:numFmt w:val="lowerRoman"/>
+      <w:lvlText w:val="%9."/>
+      <w:lvlJc w:val="right"/>
+      <w:pPr>
+        <w:ind w:left="6480" w:hanging="180"/>
+      </w:pPr>
+    </w:lvl>
+  </w:abstractNum>
+  <w:abstractNum w:abstractNumId="1">
     <w:nsid w:val="1D6725F0"/>
     <w:multiLevelType w:val="hybridMultilevel"/>
     <w:tmpl w:val="2DEAB0F8"/>
@@ -14562,10 +17265,10 @@
       </w:rPr>
     </w:lvl>
   </w:abstractNum>
-  <w:abstractNum w:abstractNumId="1" w15:restartNumberingAfterBreak="0">
-    <w:nsid w:val="2C8D4897"/>
+  <w:abstractNum w:abstractNumId="2">
+    <w:nsid w:val="1E705B34"/>
     <w:multiLevelType w:val="hybridMultilevel"/>
-    <w:tmpl w:val="F4EA7A3E"/>
+    <w:tmpl w:val="694E70CE"/>
     <w:lvl w:ilvl="0" w:tplc="080A0001">
       <w:start w:val="1"/>
       <w:numFmt w:val="bullet"/>
@@ -14675,10 +17378,96 @@
       </w:rPr>
     </w:lvl>
   </w:abstractNum>
-  <w:abstractNum w:abstractNumId="2" w15:restartNumberingAfterBreak="0">
-    <w:nsid w:val="4D700611"/>
+  <w:abstractNum w:abstractNumId="3">
+    <w:nsid w:val="26955401"/>
     <w:multiLevelType w:val="hybridMultilevel"/>
-    <w:tmpl w:val="B00EB87E"/>
+    <w:tmpl w:val="0730150A"/>
+    <w:lvl w:ilvl="0" w:tplc="080A000F">
+      <w:start w:val="1"/>
+      <w:numFmt w:val="decimal"/>
+      <w:lvlText w:val="%1."/>
+      <w:lvlJc w:val="left"/>
+      <w:pPr>
+        <w:ind w:left="720" w:hanging="360"/>
+      </w:pPr>
+    </w:lvl>
+    <w:lvl w:ilvl="1" w:tplc="080A0019" w:tentative="1">
+      <w:start w:val="1"/>
+      <w:numFmt w:val="lowerLetter"/>
+      <w:lvlText w:val="%2."/>
+      <w:lvlJc w:val="left"/>
+      <w:pPr>
+        <w:ind w:left="1440" w:hanging="360"/>
+      </w:pPr>
+    </w:lvl>
+    <w:lvl w:ilvl="2" w:tplc="080A001B" w:tentative="1">
+      <w:start w:val="1"/>
+      <w:numFmt w:val="lowerRoman"/>
+      <w:lvlText w:val="%3."/>
+      <w:lvlJc w:val="right"/>
+      <w:pPr>
+        <w:ind w:left="2160" w:hanging="180"/>
+      </w:pPr>
+    </w:lvl>
+    <w:lvl w:ilvl="3" w:tplc="080A000F" w:tentative="1">
+      <w:start w:val="1"/>
+      <w:numFmt w:val="decimal"/>
+      <w:lvlText w:val="%4."/>
+      <w:lvlJc w:val="left"/>
+      <w:pPr>
+        <w:ind w:left="2880" w:hanging="360"/>
+      </w:pPr>
+    </w:lvl>
+    <w:lvl w:ilvl="4" w:tplc="080A0019" w:tentative="1">
+      <w:start w:val="1"/>
+      <w:numFmt w:val="lowerLetter"/>
+      <w:lvlText w:val="%5."/>
+      <w:lvlJc w:val="left"/>
+      <w:pPr>
+        <w:ind w:left="3600" w:hanging="360"/>
+      </w:pPr>
+    </w:lvl>
+    <w:lvl w:ilvl="5" w:tplc="080A001B" w:tentative="1">
+      <w:start w:val="1"/>
+      <w:numFmt w:val="lowerRoman"/>
+      <w:lvlText w:val="%6."/>
+      <w:lvlJc w:val="right"/>
+      <w:pPr>
+        <w:ind w:left="4320" w:hanging="180"/>
+      </w:pPr>
+    </w:lvl>
+    <w:lvl w:ilvl="6" w:tplc="080A000F" w:tentative="1">
+      <w:start w:val="1"/>
+      <w:numFmt w:val="decimal"/>
+      <w:lvlText w:val="%7."/>
+      <w:lvlJc w:val="left"/>
+      <w:pPr>
+        <w:ind w:left="5040" w:hanging="360"/>
+      </w:pPr>
+    </w:lvl>
+    <w:lvl w:ilvl="7" w:tplc="080A0019" w:tentative="1">
+      <w:start w:val="1"/>
+      <w:numFmt w:val="lowerLetter"/>
+      <w:lvlText w:val="%8."/>
+      <w:lvlJc w:val="left"/>
+      <w:pPr>
+        <w:ind w:left="5760" w:hanging="360"/>
+      </w:pPr>
+    </w:lvl>
+    <w:lvl w:ilvl="8" w:tplc="080A001B" w:tentative="1">
+      <w:start w:val="1"/>
+      <w:numFmt w:val="lowerRoman"/>
+      <w:lvlText w:val="%9."/>
+      <w:lvlJc w:val="right"/>
+      <w:pPr>
+        <w:ind w:left="6480" w:hanging="180"/>
+      </w:pPr>
+    </w:lvl>
+  </w:abstractNum>
+  <w:abstractNum w:abstractNumId="4">
+    <w:nsid w:val="27C9058B"/>
+    <w:multiLevelType w:val="hybridMultilevel"/>
+    <w:tmpl w:val="668C935C"/>
     <w:lvl w:ilvl="0" w:tplc="080A0001">
       <w:start w:val="1"/>
       <w:numFmt w:val="bullet"/>
@@ -14788,7 +17577,346 @@
       </w:rPr>
     </w:lvl>
   </w:abstractNum>
-  <w:abstractNum w:abstractNumId="3" w15:restartNumberingAfterBreak="0">
+  <w:abstractNum w:abstractNumId="5">
+    <w:nsid w:val="2C8D4897"/>
+    <w:multiLevelType w:val="hybridMultilevel"/>
+    <w:tmpl w:val="F4EA7A3E"/>
+    <w:lvl w:ilvl="0" w:tplc="080A0001">
+      <w:start w:val="1"/>
+      <w:numFmt w:val="bullet"/>
+      <w:lvlText w:val=""/>
+      <w:lvlJc w:val="left"/>
+      <w:pPr>
+        <w:ind w:left="720" w:hanging="360"/>
+      </w:pPr>
+      <w:rPr>
+        <w:rFonts w:ascii="Symbol" w:hAnsi="Symbol" w:hint="default"/>
+      </w:rPr>
+    </w:lvl>
+    <w:lvl w:ilvl="1" w:tplc="080A0003" w:tentative="1">
+      <w:start w:val="1"/>
+      <w:numFmt w:val="bullet"/>
+      <w:lvlText w:val="o"/>
+      <w:lvlJc w:val="left"/>
+      <w:pPr>
+        <w:ind w:left="1440" w:hanging="360"/>
+      </w:pPr>
+      <w:rPr>
+        <w:rFonts w:ascii="Courier New" w:hAnsi="Courier New" w:cs="Courier New" w:hint="default"/>
+      </w:rPr>
+    </w:lvl>
+    <w:lvl w:ilvl="2" w:tplc="080A0005" w:tentative="1">
+      <w:start w:val="1"/>
+      <w:numFmt w:val="bullet"/>
+      <w:lvlText w:val=""/>
+      <w:lvlJc w:val="left"/>
+      <w:pPr>
+        <w:ind w:left="2160" w:hanging="360"/>
+      </w:pPr>
+      <w:rPr>
+        <w:rFonts w:ascii="Wingdings" w:hAnsi="Wingdings" w:hint="default"/>
+      </w:rPr>
+    </w:lvl>
+    <w:lvl w:ilvl="3" w:tplc="080A0001" w:tentative="1">
+      <w:start w:val="1"/>
+      <w:numFmt w:val="bullet"/>
+      <w:lvlText w:val=""/>
+      <w:lvlJc w:val="left"/>
+      <w:pPr>
+        <w:ind w:left="2880" w:hanging="360"/>
+      </w:pPr>
+      <w:rPr>
+        <w:rFonts w:ascii="Symbol" w:hAnsi="Symbol" w:hint="default"/>
+      </w:rPr>
+    </w:lvl>
+    <w:lvl w:ilvl="4" w:tplc="080A0003" w:tentative="1">
+      <w:start w:val="1"/>
+      <w:numFmt w:val="bullet"/>
+      <w:lvlText w:val="o"/>
+      <w:lvlJc w:val="left"/>
+      <w:pPr>
+        <w:ind w:left="3600" w:hanging="360"/>
+      </w:pPr>
+      <w:rPr>
+        <w:rFonts w:ascii="Courier New" w:hAnsi="Courier New" w:cs="Courier New" w:hint="default"/>
+      </w:rPr>
+    </w:lvl>
+    <w:lvl w:ilvl="5" w:tplc="080A0005" w:tentative="1">
+      <w:start w:val="1"/>
+      <w:numFmt w:val="bullet"/>
+      <w:lvlText w:val=""/>
+      <w:lvlJc w:val="left"/>
+      <w:pPr>
+        <w:ind w:left="4320" w:hanging="360"/>
+      </w:pPr>
+      <w:rPr>
+        <w:rFonts w:ascii="Wingdings" w:hAnsi="Wingdings" w:hint="default"/>
+      </w:rPr>
+    </w:lvl>
+    <w:lvl w:ilvl="6" w:tplc="080A0001" w:tentative="1">
+      <w:start w:val="1"/>
+      <w:numFmt w:val="bullet"/>
+      <w:lvlText w:val=""/>
+      <w:lvlJc w:val="left"/>
+      <w:pPr>
+        <w:ind w:left="5040" w:hanging="360"/>
+      </w:pPr>
+      <w:rPr>
+        <w:rFonts w:ascii="Symbol" w:hAnsi="Symbol" w:hint="default"/>
+      </w:rPr>
+    </w:lvl>
+    <w:lvl w:ilvl="7" w:tplc="080A0003" w:tentative="1">
+      <w:start w:val="1"/>
+      <w:numFmt w:val="bullet"/>
+      <w:lvlText w:val="o"/>
+      <w:lvlJc w:val="left"/>
+      <w:pPr>
+        <w:ind w:left="5760" w:hanging="360"/>
+      </w:pPr>
+      <w:rPr>
+        <w:rFonts w:ascii="Courier New" w:hAnsi="Courier New" w:cs="Courier New" w:hint="default"/>
+      </w:rPr>
+    </w:lvl>
+    <w:lvl w:ilvl="8" w:tplc="080A0005" w:tentative="1">
+      <w:start w:val="1"/>
+      <w:numFmt w:val="bullet"/>
+      <w:lvlText w:val=""/>
+      <w:lvlJc w:val="left"/>
+      <w:pPr>
+        <w:ind w:left="6480" w:hanging="360"/>
+      </w:pPr>
+      <w:rPr>
+        <w:rFonts w:ascii="Wingdings" w:hAnsi="Wingdings" w:hint="default"/>
+      </w:rPr>
+    </w:lvl>
+  </w:abstractNum>
+  <w:abstractNum w:abstractNumId="6">
+    <w:nsid w:val="4D700611"/>
+    <w:multiLevelType w:val="hybridMultilevel"/>
+    <w:tmpl w:val="B00EB87E"/>
+    <w:lvl w:ilvl="0" w:tplc="080A0001">
+      <w:start w:val="1"/>
+      <w:numFmt w:val="bullet"/>
+      <w:lvlText w:val=""/>
+      <w:lvlJc w:val="left"/>
+      <w:pPr>
+        <w:ind w:left="720" w:hanging="360"/>
+      </w:pPr>
+      <w:rPr>
+        <w:rFonts w:ascii="Symbol" w:hAnsi="Symbol" w:hint="default"/>
+      </w:rPr>
+    </w:lvl>
+    <w:lvl w:ilvl="1" w:tplc="080A0003" w:tentative="1">
+      <w:start w:val="1"/>
+      <w:numFmt w:val="bullet"/>
+      <w:lvlText w:val="o"/>
+      <w:lvlJc w:val="left"/>
+      <w:pPr>
+        <w:ind w:left="1440" w:hanging="360"/>
+      </w:pPr>
+      <w:rPr>
+        <w:rFonts w:ascii="Courier New" w:hAnsi="Courier New" w:cs="Courier New" w:hint="default"/>
+      </w:rPr>
+    </w:lvl>
+    <w:lvl w:ilvl="2" w:tplc="080A0005" w:tentative="1">
+      <w:start w:val="1"/>
+      <w:numFmt w:val="bullet"/>
+      <w:lvlText w:val=""/>
+      <w:lvlJc w:val="left"/>
+      <w:pPr>
+        <w:ind w:left="2160" w:hanging="360"/>
+      </w:pPr>
+      <w:rPr>
+        <w:rFonts w:ascii="Wingdings" w:hAnsi="Wingdings" w:hint="default"/>
+      </w:rPr>
+    </w:lvl>
+    <w:lvl w:ilvl="3" w:tplc="080A0001" w:tentative="1">
+      <w:start w:val="1"/>
+      <w:numFmt w:val="bullet"/>
+      <w:lvlText w:val=""/>
+      <w:lvlJc w:val="left"/>
+      <w:pPr>
+        <w:ind w:left="2880" w:hanging="360"/>
+      </w:pPr>
+      <w:rPr>
+        <w:rFonts w:ascii="Symbol" w:hAnsi="Symbol" w:hint="default"/>
+      </w:rPr>
+    </w:lvl>
+    <w:lvl w:ilvl="4" w:tplc="080A0003" w:tentative="1">
+      <w:start w:val="1"/>
+      <w:numFmt w:val="bullet"/>
+      <w:lvlText w:val="o"/>
+      <w:lvlJc w:val="left"/>
+      <w:pPr>
+        <w:ind w:left="3600" w:hanging="360"/>
+      </w:pPr>
+      <w:rPr>
+        <w:rFonts w:ascii="Courier New" w:hAnsi="Courier New" w:cs="Courier New" w:hint="default"/>
+      </w:rPr>
+    </w:lvl>
+    <w:lvl w:ilvl="5" w:tplc="080A0005" w:tentative="1">
+      <w:start w:val="1"/>
+      <w:numFmt w:val="bullet"/>
+      <w:lvlText w:val=""/>
+      <w:lvlJc w:val="left"/>
+      <w:pPr>
+        <w:ind w:left="4320" w:hanging="360"/>
+      </w:pPr>
+      <w:rPr>
+        <w:rFonts w:ascii="Wingdings" w:hAnsi="Wingdings" w:hint="default"/>
+      </w:rPr>
+    </w:lvl>
+    <w:lvl w:ilvl="6" w:tplc="080A0001" w:tentative="1">
+      <w:start w:val="1"/>
+      <w:numFmt w:val="bullet"/>
+      <w:lvlText w:val=""/>
+      <w:lvlJc w:val="left"/>
+      <w:pPr>
+        <w:ind w:left="5040" w:hanging="360"/>
+      </w:pPr>
+      <w:rPr>
+        <w:rFonts w:ascii="Symbol" w:hAnsi="Symbol" w:hint="default"/>
+      </w:rPr>
+    </w:lvl>
+    <w:lvl w:ilvl="7" w:tplc="080A0003" w:tentative="1">
+      <w:start w:val="1"/>
+      <w:numFmt w:val="bullet"/>
+      <w:lvlText w:val="o"/>
+      <w:lvlJc w:val="left"/>
+      <w:pPr>
+        <w:ind w:left="5760" w:hanging="360"/>
+      </w:pPr>
+      <w:rPr>
+        <w:rFonts w:ascii="Courier New" w:hAnsi="Courier New" w:cs="Courier New" w:hint="default"/>
+      </w:rPr>
+    </w:lvl>
+    <w:lvl w:ilvl="8" w:tplc="080A0005" w:tentative="1">
+      <w:start w:val="1"/>
+      <w:numFmt w:val="bullet"/>
+      <w:lvlText w:val=""/>
+      <w:lvlJc w:val="left"/>
+      <w:pPr>
+        <w:ind w:left="6480" w:hanging="360"/>
+      </w:pPr>
+      <w:rPr>
+        <w:rFonts w:ascii="Wingdings" w:hAnsi="Wingdings" w:hint="default"/>
+      </w:rPr>
+    </w:lvl>
+  </w:abstractNum>
+  <w:abstractNum w:abstractNumId="7">
+    <w:nsid w:val="4DA61500"/>
+    <w:multiLevelType w:val="hybridMultilevel"/>
+    <w:tmpl w:val="AEAC67BE"/>
+    <w:lvl w:ilvl="0" w:tplc="080A0001">
+      <w:start w:val="1"/>
+      <w:numFmt w:val="bullet"/>
+      <w:lvlText w:val=""/>
+      <w:lvlJc w:val="left"/>
+      <w:pPr>
+        <w:ind w:left="720" w:hanging="360"/>
+      </w:pPr>
+      <w:rPr>
+        <w:rFonts w:ascii="Symbol" w:hAnsi="Symbol" w:hint="default"/>
+      </w:rPr>
+    </w:lvl>
+    <w:lvl w:ilvl="1" w:tplc="080A0003" w:tentative="1">
+      <w:start w:val="1"/>
+      <w:numFmt w:val="bullet"/>
+      <w:lvlText w:val="o"/>
+      <w:lvlJc w:val="left"/>
+      <w:pPr>
+        <w:ind w:left="1440" w:hanging="360"/>
+      </w:pPr>
+      <w:rPr>
+        <w:rFonts w:ascii="Courier New" w:hAnsi="Courier New" w:cs="Courier New" w:hint="default"/>
+      </w:rPr>
+    </w:lvl>
+    <w:lvl w:ilvl="2" w:tplc="080A0005" w:tentative="1">
+      <w:start w:val="1"/>
+      <w:numFmt w:val="bullet"/>
+      <w:lvlText w:val=""/>
+      <w:lvlJc w:val="left"/>
+      <w:pPr>
+        <w:ind w:left="2160" w:hanging="360"/>
+      </w:pPr>
+      <w:rPr>
+        <w:rFonts w:ascii="Wingdings" w:hAnsi="Wingdings" w:hint="default"/>
+      </w:rPr>
+    </w:lvl>
+    <w:lvl w:ilvl="3" w:tplc="080A0001" w:tentative="1">
+      <w:start w:val="1"/>
+      <w:numFmt w:val="bullet"/>
+      <w:lvlText w:val=""/>
+      <w:lvlJc w:val="left"/>
+      <w:pPr>
+        <w:ind w:left="2880" w:hanging="360"/>
+      </w:pPr>
+      <w:rPr>
+        <w:rFonts w:ascii="Symbol" w:hAnsi="Symbol" w:hint="default"/>
+      </w:rPr>
+    </w:lvl>
+    <w:lvl w:ilvl="4" w:tplc="080A0003" w:tentative="1">
+      <w:start w:val="1"/>
+      <w:numFmt w:val="bullet"/>
+      <w:lvlText w:val="o"/>
+      <w:lvlJc w:val="left"/>
+      <w:pPr>
+        <w:ind w:left="3600" w:hanging="360"/>
+      </w:pPr>
+      <w:rPr>
+        <w:rFonts w:ascii="Courier New" w:hAnsi="Courier New" w:cs="Courier New" w:hint="default"/>
+      </w:rPr>
+    </w:lvl>
+    <w:lvl w:ilvl="5" w:tplc="080A0005" w:tentative="1">
+      <w:start w:val="1"/>
+      <w:numFmt w:val="bullet"/>
+      <w:lvlText w:val=""/>
+      <w:lvlJc w:val="left"/>
+      <w:pPr>
+        <w:ind w:left="4320" w:hanging="360"/>
+      </w:pPr>
+      <w:rPr>
+        <w:rFonts w:ascii="Wingdings" w:hAnsi="Wingdings" w:hint="default"/>
+      </w:rPr>
+    </w:lvl>
+    <w:lvl w:ilvl="6" w:tplc="080A0001" w:tentative="1">
+      <w:start w:val="1"/>
+      <w:numFmt w:val="bullet"/>
+      <w:lvlText w:val=""/>
+      <w:lvlJc w:val="left"/>
+      <w:pPr>
+        <w:ind w:left="5040" w:hanging="360"/>
+      </w:pPr>
+      <w:rPr>
+        <w:rFonts w:ascii="Symbol" w:hAnsi="Symbol" w:hint="default"/>
+      </w:rPr>
+    </w:lvl>
+    <w:lvl w:ilvl="7" w:tplc="080A0003" w:tentative="1">
+      <w:start w:val="1"/>
+      <w:numFmt w:val="bullet"/>
+      <w:lvlText w:val="o"/>
+      <w:lvlJc w:val="left"/>
+      <w:pPr>
+        <w:ind w:left="5760" w:hanging="360"/>
+      </w:pPr>
+      <w:rPr>
+        <w:rFonts w:ascii="Courier New" w:hAnsi="Courier New" w:cs="Courier New" w:hint="default"/>
+      </w:rPr>
+    </w:lvl>
+    <w:lvl w:ilvl="8" w:tplc="080A0005" w:tentative="1">
+      <w:start w:val="1"/>
+      <w:numFmt w:val="bullet"/>
+      <w:lvlText w:val=""/>
+      <w:lvlJc w:val="left"/>
+      <w:pPr>
+        <w:ind w:left="6480" w:hanging="360"/>
+      </w:pPr>
+      <w:rPr>
+        <w:rFonts w:ascii="Wingdings" w:hAnsi="Wingdings" w:hint="default"/>
+      </w:rPr>
+    </w:lvl>
+  </w:abstractNum>
+  <w:abstractNum w:abstractNumId="8">
     <w:nsid w:val="709A17D9"/>
     <w:multiLevelType w:val="multilevel"/>
     <w:tmpl w:val="29145980"/>
@@ -14903,22 +18031,37 @@
     </w:lvl>
   </w:abstractNum>
   <w:num w:numId="1">
-    <w:abstractNumId w:val="3"/>
+    <w:abstractNumId w:val="8"/>
   </w:num>
   <w:num w:numId="2">
+    <w:abstractNumId w:val="1"/>
+  </w:num>
+  <w:num w:numId="3">
+    <w:abstractNumId w:val="6"/>
+  </w:num>
+  <w:num w:numId="4">
+    <w:abstractNumId w:val="5"/>
+  </w:num>
+  <w:num w:numId="5">
+    <w:abstractNumId w:val="4"/>
+  </w:num>
+  <w:num w:numId="6">
+    <w:abstractNumId w:val="7"/>
+  </w:num>
+  <w:num w:numId="7">
+    <w:abstractNumId w:val="2"/>
+  </w:num>
+  <w:num w:numId="8">
     <w:abstractNumId w:val="0"/>
   </w:num>
-  <w:num w:numId="3">
-    <w:abstractNumId w:val="2"/>
-  </w:num>
-  <w:num w:numId="4">
-    <w:abstractNumId w:val="1"/>
+  <w:num w:numId="9">
+    <w:abstractNumId w:val="3"/>
   </w:num>
 </w:numbering>
 </file>
 
 <file path=word/styles.xml><?xml version="1.0" encoding="utf-8"?>
-<w:styles xmlns:mc="http://schemas.openxmlformats.org/markup-compatibility/2006" xmlns:r="http://schemas.openxmlformats.org/officeDocument/2006/relationships" xmlns:w="http://schemas.openxmlformats.org/wordprocessingml/2006/main" xmlns:w14="http://schemas.microsoft.com/office/word/2010/wordml" xmlns:w15="http://schemas.microsoft.com/office/word/2012/wordml" mc:Ignorable="w14 w15">
+<w:styles xmlns:mc="http://schemas.openxmlformats.org/markup-compatibility/2006" xmlns:r="http://schemas.openxmlformats.org/officeDocument/2006/relationships" xmlns:w="http://schemas.openxmlformats.org/wordprocessingml/2006/main" xmlns:w14="http://schemas.microsoft.com/office/word/2010/wordml" mc:Ignorable="w14">
   <w:docDefaults>
     <w:rPrDefault>
       <w:rPr>
@@ -14934,378 +18077,144 @@
       </w:pPr>
     </w:pPrDefault>
   </w:docDefaults>
-  <w:latentStyles w:defLockedState="0" w:defUIPriority="99" w:defSemiHidden="0" w:defUnhideWhenUsed="0" w:defQFormat="0" w:count="371">
-    <w:lsdException w:name="Normal" w:uiPriority="0" w:qFormat="1"/>
-    <w:lsdException w:name="heading 1" w:uiPriority="9" w:qFormat="1"/>
-    <w:lsdException w:name="heading 2" w:semiHidden="1" w:uiPriority="9" w:unhideWhenUsed="1" w:qFormat="1"/>
-    <w:lsdException w:name="heading 3" w:semiHidden="1" w:uiPriority="9" w:unhideWhenUsed="1" w:qFormat="1"/>
-    <w:lsdException w:name="heading 4" w:semiHidden="1" w:uiPriority="9" w:unhideWhenUsed="1" w:qFormat="1"/>
-    <w:lsdException w:name="heading 5" w:semiHidden="1" w:uiPriority="9" w:unhideWhenUsed="1" w:qFormat="1"/>
-    <w:lsdException w:name="heading 6" w:semiHidden="1" w:uiPriority="9" w:unhideWhenUsed="1" w:qFormat="1"/>
-    <w:lsdException w:name="heading 7" w:semiHidden="1" w:uiPriority="9" w:unhideWhenUsed="1" w:qFormat="1"/>
-    <w:lsdException w:name="heading 8" w:semiHidden="1" w:uiPriority="9" w:unhideWhenUsed="1" w:qFormat="1"/>
-    <w:lsdException w:name="heading 9" w:semiHidden="1" w:uiPriority="9" w:unhideWhenUsed="1" w:qFormat="1"/>
-    <w:lsdException w:name="index 1" w:semiHidden="1" w:unhideWhenUsed="1"/>
-    <w:lsdException w:name="index 2" w:semiHidden="1" w:unhideWhenUsed="1"/>
-    <w:lsdException w:name="index 3" w:semiHidden="1" w:unhideWhenUsed="1"/>
-    <w:lsdException w:name="index 4" w:semiHidden="1" w:unhideWhenUsed="1"/>
-    <w:lsdException w:name="index 5" w:semiHidden="1" w:unhideWhenUsed="1"/>
-    <w:lsdException w:name="index 6" w:semiHidden="1" w:unhideWhenUsed="1"/>
-    <w:lsdException w:name="index 7" w:semiHidden="1" w:unhideWhenUsed="1"/>
-    <w:lsdException w:name="index 8" w:semiHidden="1" w:unhideWhenUsed="1"/>
-    <w:lsdException w:name="index 9" w:semiHidden="1" w:unhideWhenUsed="1"/>
-    <w:lsdException w:name="toc 1" w:semiHidden="1" w:uiPriority="39" w:unhideWhenUsed="1"/>
-    <w:lsdException w:name="toc 2" w:semiHidden="1" w:uiPriority="39" w:unhideWhenUsed="1"/>
-    <w:lsdException w:name="toc 3" w:semiHidden="1" w:uiPriority="39" w:unhideWhenUsed="1"/>
-    <w:lsdException w:name="toc 4" w:semiHidden="1" w:uiPriority="39" w:unhideWhenUsed="1"/>
-    <w:lsdException w:name="toc 5" w:semiHidden="1" w:uiPriority="39" w:unhideWhenUsed="1"/>
-    <w:lsdException w:name="toc 6" w:semiHidden="1" w:uiPriority="39" w:unhideWhenUsed="1"/>
-    <w:lsdException w:name="toc 7" w:semiHidden="1" w:uiPriority="39" w:unhideWhenUsed="1"/>
-    <w:lsdException w:name="toc 8" w:semiHidden="1" w:uiPriority="39" w:unhideWhenUsed="1"/>
-    <w:lsdException w:name="toc 9" w:semiHidden="1" w:uiPriority="39" w:unhideWhenUsed="1"/>
-    <w:lsdException w:name="Normal Indent" w:semiHidden="1" w:unhideWhenUsed="1"/>
-    <w:lsdException w:name="footnote text" w:semiHidden="1" w:unhideWhenUsed="1"/>
-    <w:lsdException w:name="annotation text" w:semiHidden="1" w:unhideWhenUsed="1"/>
-    <w:lsdException w:name="header" w:semiHidden="1" w:unhideWhenUsed="1"/>
-    <w:lsdException w:name="footer" w:semiHidden="1" w:unhideWhenUsed="1"/>
-    <w:lsdException w:name="index heading" w:semiHidden="1" w:unhideWhenUsed="1"/>
-    <w:lsdException w:name="caption" w:semiHidden="1" w:uiPriority="35" w:unhideWhenUsed="1" w:qFormat="1"/>
-    <w:lsdException w:name="table of figures" w:semiHidden="1" w:unhideWhenUsed="1"/>
-    <w:lsdException w:name="envelope address" w:semiHidden="1" w:unhideWhenUsed="1"/>
-    <w:lsdException w:name="envelope return" w:semiHidden="1" w:unhideWhenUsed="1"/>
-    <w:lsdException w:name="footnote reference" w:semiHidden="1" w:unhideWhenUsed="1"/>
-    <w:lsdException w:name="annotation reference" w:semiHidden="1" w:unhideWhenUsed="1"/>
-    <w:lsdException w:name="line number" w:semiHidden="1" w:unhideWhenUsed="1"/>
-    <w:lsdException w:name="page number" w:semiHidden="1" w:unhideWhenUsed="1"/>
-    <w:lsdException w:name="endnote reference" w:semiHidden="1" w:unhideWhenUsed="1"/>
-    <w:lsdException w:name="endnote text" w:semiHidden="1" w:unhideWhenUsed="1"/>
-    <w:lsdException w:name="table of authorities" w:semiHidden="1" w:unhideWhenUsed="1"/>
-    <w:lsdException w:name="macro" w:semiHidden="1" w:unhideWhenUsed="1"/>
-    <w:lsdException w:name="toa heading" w:semiHidden="1" w:unhideWhenUsed="1"/>
-    <w:lsdException w:name="List" w:semiHidden="1" w:unhideWhenUsed="1"/>
-    <w:lsdException w:name="List Bullet" w:semiHidden="1" w:unhideWhenUsed="1"/>
-    <w:lsdException w:name="List Number" w:semiHidden="1" w:unhideWhenUsed="1"/>
-    <w:lsdException w:name="List 2" w:semiHidden="1" w:unhideWhenUsed="1"/>
-    <w:lsdException w:name="List 3" w:semiHidden="1" w:unhideWhenUsed="1"/>
-    <w:lsdException w:name="List 4" w:semiHidden="1" w:unhideWhenUsed="1"/>
-    <w:lsdException w:name="List 5" w:semiHidden="1" w:unhideWhenUsed="1"/>
-    <w:lsdException w:name="List Bullet 2" w:semiHidden="1" w:unhideWhenUsed="1"/>
-    <w:lsdException w:name="List Bullet 3" w:semiHidden="1" w:unhideWhenUsed="1"/>
-    <w:lsdException w:name="List Bullet 4" w:semiHidden="1" w:unhideWhenUsed="1"/>
-    <w:lsdException w:name="List Bullet 5" w:semiHidden="1" w:unhideWhenUsed="1"/>
-    <w:lsdException w:name="List Number 2" w:semiHidden="1" w:unhideWhenUsed="1"/>
-    <w:lsdException w:name="List Number 3" w:semiHidden="1" w:unhideWhenUsed="1"/>
-    <w:lsdException w:name="List Number 4" w:semiHidden="1" w:unhideWhenUsed="1"/>
-    <w:lsdException w:name="List Number 5" w:semiHidden="1" w:unhideWhenUsed="1"/>
-    <w:lsdException w:name="Title" w:uiPriority="10" w:qFormat="1"/>
-    <w:lsdException w:name="Closing" w:semiHidden="1" w:unhideWhenUsed="1"/>
-    <w:lsdException w:name="Signature" w:semiHidden="1" w:unhideWhenUsed="1"/>
-    <w:lsdException w:name="Default Paragraph Font" w:semiHidden="1" w:uiPriority="1" w:unhideWhenUsed="1"/>
-    <w:lsdException w:name="Body Text" w:semiHidden="1" w:unhideWhenUsed="1"/>
-    <w:lsdException w:name="Body Text Indent" w:semiHidden="1" w:unhideWhenUsed="1"/>
-    <w:lsdException w:name="List Continue" w:semiHidden="1" w:unhideWhenUsed="1"/>
-    <w:lsdException w:name="List Continue 2" w:semiHidden="1" w:unhideWhenUsed="1"/>
-    <w:lsdException w:name="List Continue 3" w:semiHidden="1" w:unhideWhenUsed="1"/>
-    <w:lsdException w:name="List Continue 4" w:semiHidden="1" w:unhideWhenUsed="1"/>
-    <w:lsdException w:name="List Continue 5" w:semiHidden="1" w:unhideWhenUsed="1"/>
-    <w:lsdException w:name="Message Header" w:semiHidden="1" w:unhideWhenUsed="1"/>
-    <w:lsdException w:name="Subtitle" w:uiPriority="11" w:qFormat="1"/>
-    <w:lsdException w:name="Salutation" w:semiHidden="1" w:unhideWhenUsed="1"/>
-    <w:lsdException w:name="Date" w:semiHidden="1" w:unhideWhenUsed="1"/>
-    <w:lsdException w:name="Body Text First Indent" w:semiHidden="1" w:unhideWhenUsed="1"/>
-    <w:lsdException w:name="Body Text First Indent 2" w:semiHidden="1" w:unhideWhenUsed="1"/>
-    <w:lsdException w:name="Note Heading" w:semiHidden="1" w:unhideWhenUsed="1"/>
-    <w:lsdException w:name="Body Text 2" w:semiHidden="1" w:unhideWhenUsed="1"/>
-    <w:lsdException w:name="Body Text 3" w:semiHidden="1" w:unhideWhenUsed="1"/>
-    <w:lsdException w:name="Body Text Indent 2" w:semiHidden="1" w:unhideWhenUsed="1"/>
-    <w:lsdException w:name="Body Text Indent 3" w:semiHidden="1" w:unhideWhenUsed="1"/>
-    <w:lsdException w:name="Block Text" w:semiHidden="1" w:unhideWhenUsed="1"/>
-    <w:lsdException w:name="Hyperlink" w:semiHidden="1" w:unhideWhenUsed="1"/>
-    <w:lsdException w:name="FollowedHyperlink" w:semiHidden="1" w:unhideWhenUsed="1"/>
-    <w:lsdException w:name="Strong" w:uiPriority="22" w:qFormat="1"/>
-    <w:lsdException w:name="Emphasis" w:uiPriority="20" w:qFormat="1"/>
-    <w:lsdException w:name="Document Map" w:semiHidden="1" w:unhideWhenUsed="1"/>
-    <w:lsdException w:name="Plain Text" w:semiHidden="1" w:unhideWhenUsed="1"/>
-    <w:lsdException w:name="E-mail Signature" w:semiHidden="1" w:unhideWhenUsed="1"/>
-    <w:lsdException w:name="HTML Top of Form" w:semiHidden="1" w:unhideWhenUsed="1"/>
-    <w:lsdException w:name="HTML Bottom of Form" w:semiHidden="1" w:unhideWhenUsed="1"/>
-    <w:lsdException w:name="Normal (Web)" w:semiHidden="1" w:unhideWhenUsed="1"/>
-    <w:lsdException w:name="HTML Acronym" w:semiHidden="1" w:unhideWhenUsed="1"/>
-    <w:lsdException w:name="HTML Address" w:semiHidden="1" w:unhideWhenUsed="1"/>
-    <w:lsdException w:name="HTML Cite" w:semiHidden="1" w:unhideWhenUsed="1"/>
-    <w:lsdException w:name="HTML Code" w:semiHidden="1" w:unhideWhenUsed="1"/>
-    <w:lsdException w:name="HTML Definition" w:semiHidden="1" w:unhideWhenUsed="1"/>
-    <w:lsdException w:name="HTML Keyboard" w:semiHidden="1" w:unhideWhenUsed="1"/>
-    <w:lsdException w:name="HTML Preformatted" w:semiHidden="1" w:unhideWhenUsed="1"/>
-    <w:lsdException w:name="HTML Sample" w:semiHidden="1" w:unhideWhenUsed="1"/>
-    <w:lsdException w:name="HTML Typewriter" w:semiHidden="1" w:unhideWhenUsed="1"/>
-    <w:lsdException w:name="HTML Variable" w:semiHidden="1" w:unhideWhenUsed="1"/>
-    <w:lsdException w:name="Normal Table" w:semiHidden="1" w:unhideWhenUsed="1"/>
-    <w:lsdException w:name="annotation subject" w:semiHidden="1" w:unhideWhenUsed="1"/>
-    <w:lsdException w:name="No List" w:semiHidden="1" w:unhideWhenUsed="1"/>
-    <w:lsdException w:name="Outline List 1" w:semiHidden="1" w:unhideWhenUsed="1"/>
-    <w:lsdException w:name="Outline List 2" w:semiHidden="1" w:unhideWhenUsed="1"/>
-    <w:lsdException w:name="Outline List 3" w:semiHidden="1" w:unhideWhenUsed="1"/>
-    <w:lsdException w:name="Table Simple 1" w:semiHidden="1" w:unhideWhenUsed="1"/>
-    <w:lsdException w:name="Table Simple 2" w:semiHidden="1" w:unhideWhenUsed="1"/>
-    <w:lsdException w:name="Table Simple 3" w:semiHidden="1" w:unhideWhenUsed="1"/>
-    <w:lsdException w:name="Table Classic 1" w:semiHidden="1" w:unhideWhenUsed="1"/>
-    <w:lsdException w:name="Table Classic 2" w:semiHidden="1" w:unhideWhenUsed="1"/>
-    <w:lsdException w:name="Table Classic 3" w:semiHidden="1" w:unhideWhenUsed="1"/>
-    <w:lsdException w:name="Table Classic 4" w:semiHidden="1" w:unhideWhenUsed="1"/>
-    <w:lsdException w:name="Table Colorful 1" w:semiHidden="1" w:unhideWhenUsed="1"/>
-    <w:lsdException w:name="Table Colorful 2" w:semiHidden="1" w:unhideWhenUsed="1"/>
-    <w:lsdException w:name="Table Colorful 3" w:semiHidden="1" w:unhideWhenUsed="1"/>
-    <w:lsdException w:name="Table Columns 1" w:semiHidden="1" w:unhideWhenUsed="1"/>
-    <w:lsdException w:name="Table Columns 2" w:semiHidden="1" w:unhideWhenUsed="1"/>
-    <w:lsdException w:name="Table Columns 3" w:semiHidden="1" w:unhideWhenUsed="1"/>
-    <w:lsdException w:name="Table Columns 4" w:semiHidden="1" w:unhideWhenUsed="1"/>
-    <w:lsdException w:name="Table Columns 5" w:semiHidden="1" w:unhideWhenUsed="1"/>
-    <w:lsdException w:name="Table Grid 1" w:semiHidden="1" w:unhideWhenUsed="1"/>
-    <w:lsdException w:name="Table Grid 2" w:semiHidden="1" w:unhideWhenUsed="1"/>
-    <w:lsdException w:name="Table Grid 3" w:semiHidden="1" w:unhideWhenUsed="1"/>
-    <w:lsdException w:name="Table Grid 4" w:semiHidden="1" w:unhideWhenUsed="1"/>
-    <w:lsdException w:name="Table Grid 5" w:semiHidden="1" w:unhideWhenUsed="1"/>
-    <w:lsdException w:name="Table Grid 6" w:semiHidden="1" w:unhideWhenUsed="1"/>
-    <w:lsdException w:name="Table Grid 7" w:semiHidden="1" w:unhideWhenUsed="1"/>
-    <w:lsdException w:name="Table Grid 8" w:semiHidden="1" w:unhideWhenUsed="1"/>
-    <w:lsdException w:name="Table List 1" w:semiHidden="1" w:unhideWhenUsed="1"/>
-    <w:lsdException w:name="Table List 2" w:semiHidden="1" w:unhideWhenUsed="1"/>
-    <w:lsdException w:name="Table List 3" w:semiHidden="1" w:unhideWhenUsed="1"/>
-    <w:lsdException w:name="Table List 4" w:semiHidden="1" w:unhideWhenUsed="1"/>
-    <w:lsdException w:name="Table List 5" w:semiHidden="1" w:unhideWhenUsed="1"/>
-    <w:lsdException w:name="Table List 6" w:semiHidden="1" w:unhideWhenUsed="1"/>
-    <w:lsdException w:name="Table List 7" w:semiHidden="1" w:unhideWhenUsed="1"/>
-    <w:lsdException w:name="Table List 8" w:semiHidden="1" w:unhideWhenUsed="1"/>
-    <w:lsdException w:name="Table 3D effects 1" w:semiHidden="1" w:unhideWhenUsed="1"/>
-    <w:lsdException w:name="Table 3D effects 2" w:semiHidden="1" w:unhideWhenUsed="1"/>
-    <w:lsdException w:name="Table 3D effects 3" w:semiHidden="1" w:unhideWhenUsed="1"/>
-    <w:lsdException w:name="Table Contemporary" w:semiHidden="1" w:unhideWhenUsed="1"/>
-    <w:lsdException w:name="Table Elegant" w:semiHidden="1" w:unhideWhenUsed="1"/>
-    <w:lsdException w:name="Table Professional" w:semiHidden="1" w:unhideWhenUsed="1"/>
-    <w:lsdException w:name="Table Subtle 1" w:semiHidden="1" w:unhideWhenUsed="1"/>
-    <w:lsdException w:name="Table Subtle 2" w:semiHidden="1" w:unhideWhenUsed="1"/>
-    <w:lsdException w:name="Table Web 1" w:semiHidden="1" w:unhideWhenUsed="1"/>
-    <w:lsdException w:name="Table Web 2" w:semiHidden="1" w:unhideWhenUsed="1"/>
-    <w:lsdException w:name="Table Web 3" w:semiHidden="1" w:unhideWhenUsed="1"/>
-    <w:lsdException w:name="Balloon Text" w:semiHidden="1" w:unhideWhenUsed="1"/>
-    <w:lsdException w:name="Table Grid" w:uiPriority="39"/>
-    <w:lsdException w:name="Table Theme" w:semiHidden="1" w:unhideWhenUsed="1"/>
-    <w:lsdException w:name="Placeholder Text" w:semiHidden="1"/>
-    <w:lsdException w:name="No Spacing" w:uiPriority="1" w:qFormat="1"/>
-    <w:lsdException w:name="Light Shading" w:uiPriority="60"/>
-    <w:lsdException w:name="Light List" w:uiPriority="61"/>
-    <w:lsdException w:name="Light Grid" w:uiPriority="62"/>
-    <w:lsdException w:name="Medium Shading 1" w:uiPriority="63"/>
-    <w:lsdException w:name="Medium Shading 2" w:uiPriority="64"/>
-    <w:lsdException w:name="Medium List 1" w:uiPriority="65"/>
-    <w:lsdException w:name="Medium List 2" w:uiPriority="66"/>
-    <w:lsdException w:name="Medium Grid 1" w:uiPriority="67"/>
-    <w:lsdException w:name="Medium Grid 2" w:uiPriority="68"/>
-    <w:lsdException w:name="Medium Grid 3" w:uiPriority="69"/>
-    <w:lsdException w:name="Dark List" w:uiPriority="70"/>
-    <w:lsdException w:name="Colorful Shading" w:uiPriority="71"/>
-    <w:lsdException w:name="Colorful List" w:uiPriority="72"/>
-    <w:lsdException w:name="Colorful Grid" w:uiPriority="73"/>
-    <w:lsdException w:name="Light Shading Accent 1" w:uiPriority="60"/>
-    <w:lsdException w:name="Light List Accent 1" w:uiPriority="61"/>
-    <w:lsdException w:name="Light Grid Accent 1" w:uiPriority="62"/>
-    <w:lsdException w:name="Medium Shading 1 Accent 1" w:uiPriority="63"/>
-    <w:lsdException w:name="Medium Shading 2 Accent 1" w:uiPriority="64"/>
-    <w:lsdException w:name="Medium List 1 Accent 1" w:uiPriority="65"/>
-    <w:lsdException w:name="Revision" w:semiHidden="1"/>
-    <w:lsdException w:name="List Paragraph" w:uiPriority="0" w:qFormat="1"/>
-    <w:lsdException w:name="Quote" w:uiPriority="29" w:qFormat="1"/>
-    <w:lsdException w:name="Intense Quote" w:uiPriority="30" w:qFormat="1"/>
-    <w:lsdException w:name="Medium List 2 Accent 1" w:uiPriority="66"/>
-    <w:lsdException w:name="Medium Grid 1 Accent 1" w:uiPriority="67"/>
-    <w:lsdException w:name="Medium Grid 2 Accent 1" w:uiPriority="68"/>
-    <w:lsdException w:name="Medium Grid 3 Accent 1" w:uiPriority="69"/>
-    <w:lsdException w:name="Dark List Accent 1" w:uiPriority="70"/>
-    <w:lsdException w:name="Colorful Shading Accent 1" w:uiPriority="71"/>
-    <w:lsdException w:name="Colorful List Accent 1" w:uiPriority="72"/>
-    <w:lsdException w:name="Colorful Grid Accent 1" w:uiPriority="73"/>
-    <w:lsdException w:name="Light Shading Accent 2" w:uiPriority="60"/>
-    <w:lsdException w:name="Light List Accent 2" w:uiPriority="61"/>
-    <w:lsdException w:name="Light Grid Accent 2" w:uiPriority="62"/>
-    <w:lsdException w:name="Medium Shading 1 Accent 2" w:uiPriority="63"/>
-    <w:lsdException w:name="Medium Shading 2 Accent 2" w:uiPriority="64"/>
-    <w:lsdException w:name="Medium List 1 Accent 2" w:uiPriority="65"/>
-    <w:lsdException w:name="Medium List 2 Accent 2" w:uiPriority="66"/>
-    <w:lsdException w:name="Medium Grid 1 Accent 2" w:uiPriority="67"/>
-    <w:lsdException w:name="Medium Grid 2 Accent 2" w:uiPriority="68"/>
-    <w:lsdException w:name="Medium Grid 3 Accent 2" w:uiPriority="69"/>
-    <w:lsdException w:name="Dark List Accent 2" w:uiPriority="70"/>
-    <w:lsdException w:name="Colorful Shading Accent 2" w:uiPriority="71"/>
-    <w:lsdException w:name="Colorful List Accent 2" w:uiPriority="72"/>
-    <w:lsdException w:name="Colorful Grid Accent 2" w:uiPriority="73"/>
-    <w:lsdException w:name="Light Shading Accent 3" w:uiPriority="60"/>
-    <w:lsdException w:name="Light List Accent 3" w:uiPriority="61"/>
-    <w:lsdException w:name="Light Grid Accent 3" w:uiPriority="62"/>
-    <w:lsdException w:name="Medium Shading 1 Accent 3" w:uiPriority="63"/>
-    <w:lsdException w:name="Medium Shading 2 Accent 3" w:uiPriority="64"/>
-    <w:lsdException w:name="Medium List 1 Accent 3" w:uiPriority="65"/>
-    <w:lsdException w:name="Medium List 2 Accent 3" w:uiPriority="66"/>
-    <w:lsdException w:name="Medium Grid 1 Accent 3" w:uiPriority="67"/>
-    <w:lsdException w:name="Medium Grid 2 Accent 3" w:uiPriority="68"/>
-    <w:lsdException w:name="Medium Grid 3 Accent 3" w:uiPriority="69"/>
-    <w:lsdException w:name="Dark List Accent 3" w:uiPriority="70"/>
-    <w:lsdException w:name="Colorful Shading Accent 3" w:uiPriority="71"/>
-    <w:lsdException w:name="Colorful List Accent 3" w:uiPriority="72"/>
-    <w:lsdException w:name="Colorful Grid Accent 3" w:uiPriority="73"/>
-    <w:lsdException w:name="Light Shading Accent 4" w:uiPriority="60"/>
-    <w:lsdException w:name="Light List Accent 4" w:uiPriority="61"/>
-    <w:lsdException w:name="Light Grid Accent 4" w:uiPriority="62"/>
-    <w:lsdException w:name="Medium Shading 1 Accent 4" w:uiPriority="63"/>
-    <w:lsdException w:name="Medium Shading 2 Accent 4" w:uiPriority="64"/>
-    <w:lsdException w:name="Medium List 1 Accent 4" w:uiPriority="65"/>
-    <w:lsdException w:name="Medium List 2 Accent 4" w:uiPriority="66"/>
-    <w:lsdException w:name="Medium Grid 1 Accent 4" w:uiPriority="67"/>
-    <w:lsdException w:name="Medium Grid 2 Accent 4" w:uiPriority="68"/>
-    <w:lsdException w:name="Medium Grid 3 Accent 4" w:uiPriority="69"/>
-    <w:lsdException w:name="Dark List Accent 4" w:uiPriority="70"/>
-    <w:lsdException w:name="Colorful Shading Accent 4" w:uiPriority="71"/>
-    <w:lsdException w:name="Colorful List Accent 4" w:uiPriority="72"/>
-    <w:lsdException w:name="Colorful Grid Accent 4" w:uiPriority="73"/>
-    <w:lsdException w:name="Light Shading Accent 5" w:uiPriority="60"/>
-    <w:lsdException w:name="Light List Accent 5" w:uiPriority="61"/>
-    <w:lsdException w:name="Light Grid Accent 5" w:uiPriority="62"/>
-    <w:lsdException w:name="Medium Shading 1 Accent 5" w:uiPriority="63"/>
-    <w:lsdException w:name="Medium Shading 2 Accent 5" w:uiPriority="64"/>
-    <w:lsdException w:name="Medium List 1 Accent 5" w:uiPriority="65"/>
-    <w:lsdException w:name="Medium List 2 Accent 5" w:uiPriority="66"/>
-    <w:lsdException w:name="Medium Grid 1 Accent 5" w:uiPriority="67"/>
-    <w:lsdException w:name="Medium Grid 2 Accent 5" w:uiPriority="68"/>
-    <w:lsdException w:name="Medium Grid 3 Accent 5" w:uiPriority="69"/>
-    <w:lsdException w:name="Dark List Accent 5" w:uiPriority="70"/>
-    <w:lsdException w:name="Colorful Shading Accent 5" w:uiPriority="71"/>
-    <w:lsdException w:name="Colorful List Accent 5" w:uiPriority="72"/>
-    <w:lsdException w:name="Colorful Grid Accent 5" w:uiPriority="73"/>
-    <w:lsdException w:name="Light Shading Accent 6" w:uiPriority="60"/>
-    <w:lsdException w:name="Light List Accent 6" w:uiPriority="61"/>
-    <w:lsdException w:name="Light Grid Accent 6" w:uiPriority="62"/>
-    <w:lsdException w:name="Medium Shading 1 Accent 6" w:uiPriority="63"/>
-    <w:lsdException w:name="Medium Shading 2 Accent 6" w:uiPriority="64"/>
-    <w:lsdException w:name="Medium List 1 Accent 6" w:uiPriority="65"/>
-    <w:lsdException w:name="Medium List 2 Accent 6" w:uiPriority="66"/>
-    <w:lsdException w:name="Medium Grid 1 Accent 6" w:uiPriority="67"/>
-    <w:lsdException w:name="Medium Grid 2 Accent 6" w:uiPriority="68"/>
-    <w:lsdException w:name="Medium Grid 3 Accent 6" w:uiPriority="69"/>
-    <w:lsdException w:name="Dark List Accent 6" w:uiPriority="70"/>
-    <w:lsdException w:name="Colorful Shading Accent 6" w:uiPriority="71"/>
-    <w:lsdException w:name="Colorful List Accent 6" w:uiPriority="72"/>
-    <w:lsdException w:name="Colorful Grid Accent 6" w:uiPriority="73"/>
-    <w:lsdException w:name="Subtle Emphasis" w:uiPriority="19" w:qFormat="1"/>
-    <w:lsdException w:name="Intense Emphasis" w:uiPriority="21" w:qFormat="1"/>
-    <w:lsdException w:name="Subtle Reference" w:uiPriority="31" w:qFormat="1"/>
-    <w:lsdException w:name="Intense Reference" w:uiPriority="32" w:qFormat="1"/>
-    <w:lsdException w:name="Book Title" w:uiPriority="33" w:qFormat="1"/>
-    <w:lsdException w:name="Bibliography" w:semiHidden="1" w:uiPriority="37" w:unhideWhenUsed="1"/>
-    <w:lsdException w:name="TOC Heading" w:semiHidden="1" w:uiPriority="39" w:unhideWhenUsed="1" w:qFormat="1"/>
-    <w:lsdException w:name="Plain Table 1" w:uiPriority="41"/>
-    <w:lsdException w:name="Plain Table 2" w:uiPriority="42"/>
-    <w:lsdException w:name="Plain Table 3" w:uiPriority="43"/>
-    <w:lsdException w:name="Plain Table 4" w:uiPriority="44"/>
-    <w:lsdException w:name="Plain Table 5" w:uiPriority="45"/>
-    <w:lsdException w:name="Grid Table Light" w:uiPriority="40"/>
-    <w:lsdException w:name="Grid Table 1 Light" w:uiPriority="46"/>
-    <w:lsdException w:name="Grid Table 2" w:uiPriority="47"/>
-    <w:lsdException w:name="Grid Table 3" w:uiPriority="48"/>
-    <w:lsdException w:name="Grid Table 4" w:uiPriority="49"/>
-    <w:lsdException w:name="Grid Table 5 Dark" w:uiPriority="50"/>
-    <w:lsdException w:name="Grid Table 6 Colorful" w:uiPriority="51"/>
-    <w:lsdException w:name="Grid Table 7 Colorful" w:uiPriority="52"/>
-    <w:lsdException w:name="Grid Table 1 Light Accent 1" w:uiPriority="46"/>
-    <w:lsdException w:name="Grid Table 2 Accent 1" w:uiPriority="47"/>
-    <w:lsdException w:name="Grid Table 3 Accent 1" w:uiPriority="48"/>
-    <w:lsdException w:name="Grid Table 4 Accent 1" w:uiPriority="49"/>
-    <w:lsdException w:name="Grid Table 5 Dark Accent 1" w:uiPriority="50"/>
-    <w:lsdException w:name="Grid Table 6 Colorful Accent 1" w:uiPriority="51"/>
-    <w:lsdException w:name="Grid Table 7 Colorful Accent 1" w:uiPriority="52"/>
-    <w:lsdException w:name="Grid Table 1 Light Accent 2" w:uiPriority="46"/>
-    <w:lsdException w:name="Grid Table 2 Accent 2" w:uiPriority="47"/>
-    <w:lsdException w:name="Grid Table 3 Accent 2" w:uiPriority="48"/>
-    <w:lsdException w:name="Grid Table 4 Accent 2" w:uiPriority="49"/>
-    <w:lsdException w:name="Grid Table 5 Dark Accent 2" w:uiPriority="50"/>
-    <w:lsdException w:name="Grid Table 6 Colorful Accent 2" w:uiPriority="51"/>
-    <w:lsdException w:name="Grid Table 7 Colorful Accent 2" w:uiPriority="52"/>
-    <w:lsdException w:name="Grid Table 1 Light Accent 3" w:uiPriority="46"/>
-    <w:lsdException w:name="Grid Table 2 Accent 3" w:uiPriority="47"/>
-    <w:lsdException w:name="Grid Table 3 Accent 3" w:uiPriority="48"/>
-    <w:lsdException w:name="Grid Table 4 Accent 3" w:uiPriority="49"/>
-    <w:lsdException w:name="Grid Table 5 Dark Accent 3" w:uiPriority="50"/>
-    <w:lsdException w:name="Grid Table 6 Colorful Accent 3" w:uiPriority="51"/>
-    <w:lsdException w:name="Grid Table 7 Colorful Accent 3" w:uiPriority="52"/>
-    <w:lsdException w:name="Grid Table 1 Light Accent 4" w:uiPriority="46"/>
-    <w:lsdException w:name="Grid Table 2 Accent 4" w:uiPriority="47"/>
-    <w:lsdException w:name="Grid Table 3 Accent 4" w:uiPriority="48"/>
-    <w:lsdException w:name="Grid Table 4 Accent 4" w:uiPriority="49"/>
-    <w:lsdException w:name="Grid Table 5 Dark Accent 4" w:uiPriority="50"/>
-    <w:lsdException w:name="Grid Table 6 Colorful Accent 4" w:uiPriority="51"/>
-    <w:lsdException w:name="Grid Table 7 Colorful Accent 4" w:uiPriority="52"/>
-    <w:lsdException w:name="Grid Table 1 Light Accent 5" w:uiPriority="46"/>
-    <w:lsdException w:name="Grid Table 2 Accent 5" w:uiPriority="47"/>
-    <w:lsdException w:name="Grid Table 3 Accent 5" w:uiPriority="48"/>
-    <w:lsdException w:name="Grid Table 4 Accent 5" w:uiPriority="49"/>
-    <w:lsdException w:name="Grid Table 5 Dark Accent 5" w:uiPriority="50"/>
-    <w:lsdException w:name="Grid Table 6 Colorful Accent 5" w:uiPriority="51"/>
-    <w:lsdException w:name="Grid Table 7 Colorful Accent 5" w:uiPriority="52"/>
-    <w:lsdException w:name="Grid Table 1 Light Accent 6" w:uiPriority="46"/>
-    <w:lsdException w:name="Grid Table 2 Accent 6" w:uiPriority="47"/>
-    <w:lsdException w:name="Grid Table 3 Accent 6" w:uiPriority="48"/>
-    <w:lsdException w:name="Grid Table 4 Accent 6" w:uiPriority="49"/>
-    <w:lsdException w:name="Grid Table 5 Dark Accent 6" w:uiPriority="50"/>
-    <w:lsdException w:name="Grid Table 6 Colorful Accent 6" w:uiPriority="51"/>
-    <w:lsdException w:name="Grid Table 7 Colorful Accent 6" w:uiPriority="52"/>
-    <w:lsdException w:name="List Table 1 Light" w:uiPriority="46"/>
-    <w:lsdException w:name="List Table 2" w:uiPriority="47"/>
-    <w:lsdException w:name="List Table 3" w:uiPriority="48"/>
-    <w:lsdException w:name="List Table 4" w:uiPriority="49"/>
-    <w:lsdException w:name="List Table 5 Dark" w:uiPriority="50"/>
-    <w:lsdException w:name="List Table 6 Colorful" w:uiPriority="51"/>
-    <w:lsdException w:name="List Table 7 Colorful" w:uiPriority="52"/>
-    <w:lsdException w:name="List Table 1 Light Accent 1" w:uiPriority="46"/>
-    <w:lsdException w:name="List Table 2 Accent 1" w:uiPriority="47"/>
-    <w:lsdException w:name="List Table 3 Accent 1" w:uiPriority="48"/>
-    <w:lsdException w:name="List Table 4 Accent 1" w:uiPriority="49"/>
-    <w:lsdException w:name="List Table 5 Dark Accent 1" w:uiPriority="50"/>
-    <w:lsdException w:name="List Table 6 Colorful Accent 1" w:uiPriority="51"/>
-    <w:lsdException w:name="List Table 7 Colorful Accent 1" w:uiPriority="52"/>
-    <w:lsdException w:name="List Table 1 Light Accent 2" w:uiPriority="46"/>
-    <w:lsdException w:name="List Table 2 Accent 2" w:uiPriority="47"/>
-    <w:lsdException w:name="List Table 3 Accent 2" w:uiPriority="48"/>
-    <w:lsdException w:name="List Table 4 Accent 2" w:uiPriority="49"/>
-    <w:lsdException w:name="List Table 5 Dark Accent 2" w:uiPriority="50"/>
-    <w:lsdException w:name="List Table 6 Colorful Accent 2" w:uiPriority="51"/>
-    <w:lsdException w:name="List Table 7 Colorful Accent 2" w:uiPriority="52"/>
-    <w:lsdException w:name="List Table 1 Light Accent 3" w:uiPriority="46"/>
-    <w:lsdException w:name="List Table 2 Accent 3" w:uiPriority="47"/>
-    <w:lsdException w:name="List Table 3 Accent 3" w:uiPriority="48"/>
-    <w:lsdException w:name="List Table 4 Accent 3" w:uiPriority="49"/>
-    <w:lsdException w:name="List Table 5 Dark Accent 3" w:uiPriority="50"/>
-    <w:lsdException w:name="List Table 6 Colorful Accent 3" w:uiPriority="51"/>
-    <w:lsdException w:name="List Table 7 Colorful Accent 3" w:uiPriority="52"/>
-    <w:lsdException w:name="List Table 1 Light Accent 4" w:uiPriority="46"/>
-    <w:lsdException w:name="List Table 2 Accent 4" w:uiPriority="47"/>
-    <w:lsdException w:name="List Table 3 Accent 4" w:uiPriority="48"/>
-    <w:lsdException w:name="List Table 4 Accent 4" w:uiPriority="49"/>
-    <w:lsdException w:name="List Table 5 Dark Accent 4" w:uiPriority="50"/>
-    <w:lsdException w:name="List Table 6 Colorful Accent 4" w:uiPriority="51"/>
-    <w:lsdException w:name="List Table 7 Colorful Accent 4" w:uiPriority="52"/>
-    <w:lsdException w:name="List Table 1 Light Accent 5" w:uiPriority="46"/>
-    <w:lsdException w:name="List Table 2 Accent 5" w:uiPriority="47"/>
-    <w:lsdException w:name="List Table 3 Accent 5" w:uiPriority="48"/>
-    <w:lsdException w:name="List Table 4 Accent 5" w:uiPriority="49"/>
-    <w:lsdException w:name="List Table 5 Dark Accent 5" w:uiPriority="50"/>
-    <w:lsdException w:name="List Table 6 Colorful Accent 5" w:uiPriority="51"/>
-    <w:lsdException w:name="List Table 7 Colorful Accent 5" w:uiPriority="52"/>
-    <w:lsdException w:name="List Table 1 Light Accent 6" w:uiPriority="46"/>
-    <w:lsdException w:name="List Table 2 Accent 6" w:uiPriority="47"/>
-    <w:lsdException w:name="List Table 3 Accent 6" w:uiPriority="48"/>
-    <w:lsdException w:name="List Table 4 Accent 6" w:uiPriority="49"/>
-    <w:lsdException w:name="List Table 5 Dark Accent 6" w:uiPriority="50"/>
-    <w:lsdException w:name="List Table 6 Colorful Accent 6" w:uiPriority="51"/>
-    <w:lsdException w:name="List Table 7 Colorful Accent 6" w:uiPriority="52"/>
+  <w:latentStyles w:defLockedState="0" w:defUIPriority="99" w:defSemiHidden="1" w:defUnhideWhenUsed="1" w:defQFormat="0" w:count="267">
+    <w:lsdException w:name="Normal" w:semiHidden="0" w:uiPriority="0" w:unhideWhenUsed="0" w:qFormat="1"/>
+    <w:lsdException w:name="heading 1" w:semiHidden="0" w:uiPriority="9" w:unhideWhenUsed="0" w:qFormat="1"/>
+    <w:lsdException w:name="heading 2" w:uiPriority="9" w:qFormat="1"/>
+    <w:lsdException w:name="heading 3" w:uiPriority="9" w:qFormat="1"/>
+    <w:lsdException w:name="heading 4" w:uiPriority="9" w:qFormat="1"/>
+    <w:lsdException w:name="heading 5" w:uiPriority="9" w:qFormat="1"/>
+    <w:lsdException w:name="heading 6" w:uiPriority="9" w:qFormat="1"/>
+    <w:lsdException w:name="heading 7" w:uiPriority="9" w:qFormat="1"/>
+    <w:lsdException w:name="heading 8" w:uiPriority="9" w:qFormat="1"/>
+    <w:lsdException w:name="heading 9" w:uiPriority="9" w:qFormat="1"/>
+    <w:lsdException w:name="toc 1" w:uiPriority="39"/>
+    <w:lsdException w:name="toc 2" w:uiPriority="39"/>
+    <w:lsdException w:name="toc 3" w:uiPriority="39"/>
+    <w:lsdException w:name="toc 4" w:uiPriority="39"/>
+    <w:lsdException w:name="toc 5" w:uiPriority="39"/>
+    <w:lsdException w:name="toc 6" w:uiPriority="39"/>
+    <w:lsdException w:name="toc 7" w:uiPriority="39"/>
+    <w:lsdException w:name="toc 8" w:uiPriority="39"/>
+    <w:lsdException w:name="toc 9" w:uiPriority="39"/>
+    <w:lsdException w:name="caption" w:uiPriority="35" w:qFormat="1"/>
+    <w:lsdException w:name="Title" w:semiHidden="0" w:uiPriority="10" w:unhideWhenUsed="0" w:qFormat="1"/>
+    <w:lsdException w:name="Default Paragraph Font" w:uiPriority="1"/>
+    <w:lsdException w:name="Subtitle" w:semiHidden="0" w:uiPriority="11" w:unhideWhenUsed="0" w:qFormat="1"/>
+    <w:lsdException w:name="Strong" w:semiHidden="0" w:uiPriority="22" w:unhideWhenUsed="0" w:qFormat="1"/>
+    <w:lsdException w:name="Emphasis" w:semiHidden="0" w:uiPriority="20" w:unhideWhenUsed="0" w:qFormat="1"/>
+    <w:lsdException w:name="Table Grid" w:semiHidden="0" w:uiPriority="39" w:unhideWhenUsed="0"/>
+    <w:lsdException w:name="Placeholder Text" w:unhideWhenUsed="0"/>
+    <w:lsdException w:name="No Spacing" w:semiHidden="0" w:uiPriority="1" w:unhideWhenUsed="0" w:qFormat="1"/>
+    <w:lsdException w:name="Light Shading" w:semiHidden="0" w:uiPriority="60" w:unhideWhenUsed="0"/>
+    <w:lsdException w:name="Light List" w:semiHidden="0" w:uiPriority="61" w:unhideWhenUsed="0"/>
+    <w:lsdException w:name="Light Grid" w:semiHidden="0" w:uiPriority="62" w:unhideWhenUsed="0"/>
+    <w:lsdException w:name="Medium Shading 1" w:semiHidden="0" w:uiPriority="63" w:unhideWhenUsed="0"/>
+    <w:lsdException w:name="Medium Shading 2" w:semiHidden="0" w:uiPriority="64" w:unhideWhenUsed="0"/>
+    <w:lsdException w:name="Medium List 1" w:semiHidden="0" w:uiPriority="65" w:unhideWhenUsed="0"/>
+    <w:lsdException w:name="Medium List 2" w:semiHidden="0" w:uiPriority="66" w:unhideWhenUsed="0"/>
+    <w:lsdException w:name="Medium Grid 1" w:semiHidden="0" w:uiPriority="67" w:unhideWhenUsed="0"/>
+    <w:lsdException w:name="Medium Grid 2" w:semiHidden="0" w:uiPriority="68" w:unhideWhenUsed="0"/>
+    <w:lsdException w:name="Medium Grid 3" w:semiHidden="0" w:uiPriority="69" w:unhideWhenUsed="0"/>
+    <w:lsdException w:name="Dark List" w:semiHidden="0" w:uiPriority="70" w:unhideWhenUsed="0"/>
+    <w:lsdException w:name="Colorful Shading" w:semiHidden="0" w:uiPriority="71" w:unhideWhenUsed="0"/>
+    <w:lsdException w:name="Colorful List" w:semiHidden="0" w:uiPriority="72" w:unhideWhenUsed="0"/>
+    <w:lsdException w:name="Colorful Grid" w:semiHidden="0" w:uiPriority="73" w:unhideWhenUsed="0"/>
+    <w:lsdException w:name="Light Shading Accent 1" w:semiHidden="0" w:uiPriority="60" w:unhideWhenUsed="0"/>
+    <w:lsdException w:name="Light List Accent 1" w:semiHidden="0" w:uiPriority="61" w:unhideWhenUsed="0"/>
+    <w:lsdException w:name="Light Grid Accent 1" w:semiHidden="0" w:uiPriority="62" w:unhideWhenUsed="0"/>
+    <w:lsdException w:name="Medium Shading 1 Accent 1" w:semiHidden="0" w:uiPriority="63" w:unhideWhenUsed="0"/>
+    <w:lsdException w:name="Medium Shading 2 Accent 1" w:semiHidden="0" w:uiPriority="64" w:unhideWhenUsed="0"/>
+    <w:lsdException w:name="Medium List 1 Accent 1" w:semiHidden="0" w:uiPriority="65" w:unhideWhenUsed="0"/>
+    <w:lsdException w:name="Revision" w:unhideWhenUsed="0"/>
+    <w:lsdException w:name="List Paragraph" w:semiHidden="0" w:uiPriority="0" w:unhideWhenUsed="0" w:qFormat="1"/>
+    <w:lsdException w:name="Quote" w:semiHidden="0" w:uiPriority="29" w:unhideWhenUsed="0" w:qFormat="1"/>
+    <w:lsdException w:name="Intense Quote" w:semiHidden="0" w:uiPriority="30" w:unhideWhenUsed="0" w:qFormat="1"/>
+    <w:lsdException w:name="Medium List 2 Accent 1" w:semiHidden="0" w:uiPriority="66" w:unhideWhenUsed="0"/>
+    <w:lsdException w:name="Medium Grid 1 Accent 1" w:semiHidden="0" w:uiPriority="67" w:unhideWhenUsed="0"/>
+    <w:lsdException w:name="Medium Grid 2 Accent 1" w:semiHidden="0" w:uiPriority="68" w:unhideWhenUsed="0"/>
+    <w:lsdException w:name="Medium Grid 3 Accent 1" w:semiHidden="0" w:uiPriority="69" w:unhideWhenUsed="0"/>
+    <w:lsdException w:name="Dark List Accent 1" w:semiHidden="0" w:uiPriority="70" w:unhideWhenUsed="0"/>
+    <w:lsdException w:name="Colorful Shading Accent 1" w:semiHidden="0" w:uiPriority="71" w:unhideWhenUsed="0"/>
+    <w:lsdException w:name="Colorful List Accent 1" w:semiHidden="0" w:uiPriority="72" w:unhideWhenUsed="0"/>
+    <w:lsdException w:name="Colorful Grid Accent 1" w:semiHidden="0" w:uiPriority="73" w:unhideWhenUsed="0"/>
+    <w:lsdException w:name="Light Shading Accent 2" w:semiHidden="0" w:uiPriority="60" w:unhideWhenUsed="0"/>
+    <w:lsdException w:name="Light List Accent 2" w:semiHidden="0" w:uiPriority="61" w:unhideWhenUsed="0"/>
+    <w:lsdException w:name="Light Grid Accent 2" w:semiHidden="0" w:uiPriority="62" w:unhideWhenUsed="0"/>
+    <w:lsdException w:name="Medium Shading 1 Accent 2" w:semiHidden="0" w:uiPriority="63" w:unhideWhenUsed="0"/>
+    <w:lsdException w:name="Medium Shading 2 Accent 2" w:semiHidden="0" w:uiPriority="64" w:unhideWhenUsed="0"/>
+    <w:lsdException w:name="Medium List 1 Accent 2" w:semiHidden="0" w:uiPriority="65" w:unhideWhenUsed="0"/>
+    <w:lsdException w:name="Medium List 2 Accent 2" w:semiHidden="0" w:uiPriority="66" w:unhideWhenUsed="0"/>
+    <w:lsdException w:name="Medium Grid 1 Accent 2" w:semiHidden="0" w:uiPriority="67" w:unhideWhenUsed="0"/>
+    <w:lsdException w:name="Medium Grid 2 Accent 2" w:semiHidden="0" w:uiPriority="68" w:unhideWhenUsed="0"/>
+    <w:lsdException w:name="Medium Grid 3 Accent 2" w:semiHidden="0" w:uiPriority="69" w:unhideWhenUsed="0"/>
+    <w:lsdException w:name="Dark List Accent 2" w:semiHidden="0" w:uiPriority="70" w:unhideWhenUsed="0"/>
+    <w:lsdException w:name="Colorful Shading Accent 2" w:semiHidden="0" w:uiPriority="71" w:unhideWhenUsed="0"/>
+    <w:lsdException w:name="Colorful List Accent 2" w:semiHidden="0" w:uiPriority="72" w:unhideWhenUsed="0"/>
+    <w:lsdException w:name="Colorful Grid Accent 2" w:semiHidden="0" w:uiPriority="73" w:unhideWhenUsed="0"/>
+    <w:lsdException w:name="Light Shading Accent 3" w:semiHidden="0" w:uiPriority="60" w:unhideWhenUsed="0"/>
+    <w:lsdException w:name="Light List Accent 3" w:semiHidden="0" w:uiPriority="61" w:unhideWhenUsed="0"/>
+    <w:lsdException w:name="Light Grid Accent 3" w:semiHidden="0" w:uiPriority="62" w:unhideWhenUsed="0"/>
+    <w:lsdException w:name="Medium Shading 1 Accent 3" w:semiHidden="0" w:uiPriority="63" w:unhideWhenUsed="0"/>
+    <w:lsdException w:name="Medium Shading 2 Accent 3" w:semiHidden="0" w:uiPriority="64" w:unhideWhenUsed="0"/>
+    <w:lsdException w:name="Medium List 1 Accent 3" w:semiHidden="0" w:uiPriority="65" w:unhideWhenUsed="0"/>
+    <w:lsdException w:name="Medium List 2 Accent 3" w:semiHidden="0" w:uiPriority="66" w:unhideWhenUsed="0"/>
+    <w:lsdException w:name="Medium Grid 1 Accent 3" w:semiHidden="0" w:uiPriority="67" w:unhideWhenUsed="0"/>
+    <w:lsdException w:name="Medium Grid 2 Accent 3" w:semiHidden="0" w:uiPriority="68" w:unhideWhenUsed="0"/>
+    <w:lsdException w:name="Medium Grid 3 Accent 3" w:semiHidden="0" w:uiPriority="69" w:unhideWhenUsed="0"/>
+    <w:lsdException w:name="Dark List Accent 3" w:semiHidden="0" w:uiPriority="70" w:unhideWhenUsed="0"/>
+    <w:lsdException w:name="Colorful Shading Accent 3" w:semiHidden="0" w:uiPriority="71" w:unhideWhenUsed="0"/>
+    <w:lsdException w:name="Colorful List Accent 3" w:semiHidden="0" w:uiPriority="72" w:unhideWhenUsed="0"/>
+    <w:lsdException w:name="Colorful Grid Accent 3" w:semiHidden="0" w:uiPriority="73" w:unhideWhenUsed="0"/>
+    <w:lsdException w:name="Light Shading Accent 4" w:semiHidden="0" w:uiPriority="60" w:unhideWhenUsed="0"/>
+    <w:lsdException w:name="Light List Accent 4" w:semiHidden="0" w:uiPriority="61" w:unhideWhenUsed="0"/>
+    <w:lsdException w:name="Light Grid Accent 4" w:semiHidden="0" w:uiPriority="62" w:unhideWhenUsed="0"/>
+    <w:lsdException w:name="Medium Shading 1 Accent 4" w:semiHidden="0" w:uiPriority="63" w:unhideWhenUsed="0"/>
+    <w:lsdException w:name="Medium Shading 2 Accent 4" w:semiHidden="0" w:uiPriority="64" w:unhideWhenUsed="0"/>
+    <w:lsdException w:name="Medium List 1 Accent 4" w:semiHidden="0" w:uiPriority="65" w:unhideWhenUsed="0"/>
+    <w:lsdException w:name="Medium List 2 Accent 4" w:semiHidden="0" w:uiPriority="66" w:unhideWhenUsed="0"/>
+    <w:lsdException w:name="Medium Grid 1 Accent 4" w:semiHidden="0" w:uiPriority="67" w:unhideWhenUsed="0"/>
+    <w:lsdException w:name="Medium Grid 2 Accent 4" w:semiHidden="0" w:uiPriority="68" w:unhideWhenUsed="0"/>
+    <w:lsdException w:name="Medium Grid 3 Accent 4" w:semiHidden="0" w:uiPriority="69" w:unhideWhenUsed="0"/>
+    <w:lsdException w:name="Dark List Accent 4" w:semiHidden="0" w:uiPriority="70" w:unhideWhenUsed="0"/>
+    <w:lsdException w:name="Colorful Shading Accent 4" w:semiHidden="0" w:uiPriority="71" w:unhideWhenUsed="0"/>
+    <w:lsdException w:name="Colorful List Accent 4" w:semiHidden="0" w:uiPriority="72" w:unhideWhenUsed="0"/>
+    <w:lsdException w:name="Colorful Grid Accent 4" w:semiHidden="0" w:uiPriority="73" w:unhideWhenUsed="0"/>
+    <w:lsdException w:name="Light Shading Accent 5" w:semiHidden="0" w:uiPriority="60" w:unhideWhenUsed="0"/>
+    <w:lsdException w:name="Light List Accent 5" w:semiHidden="0" w:uiPriority="61" w:unhideWhenUsed="0"/>
+    <w:lsdException w:name="Light Grid Accent 5" w:semiHidden="0" w:uiPriority="62" w:unhideWhenUsed="0"/>
+    <w:lsdException w:name="Medium Shading 1 Accent 5" w:semiHidden="0" w:uiPriority="63" w:unhideWhenUsed="0"/>
+    <w:lsdException w:name="Medium Shading 2 Accent 5" w:semiHidden="0" w:uiPriority="64" w:unhideWhenUsed="0"/>
+    <w:lsdException w:name="Medium List 1 Accent 5" w:semiHidden="0" w:uiPriority="65" w:unhideWhenUsed="0"/>
+    <w:lsdException w:name="Medium List 2 Accent 5" w:semiHidden="0" w:uiPriority="66" w:unhideWhenUsed="0"/>
+    <w:lsdException w:name="Medium Grid 1 Accent 5" w:semiHidden="0" w:uiPriority="67" w:unhideWhenUsed="0"/>
+    <w:lsdException w:name="Medium Grid 2 Accent 5" w:semiHidden="0" w:uiPriority="68" w:unhideWhenUsed="0"/>
+    <w:lsdException w:name="Medium Grid 3 Accent 5" w:semiHidden="0" w:uiPriority="69" w:unhideWhenUsed="0"/>
+    <w:lsdException w:name="Dark List Accent 5" w:semiHidden="0" w:uiPriority="70" w:unhideWhenUsed="0"/>
+    <w:lsdException w:name="Colorful Shading Accent 5" w:semiHidden="0" w:uiPriority="71" w:unhideWhenUsed="0"/>
+    <w:lsdException w:name="Colorful List Accent 5" w:semiHidden="0" w:uiPriority="72" w:unhideWhenUsed="0"/>
+    <w:lsdException w:name="Colorful Grid Accent 5" w:semiHidden="0" w:uiPriority="73" w:unhideWhenUsed="0"/>
+    <w:lsdException w:name="Light Shading Accent 6" w:semiHidden="0" w:uiPriority="60" w:unhideWhenUsed="0"/>
+    <w:lsdException w:name="Light List Accent 6" w:semiHidden="0" w:uiPriority="61" w:unhideWhenUsed="0"/>
+    <w:lsdException w:name="Light Grid Accent 6" w:semiHidden="0" w:uiPriority="62" w:unhideWhenUsed="0"/>
+    <w:lsdException w:name="Medium Shading 1 Accent 6" w:semiHidden="0" w:uiPriority="63" w:unhideWhenUsed="0"/>
+    <w:lsdException w:name="Medium Shading 2 Accent 6" w:semiHidden="0" w:uiPriority="64" w:unhideWhenUsed="0"/>
+    <w:lsdException w:name="Medium List 1 Accent 6" w:semiHidden="0" w:uiPriority="65" w:unhideWhenUsed="0"/>
+    <w:lsdException w:name="Medium List 2 Accent 6" w:semiHidden="0" w:uiPriority="66" w:unhideWhenUsed="0"/>
+    <w:lsdException w:name="Medium Grid 1 Accent 6" w:semiHidden="0" w:uiPriority="67" w:unhideWhenUsed="0"/>
+    <w:lsdException w:name="Medium Grid 2 Accent 6" w:semiHidden="0" w:uiPriority="68" w:unhideWhenUsed="0"/>
+    <w:lsdException w:name="Medium Grid 3 Accent 6" w:semiHidden="0" w:uiPriority="69" w:unhideWhenUsed="0"/>
+    <w:lsdException w:name="Dark List Accent 6" w:semiHidden="0" w:uiPriority="70" w:unhideWhenUsed="0"/>
+    <w:lsdException w:name="Colorful Shading Accent 6" w:semiHidden="0" w:uiPriority="71" w:unhideWhenUsed="0"/>
+    <w:lsdException w:name="Colorful List Accent 6" w:semiHidden="0" w:uiPriority="72" w:unhideWhenUsed="0"/>
+    <w:lsdException w:name="Colorful Grid Accent 6" w:semiHidden="0" w:uiPriority="73" w:unhideWhenUsed="0"/>
+    <w:lsdException w:name="Subtle Emphasis" w:semiHidden="0" w:uiPriority="19" w:unhideWhenUsed="0" w:qFormat="1"/>
+    <w:lsdException w:name="Intense Emphasis" w:semiHidden="0" w:uiPriority="21" w:unhideWhenUsed="0" w:qFormat="1"/>
+    <w:lsdException w:name="Subtle Reference" w:semiHidden="0" w:uiPriority="31" w:unhideWhenUsed="0" w:qFormat="1"/>
+    <w:lsdException w:name="Intense Reference" w:semiHidden="0" w:uiPriority="32" w:unhideWhenUsed="0" w:qFormat="1"/>
+    <w:lsdException w:name="Book Title" w:semiHidden="0" w:uiPriority="33" w:unhideWhenUsed="0" w:qFormat="1"/>
+    <w:lsdException w:name="Bibliography" w:uiPriority="37"/>
+    <w:lsdException w:name="TOC Heading" w:uiPriority="39" w:qFormat="1"/>
   </w:latentStyles>
   <w:style w:type="paragraph" w:default="1" w:styleId="Normal">
     <w:name w:val="Normal"/>
@@ -15431,11 +18340,11 @@
       <w:lang w:eastAsia="es-MX"/>
     </w:rPr>
   </w:style>
-  <w:style w:type="paragraph" w:styleId="Puesto">
+  <w:style w:type="paragraph" w:styleId="Ttulo">
     <w:name w:val="Title"/>
     <w:basedOn w:val="Normal"/>
     <w:next w:val="Normal"/>
-    <w:link w:val="PuestoCar"/>
+    <w:link w:val="TtuloCar"/>
     <w:uiPriority w:val="10"/>
     <w:qFormat/>
     <w:rsid w:val="00C21292"/>
@@ -15454,10 +18363,10 @@
       <w:lang w:eastAsia="es-MX"/>
     </w:rPr>
   </w:style>
-  <w:style w:type="character" w:customStyle="1" w:styleId="PuestoCar">
-    <w:name w:val="Puesto Car"/>
+  <w:style w:type="character" w:customStyle="1" w:styleId="TtuloCar">
+    <w:name w:val="Título Car"/>
     <w:basedOn w:val="Fuentedeprrafopredeter"/>
-    <w:link w:val="Puesto"/>
+    <w:link w:val="Ttulo"/>
     <w:uiPriority w:val="10"/>
     <w:rsid w:val="00C21292"/>
     <w:rPr>
@@ -15629,7 +18538,7 @@
       <w:lang w:eastAsia="zh-CN"/>
     </w:rPr>
   </w:style>
-  <w:style w:type="paragraph" w:styleId="Descripcin">
+  <w:style w:type="paragraph" w:styleId="Epgrafe">
     <w:name w:val="caption"/>
     <w:basedOn w:val="Normal"/>
     <w:next w:val="Normal"/>
@@ -15683,11 +18592,12 @@
     <w:name w:val="Table Grid"/>
     <w:basedOn w:val="Tablanormal"/>
     <w:uiPriority w:val="39"/>
-    <w:rsid w:val="00035316"/>
+    <w:rsid w:val="00DC657F"/>
     <w:pPr>
       <w:spacing w:after="0" w:line="240" w:lineRule="auto"/>
     </w:pPr>
     <w:tblPr>
+      <w:tblInd w:w="0" w:type="dxa"/>
       <w:tblBorders>
         <w:top w:val="single" w:sz="4" w:space="0" w:color="auto"/>
         <w:left w:val="single" w:sz="4" w:space="0" w:color="auto"/>
@@ -15696,6 +18606,569 @@
         <w:insideH w:val="single" w:sz="4" w:space="0" w:color="auto"/>
         <w:insideV w:val="single" w:sz="4" w:space="0" w:color="auto"/>
       </w:tblBorders>
+      <w:tblCellMar>
+        <w:top w:w="0" w:type="dxa"/>
+        <w:left w:w="108" w:type="dxa"/>
+        <w:bottom w:w="0" w:type="dxa"/>
+        <w:right w:w="108" w:type="dxa"/>
+      </w:tblCellMar>
+    </w:tblPr>
+  </w:style>
+</w:styles>
+</file>
+
+<file path=word/stylesWithEffects.xml><?xml version="1.0" encoding="utf-8"?>
+<w:styles xmlns:wpc="http://schemas.microsoft.com/office/word/2010/wordprocessingCanvas" xmlns:mc="http://schemas.openxmlformats.org/markup-compatibility/2006" xmlns:o="urn:schemas-microsoft-com:office:office" xmlns:r="http://schemas.openxmlformats.org/officeDocument/2006/relationships" xmlns:m="http://schemas.openxmlformats.org/officeDocument/2006/math" xmlns:v="urn:schemas-microsoft-com:vml" xmlns:wp14="http://schemas.microsoft.com/office/word/2010/wordprocessingDrawing" xmlns:wp="http://schemas.openxmlformats.org/drawingml/2006/wordprocessingDrawing" xmlns:w10="urn:schemas-microsoft-com:office:word" xmlns:w="http://schemas.openxmlformats.org/wordprocessingml/2006/main" xmlns:w14="http://schemas.microsoft.com/office/word/2010/wordml" xmlns:wpg="http://schemas.microsoft.com/office/word/2010/wordprocessingGroup" xmlns:wpi="http://schemas.microsoft.com/office/word/2010/wordprocessingInk" xmlns:wne="http://schemas.microsoft.com/office/word/2006/wordml" xmlns:wps="http://schemas.microsoft.com/office/word/2010/wordprocessingShape" mc:Ignorable="w14 wp14">
+  <w:docDefaults>
+    <w:rPrDefault>
+      <w:rPr>
+        <w:rFonts w:asciiTheme="minorHAnsi" w:eastAsiaTheme="minorHAnsi" w:hAnsiTheme="minorHAnsi" w:cstheme="minorBidi"/>
+        <w:sz w:val="22"/>
+        <w:szCs w:val="22"/>
+        <w:lang w:val="es-MX" w:eastAsia="en-US" w:bidi="ar-SA"/>
+      </w:rPr>
+    </w:rPrDefault>
+    <w:pPrDefault>
+      <w:pPr>
+        <w:spacing w:after="160" w:line="259" w:lineRule="auto"/>
+      </w:pPr>
+    </w:pPrDefault>
+  </w:docDefaults>
+  <w:latentStyles w:defLockedState="0" w:defUIPriority="99" w:defSemiHidden="1" w:defUnhideWhenUsed="1" w:defQFormat="0" w:count="267">
+    <w:lsdException w:name="Normal" w:semiHidden="0" w:uiPriority="0" w:unhideWhenUsed="0" w:qFormat="1"/>
+    <w:lsdException w:name="heading 1" w:semiHidden="0" w:uiPriority="9" w:unhideWhenUsed="0" w:qFormat="1"/>
+    <w:lsdException w:name="heading 2" w:uiPriority="9" w:qFormat="1"/>
+    <w:lsdException w:name="heading 3" w:uiPriority="9" w:qFormat="1"/>
+    <w:lsdException w:name="heading 4" w:uiPriority="9" w:qFormat="1"/>
+    <w:lsdException w:name="heading 5" w:uiPriority="9" w:qFormat="1"/>
+    <w:lsdException w:name="heading 6" w:uiPriority="9" w:qFormat="1"/>
+    <w:lsdException w:name="heading 7" w:uiPriority="9" w:qFormat="1"/>
+    <w:lsdException w:name="heading 8" w:uiPriority="9" w:qFormat="1"/>
+    <w:lsdException w:name="heading 9" w:uiPriority="9" w:qFormat="1"/>
+    <w:lsdException w:name="toc 1" w:uiPriority="39"/>
+    <w:lsdException w:name="toc 2" w:uiPriority="39"/>
+    <w:lsdException w:name="toc 3" w:uiPriority="39"/>
+    <w:lsdException w:name="toc 4" w:uiPriority="39"/>
+    <w:lsdException w:name="toc 5" w:uiPriority="39"/>
+    <w:lsdException w:name="toc 6" w:uiPriority="39"/>
+    <w:lsdException w:name="toc 7" w:uiPriority="39"/>
+    <w:lsdException w:name="toc 8" w:uiPriority="39"/>
+    <w:lsdException w:name="toc 9" w:uiPriority="39"/>
+    <w:lsdException w:name="caption" w:uiPriority="35" w:qFormat="1"/>
+    <w:lsdException w:name="Title" w:semiHidden="0" w:uiPriority="10" w:unhideWhenUsed="0" w:qFormat="1"/>
+    <w:lsdException w:name="Default Paragraph Font" w:uiPriority="1"/>
+    <w:lsdException w:name="Subtitle" w:semiHidden="0" w:uiPriority="11" w:unhideWhenUsed="0" w:qFormat="1"/>
+    <w:lsdException w:name="Strong" w:semiHidden="0" w:uiPriority="22" w:unhideWhenUsed="0" w:qFormat="1"/>
+    <w:lsdException w:name="Emphasis" w:semiHidden="0" w:uiPriority="20" w:unhideWhenUsed="0" w:qFormat="1"/>
+    <w:lsdException w:name="Table Grid" w:semiHidden="0" w:uiPriority="39" w:unhideWhenUsed="0"/>
+    <w:lsdException w:name="Placeholder Text" w:unhideWhenUsed="0"/>
+    <w:lsdException w:name="No Spacing" w:semiHidden="0" w:uiPriority="1" w:unhideWhenUsed="0" w:qFormat="1"/>
+    <w:lsdException w:name="Light Shading" w:semiHidden="0" w:uiPriority="60" w:unhideWhenUsed="0"/>
+    <w:lsdException w:name="Light List" w:semiHidden="0" w:uiPriority="61" w:unhideWhenUsed="0"/>
+    <w:lsdException w:name="Light Grid" w:semiHidden="0" w:uiPriority="62" w:unhideWhenUsed="0"/>
+    <w:lsdException w:name="Medium Shading 1" w:semiHidden="0" w:uiPriority="63" w:unhideWhenUsed="0"/>
+    <w:lsdException w:name="Medium Shading 2" w:semiHidden="0" w:uiPriority="64" w:unhideWhenUsed="0"/>
+    <w:lsdException w:name="Medium List 1" w:semiHidden="0" w:uiPriority="65" w:unhideWhenUsed="0"/>
+    <w:lsdException w:name="Medium List 2" w:semiHidden="0" w:uiPriority="66" w:unhideWhenUsed="0"/>
+    <w:lsdException w:name="Medium Grid 1" w:semiHidden="0" w:uiPriority="67" w:unhideWhenUsed="0"/>
+    <w:lsdException w:name="Medium Grid 2" w:semiHidden="0" w:uiPriority="68" w:unhideWhenUsed="0"/>
+    <w:lsdException w:name="Medium Grid 3" w:semiHidden="0" w:uiPriority="69" w:unhideWhenUsed="0"/>
+    <w:lsdException w:name="Dark List" w:semiHidden="0" w:uiPriority="70" w:unhideWhenUsed="0"/>
+    <w:lsdException w:name="Colorful Shading" w:semiHidden="0" w:uiPriority="71" w:unhideWhenUsed="0"/>
+    <w:lsdException w:name="Colorful List" w:semiHidden="0" w:uiPriority="72" w:unhideWhenUsed="0"/>
+    <w:lsdException w:name="Colorful Grid" w:semiHidden="0" w:uiPriority="73" w:unhideWhenUsed="0"/>
+    <w:lsdException w:name="Light Shading Accent 1" w:semiHidden="0" w:uiPriority="60" w:unhideWhenUsed="0"/>
+    <w:lsdException w:name="Light List Accent 1" w:semiHidden="0" w:uiPriority="61" w:unhideWhenUsed="0"/>
+    <w:lsdException w:name="Light Grid Accent 1" w:semiHidden="0" w:uiPriority="62" w:unhideWhenUsed="0"/>
+    <w:lsdException w:name="Medium Shading 1 Accent 1" w:semiHidden="0" w:uiPriority="63" w:unhideWhenUsed="0"/>
+    <w:lsdException w:name="Medium Shading 2 Accent 1" w:semiHidden="0" w:uiPriority="64" w:unhideWhenUsed="0"/>
+    <w:lsdException w:name="Medium List 1 Accent 1" w:semiHidden="0" w:uiPriority="65" w:unhideWhenUsed="0"/>
+    <w:lsdException w:name="Revision" w:unhideWhenUsed="0"/>
+    <w:lsdException w:name="List Paragraph" w:semiHidden="0" w:uiPriority="0" w:unhideWhenUsed="0" w:qFormat="1"/>
+    <w:lsdException w:name="Quote" w:semiHidden="0" w:uiPriority="29" w:unhideWhenUsed="0" w:qFormat="1"/>
+    <w:lsdException w:name="Intense Quote" w:semiHidden="0" w:uiPriority="30" w:unhideWhenUsed="0" w:qFormat="1"/>
+    <w:lsdException w:name="Medium List 2 Accent 1" w:semiHidden="0" w:uiPriority="66" w:unhideWhenUsed="0"/>
+    <w:lsdException w:name="Medium Grid 1 Accent 1" w:semiHidden="0" w:uiPriority="67" w:unhideWhenUsed="0"/>
+    <w:lsdException w:name="Medium Grid 2 Accent 1" w:semiHidden="0" w:uiPriority="68" w:unhideWhenUsed="0"/>
+    <w:lsdException w:name="Medium Grid 3 Accent 1" w:semiHidden="0" w:uiPriority="69" w:unhideWhenUsed="0"/>
+    <w:lsdException w:name="Dark List Accent 1" w:semiHidden="0" w:uiPriority="70" w:unhideWhenUsed="0"/>
+    <w:lsdException w:name="Colorful Shading Accent 1" w:semiHidden="0" w:uiPriority="71" w:unhideWhenUsed="0"/>
+    <w:lsdException w:name="Colorful List Accent 1" w:semiHidden="0" w:uiPriority="72" w:unhideWhenUsed="0"/>
+    <w:lsdException w:name="Colorful Grid Accent 1" w:semiHidden="0" w:uiPriority="73" w:unhideWhenUsed="0"/>
+    <w:lsdException w:name="Light Shading Accent 2" w:semiHidden="0" w:uiPriority="60" w:unhideWhenUsed="0"/>
+    <w:lsdException w:name="Light List Accent 2" w:semiHidden="0" w:uiPriority="61" w:unhideWhenUsed="0"/>
+    <w:lsdException w:name="Light Grid Accent 2" w:semiHidden="0" w:uiPriority="62" w:unhideWhenUsed="0"/>
+    <w:lsdException w:name="Medium Shading 1 Accent 2" w:semiHidden="0" w:uiPriority="63" w:unhideWhenUsed="0"/>
+    <w:lsdException w:name="Medium Shading 2 Accent 2" w:semiHidden="0" w:uiPriority="64" w:unhideWhenUsed="0"/>
+    <w:lsdException w:name="Medium List 1 Accent 2" w:semiHidden="0" w:uiPriority="65" w:unhideWhenUsed="0"/>
+    <w:lsdException w:name="Medium List 2 Accent 2" w:semiHidden="0" w:uiPriority="66" w:unhideWhenUsed="0"/>
+    <w:lsdException w:name="Medium Grid 1 Accent 2" w:semiHidden="0" w:uiPriority="67" w:unhideWhenUsed="0"/>
+    <w:lsdException w:name="Medium Grid 2 Accent 2" w:semiHidden="0" w:uiPriority="68" w:unhideWhenUsed="0"/>
+    <w:lsdException w:name="Medium Grid 3 Accent 2" w:semiHidden="0" w:uiPriority="69" w:unhideWhenUsed="0"/>
+    <w:lsdException w:name="Dark List Accent 2" w:semiHidden="0" w:uiPriority="70" w:unhideWhenUsed="0"/>
+    <w:lsdException w:name="Colorful Shading Accent 2" w:semiHidden="0" w:uiPriority="71" w:unhideWhenUsed="0"/>
+    <w:lsdException w:name="Colorful List Accent 2" w:semiHidden="0" w:uiPriority="72" w:unhideWhenUsed="0"/>
+    <w:lsdException w:name="Colorful Grid Accent 2" w:semiHidden="0" w:uiPriority="73" w:unhideWhenUsed="0"/>
+    <w:lsdException w:name="Light Shading Accent 3" w:semiHidden="0" w:uiPriority="60" w:unhideWhenUsed="0"/>
+    <w:lsdException w:name="Light List Accent 3" w:semiHidden="0" w:uiPriority="61" w:unhideWhenUsed="0"/>
+    <w:lsdException w:name="Light Grid Accent 3" w:semiHidden="0" w:uiPriority="62" w:unhideWhenUsed="0"/>
+    <w:lsdException w:name="Medium Shading 1 Accent 3" w:semiHidden="0" w:uiPriority="63" w:unhideWhenUsed="0"/>
+    <w:lsdException w:name="Medium Shading 2 Accent 3" w:semiHidden="0" w:uiPriority="64" w:unhideWhenUsed="0"/>
+    <w:lsdException w:name="Medium List 1 Accent 3" w:semiHidden="0" w:uiPriority="65" w:unhideWhenUsed="0"/>
+    <w:lsdException w:name="Medium List 2 Accent 3" w:semiHidden="0" w:uiPriority="66" w:unhideWhenUsed="0"/>
+    <w:lsdException w:name="Medium Grid 1 Accent 3" w:semiHidden="0" w:uiPriority="67" w:unhideWhenUsed="0"/>
+    <w:lsdException w:name="Medium Grid 2 Accent 3" w:semiHidden="0" w:uiPriority="68" w:unhideWhenUsed="0"/>
+    <w:lsdException w:name="Medium Grid 3 Accent 3" w:semiHidden="0" w:uiPriority="69" w:unhideWhenUsed="0"/>
+    <w:lsdException w:name="Dark List Accent 3" w:semiHidden="0" w:uiPriority="70" w:unhideWhenUsed="0"/>
+    <w:lsdException w:name="Colorful Shading Accent 3" w:semiHidden="0" w:uiPriority="71" w:unhideWhenUsed="0"/>
+    <w:lsdException w:name="Colorful List Accent 3" w:semiHidden="0" w:uiPriority="72" w:unhideWhenUsed="0"/>
+    <w:lsdException w:name="Colorful Grid Accent 3" w:semiHidden="0" w:uiPriority="73" w:unhideWhenUsed="0"/>
+    <w:lsdException w:name="Light Shading Accent 4" w:semiHidden="0" w:uiPriority="60" w:unhideWhenUsed="0"/>
+    <w:lsdException w:name="Light List Accent 4" w:semiHidden="0" w:uiPriority="61" w:unhideWhenUsed="0"/>
+    <w:lsdException w:name="Light Grid Accent 4" w:semiHidden="0" w:uiPriority="62" w:unhideWhenUsed="0"/>
+    <w:lsdException w:name="Medium Shading 1 Accent 4" w:semiHidden="0" w:uiPriority="63" w:unhideWhenUsed="0"/>
+    <w:lsdException w:name="Medium Shading 2 Accent 4" w:semiHidden="0" w:uiPriority="64" w:unhideWhenUsed="0"/>
+    <w:lsdException w:name="Medium List 1 Accent 4" w:semiHidden="0" w:uiPriority="65" w:unhideWhenUsed="0"/>
+    <w:lsdException w:name="Medium List 2 Accent 4" w:semiHidden="0" w:uiPriority="66" w:unhideWhenUsed="0"/>
+    <w:lsdException w:name="Medium Grid 1 Accent 4" w:semiHidden="0" w:uiPriority="67" w:unhideWhenUsed="0"/>
+    <w:lsdException w:name="Medium Grid 2 Accent 4" w:semiHidden="0" w:uiPriority="68" w:unhideWhenUsed="0"/>
+    <w:lsdException w:name="Medium Grid 3 Accent 4" w:semiHidden="0" w:uiPriority="69" w:unhideWhenUsed="0"/>
+    <w:lsdException w:name="Dark List Accent 4" w:semiHidden="0" w:uiPriority="70" w:unhideWhenUsed="0"/>
+    <w:lsdException w:name="Colorful Shading Accent 4" w:semiHidden="0" w:uiPriority="71" w:unhideWhenUsed="0"/>
+    <w:lsdException w:name="Colorful List Accent 4" w:semiHidden="0" w:uiPriority="72" w:unhideWhenUsed="0"/>
+    <w:lsdException w:name="Colorful Grid Accent 4" w:semiHidden="0" w:uiPriority="73" w:unhideWhenUsed="0"/>
+    <w:lsdException w:name="Light Shading Accent 5" w:semiHidden="0" w:uiPriority="60" w:unhideWhenUsed="0"/>
+    <w:lsdException w:name="Light List Accent 5" w:semiHidden="0" w:uiPriority="61" w:unhideWhenUsed="0"/>
+    <w:lsdException w:name="Light Grid Accent 5" w:semiHidden="0" w:uiPriority="62" w:unhideWhenUsed="0"/>
+    <w:lsdException w:name="Medium Shading 1 Accent 5" w:semiHidden="0" w:uiPriority="63" w:unhideWhenUsed="0"/>
+    <w:lsdException w:name="Medium Shading 2 Accent 5" w:semiHidden="0" w:uiPriority="64" w:unhideWhenUsed="0"/>
+    <w:lsdException w:name="Medium List 1 Accent 5" w:semiHidden="0" w:uiPriority="65" w:unhideWhenUsed="0"/>
+    <w:lsdException w:name="Medium List 2 Accent 5" w:semiHidden="0" w:uiPriority="66" w:unhideWhenUsed="0"/>
+    <w:lsdException w:name="Medium Grid 1 Accent 5" w:semiHidden="0" w:uiPriority="67" w:unhideWhenUsed="0"/>
+    <w:lsdException w:name="Medium Grid 2 Accent 5" w:semiHidden="0" w:uiPriority="68" w:unhideWhenUsed="0"/>
+    <w:lsdException w:name="Medium Grid 3 Accent 5" w:semiHidden="0" w:uiPriority="69" w:unhideWhenUsed="0"/>
+    <w:lsdException w:name="Dark List Accent 5" w:semiHidden="0" w:uiPriority="70" w:unhideWhenUsed="0"/>
+    <w:lsdException w:name="Colorful Shading Accent 5" w:semiHidden="0" w:uiPriority="71" w:unhideWhenUsed="0"/>
+    <w:lsdException w:name="Colorful List Accent 5" w:semiHidden="0" w:uiPriority="72" w:unhideWhenUsed="0"/>
+    <w:lsdException w:name="Colorful Grid Accent 5" w:semiHidden="0" w:uiPriority="73" w:unhideWhenUsed="0"/>
+    <w:lsdException w:name="Light Shading Accent 6" w:semiHidden="0" w:uiPriority="60" w:unhideWhenUsed="0"/>
+    <w:lsdException w:name="Light List Accent 6" w:semiHidden="0" w:uiPriority="61" w:unhideWhenUsed="0"/>
+    <w:lsdException w:name="Light Grid Accent 6" w:semiHidden="0" w:uiPriority="62" w:unhideWhenUsed="0"/>
+    <w:lsdException w:name="Medium Shading 1 Accent 6" w:semiHidden="0" w:uiPriority="63" w:unhideWhenUsed="0"/>
+    <w:lsdException w:name="Medium Shading 2 Accent 6" w:semiHidden="0" w:uiPriority="64" w:unhideWhenUsed="0"/>
+    <w:lsdException w:name="Medium List 1 Accent 6" w:semiHidden="0" w:uiPriority="65" w:unhideWhenUsed="0"/>
+    <w:lsdException w:name="Medium List 2 Accent 6" w:semiHidden="0" w:uiPriority="66" w:unhideWhenUsed="0"/>
+    <w:lsdException w:name="Medium Grid 1 Accent 6" w:semiHidden="0" w:uiPriority="67" w:unhideWhenUsed="0"/>
+    <w:lsdException w:name="Medium Grid 2 Accent 6" w:semiHidden="0" w:uiPriority="68" w:unhideWhenUsed="0"/>
+    <w:lsdException w:name="Medium Grid 3 Accent 6" w:semiHidden="0" w:uiPriority="69" w:unhideWhenUsed="0"/>
+    <w:lsdException w:name="Dark List Accent 6" w:semiHidden="0" w:uiPriority="70" w:unhideWhenUsed="0"/>
+    <w:lsdException w:name="Colorful Shading Accent 6" w:semiHidden="0" w:uiPriority="71" w:unhideWhenUsed="0"/>
+    <w:lsdException w:name="Colorful List Accent 6" w:semiHidden="0" w:uiPriority="72" w:unhideWhenUsed="0"/>
+    <w:lsdException w:name="Colorful Grid Accent 6" w:semiHidden="0" w:uiPriority="73" w:unhideWhenUsed="0"/>
+    <w:lsdException w:name="Subtle Emphasis" w:semiHidden="0" w:uiPriority="19" w:unhideWhenUsed="0" w:qFormat="1"/>
+    <w:lsdException w:name="Intense Emphasis" w:semiHidden="0" w:uiPriority="21" w:unhideWhenUsed="0" w:qFormat="1"/>
+    <w:lsdException w:name="Subtle Reference" w:semiHidden="0" w:uiPriority="31" w:unhideWhenUsed="0" w:qFormat="1"/>
+    <w:lsdException w:name="Intense Reference" w:semiHidden="0" w:uiPriority="32" w:unhideWhenUsed="0" w:qFormat="1"/>
+    <w:lsdException w:name="Book Title" w:semiHidden="0" w:uiPriority="33" w:unhideWhenUsed="0" w:qFormat="1"/>
+    <w:lsdException w:name="Bibliography" w:uiPriority="37"/>
+    <w:lsdException w:name="TOC Heading" w:uiPriority="39" w:qFormat="1"/>
+  </w:latentStyles>
+  <w:style w:type="paragraph" w:default="1" w:styleId="Normal">
+    <w:name w:val="Normal"/>
+    <w:qFormat/>
+    <w:rPr>
+      <w:noProof/>
+    </w:rPr>
+  </w:style>
+  <w:style w:type="paragraph" w:styleId="Ttulo1">
+    <w:name w:val="heading 1"/>
+    <w:basedOn w:val="Normal"/>
+    <w:next w:val="Normal"/>
+    <w:link w:val="Ttulo1Car"/>
+    <w:uiPriority w:val="9"/>
+    <w:qFormat/>
+    <w:rsid w:val="00741AAF"/>
+    <w:pPr>
+      <w:keepNext/>
+      <w:keepLines/>
+      <w:spacing w:before="240" w:after="0"/>
+      <w:outlineLvl w:val="0"/>
+    </w:pPr>
+    <w:rPr>
+      <w:rFonts w:ascii="Tw Cen MT" w:eastAsiaTheme="majorEastAsia" w:hAnsi="Tw Cen MT" w:cstheme="majorBidi"/>
+      <w:color w:val="2E74B5" w:themeColor="accent1" w:themeShade="BF"/>
+      <w:sz w:val="32"/>
+      <w:szCs w:val="32"/>
+    </w:rPr>
+  </w:style>
+  <w:style w:type="paragraph" w:styleId="Ttulo2">
+    <w:name w:val="heading 2"/>
+    <w:basedOn w:val="Normal"/>
+    <w:next w:val="Normal"/>
+    <w:link w:val="Ttulo2Car"/>
+    <w:uiPriority w:val="9"/>
+    <w:unhideWhenUsed/>
+    <w:qFormat/>
+    <w:rsid w:val="00741AAF"/>
+    <w:pPr>
+      <w:keepNext/>
+      <w:keepLines/>
+      <w:spacing w:before="40" w:after="0"/>
+      <w:outlineLvl w:val="1"/>
+    </w:pPr>
+    <w:rPr>
+      <w:rFonts w:asciiTheme="majorHAnsi" w:eastAsiaTheme="majorEastAsia" w:hAnsiTheme="majorHAnsi" w:cstheme="majorBidi"/>
+      <w:color w:val="2E74B5" w:themeColor="accent1" w:themeShade="BF"/>
+      <w:sz w:val="26"/>
+      <w:szCs w:val="26"/>
+    </w:rPr>
+  </w:style>
+  <w:style w:type="paragraph" w:styleId="Ttulo3">
+    <w:name w:val="heading 3"/>
+    <w:basedOn w:val="Normal"/>
+    <w:next w:val="Normal"/>
+    <w:link w:val="Ttulo3Car"/>
+    <w:uiPriority w:val="9"/>
+    <w:unhideWhenUsed/>
+    <w:qFormat/>
+    <w:rsid w:val="00741AAF"/>
+    <w:pPr>
+      <w:keepNext/>
+      <w:keepLines/>
+      <w:spacing w:before="40" w:after="0"/>
+      <w:outlineLvl w:val="2"/>
+    </w:pPr>
+    <w:rPr>
+      <w:rFonts w:asciiTheme="majorHAnsi" w:eastAsiaTheme="majorEastAsia" w:hAnsiTheme="majorHAnsi" w:cstheme="majorBidi"/>
+      <w:color w:val="1F4D78" w:themeColor="accent1" w:themeShade="7F"/>
+      <w:sz w:val="24"/>
+      <w:szCs w:val="24"/>
+    </w:rPr>
+  </w:style>
+  <w:style w:type="character" w:default="1" w:styleId="Fuentedeprrafopredeter">
+    <w:name w:val="Default Paragraph Font"/>
+    <w:uiPriority w:val="1"/>
+    <w:semiHidden/>
+    <w:unhideWhenUsed/>
+  </w:style>
+  <w:style w:type="table" w:default="1" w:styleId="Tablanormal">
+    <w:name w:val="Normal Table"/>
+    <w:uiPriority w:val="99"/>
+    <w:semiHidden/>
+    <w:unhideWhenUsed/>
+    <w:tblPr>
+      <w:tblInd w:w="0" w:type="dxa"/>
+      <w:tblCellMar>
+        <w:top w:w="0" w:type="dxa"/>
+        <w:left w:w="108" w:type="dxa"/>
+        <w:bottom w:w="0" w:type="dxa"/>
+        <w:right w:w="108" w:type="dxa"/>
+      </w:tblCellMar>
+    </w:tblPr>
+  </w:style>
+  <w:style w:type="numbering" w:default="1" w:styleId="Sinlista">
+    <w:name w:val="No List"/>
+    <w:uiPriority w:val="99"/>
+    <w:semiHidden/>
+    <w:unhideWhenUsed/>
+  </w:style>
+  <w:style w:type="paragraph" w:styleId="Sinespaciado">
+    <w:name w:val="No Spacing"/>
+    <w:link w:val="SinespaciadoCar"/>
+    <w:uiPriority w:val="1"/>
+    <w:qFormat/>
+    <w:rsid w:val="00C21292"/>
+    <w:pPr>
+      <w:spacing w:after="0" w:line="240" w:lineRule="auto"/>
+    </w:pPr>
+    <w:rPr>
+      <w:rFonts w:eastAsiaTheme="minorEastAsia"/>
+      <w:lang w:eastAsia="es-MX"/>
+    </w:rPr>
+  </w:style>
+  <w:style w:type="character" w:customStyle="1" w:styleId="SinespaciadoCar">
+    <w:name w:val="Sin espaciado Car"/>
+    <w:basedOn w:val="Fuentedeprrafopredeter"/>
+    <w:link w:val="Sinespaciado"/>
+    <w:uiPriority w:val="1"/>
+    <w:rsid w:val="00C21292"/>
+    <w:rPr>
+      <w:rFonts w:eastAsiaTheme="minorEastAsia"/>
+      <w:lang w:eastAsia="es-MX"/>
+    </w:rPr>
+  </w:style>
+  <w:style w:type="paragraph" w:styleId="Ttulo">
+    <w:name w:val="Title"/>
+    <w:basedOn w:val="Normal"/>
+    <w:next w:val="Normal"/>
+    <w:link w:val="TtuloCar"/>
+    <w:uiPriority w:val="10"/>
+    <w:qFormat/>
+    <w:rsid w:val="00C21292"/>
+    <w:pPr>
+      <w:spacing w:after="0" w:line="216" w:lineRule="auto"/>
+      <w:contextualSpacing/>
+    </w:pPr>
+    <w:rPr>
+      <w:rFonts w:asciiTheme="majorHAnsi" w:eastAsiaTheme="majorEastAsia" w:hAnsiTheme="majorHAnsi" w:cstheme="majorBidi"/>
+      <w:noProof w:val="0"/>
+      <w:color w:val="404040" w:themeColor="text1" w:themeTint="BF"/>
+      <w:spacing w:val="-10"/>
+      <w:kern w:val="28"/>
+      <w:sz w:val="56"/>
+      <w:szCs w:val="56"/>
+      <w:lang w:eastAsia="es-MX"/>
+    </w:rPr>
+  </w:style>
+  <w:style w:type="character" w:customStyle="1" w:styleId="TtuloCar">
+    <w:name w:val="Título Car"/>
+    <w:basedOn w:val="Fuentedeprrafopredeter"/>
+    <w:link w:val="Ttulo"/>
+    <w:uiPriority w:val="10"/>
+    <w:rsid w:val="00C21292"/>
+    <w:rPr>
+      <w:rFonts w:asciiTheme="majorHAnsi" w:eastAsiaTheme="majorEastAsia" w:hAnsiTheme="majorHAnsi" w:cstheme="majorBidi"/>
+      <w:color w:val="404040" w:themeColor="text1" w:themeTint="BF"/>
+      <w:spacing w:val="-10"/>
+      <w:kern w:val="28"/>
+      <w:sz w:val="56"/>
+      <w:szCs w:val="56"/>
+      <w:lang w:eastAsia="es-MX"/>
+    </w:rPr>
+  </w:style>
+  <w:style w:type="paragraph" w:styleId="Subttulo">
+    <w:name w:val="Subtitle"/>
+    <w:basedOn w:val="Normal"/>
+    <w:next w:val="Normal"/>
+    <w:link w:val="SubttuloCar"/>
+    <w:uiPriority w:val="11"/>
+    <w:qFormat/>
+    <w:rsid w:val="00C21292"/>
+    <w:pPr>
+      <w:numPr>
+        <w:ilvl w:val="1"/>
+      </w:numPr>
+    </w:pPr>
+    <w:rPr>
+      <w:rFonts w:eastAsiaTheme="minorEastAsia" w:cs="Times New Roman"/>
+      <w:noProof w:val="0"/>
+      <w:color w:val="5A5A5A" w:themeColor="text1" w:themeTint="A5"/>
+      <w:spacing w:val="15"/>
+      <w:lang w:eastAsia="es-MX"/>
+    </w:rPr>
+  </w:style>
+  <w:style w:type="character" w:customStyle="1" w:styleId="SubttuloCar">
+    <w:name w:val="Subtítulo Car"/>
+    <w:basedOn w:val="Fuentedeprrafopredeter"/>
+    <w:link w:val="Subttulo"/>
+    <w:uiPriority w:val="11"/>
+    <w:rsid w:val="00C21292"/>
+    <w:rPr>
+      <w:rFonts w:eastAsiaTheme="minorEastAsia" w:cs="Times New Roman"/>
+      <w:color w:val="5A5A5A" w:themeColor="text1" w:themeTint="A5"/>
+      <w:spacing w:val="15"/>
+      <w:lang w:eastAsia="es-MX"/>
+    </w:rPr>
+  </w:style>
+  <w:style w:type="character" w:customStyle="1" w:styleId="Ttulo1Car">
+    <w:name w:val="Título 1 Car"/>
+    <w:basedOn w:val="Fuentedeprrafopredeter"/>
+    <w:link w:val="Ttulo1"/>
+    <w:uiPriority w:val="9"/>
+    <w:rsid w:val="00741AAF"/>
+    <w:rPr>
+      <w:rFonts w:ascii="Tw Cen MT" w:eastAsiaTheme="majorEastAsia" w:hAnsi="Tw Cen MT" w:cstheme="majorBidi"/>
+      <w:noProof/>
+      <w:color w:val="2E74B5" w:themeColor="accent1" w:themeShade="BF"/>
+      <w:sz w:val="32"/>
+      <w:szCs w:val="32"/>
+    </w:rPr>
+  </w:style>
+  <w:style w:type="character" w:customStyle="1" w:styleId="Ttulo2Car">
+    <w:name w:val="Título 2 Car"/>
+    <w:basedOn w:val="Fuentedeprrafopredeter"/>
+    <w:link w:val="Ttulo2"/>
+    <w:uiPriority w:val="9"/>
+    <w:rsid w:val="00741AAF"/>
+    <w:rPr>
+      <w:rFonts w:asciiTheme="majorHAnsi" w:eastAsiaTheme="majorEastAsia" w:hAnsiTheme="majorHAnsi" w:cstheme="majorBidi"/>
+      <w:noProof/>
+      <w:color w:val="2E74B5" w:themeColor="accent1" w:themeShade="BF"/>
+      <w:sz w:val="26"/>
+      <w:szCs w:val="26"/>
+    </w:rPr>
+  </w:style>
+  <w:style w:type="character" w:customStyle="1" w:styleId="Ttulo3Car">
+    <w:name w:val="Título 3 Car"/>
+    <w:basedOn w:val="Fuentedeprrafopredeter"/>
+    <w:link w:val="Ttulo3"/>
+    <w:uiPriority w:val="9"/>
+    <w:rsid w:val="00741AAF"/>
+    <w:rPr>
+      <w:rFonts w:asciiTheme="majorHAnsi" w:eastAsiaTheme="majorEastAsia" w:hAnsiTheme="majorHAnsi" w:cstheme="majorBidi"/>
+      <w:noProof/>
+      <w:color w:val="1F4D78" w:themeColor="accent1" w:themeShade="7F"/>
+      <w:sz w:val="24"/>
+      <w:szCs w:val="24"/>
+    </w:rPr>
+  </w:style>
+  <w:style w:type="paragraph" w:styleId="TtulodeTDC">
+    <w:name w:val="TOC Heading"/>
+    <w:basedOn w:val="Ttulo1"/>
+    <w:next w:val="Normal"/>
+    <w:uiPriority w:val="39"/>
+    <w:unhideWhenUsed/>
+    <w:qFormat/>
+    <w:rsid w:val="00B814DD"/>
+    <w:pPr>
+      <w:outlineLvl w:val="9"/>
+    </w:pPr>
+    <w:rPr>
+      <w:rFonts w:asciiTheme="majorHAnsi" w:hAnsiTheme="majorHAnsi"/>
+      <w:noProof w:val="0"/>
+      <w:lang w:eastAsia="es-MX"/>
+    </w:rPr>
+  </w:style>
+  <w:style w:type="paragraph" w:styleId="TDC1">
+    <w:name w:val="toc 1"/>
+    <w:basedOn w:val="Normal"/>
+    <w:next w:val="Normal"/>
+    <w:autoRedefine/>
+    <w:uiPriority w:val="39"/>
+    <w:unhideWhenUsed/>
+    <w:rsid w:val="00B814DD"/>
+    <w:pPr>
+      <w:spacing w:after="100"/>
+    </w:pPr>
+  </w:style>
+  <w:style w:type="paragraph" w:styleId="TDC2">
+    <w:name w:val="toc 2"/>
+    <w:basedOn w:val="Normal"/>
+    <w:next w:val="Normal"/>
+    <w:autoRedefine/>
+    <w:uiPriority w:val="39"/>
+    <w:unhideWhenUsed/>
+    <w:rsid w:val="00B814DD"/>
+    <w:pPr>
+      <w:spacing w:after="100"/>
+      <w:ind w:left="220"/>
+    </w:pPr>
+  </w:style>
+  <w:style w:type="paragraph" w:styleId="TDC3">
+    <w:name w:val="toc 3"/>
+    <w:basedOn w:val="Normal"/>
+    <w:next w:val="Normal"/>
+    <w:autoRedefine/>
+    <w:uiPriority w:val="39"/>
+    <w:unhideWhenUsed/>
+    <w:rsid w:val="00B814DD"/>
+    <w:pPr>
+      <w:spacing w:after="100"/>
+      <w:ind w:left="440"/>
+    </w:pPr>
+  </w:style>
+  <w:style w:type="character" w:styleId="Hipervnculo">
+    <w:name w:val="Hyperlink"/>
+    <w:basedOn w:val="Fuentedeprrafopredeter"/>
+    <w:uiPriority w:val="99"/>
+    <w:unhideWhenUsed/>
+    <w:rsid w:val="00B814DD"/>
+    <w:rPr>
+      <w:color w:val="0563C1" w:themeColor="hyperlink"/>
+      <w:u w:val="single"/>
+    </w:rPr>
+  </w:style>
+  <w:style w:type="paragraph" w:styleId="Prrafodelista">
+    <w:name w:val="List Paragraph"/>
+    <w:basedOn w:val="Normal"/>
+    <w:qFormat/>
+    <w:rsid w:val="000213F0"/>
+    <w:pPr>
+      <w:suppressAutoHyphens/>
+      <w:spacing w:line="252" w:lineRule="auto"/>
+      <w:ind w:left="720"/>
+      <w:contextualSpacing/>
+    </w:pPr>
+    <w:rPr>
+      <w:rFonts w:ascii="Calibri" w:eastAsia="Calibri" w:hAnsi="Calibri" w:cs="Times New Roman"/>
+      <w:noProof w:val="0"/>
+      <w:lang w:eastAsia="zh-CN"/>
+    </w:rPr>
+  </w:style>
+  <w:style w:type="paragraph" w:styleId="Epgrafe">
+    <w:name w:val="caption"/>
+    <w:basedOn w:val="Normal"/>
+    <w:next w:val="Normal"/>
+    <w:uiPriority w:val="35"/>
+    <w:unhideWhenUsed/>
+    <w:qFormat/>
+    <w:rsid w:val="002A49E9"/>
+    <w:pPr>
+      <w:spacing w:after="200" w:line="240" w:lineRule="auto"/>
+    </w:pPr>
+    <w:rPr>
+      <w:i/>
+      <w:iCs/>
+      <w:color w:val="44546A" w:themeColor="text2"/>
+      <w:sz w:val="18"/>
+      <w:szCs w:val="18"/>
+    </w:rPr>
+  </w:style>
+  <w:style w:type="paragraph" w:styleId="Textodeglobo">
+    <w:name w:val="Balloon Text"/>
+    <w:basedOn w:val="Normal"/>
+    <w:link w:val="TextodegloboCar"/>
+    <w:uiPriority w:val="99"/>
+    <w:semiHidden/>
+    <w:unhideWhenUsed/>
+    <w:rsid w:val="00F0065D"/>
+    <w:pPr>
+      <w:spacing w:after="0" w:line="240" w:lineRule="auto"/>
+    </w:pPr>
+    <w:rPr>
+      <w:rFonts w:ascii="Tahoma" w:hAnsi="Tahoma" w:cs="Tahoma"/>
+      <w:sz w:val="16"/>
+      <w:szCs w:val="16"/>
+    </w:rPr>
+  </w:style>
+  <w:style w:type="character" w:customStyle="1" w:styleId="TextodegloboCar">
+    <w:name w:val="Texto de globo Car"/>
+    <w:basedOn w:val="Fuentedeprrafopredeter"/>
+    <w:link w:val="Textodeglobo"/>
+    <w:uiPriority w:val="99"/>
+    <w:semiHidden/>
+    <w:rsid w:val="00F0065D"/>
+    <w:rPr>
+      <w:rFonts w:ascii="Tahoma" w:hAnsi="Tahoma" w:cs="Tahoma"/>
+      <w:noProof/>
+      <w:sz w:val="16"/>
+      <w:szCs w:val="16"/>
+    </w:rPr>
+  </w:style>
+  <w:style w:type="table" w:styleId="Tablaconcuadrcula">
+    <w:name w:val="Table Grid"/>
+    <w:basedOn w:val="Tablanormal"/>
+    <w:uiPriority w:val="39"/>
+    <w:rsid w:val="00DC657F"/>
+    <w:pPr>
+      <w:spacing w:after="0" w:line="240" w:lineRule="auto"/>
+    </w:pPr>
+    <w:tblPr>
+      <w:tblInd w:w="0" w:type="dxa"/>
+      <w:tblBorders>
+        <w:top w:val="single" w:sz="4" w:space="0" w:color="auto"/>
+        <w:left w:val="single" w:sz="4" w:space="0" w:color="auto"/>
+        <w:bottom w:val="single" w:sz="4" w:space="0" w:color="auto"/>
+        <w:right w:val="single" w:sz="4" w:space="0" w:color="auto"/>
+        <w:insideH w:val="single" w:sz="4" w:space="0" w:color="auto"/>
+        <w:insideV w:val="single" w:sz="4" w:space="0" w:color="auto"/>
+      </w:tblBorders>
+      <w:tblCellMar>
+        <w:top w:w="0" w:type="dxa"/>
+        <w:left w:w="108" w:type="dxa"/>
+        <w:bottom w:w="0" w:type="dxa"/>
+        <w:right w:w="108" w:type="dxa"/>
+      </w:tblCellMar>
     </w:tblPr>
   </w:style>
 </w:styles>
@@ -15956,7 +19429,7 @@
   <a:extraClrSchemeLst/>
   <a:extLst>
     <a:ext uri="{05A4C25C-085E-4340-85A3-A5531E510DB2}">
-      <thm15:themeFamily xmlns:thm15="http://schemas.microsoft.com/office/thememl/2012/main" name="Office Theme" id="{62F939B6-93AF-4DB8-9C6B-D6C7DFDC589F}" vid="{4A3C46E8-61CC-4603-A589-7422A47A8E4A}"/>
+      <thm15:themeFamily xmlns="" xmlns:thm15="http://schemas.microsoft.com/office/thememl/2012/main" name="Office Theme" id="{62F939B6-93AF-4DB8-9C6B-D6C7DFDC589F}" vid="{4A3C46E8-61CC-4603-A589-7422A47A8E4A}"/>
     </a:ext>
   </a:extLst>
 </a:theme>
@@ -15986,7 +19459,7 @@
 </file>
 
 <file path=customXml/itemProps2.xml><?xml version="1.0" encoding="utf-8"?>
-<ds:datastoreItem xmlns:ds="http://schemas.openxmlformats.org/officeDocument/2006/customXml" ds:itemID="{52B336E3-D4DA-4906-BE9A-DC8600488957}">
+<ds:datastoreItem xmlns:ds="http://schemas.openxmlformats.org/officeDocument/2006/customXml" ds:itemID="{D5598FBC-4BAE-466B-8413-865A720C530B}">
   <ds:schemaRefs>
     <ds:schemaRef ds:uri="http://schemas.openxmlformats.org/officeDocument/2006/bibliography"/>
   </ds:schemaRefs>

--- a/TT_2015-A018.docx
+++ b/TT_2015-A018.docx
@@ -13,6 +13,7 @@
           <w:docPartUnique/>
         </w:docPartObj>
       </w:sdtPr>
+      <w:sdtEndPr/>
       <w:sdtContent>
         <w:p>
           <w:pPr>
@@ -394,6 +395,7 @@
                                     <w:dataBinding w:prefixMappings="xmlns:ns0='http://schemas.microsoft.com/office/2006/coverPageProps' " w:xpath="/ns0:CoverPageProperties[1]/ns0:Abstract[1]" w:storeItemID="{55AF091B-3C7A-41E3-B477-F2FDAA23CFDA}"/>
                                     <w:text w:multiLine="1"/>
                                   </w:sdtPr>
+                                  <w:sdtEndPr/>
                                   <w:sdtContent>
                                     <w:r>
                                       <w:rPr>
@@ -709,7 +711,16 @@
                                         <w:sz w:val="64"/>
                                         <w:szCs w:val="64"/>
                                       </w:rPr>
-                                      <w:t>Plataforma social móvil de servicios al consumidor</w:t>
+                                      <w:t>Pl</w:t>
+                                    </w:r>
+                                    <w:r>
+                                      <w:rPr>
+                                        <w:caps/>
+                                        <w:color w:val="5B9BD5" w:themeColor="accent1"/>
+                                        <w:sz w:val="64"/>
+                                        <w:szCs w:val="64"/>
+                                      </w:rPr>
+                                      <w:t>taforma social móvil de servicios al consumidor</w:t>
                                     </w:r>
                                   </w:sdtContent>
                                 </w:sdt>
@@ -727,6 +738,7 @@
                                   <w:dataBinding w:prefixMappings="xmlns:ns0='http://purl.org/dc/elements/1.1/' xmlns:ns1='http://schemas.openxmlformats.org/package/2006/metadata/core-properties' " w:xpath="/ns1:coreProperties[1]/ns0:subject[1]" w:storeItemID="{6C3C8BC8-F283-45AE-878A-BAB7291924A1}"/>
                                   <w:text/>
                                 </w:sdtPr>
+                                <w:sdtEndPr/>
                                 <w:sdtContent>
                                   <w:p>
                                     <w:pPr>
@@ -771,6 +783,10 @@
               </mc:Choice>
               <mc:Fallback>
                 <w:pict>
+                  <v:shapetype id="_x0000_t202" coordsize="21600,21600" o:spt="202" path="m,l,21600r21600,l21600,xe">
+                    <v:stroke joinstyle="miter"/>
+                    <v:path gradientshapeok="t" o:connecttype="rect"/>
+                  </v:shapetype>
                   <v:shape id="Cuadro de texto 154" o:spid="_x0000_s1027" type="#_x0000_t202" style="position:absolute;margin-left:0;margin-top:0;width:8in;height:286.5pt;z-index:251659264;visibility:visible;mso-wrap-style:square;mso-width-percent:941;mso-height-percent:363;mso-top-percent:300;mso-wrap-distance-left:9pt;mso-wrap-distance-top:0;mso-wrap-distance-right:9pt;mso-wrap-distance-bottom:0;mso-position-horizontal:center;mso-position-horizontal-relative:page;mso-position-vertical-relative:page;mso-width-percent:941;mso-height-percent:363;mso-top-percent:300;mso-width-relative:page;mso-height-relative:page;v-text-anchor:bottom" o:gfxdata="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" filled="f" stroked="f" strokeweight=".5pt">
                     <v:textbox inset="126pt,0,54pt,0">
                       <w:txbxContent>
@@ -810,7 +826,16 @@
                                   <w:sz w:val="64"/>
                                   <w:szCs w:val="64"/>
                                 </w:rPr>
-                                <w:t>Plataforma social móvil de servicios al consumidor</w:t>
+                                <w:t>Pl</w:t>
+                              </w:r>
+                              <w:r>
+                                <w:rPr>
+                                  <w:caps/>
+                                  <w:color w:val="5B9BD5" w:themeColor="accent1"/>
+                                  <w:sz w:val="64"/>
+                                  <w:szCs w:val="64"/>
+                                </w:rPr>
+                                <w:t>taforma social móvil de servicios al consumidor</w:t>
                               </w:r>
                             </w:sdtContent>
                           </w:sdt>
@@ -828,6 +853,7 @@
                             <w:dataBinding w:prefixMappings="xmlns:ns0='http://purl.org/dc/elements/1.1/' xmlns:ns1='http://schemas.openxmlformats.org/package/2006/metadata/core-properties' " w:xpath="/ns1:coreProperties[1]/ns0:subject[1]" w:storeItemID="{6C3C8BC8-F283-45AE-878A-BAB7291924A1}"/>
                             <w:text/>
                           </w:sdtPr>
+                          <w:sdtEndPr/>
                           <w:sdtContent>
                             <w:p>
                               <w:pPr>
@@ -1472,6 +1498,7 @@
                                     <w:dataBinding w:prefixMappings="xmlns:ns0='http://purl.org/dc/elements/1.1/' xmlns:ns1='http://schemas.openxmlformats.org/package/2006/metadata/core-properties' " w:xpath="/ns1:coreProperties[1]/ns0:creator[1]" w:storeItemID="{6C3C8BC8-F283-45AE-878A-BAB7291924A1}"/>
                                     <w:text/>
                                   </w:sdtPr>
+                                  <w:sdtEndPr/>
                                   <w:sdtContent>
                                     <w:r>
                                       <w:rPr>
@@ -1586,6 +1613,7 @@
                                     <w:dataBinding w:prefixMappings="xmlns:ns0='http://schemas.microsoft.com/office/2006/coverPageProps' " w:xpath="/ns0:CoverPageProperties[1]/ns0:CompanyEmail[1]" w:storeItemID="{55AF091B-3C7A-41E3-B477-F2FDAA23CFDA}"/>
                                     <w:text/>
                                   </w:sdtPr>
+                                  <w:sdtEndPr/>
                                   <w:sdtContent>
                                     <w:r>
                                       <w:rPr>
@@ -13853,6 +13881,7 @@
       </w:pPr>
       <w:r>
         <w:rPr>
+          <w:noProof/>
           <w:lang w:eastAsia="es-MX"/>
         </w:rPr>
         <w:drawing>
@@ -13933,6 +13962,7 @@
       </w:pPr>
       <w:r>
         <w:rPr>
+          <w:noProof/>
           <w:lang w:eastAsia="es-MX"/>
         </w:rPr>
         <w:drawing>
@@ -14020,6 +14050,7 @@
       </w:pPr>
       <w:r>
         <w:rPr>
+          <w:noProof/>
           <w:lang w:eastAsia="es-MX"/>
         </w:rPr>
         <w:drawing>
@@ -14229,6 +14260,7 @@
       </w:r>
       <w:r>
         <w:rPr>
+          <w:noProof/>
           <w:lang w:eastAsia="es-MX"/>
         </w:rPr>
         <w:drawing>
@@ -14381,6 +14413,7 @@
       </w:r>
       <w:r>
         <w:rPr>
+          <w:noProof/>
           <w:lang w:eastAsia="es-MX"/>
         </w:rPr>
         <w:drawing>
@@ -14551,6 +14584,7 @@
       </w:r>
       <w:r>
         <w:rPr>
+          <w:noProof/>
           <w:lang w:eastAsia="es-MX"/>
         </w:rPr>
         <w:drawing>
@@ -15083,6 +15117,7 @@
       </w:pPr>
       <w:r>
         <w:rPr>
+          <w:noProof/>
           <w:lang w:eastAsia="es-MX"/>
         </w:rPr>
         <w:drawing>
@@ -15142,6 +15177,7 @@
       </w:pPr>
       <w:r>
         <w:rPr>
+          <w:noProof/>
           <w:lang w:eastAsia="es-MX"/>
         </w:rPr>
         <w:drawing>
@@ -15201,6 +15237,7 @@
       </w:pPr>
       <w:r>
         <w:rPr>
+          <w:noProof/>
           <w:lang w:eastAsia="es-MX"/>
         </w:rPr>
         <w:drawing>
@@ -15288,6 +15325,7 @@
       </w:pPr>
       <w:r>
         <w:rPr>
+          <w:noProof/>
           <w:lang w:eastAsia="es-MX"/>
         </w:rPr>
         <w:drawing>
@@ -15538,10 +15576,7 @@
               <w:spacing w:line="240" w:lineRule="auto"/>
             </w:pPr>
             <w:r>
-              <w:t>Para llevar a cabo el registro de un nuevo usuario en la aplicación se deberá capturar la siguiente información</w:t>
-            </w:r>
-            <w:r>
-              <w:t>.</w:t>
+              <w:t>Para llevar a cabo el registro de un nuevo usuario en la aplicación se deberá capturar la siguiente información.</w:t>
             </w:r>
           </w:p>
           <w:p>
@@ -15817,10 +15852,7 @@
       </w:tr>
     </w:tbl>
     <w:p/>
-    <w:p>
-      <w:bookmarkStart w:id="29" w:name="_GoBack"/>
-      <w:bookmarkEnd w:id="29"/>
-    </w:p>
+    <w:p/>
     <w:p>
       <w:pPr>
         <w:rPr>
@@ -16268,13 +16300,29 @@
           <w:noProof w:val="0"/>
         </w:rPr>
       </w:pPr>
-      <w:bookmarkStart w:id="30" w:name="_Toc426800511"/>
+      <w:bookmarkStart w:id="29" w:name="_Toc426800511"/>
       <w:r>
         <w:rPr>
           <w:noProof w:val="0"/>
         </w:rPr>
         <w:t>Secuencias</w:t>
       </w:r>
+      <w:bookmarkEnd w:id="29"/>
+    </w:p>
+    <w:p>
+      <w:pPr>
+        <w:pStyle w:val="Ttulo3"/>
+        <w:rPr>
+          <w:noProof w:val="0"/>
+        </w:rPr>
+      </w:pPr>
+      <w:bookmarkStart w:id="30" w:name="_Toc426800512"/>
+      <w:r>
+        <w:rPr>
+          <w:noProof w:val="0"/>
+        </w:rPr>
+        <w:t>Diagramas de Clases</w:t>
+      </w:r>
       <w:bookmarkEnd w:id="30"/>
     </w:p>
     <w:p>
@@ -16284,12 +16332,12 @@
           <w:noProof w:val="0"/>
         </w:rPr>
       </w:pPr>
-      <w:bookmarkStart w:id="31" w:name="_Toc426800512"/>
-      <w:r>
-        <w:rPr>
-          <w:noProof w:val="0"/>
-        </w:rPr>
-        <w:t>Diagramas de Clases</w:t>
+      <w:bookmarkStart w:id="31" w:name="_Toc426800513"/>
+      <w:r>
+        <w:rPr>
+          <w:noProof w:val="0"/>
+        </w:rPr>
+        <w:t>Diagramas de Estados</w:t>
       </w:r>
       <w:bookmarkEnd w:id="31"/>
     </w:p>
@@ -16300,30 +16348,126 @@
           <w:noProof w:val="0"/>
         </w:rPr>
       </w:pPr>
-      <w:bookmarkStart w:id="32" w:name="_Toc426800513"/>
-      <w:r>
-        <w:rPr>
-          <w:noProof w:val="0"/>
-        </w:rPr>
-        <w:t>Diagramas de Estados</w:t>
+      <w:bookmarkStart w:id="32" w:name="_Toc426800514"/>
+      <w:r>
+        <w:rPr>
+          <w:noProof w:val="0"/>
+        </w:rPr>
+        <w:t>Diagramas de Actividades</w:t>
       </w:r>
       <w:bookmarkEnd w:id="32"/>
     </w:p>
     <w:p>
       <w:pPr>
+        <w:pStyle w:val="Ttulo2"/>
+        <w:rPr>
+          <w:noProof w:val="0"/>
+        </w:rPr>
+      </w:pPr>
+      <w:bookmarkStart w:id="33" w:name="_Toc426800515"/>
+      <w:r>
+        <w:rPr>
+          <w:noProof w:val="0"/>
+        </w:rPr>
+        <w:t>Diseño del Sistema</w:t>
+      </w:r>
+      <w:bookmarkEnd w:id="33"/>
+    </w:p>
+    <w:p>
+      <w:pPr>
         <w:pStyle w:val="Ttulo3"/>
         <w:rPr>
           <w:noProof w:val="0"/>
         </w:rPr>
       </w:pPr>
-      <w:bookmarkStart w:id="33" w:name="_Toc426800514"/>
-      <w:r>
-        <w:rPr>
-          <w:noProof w:val="0"/>
-        </w:rPr>
-        <w:t>Diagramas de Actividades</w:t>
-      </w:r>
-      <w:bookmarkEnd w:id="33"/>
+      <w:bookmarkStart w:id="34" w:name="_Toc426800516"/>
+      <w:r>
+        <w:rPr>
+          <w:noProof w:val="0"/>
+        </w:rPr>
+        <w:t>Diseño de la Base de Datos</w:t>
+      </w:r>
+      <w:bookmarkEnd w:id="34"/>
+    </w:p>
+    <w:p>
+      <w:pPr>
+        <w:pStyle w:val="Ttulo3"/>
+        <w:rPr>
+          <w:noProof w:val="0"/>
+        </w:rPr>
+      </w:pPr>
+      <w:bookmarkStart w:id="35" w:name="_Toc426800517"/>
+      <w:r>
+        <w:rPr>
+          <w:noProof w:val="0"/>
+        </w:rPr>
+        <w:t>Diseño de Interfaces</w:t>
+      </w:r>
+      <w:bookmarkEnd w:id="35"/>
+    </w:p>
+    <w:p>
+      <w:pPr>
+        <w:pStyle w:val="Ttulo3"/>
+        <w:rPr>
+          <w:noProof w:val="0"/>
+        </w:rPr>
+      </w:pPr>
+      <w:bookmarkStart w:id="36" w:name="_Toc426800518"/>
+      <w:r>
+        <w:rPr>
+          <w:noProof w:val="0"/>
+        </w:rPr>
+        <w:t>Diseño de Procesos</w:t>
+      </w:r>
+      <w:bookmarkEnd w:id="36"/>
+    </w:p>
+    <w:p>
+      <w:pPr>
+        <w:pStyle w:val="Ttulo3"/>
+        <w:rPr>
+          <w:noProof w:val="0"/>
+        </w:rPr>
+      </w:pPr>
+      <w:bookmarkStart w:id="37" w:name="_Toc426800519"/>
+      <w:r>
+        <w:rPr>
+          <w:noProof w:val="0"/>
+        </w:rPr>
+        <w:t>Diseño de Usabilidad</w:t>
+      </w:r>
+      <w:bookmarkEnd w:id="37"/>
+    </w:p>
+    <w:p>
+      <w:pPr>
+        <w:rPr>
+          <w:noProof w:val="0"/>
+        </w:rPr>
+      </w:pPr>
+    </w:p>
+    <w:p>
+      <w:pPr>
+        <w:pStyle w:val="Ttulo1"/>
+        <w:rPr>
+          <w:noProof w:val="0"/>
+          <w:color w:val="FF0000"/>
+        </w:rPr>
+      </w:pPr>
+      <w:bookmarkStart w:id="38" w:name="_Toc426800520"/>
+      <w:r>
+        <w:rPr>
+          <w:noProof w:val="0"/>
+          <w:color w:val="FF0000"/>
+        </w:rPr>
+        <w:t>Capí</w:t>
+      </w:r>
+      <w:r>
+        <w:rPr>
+          <w:noProof w:val="0"/>
+          <w:color w:val="FF0000"/>
+        </w:rPr>
+        <w:t>tulo IV – Desarrollo del Sistema</w:t>
+      </w:r>
+      <w:bookmarkEnd w:id="38"/>
     </w:p>
     <w:p>
       <w:pPr>
@@ -16332,14 +16476,119 @@
           <w:noProof w:val="0"/>
         </w:rPr>
       </w:pPr>
-      <w:bookmarkStart w:id="34" w:name="_Toc426800515"/>
-      <w:r>
-        <w:rPr>
-          <w:noProof w:val="0"/>
-        </w:rPr>
-        <w:t>Diseño del Sistema</w:t>
-      </w:r>
-      <w:bookmarkEnd w:id="34"/>
+      <w:bookmarkStart w:id="39" w:name="_Toc426800521"/>
+      <w:r>
+        <w:rPr>
+          <w:noProof w:val="0"/>
+        </w:rPr>
+        <w:t>Tecnologías a emplear</w:t>
+      </w:r>
+      <w:bookmarkEnd w:id="39"/>
+    </w:p>
+    <w:p>
+      <w:pPr>
+        <w:pStyle w:val="Ttulo2"/>
+        <w:rPr>
+          <w:noProof w:val="0"/>
+        </w:rPr>
+      </w:pPr>
+      <w:bookmarkStart w:id="40" w:name="_Toc426800522"/>
+      <w:r>
+        <w:rPr>
+          <w:noProof w:val="0"/>
+        </w:rPr>
+        <w:t>Diseño Modular</w:t>
+      </w:r>
+      <w:bookmarkEnd w:id="40"/>
+    </w:p>
+    <w:p>
+      <w:pPr>
+        <w:pStyle w:val="Ttulo2"/>
+        <w:rPr>
+          <w:noProof w:val="0"/>
+        </w:rPr>
+      </w:pPr>
+      <w:bookmarkStart w:id="41" w:name="_Toc426800523"/>
+      <w:r>
+        <w:rPr>
+          <w:noProof w:val="0"/>
+        </w:rPr>
+        <w:t>Implementación de Procesos</w:t>
+      </w:r>
+      <w:bookmarkEnd w:id="41"/>
+    </w:p>
+    <w:p>
+      <w:pPr>
+        <w:pStyle w:val="Ttulo2"/>
+        <w:rPr>
+          <w:noProof w:val="0"/>
+        </w:rPr>
+      </w:pPr>
+      <w:bookmarkStart w:id="42" w:name="_Toc426800524"/>
+      <w:r>
+        <w:rPr>
+          <w:noProof w:val="0"/>
+        </w:rPr>
+        <w:t>Implementación de Usabilidad</w:t>
+      </w:r>
+      <w:bookmarkEnd w:id="42"/>
+    </w:p>
+    <w:p>
+      <w:pPr>
+        <w:pStyle w:val="Ttulo2"/>
+        <w:rPr>
+          <w:noProof w:val="0"/>
+        </w:rPr>
+      </w:pPr>
+      <w:bookmarkStart w:id="43" w:name="_Toc426800525"/>
+      <w:r>
+        <w:rPr>
+          <w:noProof w:val="0"/>
+        </w:rPr>
+        <w:t>Implementación de la Base de Datos</w:t>
+      </w:r>
+      <w:bookmarkEnd w:id="43"/>
+    </w:p>
+    <w:p>
+      <w:pPr>
+        <w:pStyle w:val="Ttulo1"/>
+        <w:rPr>
+          <w:noProof w:val="0"/>
+          <w:color w:val="FF0000"/>
+        </w:rPr>
+      </w:pPr>
+      <w:bookmarkStart w:id="44" w:name="_Toc426800526"/>
+      <w:r>
+        <w:rPr>
+          <w:noProof w:val="0"/>
+          <w:color w:val="FF0000"/>
+        </w:rPr>
+        <w:t>Capí</w:t>
+      </w:r>
+      <w:r>
+        <w:rPr>
+          <w:noProof w:val="0"/>
+          <w:color w:val="FF0000"/>
+        </w:rPr>
+        <w:t>tulo V – Implementación y Pruebas</w:t>
+      </w:r>
+      <w:bookmarkEnd w:id="44"/>
+    </w:p>
+    <w:p>
+      <w:pPr>
+        <w:pStyle w:val="Ttulo2"/>
+        <w:rPr>
+          <w:noProof w:val="0"/>
+        </w:rPr>
+      </w:pPr>
+      <w:bookmarkStart w:id="45" w:name="_Toc426800527"/>
+      <w:r>
+        <w:rPr>
+          <w:noProof w:val="0"/>
+        </w:rPr>
+        <w:t>Descripción de Casos de Uso</w:t>
+      </w:r>
+      <w:bookmarkEnd w:id="45"/>
     </w:p>
     <w:p>
       <w:pPr>
@@ -16348,14 +16597,30 @@
           <w:noProof w:val="0"/>
         </w:rPr>
       </w:pPr>
-      <w:bookmarkStart w:id="35" w:name="_Toc426800516"/>
-      <w:r>
-        <w:rPr>
-          <w:noProof w:val="0"/>
-        </w:rPr>
-        <w:t>Diseño de la Base de Datos</w:t>
-      </w:r>
-      <w:bookmarkEnd w:id="35"/>
+      <w:bookmarkStart w:id="46" w:name="_Toc426800528"/>
+      <w:r>
+        <w:rPr>
+          <w:noProof w:val="0"/>
+        </w:rPr>
+        <w:t>Características</w:t>
+      </w:r>
+      <w:bookmarkEnd w:id="46"/>
+    </w:p>
+    <w:p>
+      <w:pPr>
+        <w:pStyle w:val="Ttulo2"/>
+        <w:rPr>
+          <w:noProof w:val="0"/>
+        </w:rPr>
+      </w:pPr>
+      <w:bookmarkStart w:id="47" w:name="_Toc426800529"/>
+      <w:r>
+        <w:rPr>
+          <w:noProof w:val="0"/>
+        </w:rPr>
+        <w:t>Tipos de Pruebas</w:t>
+      </w:r>
+      <w:bookmarkEnd w:id="47"/>
     </w:p>
     <w:p>
       <w:pPr>
@@ -16364,14 +16629,14 @@
           <w:noProof w:val="0"/>
         </w:rPr>
       </w:pPr>
-      <w:bookmarkStart w:id="36" w:name="_Toc426800517"/>
-      <w:r>
-        <w:rPr>
-          <w:noProof w:val="0"/>
-        </w:rPr>
-        <w:t>Diseño de Interfaces</w:t>
-      </w:r>
-      <w:bookmarkEnd w:id="36"/>
+      <w:bookmarkStart w:id="48" w:name="_Toc426800530"/>
+      <w:r>
+        <w:rPr>
+          <w:noProof w:val="0"/>
+        </w:rPr>
+        <w:t>Caja Negra</w:t>
+      </w:r>
+      <w:bookmarkEnd w:id="48"/>
     </w:p>
     <w:p>
       <w:pPr>
@@ -16380,14 +16645,14 @@
           <w:noProof w:val="0"/>
         </w:rPr>
       </w:pPr>
-      <w:bookmarkStart w:id="37" w:name="_Toc426800518"/>
-      <w:r>
-        <w:rPr>
-          <w:noProof w:val="0"/>
-        </w:rPr>
-        <w:t>Diseño de Procesos</w:t>
-      </w:r>
-      <w:bookmarkEnd w:id="37"/>
+      <w:bookmarkStart w:id="49" w:name="_Toc426800531"/>
+      <w:r>
+        <w:rPr>
+          <w:noProof w:val="0"/>
+        </w:rPr>
+        <w:t>Caja Blanca</w:t>
+      </w:r>
+      <w:bookmarkEnd w:id="49"/>
     </w:p>
     <w:p>
       <w:pPr>
@@ -16396,21 +16661,46 @@
           <w:noProof w:val="0"/>
         </w:rPr>
       </w:pPr>
-      <w:bookmarkStart w:id="38" w:name="_Toc426800519"/>
-      <w:r>
-        <w:rPr>
-          <w:noProof w:val="0"/>
-        </w:rPr>
-        <w:t>Diseño de Usabilidad</w:t>
-      </w:r>
-      <w:bookmarkEnd w:id="38"/>
-    </w:p>
-    <w:p>
-      <w:pPr>
-        <w:rPr>
-          <w:noProof w:val="0"/>
-        </w:rPr>
-      </w:pPr>
+      <w:bookmarkStart w:id="50" w:name="_Toc426800532"/>
+      <w:r>
+        <w:rPr>
+          <w:noProof w:val="0"/>
+        </w:rPr>
+        <w:t>Desempeño</w:t>
+      </w:r>
+      <w:bookmarkEnd w:id="50"/>
+    </w:p>
+    <w:p>
+      <w:pPr>
+        <w:pStyle w:val="Ttulo3"/>
+        <w:rPr>
+          <w:noProof w:val="0"/>
+        </w:rPr>
+      </w:pPr>
+      <w:bookmarkStart w:id="51" w:name="_Toc426800533"/>
+      <w:r>
+        <w:rPr>
+          <w:noProof w:val="0"/>
+        </w:rPr>
+        <w:t>Disponibilidad</w:t>
+      </w:r>
+      <w:bookmarkEnd w:id="51"/>
+    </w:p>
+    <w:p>
+      <w:pPr>
+        <w:pStyle w:val="Ttulo3"/>
+        <w:rPr>
+          <w:noProof w:val="0"/>
+        </w:rPr>
+      </w:pPr>
+      <w:bookmarkStart w:id="52" w:name="_Toc426800534"/>
+      <w:r>
+        <w:rPr>
+          <w:noProof w:val="0"/>
+        </w:rPr>
+        <w:t>Seguridad</w:t>
+      </w:r>
+      <w:bookmarkEnd w:id="52"/>
     </w:p>
     <w:p>
       <w:pPr>
@@ -16420,7 +16710,7 @@
           <w:color w:val="FF0000"/>
         </w:rPr>
       </w:pPr>
-      <w:bookmarkStart w:id="39" w:name="_Toc426800520"/>
+      <w:bookmarkStart w:id="53" w:name="_Toc426800535"/>
       <w:r>
         <w:rPr>
           <w:noProof w:val="0"/>
@@ -16433,283 +16723,25 @@
           <w:noProof w:val="0"/>
           <w:color w:val="FF0000"/>
         </w:rPr>
-        <w:t>tulo IV – Desarrollo del Sistema</w:t>
-      </w:r>
-      <w:bookmarkEnd w:id="39"/>
-    </w:p>
-    <w:p>
-      <w:pPr>
-        <w:pStyle w:val="Ttulo2"/>
-        <w:rPr>
-          <w:noProof w:val="0"/>
-        </w:rPr>
-      </w:pPr>
-      <w:bookmarkStart w:id="40" w:name="_Toc426800521"/>
-      <w:r>
-        <w:rPr>
-          <w:noProof w:val="0"/>
-        </w:rPr>
-        <w:t>Tecnologías a emplear</w:t>
-      </w:r>
-      <w:bookmarkEnd w:id="40"/>
-    </w:p>
-    <w:p>
-      <w:pPr>
-        <w:pStyle w:val="Ttulo2"/>
-        <w:rPr>
-          <w:noProof w:val="0"/>
-        </w:rPr>
-      </w:pPr>
-      <w:bookmarkStart w:id="41" w:name="_Toc426800522"/>
-      <w:r>
-        <w:rPr>
-          <w:noProof w:val="0"/>
-        </w:rPr>
-        <w:t>Diseño Modular</w:t>
-      </w:r>
-      <w:bookmarkEnd w:id="41"/>
-    </w:p>
-    <w:p>
-      <w:pPr>
-        <w:pStyle w:val="Ttulo2"/>
-        <w:rPr>
-          <w:noProof w:val="0"/>
-        </w:rPr>
-      </w:pPr>
-      <w:bookmarkStart w:id="42" w:name="_Toc426800523"/>
-      <w:r>
-        <w:rPr>
-          <w:noProof w:val="0"/>
-        </w:rPr>
-        <w:t>Implementación de Procesos</w:t>
-      </w:r>
-      <w:bookmarkEnd w:id="42"/>
-    </w:p>
-    <w:p>
-      <w:pPr>
-        <w:pStyle w:val="Ttulo2"/>
-        <w:rPr>
-          <w:noProof w:val="0"/>
-        </w:rPr>
-      </w:pPr>
-      <w:bookmarkStart w:id="43" w:name="_Toc426800524"/>
-      <w:r>
-        <w:rPr>
-          <w:noProof w:val="0"/>
-        </w:rPr>
-        <w:t>Implementación de Usabilidad</w:t>
-      </w:r>
-      <w:bookmarkEnd w:id="43"/>
-    </w:p>
-    <w:p>
-      <w:pPr>
-        <w:pStyle w:val="Ttulo2"/>
-        <w:rPr>
-          <w:noProof w:val="0"/>
-        </w:rPr>
-      </w:pPr>
-      <w:bookmarkStart w:id="44" w:name="_Toc426800525"/>
-      <w:r>
-        <w:rPr>
-          <w:noProof w:val="0"/>
-        </w:rPr>
-        <w:t>Implementación de la Base de Datos</w:t>
-      </w:r>
-      <w:bookmarkEnd w:id="44"/>
+        <w:t>tulo VI – Resultados, Conclusiones y trabajo a Futuro</w:t>
+      </w:r>
+      <w:bookmarkEnd w:id="53"/>
     </w:p>
     <w:p>
       <w:pPr>
         <w:pStyle w:val="Ttulo1"/>
         <w:rPr>
           <w:noProof w:val="0"/>
-          <w:color w:val="FF0000"/>
-        </w:rPr>
-      </w:pPr>
-      <w:bookmarkStart w:id="45" w:name="_Toc426800526"/>
-      <w:r>
-        <w:rPr>
-          <w:noProof w:val="0"/>
-          <w:color w:val="FF0000"/>
-        </w:rPr>
-        <w:t>Capí</w:t>
-      </w:r>
-      <w:r>
-        <w:rPr>
-          <w:noProof w:val="0"/>
-          <w:color w:val="FF0000"/>
-        </w:rPr>
-        <w:t>tulo V – Implementación y Pruebas</w:t>
-      </w:r>
-      <w:bookmarkEnd w:id="45"/>
-    </w:p>
-    <w:p>
-      <w:pPr>
-        <w:pStyle w:val="Ttulo2"/>
-        <w:rPr>
-          <w:noProof w:val="0"/>
-        </w:rPr>
-      </w:pPr>
-      <w:bookmarkStart w:id="46" w:name="_Toc426800527"/>
-      <w:r>
-        <w:rPr>
-          <w:noProof w:val="0"/>
-        </w:rPr>
-        <w:t>Descripción de Casos de Uso</w:t>
-      </w:r>
-      <w:bookmarkEnd w:id="46"/>
-    </w:p>
-    <w:p>
-      <w:pPr>
-        <w:pStyle w:val="Ttulo3"/>
-        <w:rPr>
-          <w:noProof w:val="0"/>
-        </w:rPr>
-      </w:pPr>
-      <w:bookmarkStart w:id="47" w:name="_Toc426800528"/>
-      <w:r>
-        <w:rPr>
-          <w:noProof w:val="0"/>
-        </w:rPr>
-        <w:t>Características</w:t>
-      </w:r>
-      <w:bookmarkEnd w:id="47"/>
-    </w:p>
-    <w:p>
-      <w:pPr>
-        <w:pStyle w:val="Ttulo2"/>
-        <w:rPr>
-          <w:noProof w:val="0"/>
-        </w:rPr>
-      </w:pPr>
-      <w:bookmarkStart w:id="48" w:name="_Toc426800529"/>
-      <w:r>
-        <w:rPr>
-          <w:noProof w:val="0"/>
-        </w:rPr>
-        <w:t>Tipos de Pruebas</w:t>
-      </w:r>
-      <w:bookmarkEnd w:id="48"/>
-    </w:p>
-    <w:p>
-      <w:pPr>
-        <w:pStyle w:val="Ttulo3"/>
-        <w:rPr>
-          <w:noProof w:val="0"/>
-        </w:rPr>
-      </w:pPr>
-      <w:bookmarkStart w:id="49" w:name="_Toc426800530"/>
-      <w:r>
-        <w:rPr>
-          <w:noProof w:val="0"/>
-        </w:rPr>
-        <w:t>Caja Negra</w:t>
-      </w:r>
-      <w:bookmarkEnd w:id="49"/>
-    </w:p>
-    <w:p>
-      <w:pPr>
-        <w:pStyle w:val="Ttulo3"/>
-        <w:rPr>
-          <w:noProof w:val="0"/>
-        </w:rPr>
-      </w:pPr>
-      <w:bookmarkStart w:id="50" w:name="_Toc426800531"/>
-      <w:r>
-        <w:rPr>
-          <w:noProof w:val="0"/>
-        </w:rPr>
-        <w:t>Caja Blanca</w:t>
-      </w:r>
-      <w:bookmarkEnd w:id="50"/>
-    </w:p>
-    <w:p>
-      <w:pPr>
-        <w:pStyle w:val="Ttulo3"/>
-        <w:rPr>
-          <w:noProof w:val="0"/>
-        </w:rPr>
-      </w:pPr>
-      <w:bookmarkStart w:id="51" w:name="_Toc426800532"/>
-      <w:r>
-        <w:rPr>
-          <w:noProof w:val="0"/>
-        </w:rPr>
-        <w:t>Desempeño</w:t>
-      </w:r>
-      <w:bookmarkEnd w:id="51"/>
-    </w:p>
-    <w:p>
-      <w:pPr>
-        <w:pStyle w:val="Ttulo3"/>
-        <w:rPr>
-          <w:noProof w:val="0"/>
-        </w:rPr>
-      </w:pPr>
-      <w:bookmarkStart w:id="52" w:name="_Toc426800533"/>
-      <w:r>
-        <w:rPr>
-          <w:noProof w:val="0"/>
-        </w:rPr>
-        <w:t>Disponibilidad</w:t>
-      </w:r>
-      <w:bookmarkEnd w:id="52"/>
-    </w:p>
-    <w:p>
-      <w:pPr>
-        <w:pStyle w:val="Ttulo3"/>
-        <w:rPr>
-          <w:noProof w:val="0"/>
-        </w:rPr>
-      </w:pPr>
-      <w:bookmarkStart w:id="53" w:name="_Toc426800534"/>
-      <w:r>
-        <w:rPr>
-          <w:noProof w:val="0"/>
-        </w:rPr>
-        <w:t>Seguridad</w:t>
-      </w:r>
-      <w:bookmarkEnd w:id="53"/>
-    </w:p>
-    <w:p>
-      <w:pPr>
-        <w:pStyle w:val="Ttulo1"/>
-        <w:rPr>
-          <w:noProof w:val="0"/>
-          <w:color w:val="FF0000"/>
-        </w:rPr>
-      </w:pPr>
-      <w:bookmarkStart w:id="54" w:name="_Toc426800535"/>
-      <w:r>
-        <w:rPr>
-          <w:noProof w:val="0"/>
-          <w:color w:val="FF0000"/>
-        </w:rPr>
-        <w:t>Capí</w:t>
-      </w:r>
-      <w:r>
-        <w:rPr>
-          <w:noProof w:val="0"/>
-          <w:color w:val="FF0000"/>
-        </w:rPr>
-        <w:t>tulo VI – Resultados, Conclusiones y trabajo a Futuro</w:t>
+        </w:rPr>
+      </w:pPr>
+      <w:bookmarkStart w:id="54" w:name="_Toc426800536"/>
+      <w:r>
+        <w:rPr>
+          <w:noProof w:val="0"/>
+        </w:rPr>
+        <w:t>Referencias</w:t>
       </w:r>
       <w:bookmarkEnd w:id="54"/>
-    </w:p>
-    <w:p>
-      <w:pPr>
-        <w:pStyle w:val="Ttulo1"/>
-        <w:rPr>
-          <w:noProof w:val="0"/>
-        </w:rPr>
-      </w:pPr>
-      <w:bookmarkStart w:id="55" w:name="_Toc426800536"/>
-      <w:r>
-        <w:rPr>
-          <w:noProof w:val="0"/>
-        </w:rPr>
-        <w:t>Referencias</w:t>
-      </w:r>
-      <w:bookmarkEnd w:id="55"/>
     </w:p>
     <w:p>
       <w:pPr>
@@ -17058,7 +17090,7 @@
         <v:path o:extrusionok="f" gradientshapeok="t" o:connecttype="rect"/>
         <o:lock v:ext="edit" aspectratio="t"/>
       </v:shapetype>
-      <v:shape id="_x0000_i1066" type="#_x0000_t75" style="width:1024.5pt;height:8in;visibility:visible;mso-wrap-style:square" o:bullet="t">
+      <v:shape id="_x0000_i1027" type="#_x0000_t75" style="width:1024.5pt;height:8in;visibility:visible;mso-wrap-style:square" o:bullet="t">
         <v:imagedata r:id="rId1" o:title="" croptop="19154f" cropbottom="45143f" cropleft="20025f" cropright="43978f"/>
       </v:shape>
     </w:pict>
@@ -19429,7 +19461,7 @@
   <a:extraClrSchemeLst/>
   <a:extLst>
     <a:ext uri="{05A4C25C-085E-4340-85A3-A5531E510DB2}">
-      <thm15:themeFamily xmlns="" xmlns:thm15="http://schemas.microsoft.com/office/thememl/2012/main" name="Office Theme" id="{62F939B6-93AF-4DB8-9C6B-D6C7DFDC589F}" vid="{4A3C46E8-61CC-4603-A589-7422A47A8E4A}"/>
+      <thm15:themeFamily xmlns:thm15="http://schemas.microsoft.com/office/thememl/2012/main" xmlns="" name="Office Theme" id="{62F939B6-93AF-4DB8-9C6B-D6C7DFDC589F}" vid="{4A3C46E8-61CC-4603-A589-7422A47A8E4A}"/>
     </a:ext>
   </a:extLst>
 </a:theme>
@@ -19459,7 +19491,7 @@
 </file>
 
 <file path=customXml/itemProps2.xml><?xml version="1.0" encoding="utf-8"?>
-<ds:datastoreItem xmlns:ds="http://schemas.openxmlformats.org/officeDocument/2006/customXml" ds:itemID="{D5598FBC-4BAE-466B-8413-865A720C530B}">
+<ds:datastoreItem xmlns:ds="http://schemas.openxmlformats.org/officeDocument/2006/customXml" ds:itemID="{1E3F7592-269A-4235-B365-62D15E46634D}">
   <ds:schemaRefs>
     <ds:schemaRef ds:uri="http://schemas.openxmlformats.org/officeDocument/2006/bibliography"/>
   </ds:schemaRefs>
